--- a/school management system SRS NotCom.docx
+++ b/school management system SRS NotCom.docx
@@ -55,7 +55,7 @@
         <w:pStyle w:val="NoSpacing"/>
         <w:ind w:left="720"/>
         <w:rPr>
-          <w:rFonts w:ascii="EucrosiaUPC" w:hAnsi="EucrosiaUPC" w:cs="EucrosiaUPC" w:hint="cs"/>
+          <w:rFonts w:ascii="EucrosiaUPC" w:hAnsi="EucrosiaUPC" w:cs="EucrosiaUPC"/>
           <w:bCs/>
           <w:sz w:val="40"/>
           <w:szCs w:val="40"/>
@@ -234,51 +234,47 @@
           <w:szCs w:val="40"/>
         </w:rPr>
       </w:pPr>
+      <w:proofErr w:type="spellStart"/>
       <w:r>
         <w:rPr>
           <w:rFonts w:ascii="EucrosiaUPC" w:hAnsi="EucrosiaUPC" w:cs="EucrosiaUPC"/>
           <w:sz w:val="40"/>
           <w:szCs w:val="40"/>
         </w:rPr>
-        <w:t>Phakorn Silasalaisophin 5730213077 (PM)</w:t>
-      </w:r>
-    </w:p>
-    <w:p>
-      <w:pPr>
-        <w:pStyle w:val="NoSpacing"/>
-        <w:jc w:val="right"/>
+        <w:t>Phakorn</w:t>
+      </w:r>
+      <w:proofErr w:type="spellEnd"/>
+      <w:r>
         <w:rPr>
           <w:rFonts w:ascii="EucrosiaUPC" w:hAnsi="EucrosiaUPC" w:cs="EucrosiaUPC"/>
           <w:sz w:val="40"/>
           <w:szCs w:val="40"/>
         </w:rPr>
-      </w:pPr>
-    </w:p>
-    <w:p>
-      <w:pPr>
-        <w:pStyle w:val="NoSpacing"/>
-        <w:jc w:val="right"/>
+        <w:t xml:space="preserve"> </w:t>
+      </w:r>
+      <w:proofErr w:type="spellStart"/>
+      <w:r>
         <w:rPr>
           <w:rFonts w:ascii="EucrosiaUPC" w:hAnsi="EucrosiaUPC" w:cs="EucrosiaUPC"/>
           <w:sz w:val="40"/>
           <w:szCs w:val="40"/>
         </w:rPr>
-      </w:pPr>
-    </w:p>
-    <w:p>
-      <w:pPr>
-        <w:pStyle w:val="NoSpacing"/>
-        <w:jc w:val="right"/>
+        <w:t>Silasalaisophin</w:t>
+      </w:r>
+      <w:proofErr w:type="spellEnd"/>
+      <w:r>
         <w:rPr>
           <w:rFonts w:ascii="EucrosiaUPC" w:hAnsi="EucrosiaUPC" w:cs="EucrosiaUPC"/>
           <w:sz w:val="40"/>
           <w:szCs w:val="40"/>
         </w:rPr>
-      </w:pPr>
+        <w:t xml:space="preserve"> 5730213077 (PM)</w:t>
+      </w:r>
     </w:p>
     <w:p>
       <w:pPr>
         <w:pStyle w:val="NoSpacing"/>
+        <w:jc w:val="right"/>
         <w:rPr>
           <w:rFonts w:ascii="EucrosiaUPC" w:hAnsi="EucrosiaUPC" w:cs="EucrosiaUPC"/>
           <w:sz w:val="40"/>
@@ -291,73 +287,103 @@
         <w:pStyle w:val="NoSpacing"/>
         <w:jc w:val="right"/>
         <w:rPr>
+          <w:rFonts w:ascii="EucrosiaUPC" w:hAnsi="EucrosiaUPC" w:cs="EucrosiaUPC"/>
+          <w:sz w:val="40"/>
+          <w:szCs w:val="40"/>
+        </w:rPr>
+      </w:pPr>
+    </w:p>
+    <w:p>
+      <w:pPr>
+        <w:pStyle w:val="NoSpacing"/>
+        <w:jc w:val="right"/>
+        <w:rPr>
+          <w:rFonts w:ascii="EucrosiaUPC" w:hAnsi="EucrosiaUPC" w:cs="EucrosiaUPC"/>
+          <w:sz w:val="40"/>
+          <w:szCs w:val="40"/>
+        </w:rPr>
+      </w:pPr>
+    </w:p>
+    <w:p>
+      <w:pPr>
+        <w:pStyle w:val="NoSpacing"/>
+        <w:rPr>
+          <w:rFonts w:ascii="EucrosiaUPC" w:hAnsi="EucrosiaUPC" w:cs="EucrosiaUPC"/>
+          <w:sz w:val="40"/>
+          <w:szCs w:val="40"/>
+        </w:rPr>
+      </w:pPr>
+    </w:p>
+    <w:p>
+      <w:pPr>
+        <w:pStyle w:val="NoSpacing"/>
+        <w:jc w:val="right"/>
+        <w:rPr>
+          <w:rFonts w:ascii="EucrosiaUPC" w:hAnsi="EucrosiaUPC" w:cs="EucrosiaUPC"/>
+          <w:sz w:val="40"/>
+          <w:szCs w:val="40"/>
+        </w:rPr>
+      </w:pPr>
+    </w:p>
+    <w:p>
+      <w:pPr>
+        <w:pStyle w:val="NoSpacing"/>
+        <w:rPr>
+          <w:rFonts w:ascii="EucrosiaUPC" w:hAnsi="EucrosiaUPC" w:cs="EucrosiaUPC"/>
+          <w:sz w:val="44"/>
+          <w:szCs w:val="44"/>
+        </w:rPr>
+      </w:pPr>
+    </w:p>
+    <w:p>
+      <w:pPr>
+        <w:pStyle w:val="NoSpacing"/>
+        <w:jc w:val="right"/>
+        <w:rPr>
+          <w:rFonts w:ascii="EucrosiaUPC" w:hAnsi="EucrosiaUPC" w:cs="EucrosiaUPC"/>
+          <w:sz w:val="44"/>
+          <w:szCs w:val="44"/>
+        </w:rPr>
+      </w:pPr>
+    </w:p>
+    <w:p>
+      <w:pPr>
+        <w:pStyle w:val="NoSpacing"/>
+        <w:jc w:val="right"/>
+        <w:rPr>
+          <w:rFonts w:ascii="EucrosiaUPC" w:hAnsi="EucrosiaUPC" w:cs="EucrosiaUPC"/>
+          <w:sz w:val="40"/>
+          <w:szCs w:val="40"/>
+        </w:rPr>
+      </w:pPr>
+    </w:p>
+    <w:p>
+      <w:pPr>
+        <w:pStyle w:val="NoSpacing"/>
+        <w:jc w:val="right"/>
+        <w:rPr>
+          <w:rFonts w:ascii="EucrosiaUPC" w:hAnsi="EucrosiaUPC" w:cs="EucrosiaUPC"/>
+          <w:sz w:val="40"/>
+          <w:szCs w:val="40"/>
+        </w:rPr>
+      </w:pPr>
+      <w:r>
+        <w:rPr>
           <w:rFonts w:ascii="EucrosiaUPC" w:hAnsi="EucrosiaUPC" w:cs="EucrosiaUPC" w:hint="cs"/>
           <w:sz w:val="40"/>
           <w:szCs w:val="40"/>
-        </w:rPr>
-      </w:pPr>
-    </w:p>
-    <w:p>
-      <w:pPr>
-        <w:pStyle w:val="NoSpacing"/>
-        <w:rPr>
-          <w:rFonts w:ascii="EucrosiaUPC" w:hAnsi="EucrosiaUPC" w:cs="EucrosiaUPC"/>
-          <w:sz w:val="44"/>
-          <w:szCs w:val="44"/>
-        </w:rPr>
-      </w:pPr>
-    </w:p>
-    <w:p>
-      <w:pPr>
-        <w:pStyle w:val="NoSpacing"/>
-        <w:jc w:val="right"/>
-        <w:rPr>
-          <w:rFonts w:ascii="EucrosiaUPC" w:hAnsi="EucrosiaUPC" w:cs="EucrosiaUPC"/>
-          <w:sz w:val="44"/>
-          <w:szCs w:val="44"/>
-        </w:rPr>
-      </w:pPr>
-    </w:p>
-    <w:p>
-      <w:pPr>
-        <w:pStyle w:val="NoSpacing"/>
-        <w:jc w:val="right"/>
+          <w:cs/>
+        </w:rPr>
+        <w:t>29</w:t>
+      </w:r>
+      <w:r>
         <w:rPr>
           <w:rFonts w:ascii="EucrosiaUPC" w:hAnsi="EucrosiaUPC" w:cs="EucrosiaUPC"/>
           <w:sz w:val="40"/>
           <w:szCs w:val="40"/>
         </w:rPr>
-      </w:pPr>
-    </w:p>
-    <w:p>
-      <w:pPr>
-        <w:pStyle w:val="NoSpacing"/>
-        <w:jc w:val="right"/>
-        <w:rPr>
-          <w:rFonts w:ascii="EucrosiaUPC" w:hAnsi="EucrosiaUPC" w:cs="EucrosiaUPC"/>
-          <w:sz w:val="40"/>
-          <w:szCs w:val="40"/>
-        </w:rPr>
-      </w:pPr>
-      <w:r>
-        <w:rPr>
-          <w:rFonts w:ascii="EucrosiaUPC" w:hAnsi="EucrosiaUPC" w:cs="EucrosiaUPC" w:hint="cs"/>
-          <w:sz w:val="40"/>
-          <w:szCs w:val="40"/>
-          <w:cs/>
-        </w:rPr>
-        <w:t>29</w:t>
-      </w:r>
-      <w:r>
-        <w:rPr>
-          <w:rFonts w:ascii="EucrosiaUPC" w:hAnsi="EucrosiaUPC" w:cs="EucrosiaUPC"/>
-          <w:sz w:val="40"/>
-          <w:szCs w:val="40"/>
-        </w:rPr>
         <w:t>/10/2559</w:t>
       </w:r>
-      <w:bookmarkStart w:id="0" w:name="_GoBack"/>
-      <w:bookmarkEnd w:id="0"/>
     </w:p>
     <w:p>
       <w:pPr>
@@ -2191,7 +2217,7 @@
           <w:szCs w:val="32"/>
         </w:rPr>
       </w:pPr>
-      <w:bookmarkStart w:id="1" w:name="_Toc466345509"/>
+      <w:bookmarkStart w:id="0" w:name="_Toc466345509"/>
       <w:r>
         <w:rPr>
           <w:rFonts w:ascii="EucrosiaUPC" w:hAnsi="EucrosiaUPC" w:cs="EucrosiaUPC"/>
@@ -2207,12 +2233,11 @@
         </w:rPr>
         <w:t>(Preface)</w:t>
       </w:r>
-      <w:bookmarkEnd w:id="1"/>
-    </w:p>
-    <w:p>
-      <w:pPr>
-        <w:rPr>
-          <w:rFonts w:hint="cs"/>
+      <w:bookmarkEnd w:id="0"/>
+    </w:p>
+    <w:p>
+      <w:pPr>
+        <w:rPr>
           <w:cs/>
         </w:rPr>
       </w:pPr>
@@ -2526,38 +2551,38 @@
                 <w:tab w:val="left" w:pos="930"/>
               </w:tabs>
               <w:rPr>
-                <w:rFonts w:ascii="EucrosiaUPC" w:hAnsi="EucrosiaUPC" w:cs="EucrosiaUPC" w:hint="cs"/>
-                <w:b/>
-                <w:bCs/>
-                <w:sz w:val="32"/>
-                <w:szCs w:val="32"/>
-                <w:cs/>
-              </w:rPr>
-            </w:pPr>
-            <w:r>
-              <w:rPr>
-                <w:rFonts w:ascii="EucrosiaUPC" w:hAnsi="EucrosiaUPC" w:cs="EucrosiaUPC" w:hint="cs"/>
-                <w:sz w:val="32"/>
-                <w:szCs w:val="32"/>
-                <w:cs/>
-              </w:rPr>
-              <w:t>ระบบจัดการนักเรียน และการจัดการค่าเทอม</w:t>
-            </w:r>
-          </w:p>
-        </w:tc>
-        <w:tc>
-          <w:tcPr>
-            <w:tcW w:w="1054" w:type="dxa"/>
-          </w:tcPr>
-          <w:p>
-            <w:pPr>
-              <w:pStyle w:val="NoSpacing"/>
-              <w:rPr>
                 <w:rFonts w:ascii="EucrosiaUPC" w:hAnsi="EucrosiaUPC" w:cs="EucrosiaUPC"/>
                 <w:b/>
                 <w:bCs/>
                 <w:sz w:val="32"/>
                 <w:szCs w:val="32"/>
+                <w:cs/>
+              </w:rPr>
+            </w:pPr>
+            <w:r>
+              <w:rPr>
+                <w:rFonts w:ascii="EucrosiaUPC" w:hAnsi="EucrosiaUPC" w:cs="EucrosiaUPC" w:hint="cs"/>
+                <w:sz w:val="32"/>
+                <w:szCs w:val="32"/>
+                <w:cs/>
+              </w:rPr>
+              <w:t>ระบบจัดการนักเรียน และการจัดการค่าเทอม</w:t>
+            </w:r>
+          </w:p>
+        </w:tc>
+        <w:tc>
+          <w:tcPr>
+            <w:tcW w:w="1054" w:type="dxa"/>
+          </w:tcPr>
+          <w:p>
+            <w:pPr>
+              <w:pStyle w:val="NoSpacing"/>
+              <w:rPr>
+                <w:rFonts w:ascii="EucrosiaUPC" w:hAnsi="EucrosiaUPC" w:cs="EucrosiaUPC"/>
+                <w:b/>
+                <w:bCs/>
+                <w:sz w:val="32"/>
+                <w:szCs w:val="32"/>
               </w:rPr>
             </w:pPr>
             <w:r>
@@ -2723,7 +2748,7 @@
           <w:szCs w:val="32"/>
         </w:rPr>
       </w:pPr>
-      <w:bookmarkStart w:id="2" w:name="_Toc466345510"/>
+      <w:bookmarkStart w:id="1" w:name="_Toc466345510"/>
       <w:r>
         <w:rPr>
           <w:rFonts w:ascii="EucrosiaUPC" w:hAnsi="EucrosiaUPC" w:cs="EucrosiaUPC"/>
@@ -2739,7 +2764,7 @@
         </w:rPr>
         <w:t>(Introduction)</w:t>
       </w:r>
-      <w:bookmarkEnd w:id="2"/>
+      <w:bookmarkEnd w:id="1"/>
     </w:p>
     <w:p>
       <w:pPr>
@@ -2753,7 +2778,7 @@
           <w:rFonts w:ascii="EucrosiaUPC" w:hAnsi="EucrosiaUPC" w:cs="EucrosiaUPC"/>
         </w:rPr>
       </w:pPr>
-      <w:bookmarkStart w:id="3" w:name="_Toc466345511"/>
+      <w:bookmarkStart w:id="2" w:name="_Toc466345511"/>
       <w:r>
         <w:rPr>
           <w:rStyle w:val="Heading2Char"/>
@@ -2769,7 +2794,7 @@
         </w:rPr>
         <w:t>Overview)</w:t>
       </w:r>
-      <w:bookmarkEnd w:id="3"/>
+      <w:bookmarkEnd w:id="2"/>
     </w:p>
     <w:p>
       <w:pPr>
@@ -2902,7 +2927,7 @@
           <w:bCs w:val="0"/>
         </w:rPr>
       </w:pPr>
-      <w:bookmarkStart w:id="4" w:name="_Toc466345512"/>
+      <w:bookmarkStart w:id="3" w:name="_Toc466345512"/>
       <w:r>
         <w:rPr>
           <w:rStyle w:val="Heading2Char"/>
@@ -2938,7 +2963,7 @@
         </w:rPr>
         <w:t>Purpose)</w:t>
       </w:r>
-      <w:bookmarkEnd w:id="4"/>
+      <w:bookmarkEnd w:id="3"/>
     </w:p>
     <w:p>
       <w:pPr>
@@ -3030,7 +3055,7 @@
     <w:p>
       <w:pPr>
         <w:rPr>
-          <w:rFonts w:ascii="EucrosiaUPC" w:hAnsi="EucrosiaUPC" w:cs="EucrosiaUPC" w:hint="cs"/>
+          <w:rFonts w:ascii="EucrosiaUPC" w:hAnsi="EucrosiaUPC" w:cs="EucrosiaUPC"/>
           <w:b/>
         </w:rPr>
       </w:pPr>
@@ -4054,7 +4079,7 @@
           <w:bCs w:val="0"/>
         </w:rPr>
       </w:pPr>
-      <w:bookmarkStart w:id="5" w:name="_Toc466345514"/>
+      <w:bookmarkStart w:id="4" w:name="_Toc466345514"/>
       <w:r>
         <w:rPr>
           <w:rStyle w:val="Heading2Char"/>
@@ -4081,7 +4106,7 @@
         </w:rPr>
         <w:t>(Glossary)</w:t>
       </w:r>
-      <w:bookmarkEnd w:id="5"/>
+      <w:bookmarkEnd w:id="4"/>
       <w:r>
         <w:rPr>
           <w:rStyle w:val="Heading2Char"/>
@@ -4304,7 +4329,7 @@
               <w:adjustRightInd w:val="0"/>
               <w:ind w:left="0"/>
               <w:rPr>
-                <w:rFonts w:ascii="EucrosiaUPC" w:eastAsia="Calibri" w:hAnsi="EucrosiaUPC" w:cs="EucrosiaUPC" w:hint="cs"/>
+                <w:rFonts w:ascii="EucrosiaUPC" w:eastAsia="Calibri" w:hAnsi="EucrosiaUPC" w:cs="EucrosiaUPC"/>
                 <w:cs/>
               </w:rPr>
             </w:pPr>
@@ -4320,7 +4345,7 @@
           <w:rFonts w:ascii="EucrosiaUPC" w:hAnsi="EucrosiaUPC" w:cs="EucrosiaUPC"/>
         </w:rPr>
       </w:pPr>
-      <w:bookmarkStart w:id="6" w:name="_Toc466345515"/>
+      <w:bookmarkStart w:id="5" w:name="_Toc466345515"/>
     </w:p>
     <w:p>
       <w:pPr>
@@ -4398,7 +4423,7 @@
         </w:rPr>
         <w:t>)</w:t>
       </w:r>
-      <w:bookmarkEnd w:id="6"/>
+      <w:bookmarkEnd w:id="5"/>
     </w:p>
     <w:p>
       <w:r>
@@ -4413,7 +4438,15 @@
         <w:sym w:font="Symbol" w:char="F0B7"/>
       </w:r>
       <w:r>
-        <w:t xml:space="preserve"> McGraw-Hill, Inc., 1992. Sommerville, I., Software Enginee</w:t>
+        <w:t xml:space="preserve"> McGraw-Hill, Inc., 1992. </w:t>
+      </w:r>
+      <w:proofErr w:type="spellStart"/>
+      <w:r>
+        <w:t>Sommerville</w:t>
+      </w:r>
+      <w:proofErr w:type="spellEnd"/>
+      <w:r>
+        <w:t>, I., Software Enginee</w:t>
       </w:r>
       <w:r>
         <w:t>ring, Addison-Wesley Publishing</w:t>
@@ -4442,7 +4475,15 @@
         <w:sym w:font="Symbol" w:char="F0B7"/>
       </w:r>
       <w:r>
-        <w:t xml:space="preserve"> IEEE. IEEE Std 830-1998 IEEE Recommended Practice for Software Requirements Specifications. IEEE Computer Society, 1998.</w:t>
+        <w:t xml:space="preserve"> IEEE. IEEE </w:t>
+      </w:r>
+      <w:proofErr w:type="spellStart"/>
+      <w:r>
+        <w:t>Std</w:t>
+      </w:r>
+      <w:proofErr w:type="spellEnd"/>
+      <w:r>
+        <w:t xml:space="preserve"> 830-1998 IEEE Recommended Practice for Software Requirements Specifications. IEEE Computer Society, 1998.</w:t>
       </w:r>
     </w:p>
     <w:p>
@@ -4745,7 +4786,7 @@
           <w:szCs w:val="32"/>
         </w:rPr>
       </w:pPr>
-      <w:bookmarkStart w:id="7" w:name="_Toc466345516"/>
+      <w:bookmarkStart w:id="6" w:name="_Toc466345516"/>
       <w:r>
         <w:rPr>
           <w:rFonts w:ascii="EucrosiaUPC" w:hAnsi="EucrosiaUPC" w:cs="EucrosiaUPC"/>
@@ -4753,7 +4794,7 @@
         </w:rPr>
         <w:t>General Description</w:t>
       </w:r>
-      <w:bookmarkEnd w:id="7"/>
+      <w:bookmarkEnd w:id="6"/>
     </w:p>
     <w:p>
       <w:pPr>
@@ -4766,19 +4807,18 @@
           <w:rFonts w:ascii="EucrosiaUPC" w:hAnsi="EucrosiaUPC" w:cs="EucrosiaUPC"/>
         </w:rPr>
       </w:pPr>
-      <w:bookmarkStart w:id="8" w:name="_Toc466345517"/>
+      <w:bookmarkStart w:id="7" w:name="_Toc466345517"/>
       <w:r>
         <w:rPr>
           <w:rFonts w:ascii="EucrosiaUPC" w:hAnsi="EucrosiaUPC" w:cs="EucrosiaUPC"/>
         </w:rPr>
         <w:t>System Environment</w:t>
       </w:r>
-      <w:bookmarkEnd w:id="8"/>
-    </w:p>
-    <w:p>
-      <w:pPr>
-        <w:rPr>
-          <w:rFonts w:hint="cs"/>
+      <w:bookmarkEnd w:id="7"/>
+    </w:p>
+    <w:p>
+      <w:pPr>
+        <w:rPr>
           <w:cs/>
         </w:rPr>
       </w:pPr>
@@ -4815,10 +4855,10 @@
             <v:path o:extrusionok="f" gradientshapeok="t" o:connecttype="rect"/>
             <o:lock v:ext="edit" aspectratio="t"/>
           </v:shapetype>
-          <v:shape id="_x0000_i1025" type="#_x0000_t75" style="width:446.75pt;height:180.55pt" o:ole="">
+          <v:shape id="_x0000_i1025" type="#_x0000_t75" style="width:446.4pt;height:180.6pt" o:ole="">
             <v:imagedata r:id="rId9" o:title=""/>
           </v:shape>
-          <o:OLEObject Type="Embed" ProgID="Visio.Drawing.15" ShapeID="_x0000_i1025" DrawAspect="Content" ObjectID="_1541942086" r:id="rId10"/>
+          <o:OLEObject Type="Embed" ProgID="Visio.Drawing.15" ShapeID="_x0000_i1025" DrawAspect="Content" ObjectID="_1541944716" r:id="rId10"/>
         </w:object>
       </w:r>
     </w:p>
@@ -4859,33 +4899,27 @@
     <w:p>
       <w:pPr>
         <w:rPr>
+          <w:cs/>
+        </w:rPr>
+      </w:pPr>
+      <w:r>
+        <w:rPr>
           <w:rFonts w:hint="cs"/>
           <w:cs/>
         </w:rPr>
-      </w:pPr>
-      <w:r>
-        <w:rPr>
-          <w:rFonts w:hint="cs"/>
-          <w:cs/>
-        </w:rPr>
         <w:t>3.1.2 ระบบการจัดการนักเรียน</w:t>
       </w:r>
     </w:p>
     <w:p>
-      <w:pPr>
-        <w:rPr>
-          <w:rFonts w:hint="cs"/>
-        </w:rPr>
-      </w:pPr>
       <w:r>
         <w:rPr>
           <w:cs/>
         </w:rPr>
         <w:object w:dxaOrig="6791" w:dyaOrig="2697" w14:anchorId="519D913A">
-          <v:shape id="_x0000_i1027" type="#_x0000_t75" style="width:461.45pt;height:152.2pt" o:ole="">
+          <v:shape id="_x0000_i1026" type="#_x0000_t75" style="width:461.4pt;height:152.4pt" o:ole="">
             <v:imagedata r:id="rId11" o:title=""/>
           </v:shape>
-          <o:OLEObject Type="Embed" ProgID="Visio.Drawing.15" ShapeID="_x0000_i1027" DrawAspect="Content" ObjectID="_1541942087" r:id="rId12"/>
+          <o:OLEObject Type="Embed" ProgID="Visio.Drawing.15" ShapeID="_x0000_i1026" DrawAspect="Content" ObjectID="_1541944717" r:id="rId12"/>
         </w:object>
       </w:r>
     </w:p>
@@ -4961,20 +4995,15 @@
       </w:r>
     </w:p>
     <w:p>
-      <w:pPr>
-        <w:rPr>
-          <w:rFonts w:hint="cs"/>
-        </w:rPr>
-      </w:pPr>
       <w:r>
         <w:rPr>
           <w:cs/>
         </w:rPr>
         <w:object w:dxaOrig="7418" w:dyaOrig="2697" w14:anchorId="301CAFDB">
-          <v:shape id="_x0000_i1030" type="#_x0000_t75" style="width:468pt;height:170.2pt" o:ole="">
+          <v:shape id="_x0000_i1027" type="#_x0000_t75" style="width:468pt;height:170.4pt" o:ole="">
             <v:imagedata r:id="rId13" o:title=""/>
           </v:shape>
-          <o:OLEObject Type="Embed" ProgID="Visio.Drawing.15" ShapeID="_x0000_i1030" DrawAspect="Content" ObjectID="_1541942088" r:id="rId14"/>
+          <o:OLEObject Type="Embed" ProgID="Visio.Drawing.15" ShapeID="_x0000_i1027" DrawAspect="Content" ObjectID="_1541944718" r:id="rId14"/>
         </w:object>
       </w:r>
     </w:p>
@@ -4992,26 +5021,77 @@
     <w:p>
       <w:pPr>
         <w:rPr>
+          <w:rFonts w:ascii="EucrosiaUPC" w:hAnsi="EucrosiaUPC" w:cs="EucrosiaUPC" w:hint="cs"/>
+          <w:b/>
+        </w:rPr>
+      </w:pPr>
+      <w:r>
+        <w:rPr>
+          <w:rFonts w:ascii="EucrosiaUPC" w:hAnsi="EucrosiaUPC" w:cs="EucrosiaUPC" w:hint="cs"/>
+          <w:b/>
+          <w:cs/>
+        </w:rPr>
+        <w:t>เมือ ครู ฝ่ายปกครอง เจ้าหน้าที่การเงิน หรือ ผอ. ต้องการ ดูประวัติ ค่าเทอมหรือประวัตินักเรียนสามาเลือกหมวดดั้งต่อไปนี้</w:t>
+      </w:r>
+    </w:p>
+    <w:p>
+      <w:pPr>
+        <w:rPr>
           <w:rFonts w:ascii="EucrosiaUPC" w:hAnsi="EucrosiaUPC" w:cs="EucrosiaUPC"/>
           <w:b/>
-          <w:cs/>
-        </w:rPr>
-      </w:pPr>
-      <w:r>
+        </w:rPr>
+      </w:pPr>
+    </w:p>
+    <w:p>
+      <w:pPr>
+        <w:rPr>
+          <w:rFonts w:ascii="EucrosiaUPC" w:hAnsi="EucrosiaUPC" w:cs="EucrosiaUPC" w:hint="cs"/>
+          <w:b/>
+        </w:rPr>
+      </w:pPr>
+      <w:r>
+        <w:rPr>
+          <w:rFonts w:ascii="EucrosiaUPC" w:hAnsi="EucrosiaUPC" w:cs="EucrosiaUPC" w:hint="cs"/>
+          <w:b/>
+          <w:cs/>
+        </w:rPr>
+        <w:t>1.หมวดประวัตินักเรียน เป็นหมวดที่รวมรายชือนักเรียน ทั้งหมดทั้งโรงเรียน โดยจะจำแนกโดยผู้ใช้ที่อยากได้ข้อมูลนักเรียนห้องไหนชั้นไหน และสามาปริ้นเป็นรายงานออกมาได้</w:t>
+      </w:r>
+    </w:p>
+    <w:p>
+      <w:pPr>
         <w:rPr>
           <w:rFonts w:ascii="EucrosiaUPC" w:hAnsi="EucrosiaUPC" w:cs="EucrosiaUPC"/>
           <w:b/>
+        </w:rPr>
+      </w:pPr>
+    </w:p>
+    <w:p>
+      <w:pPr>
+        <w:rPr>
+          <w:rFonts w:ascii="EucrosiaUPC" w:hAnsi="EucrosiaUPC" w:cs="EucrosiaUPC"/>
+          <w:b/>
+          <w:cs/>
+        </w:rPr>
+      </w:pPr>
+      <w:r>
+        <w:rPr>
+          <w:rFonts w:ascii="EucrosiaUPC" w:hAnsi="EucrosiaUPC" w:cs="EucrosiaUPC" w:hint="cs"/>
+          <w:b/>
+          <w:cs/>
+        </w:rPr>
+        <w:t>2.หมวดประวัติการจ่ายเงินนักเรียน เป็นหมวดที่รวมรายชือนักเรียนที่จ่ายเงินแล้วและยังไม่จ่ายรวมไปถึงการผ่อนชำระ ผู้ใช้สามารถเลือกดูรายงิน แยกตามห้องเรียน ชั้นเรียน หรือแม้แต่รายคนได้</w:t>
+      </w:r>
+      <w:r>
+        <w:rPr>
+          <w:rFonts w:ascii="EucrosiaUPC" w:hAnsi="EucrosiaUPC" w:cs="EucrosiaUPC"/>
+          <w:b/>
           <w:cs/>
         </w:rPr>
         <w:br w:type="page"/>
       </w:r>
     </w:p>
     <w:p>
-      <w:pPr>
-        <w:rPr>
-          <w:rFonts w:hint="cs"/>
-        </w:rPr>
-      </w:pPr>
       <w:r>
         <w:rPr>
           <w:rFonts w:hint="cs"/>
@@ -5034,10 +5114,10 @@
           <w:cs/>
         </w:rPr>
         <w:object w:dxaOrig="6669" w:dyaOrig="2842" w14:anchorId="5CFB4BCF">
-          <v:shape id="_x0000_i1034" type="#_x0000_t75" style="width:333.25pt;height:142.35pt" o:ole="">
+          <v:shape id="_x0000_i1028" type="#_x0000_t75" style="width:333pt;height:142.2pt" o:ole="">
             <v:imagedata r:id="rId15" o:title=""/>
           </v:shape>
-          <o:OLEObject Type="Embed" ProgID="Visio.Drawing.15" ShapeID="_x0000_i1034" DrawAspect="Content" ObjectID="_1541942089" r:id="rId16"/>
+          <o:OLEObject Type="Embed" ProgID="Visio.Drawing.15" ShapeID="_x0000_i1028" DrawAspect="Content" ObjectID="_1541944719" r:id="rId16"/>
         </w:object>
       </w:r>
       <w:r>
@@ -5052,14 +5132,14 @@
     <w:p>
       <w:pPr>
         <w:rPr>
+          <w:rFonts w:ascii="EucrosiaUPC" w:eastAsia="Calibri" w:hAnsi="EucrosiaUPC" w:cs="EucrosiaUPC"/>
+          <w:b/>
+        </w:rPr>
+      </w:pPr>
+      <w:r>
+        <w:rPr>
           <w:rFonts w:ascii="EucrosiaUPC" w:eastAsia="Calibri" w:hAnsi="EucrosiaUPC" w:cs="EucrosiaUPC" w:hint="cs"/>
           <w:b/>
-        </w:rPr>
-      </w:pPr>
-      <w:r>
-        <w:rPr>
-          <w:rFonts w:ascii="EucrosiaUPC" w:eastAsia="Calibri" w:hAnsi="EucrosiaUPC" w:cs="EucrosiaUPC" w:hint="cs"/>
-          <w:b/>
           <w:cs/>
         </w:rPr>
         <w:t>3.1.5 ระบบการกำหนดสิทธิ์และการควบคุมหลักสูตร</w:t>
@@ -5086,10 +5166,10 @@
           <w:cs/>
         </w:rPr>
         <w:object w:dxaOrig="8196" w:dyaOrig="2697" w14:anchorId="5F06222B">
-          <v:shape id="_x0000_i1035" type="#_x0000_t75" style="width:451.65pt;height:148.9pt" o:ole="">
+          <v:shape id="_x0000_i1029" type="#_x0000_t75" style="width:451.8pt;height:148.8pt" o:ole="">
             <v:imagedata r:id="rId17" o:title=""/>
           </v:shape>
-          <o:OLEObject Type="Embed" ProgID="Visio.Drawing.15" ShapeID="_x0000_i1035" DrawAspect="Content" ObjectID="_1541942090" r:id="rId18"/>
+          <o:OLEObject Type="Embed" ProgID="Visio.Drawing.15" ShapeID="_x0000_i1029" DrawAspect="Content" ObjectID="_1541944720" r:id="rId18"/>
         </w:object>
       </w:r>
       <w:r>
@@ -5104,7 +5184,7 @@
     <w:p>
       <w:pPr>
         <w:rPr>
-          <w:rFonts w:ascii="EucrosiaUPC" w:eastAsia="Calibri" w:hAnsi="EucrosiaUPC" w:cs="EucrosiaUPC" w:hint="cs"/>
+          <w:rFonts w:ascii="EucrosiaUPC" w:eastAsia="Calibri" w:hAnsi="EucrosiaUPC" w:cs="EucrosiaUPC"/>
           <w:b/>
         </w:rPr>
       </w:pPr>
@@ -5120,7 +5200,7 @@
           <w:rFonts w:ascii="EucrosiaUPC" w:hAnsi="EucrosiaUPC" w:cs="EucrosiaUPC"/>
         </w:rPr>
       </w:pPr>
-      <w:bookmarkStart w:id="9" w:name="_Toc466345518"/>
+      <w:bookmarkStart w:id="8" w:name="_Toc466345518"/>
       <w:r>
         <w:rPr>
           <w:rFonts w:ascii="EucrosiaUPC" w:hAnsi="EucrosiaUPC" w:cs="EucrosiaUPC" w:hint="cs"/>
@@ -5134,7 +5214,7 @@
         </w:rPr>
         <w:t>User Requirement Definition</w:t>
       </w:r>
-      <w:bookmarkEnd w:id="9"/>
+      <w:bookmarkEnd w:id="8"/>
     </w:p>
     <w:p>
       <w:r>
@@ -6661,11 +6741,6 @@
     </w:p>
     <w:p/>
     <w:p>
-      <w:pPr>
-        <w:rPr>
-          <w:rFonts w:hint="cs"/>
-        </w:rPr>
-      </w:pPr>
       <w:r>
         <w:rPr>
           <w:noProof/>
@@ -6751,11 +6826,6 @@
       </w:r>
     </w:p>
     <w:p>
-      <w:pPr>
-        <w:rPr>
-          <w:rFonts w:hint="cs"/>
-        </w:rPr>
-      </w:pPr>
       <w:r>
         <w:t xml:space="preserve">Use Case Diagram Level 0: </w:t>
       </w:r>
@@ -6771,9 +6841,6 @@
       <w:pPr>
         <w:pStyle w:val="ListParagraph"/>
         <w:ind w:left="360"/>
-        <w:rPr>
-          <w:cs/>
-        </w:rPr>
       </w:pPr>
       <w:r>
         <w:rPr>
@@ -6787,15 +6854,42 @@
           <w:rFonts w:hint="cs"/>
           <w:cs/>
         </w:rPr>
-        <w:t>รายงานประวัตินักเรียนและหมวดรายงานค่าเทอม</w:t>
-      </w:r>
-    </w:p>
-    <w:p>
-      <w:pPr>
-        <w:rPr>
-          <w:cs/>
-        </w:rPr>
-      </w:pPr>
+        <w:t>รายงานประวัตินักเรียน</w:t>
+      </w:r>
+    </w:p>
+    <w:p>
+      <w:pPr>
+        <w:pStyle w:val="ListParagraph"/>
+        <w:ind w:left="360"/>
+        <w:rPr>
+          <w:cs/>
+        </w:rPr>
+      </w:pPr>
+      <w:r>
+        <w:rPr>
+          <w:rFonts w:hint="cs"/>
+          <w:cs/>
+        </w:rPr>
+        <w:t>หมวดรายงานค่าเทอม</w:t>
+      </w:r>
+    </w:p>
+    <w:p>
+      <w:pPr>
+        <w:rPr>
+          <w:cs/>
+        </w:rPr>
+      </w:pPr>
+      <w:r>
+        <w:rPr>
+          <w:cs/>
+        </w:rPr>
+        <w:object w:dxaOrig="6946" w:dyaOrig="6142">
+          <v:shape id="_x0000_i1037" type="#_x0000_t75" style="width:424.2pt;height:375pt" o:ole="">
+            <v:imagedata r:id="rId20" o:title=""/>
+          </v:shape>
+          <o:OLEObject Type="Embed" ProgID="Visio.Drawing.15" ShapeID="_x0000_i1037" DrawAspect="Content" ObjectID="_1541944721" r:id="rId21"/>
+        </w:object>
+      </w:r>
       <w:r>
         <w:rPr>
           <w:cs/>
@@ -6823,80 +6917,54 @@
       </w:r>
     </w:p>
     <w:p>
-      <w:pPr>
+      <w:r>
+        <w:t xml:space="preserve">Use Case Diagram Level 0: </w:t>
+      </w:r>
+      <w:r>
         <w:rPr>
           <w:rFonts w:hint="cs"/>
-        </w:rPr>
-      </w:pPr>
-      <w:r>
-        <w:t xml:space="preserve">Use Case Diagram Level 0: </w:t>
-      </w:r>
+          <w:cs/>
+        </w:rPr>
+        <w:t xml:space="preserve"> ระบบการจัดการภายในโรงเรียน</w:t>
+      </w:r>
+    </w:p>
+    <w:p>
       <w:r>
         <w:rPr>
           <w:rFonts w:hint="cs"/>
           <w:cs/>
         </w:rPr>
-        <w:t xml:space="preserve"> ระบบการจัดการภายในโรงเรียน</w:t>
-      </w:r>
-    </w:p>
-    <w:p>
-      <w:pPr>
+        <w:t>หมวดการให้ทุนการศึกษา</w:t>
+      </w:r>
+    </w:p>
+    <w:p>
+      <w:r>
         <w:rPr>
           <w:rFonts w:hint="cs"/>
-        </w:rPr>
-      </w:pPr>
+          <w:cs/>
+        </w:rPr>
+        <w:t>หมวดการกำหนดสิทธ์การใช้งานโปรแกรม</w:t>
+      </w:r>
+    </w:p>
+    <w:p>
       <w:r>
         <w:rPr>
           <w:rFonts w:hint="cs"/>
           <w:cs/>
         </w:rPr>
-        <w:t>หมวดการให้ทุนการศึกษา</w:t>
-      </w:r>
-    </w:p>
-    <w:p>
-      <w:pPr>
-        <w:rPr>
-          <w:rFonts w:hint="cs"/>
-        </w:rPr>
-      </w:pPr>
-      <w:r>
-        <w:rPr>
-          <w:rFonts w:hint="cs"/>
-          <w:cs/>
-        </w:rPr>
-        <w:t>หมวดการกำหนดสิทธ์การใช้งานโปรแกรม</w:t>
-      </w:r>
-    </w:p>
-    <w:p>
-      <w:pPr>
-        <w:rPr>
-          <w:rFonts w:hint="cs"/>
-        </w:rPr>
-      </w:pPr>
-      <w:r>
-        <w:rPr>
-          <w:rFonts w:hint="cs"/>
-          <w:cs/>
-        </w:rPr>
         <w:t>หมวดการจัดการหลักสูตรภายในโรงเรียน</w:t>
       </w:r>
     </w:p>
     <w:p>
-      <w:pPr>
-        <w:rPr>
-          <w:rFonts w:hint="cs"/>
-        </w:rPr>
-      </w:pPr>
-      <w:r>
-        <w:rPr>
-          <w:rFonts w:hint="cs"/>
+      <w:r>
+        <w:rPr>
           <w:noProof/>
         </w:rPr>
         <w:object w:dxaOrig="0" w:dyaOrig="0">
           <v:shape id="_x0000_s1026" type="#_x0000_t75" style="position:absolute;margin-left:-28.2pt;margin-top:18.55pt;width:510pt;height:289.8pt;z-index:251845120;mso-position-horizontal-relative:text;mso-position-vertical-relative:text">
-            <v:imagedata r:id="rId20" o:title=""/>
+            <v:imagedata r:id="rId22" o:title=""/>
           </v:shape>
-          <o:OLEObject Type="Embed" ProgID="Visio.Drawing.15" ShapeID="_x0000_s1026" DrawAspect="Content" ObjectID="_1541942091" r:id="rId21"/>
+          <o:OLEObject Type="Embed" ProgID="Visio.Drawing.15" ShapeID="_x0000_s1026" DrawAspect="Content" ObjectID="_1541944724" r:id="rId23"/>
         </w:object>
       </w:r>
     </w:p>
@@ -6904,95 +6972,72 @@
       <w:pPr>
         <w:pStyle w:val="ListParagraph"/>
         <w:ind w:left="360"/>
+      </w:pPr>
+    </w:p>
+    <w:p>
+      <w:pPr>
+        <w:rPr>
+          <w:cs/>
+        </w:rPr>
+      </w:pPr>
+      <w:r>
+        <w:rPr>
+          <w:cs/>
+        </w:rPr>
+        <w:br w:type="page"/>
+      </w:r>
+    </w:p>
+    <w:p>
+      <w:r>
         <w:rPr>
           <w:rFonts w:hint="cs"/>
-        </w:rPr>
-      </w:pPr>
-    </w:p>
-    <w:p>
-      <w:pPr>
-        <w:rPr>
-          <w:cs/>
-        </w:rPr>
-      </w:pPr>
-      <w:r>
-        <w:rPr>
-          <w:cs/>
-        </w:rPr>
-        <w:br w:type="page"/>
-      </w:r>
-    </w:p>
-    <w:p>
+          <w:cs/>
+        </w:rPr>
+        <w:t xml:space="preserve">3.3.5 </w:t>
+      </w:r>
+      <w:r>
+        <w:t>Function Requirement Definition :</w:t>
+      </w:r>
       <w:r>
         <w:rPr>
           <w:rFonts w:hint="cs"/>
           <w:cs/>
         </w:rPr>
-        <w:t xml:space="preserve">3.3.5 </w:t>
-      </w:r>
-      <w:r>
-        <w:t>Function Requirement Definition :</w:t>
+        <w:t xml:space="preserve"> ระบบสำรองข้อมูล</w:t>
+      </w:r>
+    </w:p>
+    <w:p>
+      <w:r>
+        <w:t xml:space="preserve">Use Case Diagram Level 0: </w:t>
       </w:r>
       <w:r>
         <w:rPr>
           <w:rFonts w:hint="cs"/>
           <w:cs/>
         </w:rPr>
-        <w:t xml:space="preserve"> ระบบสำรองข้อมูล</w:t>
-      </w:r>
-    </w:p>
-    <w:p>
-      <w:pPr>
+        <w:t xml:space="preserve"> ระบบกู้คืนและสำรองข้อมูล</w:t>
+      </w:r>
+    </w:p>
+    <w:p>
+      <w:r>
         <w:rPr>
           <w:rFonts w:hint="cs"/>
-        </w:rPr>
-      </w:pPr>
-      <w:r>
-        <w:t xml:space="preserve">Use Case Diagram Level 0: </w:t>
-      </w:r>
+          <w:cs/>
+        </w:rPr>
+        <w:t>หมวดสำรองข้อมูล</w:t>
+      </w:r>
+    </w:p>
+    <w:p>
       <w:r>
         <w:rPr>
           <w:rFonts w:hint="cs"/>
           <w:cs/>
         </w:rPr>
-        <w:t xml:space="preserve"> ระบบกู้คืนและสำรองข้อมูล</w:t>
-      </w:r>
-    </w:p>
-    <w:p>
-      <w:pPr>
-        <w:rPr>
-          <w:rFonts w:hint="cs"/>
-        </w:rPr>
-      </w:pPr>
-      <w:r>
-        <w:rPr>
-          <w:rFonts w:hint="cs"/>
-          <w:cs/>
-        </w:rPr>
-        <w:t>หมวดสำรองข้อมูล</w:t>
-      </w:r>
-    </w:p>
-    <w:p>
-      <w:pPr>
-        <w:rPr>
-          <w:rFonts w:hint="cs"/>
-        </w:rPr>
-      </w:pPr>
-      <w:r>
-        <w:rPr>
-          <w:rFonts w:hint="cs"/>
-          <w:cs/>
-        </w:rPr>
         <w:t>หมวดกู้คืนข้อมูล</w:t>
       </w:r>
     </w:p>
     <w:p/>
     <w:p>
-      <w:pPr>
-        <w:rPr>
-          <w:rFonts w:hint="cs"/>
-        </w:rPr>
-      </w:pPr>
       <w:r>
         <w:rPr>
           <w:noProof/>
@@ -7013,7 +7058,7 @@
                     <pic:cNvPicPr/>
                   </pic:nvPicPr>
                   <pic:blipFill rotWithShape="1">
-                    <a:blip r:embed="rId22"/>
+                    <a:blip r:embed="rId24"/>
                     <a:srcRect l="23931" t="20394" r="25715" b="9261"/>
                     <a:stretch/>
                   </pic:blipFill>
@@ -7066,7 +7111,7 @@
           <w:lang w:val="en-GB"/>
         </w:rPr>
       </w:pPr>
-      <w:bookmarkStart w:id="10" w:name="_Toc466345519"/>
+      <w:bookmarkStart w:id="9" w:name="_Toc466345519"/>
       <w:r>
         <w:t>Use Case: UC</w:t>
       </w:r>
@@ -7868,8 +7913,13 @@
           <w:tab w:val="left" w:pos="7853"/>
         </w:tabs>
       </w:pPr>
-      <w:r>
-        <w:t>Xref: [Scholl Management System</w:t>
+      <w:proofErr w:type="spellStart"/>
+      <w:r>
+        <w:t>Xref</w:t>
+      </w:r>
+      <w:proofErr w:type="spellEnd"/>
+      <w:r>
+        <w:t>: [Scholl Management System</w:t>
       </w:r>
       <w:r>
         <w:t>-SRS]/</w:t>
@@ -8477,7 +8527,15 @@
         <w:t xml:space="preserve">พนักงานทำการกดปุ่ม </w:t>
       </w:r>
       <w:r>
-        <w:t>“ShowStudent”</w:t>
+        <w:t>“</w:t>
+      </w:r>
+      <w:proofErr w:type="spellStart"/>
+      <w:r>
+        <w:t>ShowStudent</w:t>
+      </w:r>
+      <w:proofErr w:type="spellEnd"/>
+      <w:r>
+        <w:t>”</w:t>
       </w:r>
     </w:p>
     <w:p>
@@ -8625,8 +8683,13 @@
           <w:tab w:val="left" w:pos="7853"/>
         </w:tabs>
       </w:pPr>
-      <w:r>
-        <w:t xml:space="preserve">Xref: </w:t>
+      <w:proofErr w:type="spellStart"/>
+      <w:r>
+        <w:t>Xref</w:t>
+      </w:r>
+      <w:proofErr w:type="spellEnd"/>
+      <w:r>
+        <w:t xml:space="preserve">: </w:t>
       </w:r>
       <w:r>
         <w:t>[Scholl Management System-SRS]/</w:t>
@@ -9244,7 +9307,15 @@
         <w:t xml:space="preserve">พนักงานทำการกดปุ่ม </w:t>
       </w:r>
       <w:r>
-        <w:t>“ShowStudent”</w:t>
+        <w:t>“</w:t>
+      </w:r>
+      <w:proofErr w:type="spellStart"/>
+      <w:r>
+        <w:t>ShowStudent</w:t>
+      </w:r>
+      <w:proofErr w:type="spellEnd"/>
+      <w:r>
+        <w:t>”</w:t>
       </w:r>
     </w:p>
     <w:p>
@@ -9378,8 +9449,13 @@
           <w:tab w:val="left" w:pos="7853"/>
         </w:tabs>
       </w:pPr>
-      <w:r>
-        <w:t>Xref: [Restaurant Online-SRS]/</w:t>
+      <w:proofErr w:type="spellStart"/>
+      <w:r>
+        <w:t>Xref</w:t>
+      </w:r>
+      <w:proofErr w:type="spellEnd"/>
+      <w:r>
+        <w:t>: [Restaurant Online-SRS]/</w:t>
       </w:r>
       <w:r>
         <w:rPr>
@@ -10208,8 +10284,13 @@
           <w:tab w:val="left" w:pos="7853"/>
         </w:tabs>
       </w:pPr>
-      <w:r>
-        <w:t>Xref: [Restaurant Online-SRS]/</w:t>
+      <w:proofErr w:type="spellStart"/>
+      <w:r>
+        <w:t>Xref</w:t>
+      </w:r>
+      <w:proofErr w:type="spellEnd"/>
+      <w:r>
+        <w:t>: [Restaurant Online-SRS]/</w:t>
       </w:r>
       <w:r>
         <w:rPr>
@@ -10402,7 +10483,7 @@
                     </pic:cNvPicPr>
                   </pic:nvPicPr>
                   <pic:blipFill>
-                    <a:blip r:embed="rId23">
+                    <a:blip r:embed="rId25">
                       <a:extLst>
                         <a:ext uri="{28A0092B-C50C-407E-A947-70E740481C1C}">
                           <a14:useLocalDpi xmlns:a14="http://schemas.microsoft.com/office/drawing/2010/main" val="0"/>
@@ -10769,7 +10850,7 @@
                     </pic:cNvPicPr>
                   </pic:nvPicPr>
                   <pic:blipFill>
-                    <a:blip r:embed="rId24">
+                    <a:blip r:embed="rId26">
                       <a:extLst>
                         <a:ext uri="{28A0092B-C50C-407E-A947-70E740481C1C}">
                           <a14:useLocalDpi xmlns:a14="http://schemas.microsoft.com/office/drawing/2010/main" val="0"/>
@@ -11084,7 +11165,7 @@
                     </pic:cNvPicPr>
                   </pic:nvPicPr>
                   <pic:blipFill>
-                    <a:blip r:embed="rId25">
+                    <a:blip r:embed="rId27">
                       <a:extLst>
                         <a:ext uri="{28A0092B-C50C-407E-A947-70E740481C1C}">
                           <a14:useLocalDpi xmlns:a14="http://schemas.microsoft.com/office/drawing/2010/main" val="0"/>
@@ -11477,7 +11558,7 @@
                     </pic:cNvPicPr>
                   </pic:nvPicPr>
                   <pic:blipFill>
-                    <a:blip r:embed="rId26">
+                    <a:blip r:embed="rId28">
                       <a:extLst>
                         <a:ext uri="{28A0092B-C50C-407E-A947-70E740481C1C}">
                           <a14:useLocalDpi xmlns:a14="http://schemas.microsoft.com/office/drawing/2010/main" val="0"/>
@@ -11757,17 +11838,459 @@
     <w:p>
       <w:pPr>
         <w:rPr>
+          <w:rFonts w:asciiTheme="minorHAnsi" w:eastAsiaTheme="minorHAnsi" w:hAnsiTheme="minorHAnsi" w:cstheme="minorBidi"/>
+          <w:b/>
+          <w:bCs/>
           <w:sz w:val="28"/>
-          <w:cs/>
-        </w:rPr>
-      </w:pPr>
-      <w:r>
+          <w:szCs w:val="28"/>
+        </w:rPr>
+      </w:pPr>
+      <w:r>
+        <w:rPr>
+          <w:b/>
+          <w:bCs/>
+          <w:sz w:val="28"/>
+        </w:rPr>
+        <w:t>Use Case : UC</w:t>
+      </w:r>
+      <w:r>
+        <w:rPr>
+          <w:b/>
+          <w:bCs/>
+          <w:sz w:val="28"/>
+        </w:rPr>
+        <w:t>310</w:t>
+      </w:r>
+    </w:p>
+    <w:p>
+      <w:pPr>
+        <w:rPr>
+          <w:b/>
+          <w:bCs/>
+          <w:sz w:val="28"/>
+        </w:rPr>
+      </w:pPr>
+      <w:r>
+        <w:rPr>
+          <w:b/>
+          <w:bCs/>
+          <w:sz w:val="28"/>
+        </w:rPr>
+        <w:t xml:space="preserve">Requirement  ID : </w:t>
+      </w:r>
+    </w:p>
+    <w:p>
+      <w:r>
+        <w:object w:dxaOrig="5220" w:dyaOrig="1621">
+          <v:shape id="_x0000_i1039" type="#_x0000_t75" style="width:419.4pt;height:130.2pt" o:ole="">
+            <v:imagedata r:id="rId29" o:title=""/>
+          </v:shape>
+          <o:OLEObject Type="Embed" ProgID="Visio.Drawing.15" ShapeID="_x0000_i1039" DrawAspect="Content" ObjectID="_1541944722" r:id="rId30"/>
+        </w:object>
+      </w:r>
+    </w:p>
+    <w:p>
+      <w:pPr>
+        <w:rPr>
+          <w:b/>
+          <w:bCs/>
+          <w:sz w:val="28"/>
+        </w:rPr>
+      </w:pPr>
+      <w:r>
+        <w:rPr>
+          <w:b/>
+          <w:bCs/>
+          <w:sz w:val="28"/>
+        </w:rPr>
+        <w:t>Brief Description</w:t>
+      </w:r>
+    </w:p>
+    <w:p>
+      <w:pPr>
         <w:rPr>
           <w:rFonts w:hint="cs"/>
           <w:sz w:val="28"/>
           <w:cs/>
         </w:rPr>
-        <w:t>รายงาน</w:t>
+      </w:pPr>
+      <w:r>
+        <w:rPr>
+          <w:sz w:val="28"/>
+          <w:cs/>
+        </w:rPr>
+        <w:t>ใช้สำหรับ</w:t>
+      </w:r>
+      <w:r>
+        <w:rPr>
+          <w:rFonts w:hint="cs"/>
+          <w:sz w:val="28"/>
+          <w:cs/>
+        </w:rPr>
+        <w:t>ในการขอประวัตินักเรียน สามารถแยกตามห้องเรียน หรือชั้นเรียน</w:t>
+      </w:r>
+    </w:p>
+    <w:p>
+      <w:pPr>
+        <w:rPr>
+          <w:b/>
+          <w:bCs/>
+          <w:sz w:val="28"/>
+          <w:cs/>
+        </w:rPr>
+      </w:pPr>
+      <w:r>
+        <w:rPr>
+          <w:b/>
+          <w:bCs/>
+          <w:sz w:val="28"/>
+        </w:rPr>
+        <w:t>Initial Step-By-Step Description</w:t>
+      </w:r>
+    </w:p>
+    <w:p>
+      <w:pPr>
+        <w:rPr>
+          <w:rFonts w:hint="cs"/>
+          <w:sz w:val="28"/>
+        </w:rPr>
+      </w:pPr>
+      <w:r>
+        <w:rPr>
+          <w:rFonts w:hint="cs"/>
+          <w:sz w:val="28"/>
+          <w:cs/>
+        </w:rPr>
+        <w:t>1.เลือกหัวข้อรายงาน</w:t>
+      </w:r>
+    </w:p>
+    <w:p>
+      <w:pPr>
+        <w:rPr>
+          <w:sz w:val="28"/>
+        </w:rPr>
+      </w:pPr>
+      <w:r>
+        <w:rPr>
+          <w:rFonts w:hint="cs"/>
+          <w:sz w:val="28"/>
+          <w:cs/>
+        </w:rPr>
+        <w:t>2.กด ที่หัวข้อที่เขียนว่า ค้นหาประวัติ นักเรียน</w:t>
+      </w:r>
+    </w:p>
+    <w:p>
+      <w:pPr>
+        <w:rPr>
+          <w:rFonts w:hint="cs"/>
+          <w:sz w:val="28"/>
+        </w:rPr>
+      </w:pPr>
+      <w:r>
+        <w:rPr>
+          <w:rFonts w:hint="cs"/>
+          <w:sz w:val="28"/>
+          <w:cs/>
+        </w:rPr>
+        <w:t xml:space="preserve">3.กรอกข้อมูล อย่างใดอย่างนึ่ง อันได้แก่ </w:t>
+      </w:r>
+      <w:r>
+        <w:rPr>
+          <w:sz w:val="28"/>
+        </w:rPr>
+        <w:t xml:space="preserve">ID </w:t>
+      </w:r>
+      <w:r>
+        <w:rPr>
+          <w:rFonts w:hint="cs"/>
+          <w:sz w:val="28"/>
+          <w:cs/>
+        </w:rPr>
+        <w:t>ชื่อ ชั้นเรียน ห้องเรียน</w:t>
+      </w:r>
+    </w:p>
+    <w:p>
+      <w:pPr>
+        <w:rPr>
+          <w:rFonts w:hint="cs"/>
+          <w:sz w:val="28"/>
+        </w:rPr>
+      </w:pPr>
+      <w:r>
+        <w:rPr>
+          <w:rFonts w:hint="cs"/>
+          <w:sz w:val="28"/>
+          <w:cs/>
+        </w:rPr>
+        <w:t>4.กดค้นหา</w:t>
+      </w:r>
+    </w:p>
+    <w:p>
+      <w:pPr>
+        <w:rPr>
+          <w:sz w:val="28"/>
+        </w:rPr>
+      </w:pPr>
+      <w:r>
+        <w:rPr>
+          <w:rFonts w:hint="cs"/>
+          <w:sz w:val="28"/>
+          <w:cs/>
+        </w:rPr>
+        <w:t>5.หากต้องการปริ้นรายงานสามารถกดปุ่มปริ้นได้</w:t>
+      </w:r>
+    </w:p>
+    <w:p>
+      <w:pPr>
+        <w:rPr>
+          <w:sz w:val="28"/>
+        </w:rPr>
+      </w:pPr>
+      <w:r>
+        <w:rPr>
+          <w:sz w:val="28"/>
+        </w:rPr>
+        <w:br w:type="page"/>
+      </w:r>
+    </w:p>
+    <w:p>
+      <w:pPr>
+        <w:rPr>
+          <w:sz w:val="28"/>
+        </w:rPr>
+      </w:pPr>
+    </w:p>
+    <w:p>
+      <w:pPr>
+        <w:rPr>
+          <w:rFonts w:asciiTheme="minorHAnsi" w:eastAsiaTheme="minorHAnsi" w:hAnsiTheme="minorHAnsi" w:cstheme="minorBidi"/>
+          <w:b/>
+          <w:bCs/>
+          <w:sz w:val="28"/>
+          <w:szCs w:val="28"/>
+        </w:rPr>
+      </w:pPr>
+      <w:r>
+        <w:rPr>
+          <w:b/>
+          <w:bCs/>
+          <w:sz w:val="28"/>
+        </w:rPr>
+        <w:t>Use Case : UC</w:t>
+      </w:r>
+      <w:r>
+        <w:rPr>
+          <w:b/>
+          <w:bCs/>
+          <w:sz w:val="28"/>
+        </w:rPr>
+        <w:t>32</w:t>
+      </w:r>
+      <w:r>
+        <w:rPr>
+          <w:b/>
+          <w:bCs/>
+          <w:sz w:val="28"/>
+        </w:rPr>
+        <w:t>0</w:t>
+      </w:r>
+    </w:p>
+    <w:p>
+      <w:pPr>
+        <w:rPr>
+          <w:b/>
+          <w:bCs/>
+          <w:sz w:val="28"/>
+        </w:rPr>
+      </w:pPr>
+      <w:r>
+        <w:rPr>
+          <w:b/>
+          <w:bCs/>
+          <w:sz w:val="28"/>
+        </w:rPr>
+        <w:t xml:space="preserve">Requirement  ID : </w:t>
+      </w:r>
+    </w:p>
+    <w:p>
+      <w:pPr>
+        <w:rPr>
+          <w:sz w:val="28"/>
+        </w:rPr>
+      </w:pPr>
+      <w:r>
+        <w:object w:dxaOrig="5220" w:dyaOrig="1621">
+          <v:shape id="_x0000_i1041" type="#_x0000_t75" style="width:261pt;height:81pt" o:ole="">
+            <v:imagedata r:id="rId31" o:title=""/>
+          </v:shape>
+          <o:OLEObject Type="Embed" ProgID="Visio.Drawing.15" ShapeID="_x0000_i1041" DrawAspect="Content" ObjectID="_1541944723" r:id="rId32"/>
+        </w:object>
+      </w:r>
+    </w:p>
+    <w:p>
+      <w:pPr>
+        <w:rPr>
+          <w:sz w:val="28"/>
+        </w:rPr>
+      </w:pPr>
+    </w:p>
+    <w:p>
+      <w:pPr>
+        <w:rPr>
+          <w:b/>
+          <w:bCs/>
+          <w:sz w:val="28"/>
+        </w:rPr>
+      </w:pPr>
+      <w:r>
+        <w:rPr>
+          <w:b/>
+          <w:bCs/>
+          <w:sz w:val="28"/>
+        </w:rPr>
+        <w:t>Brief Description</w:t>
+      </w:r>
+    </w:p>
+    <w:p>
+      <w:pPr>
+        <w:rPr>
+          <w:rFonts w:hint="cs"/>
+          <w:sz w:val="28"/>
+          <w:cs/>
+        </w:rPr>
+      </w:pPr>
+      <w:r>
+        <w:rPr>
+          <w:sz w:val="28"/>
+          <w:cs/>
+        </w:rPr>
+        <w:t>ใช้สำหรับ</w:t>
+      </w:r>
+      <w:r>
+        <w:rPr>
+          <w:rFonts w:hint="cs"/>
+          <w:sz w:val="28"/>
+          <w:cs/>
+        </w:rPr>
+        <w:t>ในการขอประวัติการจ่ายเงินทั้งแบบผ่อนชำระและจ่ายสด</w:t>
+      </w:r>
+    </w:p>
+    <w:p>
+      <w:pPr>
+        <w:rPr>
+          <w:b/>
+          <w:bCs/>
+          <w:sz w:val="28"/>
+          <w:cs/>
+        </w:rPr>
+      </w:pPr>
+      <w:r>
+        <w:rPr>
+          <w:b/>
+          <w:bCs/>
+          <w:sz w:val="28"/>
+        </w:rPr>
+        <w:t>Initial Step-By-Step Description</w:t>
+      </w:r>
+    </w:p>
+    <w:p>
+      <w:pPr>
+        <w:rPr>
+          <w:rFonts w:hint="cs"/>
+          <w:sz w:val="28"/>
+        </w:rPr>
+      </w:pPr>
+      <w:r>
+        <w:rPr>
+          <w:rFonts w:hint="cs"/>
+          <w:sz w:val="28"/>
+          <w:cs/>
+        </w:rPr>
+        <w:t>1.เลือกหัวข้อรายงาน</w:t>
+      </w:r>
+    </w:p>
+    <w:p>
+      <w:pPr>
+        <w:rPr>
+          <w:sz w:val="28"/>
+        </w:rPr>
+      </w:pPr>
+      <w:r>
+        <w:rPr>
+          <w:rFonts w:hint="cs"/>
+          <w:sz w:val="28"/>
+          <w:cs/>
+        </w:rPr>
+        <w:t>2.กด ที่หัวข้อที่เขียนว่า ค้นหาประวัติ</w:t>
+      </w:r>
+      <w:r>
+        <w:rPr>
+          <w:rFonts w:hint="cs"/>
+          <w:sz w:val="28"/>
+          <w:cs/>
+        </w:rPr>
+        <w:t>การจ่ายเงิน</w:t>
+      </w:r>
+    </w:p>
+    <w:p>
+      <w:pPr>
+        <w:rPr>
+          <w:rFonts w:hint="cs"/>
+          <w:sz w:val="28"/>
+        </w:rPr>
+      </w:pPr>
+      <w:r>
+        <w:rPr>
+          <w:rFonts w:hint="cs"/>
+          <w:sz w:val="28"/>
+          <w:cs/>
+        </w:rPr>
+        <w:t xml:space="preserve">3.กรอกข้อมูล อย่างใดอย่างนึ่ง อันได้แก่ </w:t>
+      </w:r>
+      <w:r>
+        <w:rPr>
+          <w:sz w:val="28"/>
+        </w:rPr>
+        <w:t xml:space="preserve">ID </w:t>
+      </w:r>
+      <w:r>
+        <w:rPr>
+          <w:rFonts w:hint="cs"/>
+          <w:sz w:val="28"/>
+          <w:cs/>
+        </w:rPr>
+        <w:t>ชื่อ ชั้นเรียน ห้องเรียน</w:t>
+      </w:r>
+    </w:p>
+    <w:p>
+      <w:pPr>
+        <w:rPr>
+          <w:rFonts w:hint="cs"/>
+          <w:sz w:val="28"/>
+        </w:rPr>
+      </w:pPr>
+      <w:r>
+        <w:rPr>
+          <w:rFonts w:hint="cs"/>
+          <w:sz w:val="28"/>
+          <w:cs/>
+        </w:rPr>
+        <w:t>4.กดค้นหา</w:t>
+      </w:r>
+    </w:p>
+    <w:p>
+      <w:pPr>
+        <w:rPr>
+          <w:sz w:val="28"/>
+        </w:rPr>
+      </w:pPr>
+      <w:r>
+        <w:rPr>
+          <w:rFonts w:hint="cs"/>
+          <w:sz w:val="28"/>
+          <w:cs/>
+        </w:rPr>
+        <w:t>5.หากต้องการปริ้นรายงานสามารถกดปุ่มปริ้นได้</w:t>
       </w:r>
     </w:p>
     <w:p>
@@ -11802,16 +12325,15 @@
         </w:rPr>
         <w:object w:dxaOrig="0" w:dyaOrig="0">
           <v:shape id="_x0000_s1030" type="#_x0000_t75" style="position:absolute;margin-left:28.2pt;margin-top:-.05pt;width:388.8pt;height:103.2pt;z-index:251863552;mso-position-horizontal-relative:text;mso-position-vertical-relative:text">
-            <v:imagedata r:id="rId27" o:title=""/>
+            <v:imagedata r:id="rId33" o:title=""/>
           </v:shape>
-          <o:OLEObject Type="Embed" ProgID="Visio.Drawing.15" ShapeID="_x0000_s1030" DrawAspect="Content" ObjectID="_1541942092" r:id="rId28"/>
+          <o:OLEObject Type="Embed" ProgID="Visio.Drawing.15" ShapeID="_x0000_s1030" DrawAspect="Content" ObjectID="_1541944725" r:id="rId34"/>
         </w:object>
       </w:r>
     </w:p>
     <w:p>
       <w:pPr>
         <w:rPr>
-          <w:rFonts w:hint="cs"/>
           <w:sz w:val="28"/>
           <w:cs/>
         </w:rPr>
@@ -11822,9 +12344,6 @@
         <w:tabs>
           <w:tab w:val="left" w:pos="7853"/>
         </w:tabs>
-        <w:rPr>
-          <w:rFonts w:hint="cs"/>
-        </w:rPr>
       </w:pPr>
     </w:p>
     <w:p>
@@ -11839,9 +12358,6 @@
         <w:tabs>
           <w:tab w:val="left" w:pos="7853"/>
         </w:tabs>
-        <w:rPr>
-          <w:rFonts w:hint="cs"/>
-        </w:rPr>
       </w:pPr>
     </w:p>
     <w:p>
@@ -11856,8 +12372,17 @@
           <w:b/>
           <w:bCs/>
         </w:rPr>
-        <w:t>Brief Desscription</w:t>
-      </w:r>
+        <w:t xml:space="preserve">Brief </w:t>
+      </w:r>
+      <w:proofErr w:type="spellStart"/>
+      <w:r>
+        <w:rPr>
+          <w:b/>
+          <w:bCs/>
+        </w:rPr>
+        <w:t>Desscription</w:t>
+      </w:r>
+      <w:proofErr w:type="spellEnd"/>
     </w:p>
     <w:p>
       <w:r>
@@ -12024,9 +12549,9 @@
         </w:rPr>
         <w:object w:dxaOrig="0" w:dyaOrig="0" w14:anchorId="22B99EE0">
           <v:shape id="_x0000_s1031" type="#_x0000_t75" style="position:absolute;margin-left:20.4pt;margin-top:14.5pt;width:388.65pt;height:103.15pt;z-index:251865600;mso-position-horizontal-relative:text;mso-position-vertical-relative:text">
-            <v:imagedata r:id="rId29" o:title=""/>
+            <v:imagedata r:id="rId35" o:title=""/>
           </v:shape>
-          <o:OLEObject Type="Embed" ProgID="Visio.Drawing.15" ShapeID="_x0000_s1031" DrawAspect="Content" ObjectID="_1541942093" r:id="rId30"/>
+          <o:OLEObject Type="Embed" ProgID="Visio.Drawing.15" ShapeID="_x0000_s1031" DrawAspect="Content" ObjectID="_1541944726" r:id="rId36"/>
         </w:object>
       </w:r>
     </w:p>
@@ -12148,8 +12673,13 @@
         </w:rPr>
         <w:t xml:space="preserve"> </w:t>
       </w:r>
-      <w:r>
-        <w:t>ChangCourse ”</w:t>
+      <w:proofErr w:type="spellStart"/>
+      <w:r>
+        <w:t>ChangCourse</w:t>
+      </w:r>
+      <w:proofErr w:type="spellEnd"/>
+      <w:r>
+        <w:t xml:space="preserve"> ”</w:t>
       </w:r>
     </w:p>
     <w:p>
@@ -12247,7 +12777,6 @@
     <w:p>
       <w:pPr>
         <w:rPr>
-          <w:rFonts w:hint="cs"/>
           <w:b/>
           <w:bCs/>
         </w:rPr>
@@ -12266,9 +12795,9 @@
         </w:rPr>
         <w:object w:dxaOrig="0" w:dyaOrig="0" w14:anchorId="4610B4E4">
           <v:shape id="_x0000_s1032" type="#_x0000_t75" style="position:absolute;margin-left:20.4pt;margin-top:14.5pt;width:388.65pt;height:103.15pt;z-index:251866624;mso-position-horizontal-relative:text;mso-position-vertical-relative:text">
-            <v:imagedata r:id="rId31" o:title=""/>
+            <v:imagedata r:id="rId37" o:title=""/>
           </v:shape>
-          <o:OLEObject Type="Embed" ProgID="Visio.Drawing.15" ShapeID="_x0000_s1032" DrawAspect="Content" ObjectID="_1541942094" r:id="rId32"/>
+          <o:OLEObject Type="Embed" ProgID="Visio.Drawing.15" ShapeID="_x0000_s1032" DrawAspect="Content" ObjectID="_1541944727" r:id="rId38"/>
         </w:object>
       </w:r>
     </w:p>
@@ -12390,8 +12919,13 @@
         </w:rPr>
         <w:t xml:space="preserve"> </w:t>
       </w:r>
-      <w:r>
-        <w:t>TuitionFee ”</w:t>
+      <w:proofErr w:type="spellStart"/>
+      <w:r>
+        <w:t>TuitionFee</w:t>
+      </w:r>
+      <w:proofErr w:type="spellEnd"/>
+      <w:r>
+        <w:t xml:space="preserve"> ”</w:t>
       </w:r>
     </w:p>
     <w:p>
@@ -12499,9 +13033,9 @@
         </w:rPr>
         <w:object w:dxaOrig="0" w:dyaOrig="0" w14:anchorId="09F86D8B">
           <v:shape id="_x0000_s1033" type="#_x0000_t75" style="position:absolute;margin-left:20.4pt;margin-top:14.5pt;width:388.65pt;height:103.15pt;z-index:251867648;mso-position-horizontal-relative:text;mso-position-vertical-relative:text">
-            <v:imagedata r:id="rId33" o:title=""/>
+            <v:imagedata r:id="rId39" o:title=""/>
           </v:shape>
-          <o:OLEObject Type="Embed" ProgID="Visio.Drawing.15" ShapeID="_x0000_s1033" DrawAspect="Content" ObjectID="_1541942095" r:id="rId34"/>
+          <o:OLEObject Type="Embed" ProgID="Visio.Drawing.15" ShapeID="_x0000_s1033" DrawAspect="Content" ObjectID="_1541944728" r:id="rId40"/>
         </w:object>
       </w:r>
     </w:p>
@@ -12623,8 +13157,13 @@
         </w:rPr>
         <w:t xml:space="preserve"> </w:t>
       </w:r>
-      <w:r>
-        <w:t>Righttoworkprogram ”</w:t>
+      <w:proofErr w:type="spellStart"/>
+      <w:r>
+        <w:t>Righttoworkprogram</w:t>
+      </w:r>
+      <w:proofErr w:type="spellEnd"/>
+      <w:r>
+        <w:t xml:space="preserve"> ”</w:t>
       </w:r>
     </w:p>
     <w:p>
@@ -12819,7 +13358,7 @@
                     <pic:cNvPicPr/>
                   </pic:nvPicPr>
                   <pic:blipFill rotWithShape="1">
-                    <a:blip r:embed="rId35"/>
+                    <a:blip r:embed="rId41"/>
                     <a:srcRect l="21900" t="31573" r="42761" b="45411"/>
                     <a:stretch/>
                   </pic:blipFill>
@@ -13084,7 +13623,7 @@
                     <pic:cNvPicPr/>
                   </pic:nvPicPr>
                   <pic:blipFill rotWithShape="1">
-                    <a:blip r:embed="rId36"/>
+                    <a:blip r:embed="rId42"/>
                     <a:srcRect l="21105" t="45813" r="44660" b="30837"/>
                     <a:stretch/>
                   </pic:blipFill>
@@ -13356,7 +13895,7 @@
                     <pic:cNvPicPr/>
                   </pic:nvPicPr>
                   <pic:blipFill rotWithShape="1">
-                    <a:blip r:embed="rId37"/>
+                    <a:blip r:embed="rId43"/>
                     <a:srcRect l="21937" t="22463" r="42998" b="54187"/>
                     <a:stretch/>
                   </pic:blipFill>
@@ -13585,13 +14124,23 @@
           <w:sz w:val="28"/>
         </w:rPr>
       </w:pPr>
+      <w:proofErr w:type="spellStart"/>
       <w:r>
         <w:rPr>
           <w:b/>
           <w:bCs/>
           <w:sz w:val="28"/>
         </w:rPr>
-        <w:t xml:space="preserve">Xref </w:t>
+        <w:t>Xref</w:t>
+      </w:r>
+      <w:proofErr w:type="spellEnd"/>
+      <w:r>
+        <w:rPr>
+          <w:b/>
+          <w:bCs/>
+          <w:sz w:val="28"/>
+        </w:rPr>
+        <w:t xml:space="preserve"> </w:t>
       </w:r>
       <w:r>
         <w:rPr>
@@ -13771,8 +14320,13 @@
               </w:tabs>
               <w:ind w:left="0"/>
             </w:pPr>
-            <w:r>
-              <w:t>Xref::</w:t>
+            <w:proofErr w:type="spellStart"/>
+            <w:r>
+              <w:t>Xref</w:t>
+            </w:r>
+            <w:proofErr w:type="spellEnd"/>
+            <w:r>
+              <w:t>::</w:t>
             </w:r>
           </w:p>
         </w:tc>
@@ -13789,8 +14343,13 @@
               <w:ind w:left="0"/>
             </w:pPr>
             <w:r>
-              <w:t>[Scholl Management System-SRS]/UseCase:UC</w:t>
-            </w:r>
+              <w:t>[Scholl Management System-SRS]/</w:t>
+            </w:r>
+            <w:proofErr w:type="spellStart"/>
+            <w:r>
+              <w:t>UseCase:UC</w:t>
+            </w:r>
+            <w:proofErr w:type="spellEnd"/>
             <w:r>
               <w:rPr>
                 <w:cs/>
@@ -14460,7 +15019,15 @@
               <w:ind w:left="0"/>
             </w:pPr>
             <w:r>
-              <w:t>UI Xref:</w:t>
+              <w:t xml:space="preserve">UI </w:t>
+            </w:r>
+            <w:proofErr w:type="spellStart"/>
+            <w:r>
+              <w:t>Xref</w:t>
+            </w:r>
+            <w:proofErr w:type="spellEnd"/>
+            <w:r>
+              <w:t>:</w:t>
             </w:r>
           </w:p>
         </w:tc>
@@ -14556,6 +15123,16 @@
         <w:tabs>
           <w:tab w:val="left" w:pos="7853"/>
         </w:tabs>
+      </w:pPr>
+    </w:p>
+    <w:p>
+      <w:pPr>
+        <w:tabs>
+          <w:tab w:val="left" w:pos="7853"/>
+        </w:tabs>
+        <w:rPr>
+          <w:rFonts w:hint="cs"/>
+        </w:rPr>
       </w:pPr>
     </w:p>
     <w:p>
@@ -14704,8 +15281,13 @@
               </w:tabs>
               <w:ind w:left="0"/>
             </w:pPr>
-            <w:r>
-              <w:t>Xref::</w:t>
+            <w:proofErr w:type="spellStart"/>
+            <w:r>
+              <w:t>Xref</w:t>
+            </w:r>
+            <w:proofErr w:type="spellEnd"/>
+            <w:r>
+              <w:t>::</w:t>
             </w:r>
           </w:p>
         </w:tc>
@@ -14722,8 +15304,13 @@
               <w:ind w:left="0"/>
             </w:pPr>
             <w:r>
-              <w:t>[Scholl Management System-SRS]/UseCase:UC</w:t>
-            </w:r>
+              <w:t>[Scholl Management System-SRS]/</w:t>
+            </w:r>
+            <w:proofErr w:type="spellStart"/>
+            <w:r>
+              <w:t>UseCase:UC</w:t>
+            </w:r>
+            <w:proofErr w:type="spellEnd"/>
             <w:r>
               <w:rPr>
                 <w:cs/>
@@ -14971,7 +15558,15 @@
               <w:t xml:space="preserve">พนักงานทำการกดปุ่ม </w:t>
             </w:r>
             <w:r>
-              <w:t>“ShowStudent”</w:t>
+              <w:t>“</w:t>
+            </w:r>
+            <w:proofErr w:type="spellStart"/>
+            <w:r>
+              <w:t>ShowStudent</w:t>
+            </w:r>
+            <w:proofErr w:type="spellEnd"/>
+            <w:r>
+              <w:t>”</w:t>
             </w:r>
           </w:p>
           <w:p>
@@ -15247,7 +15842,15 @@
               <w:ind w:left="0"/>
             </w:pPr>
             <w:r>
-              <w:t>UI Xref:</w:t>
+              <w:t xml:space="preserve">UI </w:t>
+            </w:r>
+            <w:proofErr w:type="spellStart"/>
+            <w:r>
+              <w:t>Xref</w:t>
+            </w:r>
+            <w:proofErr w:type="spellEnd"/>
+            <w:r>
+              <w:t>:</w:t>
             </w:r>
           </w:p>
         </w:tc>
@@ -15499,8 +16102,13 @@
               </w:tabs>
               <w:ind w:left="0"/>
             </w:pPr>
-            <w:r>
-              <w:t>Xref::</w:t>
+            <w:proofErr w:type="spellStart"/>
+            <w:r>
+              <w:t>Xref</w:t>
+            </w:r>
+            <w:proofErr w:type="spellEnd"/>
+            <w:r>
+              <w:t>::</w:t>
             </w:r>
           </w:p>
         </w:tc>
@@ -15517,8 +16125,13 @@
               <w:ind w:left="0"/>
             </w:pPr>
             <w:r>
-              <w:t>[Scholl Management System-SRS]/UseCase:UC</w:t>
-            </w:r>
+              <w:t>[Scholl Management System-SRS]/</w:t>
+            </w:r>
+            <w:proofErr w:type="spellStart"/>
+            <w:r>
+              <w:t>UseCase:UC</w:t>
+            </w:r>
+            <w:proofErr w:type="spellEnd"/>
             <w:r>
               <w:rPr>
                 <w:cs/>
@@ -15766,7 +16379,15 @@
               <w:t xml:space="preserve">พนักงานทำการกดปุ่ม </w:t>
             </w:r>
             <w:r>
-              <w:t>“ShowStudent”</w:t>
+              <w:t>“</w:t>
+            </w:r>
+            <w:proofErr w:type="spellStart"/>
+            <w:r>
+              <w:t>ShowStudent</w:t>
+            </w:r>
+            <w:proofErr w:type="spellEnd"/>
+            <w:r>
+              <w:t>”</w:t>
             </w:r>
           </w:p>
           <w:p>
@@ -16062,7 +16683,15 @@
               <w:ind w:left="0"/>
             </w:pPr>
             <w:r>
-              <w:t>UI Xref:</w:t>
+              <w:t xml:space="preserve">UI </w:t>
+            </w:r>
+            <w:proofErr w:type="spellStart"/>
+            <w:r>
+              <w:t>Xref</w:t>
+            </w:r>
+            <w:proofErr w:type="spellEnd"/>
+            <w:r>
+              <w:t>:</w:t>
             </w:r>
           </w:p>
         </w:tc>
@@ -16337,8 +16966,13 @@
               </w:tabs>
               <w:ind w:left="0"/>
             </w:pPr>
-            <w:r>
-              <w:t>Xref::</w:t>
+            <w:proofErr w:type="spellStart"/>
+            <w:r>
+              <w:t>Xref</w:t>
+            </w:r>
+            <w:proofErr w:type="spellEnd"/>
+            <w:r>
+              <w:t>::</w:t>
             </w:r>
           </w:p>
         </w:tc>
@@ -16355,8 +16989,13 @@
               <w:ind w:left="0"/>
             </w:pPr>
             <w:r>
-              <w:t>[Scholl Management System-SRS]/UseCase:UC</w:t>
-            </w:r>
+              <w:t>[Scholl Management System-SRS]/</w:t>
+            </w:r>
+            <w:proofErr w:type="spellStart"/>
+            <w:r>
+              <w:t>UseCase:UC</w:t>
+            </w:r>
+            <w:proofErr w:type="spellEnd"/>
             <w:r>
               <w:rPr>
                 <w:cs/>
@@ -16907,7 +17546,15 @@
               <w:ind w:left="0"/>
             </w:pPr>
             <w:r>
-              <w:t>UI Xref:</w:t>
+              <w:t xml:space="preserve">UI </w:t>
+            </w:r>
+            <w:proofErr w:type="spellStart"/>
+            <w:r>
+              <w:t>Xref</w:t>
+            </w:r>
+            <w:proofErr w:type="spellEnd"/>
+            <w:r>
+              <w:t>:</w:t>
             </w:r>
           </w:p>
         </w:tc>
@@ -17008,13 +17655,23 @@
           <w:szCs w:val="28"/>
         </w:rPr>
       </w:pPr>
+      <w:proofErr w:type="spellStart"/>
       <w:r>
         <w:rPr>
           <w:b/>
           <w:bCs/>
           <w:sz w:val="28"/>
         </w:rPr>
-        <w:t>Usecase::UC021</w:t>
+        <w:t>Usecase</w:t>
+      </w:r>
+      <w:proofErr w:type="spellEnd"/>
+      <w:r>
+        <w:rPr>
+          <w:b/>
+          <w:bCs/>
+          <w:sz w:val="28"/>
+        </w:rPr>
+        <w:t>::UC021</w:t>
       </w:r>
     </w:p>
     <w:p>
@@ -17158,11 +17815,19 @@
                 <w:sz w:val="28"/>
               </w:rPr>
             </w:pPr>
-            <w:r>
-              <w:rPr>
-                <w:sz w:val="28"/>
-              </w:rPr>
-              <w:t xml:space="preserve">Xref:: </w:t>
+            <w:proofErr w:type="spellStart"/>
+            <w:r>
+              <w:rPr>
+                <w:sz w:val="28"/>
+              </w:rPr>
+              <w:t>Xref</w:t>
+            </w:r>
+            <w:proofErr w:type="spellEnd"/>
+            <w:r>
+              <w:rPr>
+                <w:sz w:val="28"/>
+              </w:rPr>
+              <w:t xml:space="preserve">:: </w:t>
             </w:r>
           </w:p>
         </w:tc>
@@ -17448,6 +18113,7 @@
             <w:pPr>
               <w:rPr>
                 <w:sz w:val="28"/>
+                <w:rtl/>
                 <w:cs/>
               </w:rPr>
             </w:pPr>
@@ -17506,6 +18172,7 @@
             <w:pPr>
               <w:rPr>
                 <w:sz w:val="28"/>
+                <w:rtl/>
                 <w:cs/>
               </w:rPr>
             </w:pPr>
@@ -17865,6 +18532,7 @@
             <w:pPr>
               <w:rPr>
                 <w:sz w:val="28"/>
+                <w:rtl/>
                 <w:cs/>
               </w:rPr>
             </w:pPr>
@@ -17923,11 +18591,19 @@
                 <w:sz w:val="28"/>
               </w:rPr>
             </w:pPr>
-            <w:r>
-              <w:rPr>
-                <w:sz w:val="28"/>
-              </w:rPr>
-              <w:t xml:space="preserve">UIXref:: </w:t>
+            <w:proofErr w:type="spellStart"/>
+            <w:r>
+              <w:rPr>
+                <w:sz w:val="28"/>
+              </w:rPr>
+              <w:t>UIXref</w:t>
+            </w:r>
+            <w:proofErr w:type="spellEnd"/>
+            <w:r>
+              <w:rPr>
+                <w:sz w:val="28"/>
+              </w:rPr>
+              <w:t xml:space="preserve">:: </w:t>
             </w:r>
           </w:p>
         </w:tc>
@@ -18046,13 +18722,23 @@
           <w:szCs w:val="28"/>
         </w:rPr>
       </w:pPr>
+      <w:proofErr w:type="spellStart"/>
       <w:r>
         <w:rPr>
           <w:b/>
           <w:bCs/>
           <w:sz w:val="28"/>
         </w:rPr>
-        <w:t>Usecase::UC022</w:t>
+        <w:t>Usecase</w:t>
+      </w:r>
+      <w:proofErr w:type="spellEnd"/>
+      <w:r>
+        <w:rPr>
+          <w:b/>
+          <w:bCs/>
+          <w:sz w:val="28"/>
+        </w:rPr>
+        <w:t>::UC022</w:t>
       </w:r>
     </w:p>
     <w:p>
@@ -18194,11 +18880,19 @@
                 <w:sz w:val="28"/>
               </w:rPr>
             </w:pPr>
-            <w:r>
-              <w:rPr>
-                <w:sz w:val="28"/>
-              </w:rPr>
-              <w:t xml:space="preserve">Xref:: </w:t>
+            <w:proofErr w:type="spellStart"/>
+            <w:r>
+              <w:rPr>
+                <w:sz w:val="28"/>
+              </w:rPr>
+              <w:t>Xref</w:t>
+            </w:r>
+            <w:proofErr w:type="spellEnd"/>
+            <w:r>
+              <w:rPr>
+                <w:sz w:val="28"/>
+              </w:rPr>
+              <w:t xml:space="preserve">:: </w:t>
             </w:r>
           </w:p>
         </w:tc>
@@ -18484,6 +19178,7 @@
             <w:pPr>
               <w:rPr>
                 <w:sz w:val="28"/>
+                <w:rtl/>
                 <w:cs/>
               </w:rPr>
             </w:pPr>
@@ -18542,6 +19237,7 @@
             <w:pPr>
               <w:rPr>
                 <w:sz w:val="28"/>
+                <w:rtl/>
                 <w:cs/>
               </w:rPr>
             </w:pPr>
@@ -18938,11 +19634,19 @@
                 <w:sz w:val="28"/>
               </w:rPr>
             </w:pPr>
-            <w:r>
-              <w:rPr>
-                <w:sz w:val="28"/>
-              </w:rPr>
-              <w:t xml:space="preserve">UIXref:: </w:t>
+            <w:proofErr w:type="spellStart"/>
+            <w:r>
+              <w:rPr>
+                <w:sz w:val="28"/>
+              </w:rPr>
+              <w:t>UIXref</w:t>
+            </w:r>
+            <w:proofErr w:type="spellEnd"/>
+            <w:r>
+              <w:rPr>
+                <w:sz w:val="28"/>
+              </w:rPr>
+              <w:t xml:space="preserve">:: </w:t>
             </w:r>
           </w:p>
         </w:tc>
@@ -19185,11 +19889,19 @@
                 <w:sz w:val="28"/>
               </w:rPr>
             </w:pPr>
-            <w:r>
-              <w:rPr>
-                <w:sz w:val="28"/>
-              </w:rPr>
-              <w:t xml:space="preserve">Xref:: </w:t>
+            <w:proofErr w:type="spellStart"/>
+            <w:r>
+              <w:rPr>
+                <w:sz w:val="28"/>
+              </w:rPr>
+              <w:t>Xref</w:t>
+            </w:r>
+            <w:proofErr w:type="spellEnd"/>
+            <w:r>
+              <w:rPr>
+                <w:sz w:val="28"/>
+              </w:rPr>
+              <w:t xml:space="preserve">:: </w:t>
             </w:r>
           </w:p>
         </w:tc>
@@ -19469,6 +20181,7 @@
             <w:pPr>
               <w:rPr>
                 <w:sz w:val="28"/>
+                <w:rtl/>
                 <w:cs/>
               </w:rPr>
             </w:pPr>
@@ -19526,6 +20239,7 @@
             <w:pPr>
               <w:rPr>
                 <w:sz w:val="28"/>
+                <w:rtl/>
                 <w:cs/>
               </w:rPr>
             </w:pPr>
@@ -19767,6 +20481,7 @@
               <w:cnfStyle w:val="000000000000" w:firstRow="0" w:lastRow="0" w:firstColumn="0" w:lastColumn="0" w:oddVBand="0" w:evenVBand="0" w:oddHBand="0" w:evenHBand="0" w:firstRowFirstColumn="0" w:firstRowLastColumn="0" w:lastRowFirstColumn="0" w:lastRowLastColumn="0"/>
               <w:rPr>
                 <w:sz w:val="28"/>
+                <w:rtl/>
                 <w:cs/>
               </w:rPr>
             </w:pPr>
@@ -20009,11 +20724,19 @@
                 <w:sz w:val="28"/>
               </w:rPr>
             </w:pPr>
-            <w:r>
-              <w:rPr>
-                <w:sz w:val="28"/>
-              </w:rPr>
-              <w:t xml:space="preserve">UIXref:: </w:t>
+            <w:proofErr w:type="spellStart"/>
+            <w:r>
+              <w:rPr>
+                <w:sz w:val="28"/>
+              </w:rPr>
+              <w:t>UIXref</w:t>
+            </w:r>
+            <w:proofErr w:type="spellEnd"/>
+            <w:r>
+              <w:rPr>
+                <w:sz w:val="28"/>
+              </w:rPr>
+              <w:t xml:space="preserve">:: </w:t>
             </w:r>
           </w:p>
         </w:tc>
@@ -20132,13 +20855,23 @@
           <w:szCs w:val="28"/>
         </w:rPr>
       </w:pPr>
+      <w:proofErr w:type="spellStart"/>
       <w:r>
         <w:rPr>
           <w:b/>
           <w:bCs/>
           <w:sz w:val="28"/>
         </w:rPr>
-        <w:t>Usecase::UC024</w:t>
+        <w:t>Usecase</w:t>
+      </w:r>
+      <w:proofErr w:type="spellEnd"/>
+      <w:r>
+        <w:rPr>
+          <w:b/>
+          <w:bCs/>
+          <w:sz w:val="28"/>
+        </w:rPr>
+        <w:t>::UC024</w:t>
       </w:r>
     </w:p>
     <w:p>
@@ -20282,11 +21015,19 @@
                 <w:sz w:val="28"/>
               </w:rPr>
             </w:pPr>
-            <w:r>
-              <w:rPr>
-                <w:sz w:val="28"/>
-              </w:rPr>
-              <w:t xml:space="preserve">Xref:: </w:t>
+            <w:proofErr w:type="spellStart"/>
+            <w:r>
+              <w:rPr>
+                <w:sz w:val="28"/>
+              </w:rPr>
+              <w:t>Xref</w:t>
+            </w:r>
+            <w:proofErr w:type="spellEnd"/>
+            <w:r>
+              <w:rPr>
+                <w:sz w:val="28"/>
+              </w:rPr>
+              <w:t xml:space="preserve">:: </w:t>
             </w:r>
           </w:p>
         </w:tc>
@@ -20362,12 +21103,14 @@
                 <w:sz w:val="28"/>
               </w:rPr>
             </w:pPr>
+            <w:proofErr w:type="spellStart"/>
             <w:r>
               <w:rPr>
                 <w:sz w:val="28"/>
               </w:rPr>
               <w:t>Staffit</w:t>
             </w:r>
+            <w:proofErr w:type="spellEnd"/>
           </w:p>
         </w:tc>
       </w:tr>
@@ -20572,6 +21315,7 @@
             <w:pPr>
               <w:rPr>
                 <w:sz w:val="28"/>
+                <w:rtl/>
                 <w:cs/>
               </w:rPr>
             </w:pPr>
@@ -20630,6 +21374,7 @@
             <w:pPr>
               <w:rPr>
                 <w:sz w:val="28"/>
+                <w:rtl/>
                 <w:cs/>
               </w:rPr>
             </w:pPr>
@@ -21067,11 +21812,19 @@
                 <w:sz w:val="28"/>
               </w:rPr>
             </w:pPr>
-            <w:r>
-              <w:rPr>
-                <w:sz w:val="28"/>
-              </w:rPr>
-              <w:t xml:space="preserve">UIXref:: </w:t>
+            <w:proofErr w:type="spellStart"/>
+            <w:r>
+              <w:rPr>
+                <w:sz w:val="28"/>
+              </w:rPr>
+              <w:t>UIXref</w:t>
+            </w:r>
+            <w:proofErr w:type="spellEnd"/>
+            <w:r>
+              <w:rPr>
+                <w:sz w:val="28"/>
+              </w:rPr>
+              <w:t xml:space="preserve">:: </w:t>
             </w:r>
           </w:p>
         </w:tc>
@@ -21180,30 +21933,740 @@
         <w:br w:type="page"/>
       </w:r>
     </w:p>
-    <w:p>
-      <w:pPr>
-        <w:tabs>
-          <w:tab w:val="left" w:pos="7853"/>
-        </w:tabs>
-        <w:rPr>
-          <w:cs/>
-        </w:rPr>
-      </w:pPr>
-      <w:r>
-        <w:rPr>
-          <w:rFonts w:hint="cs"/>
-          <w:cs/>
-        </w:rPr>
-        <w:t>รายงาน</w:t>
-      </w:r>
-      <w:r>
-        <w:rPr>
-          <w:rFonts w:hint="cs"/>
-          <w:cs/>
-        </w:rPr>
-        <w:t>ห</w:t>
-      </w:r>
-    </w:p>
+    <w:tbl>
+      <w:tblPr>
+        <w:tblStyle w:val="TableGrid"/>
+        <w:tblW w:w="0" w:type="auto"/>
+        <w:tblInd w:w="360" w:type="dxa"/>
+        <w:tblLook w:val="04A0" w:firstRow="1" w:lastRow="0" w:firstColumn="1" w:lastColumn="0" w:noHBand="0" w:noVBand="1"/>
+      </w:tblPr>
+      <w:tblGrid>
+        <w:gridCol w:w="3206"/>
+        <w:gridCol w:w="5450"/>
+      </w:tblGrid>
+      <w:tr>
+        <w:tc>
+          <w:tcPr>
+            <w:tcW w:w="3206" w:type="dxa"/>
+          </w:tcPr>
+          <w:p>
+            <w:pPr>
+              <w:pStyle w:val="ListParagraph"/>
+              <w:tabs>
+                <w:tab w:val="left" w:pos="7853"/>
+              </w:tabs>
+              <w:ind w:left="0"/>
+            </w:pPr>
+            <w:r>
+              <w:t>Use Case Name::</w:t>
+            </w:r>
+          </w:p>
+        </w:tc>
+        <w:tc>
+          <w:tcPr>
+            <w:tcW w:w="5450" w:type="dxa"/>
+          </w:tcPr>
+          <w:p>
+            <w:pPr>
+              <w:pStyle w:val="ListParagraph"/>
+              <w:tabs>
+                <w:tab w:val="left" w:pos="7853"/>
+              </w:tabs>
+              <w:ind w:left="0"/>
+            </w:pPr>
+            <w:r>
+              <w:rPr>
+                <w:rFonts w:hint="cs"/>
+                <w:cs/>
+              </w:rPr>
+              <w:t xml:space="preserve">รายงานประวัตินักเรียน </w:t>
+            </w:r>
+            <w:r>
+              <w:t>UC 310</w:t>
+            </w:r>
+          </w:p>
+        </w:tc>
+      </w:tr>
+      <w:tr>
+        <w:tc>
+          <w:tcPr>
+            <w:tcW w:w="3206" w:type="dxa"/>
+          </w:tcPr>
+          <w:p>
+            <w:pPr>
+              <w:pStyle w:val="ListParagraph"/>
+              <w:tabs>
+                <w:tab w:val="left" w:pos="7853"/>
+              </w:tabs>
+              <w:ind w:left="0"/>
+            </w:pPr>
+            <w:r>
+              <w:t>Requirement ID::</w:t>
+            </w:r>
+          </w:p>
+        </w:tc>
+        <w:tc>
+          <w:tcPr>
+            <w:tcW w:w="5450" w:type="dxa"/>
+          </w:tcPr>
+          <w:p>
+            <w:pPr>
+              <w:pStyle w:val="ListParagraph"/>
+              <w:tabs>
+                <w:tab w:val="left" w:pos="7853"/>
+              </w:tabs>
+              <w:ind w:left="0"/>
+            </w:pPr>
+          </w:p>
+        </w:tc>
+      </w:tr>
+      <w:tr>
+        <w:tc>
+          <w:tcPr>
+            <w:tcW w:w="3206" w:type="dxa"/>
+          </w:tcPr>
+          <w:p>
+            <w:pPr>
+              <w:pStyle w:val="ListParagraph"/>
+              <w:tabs>
+                <w:tab w:val="left" w:pos="7853"/>
+              </w:tabs>
+              <w:ind w:left="0"/>
+            </w:pPr>
+            <w:proofErr w:type="spellStart"/>
+            <w:r>
+              <w:t>Xref</w:t>
+            </w:r>
+            <w:proofErr w:type="spellEnd"/>
+            <w:r>
+              <w:t>::</w:t>
+            </w:r>
+          </w:p>
+        </w:tc>
+        <w:tc>
+          <w:tcPr>
+            <w:tcW w:w="5450" w:type="dxa"/>
+          </w:tcPr>
+          <w:p>
+            <w:pPr>
+              <w:pStyle w:val="ListParagraph"/>
+              <w:tabs>
+                <w:tab w:val="left" w:pos="7853"/>
+              </w:tabs>
+              <w:ind w:left="0"/>
+            </w:pPr>
+            <w:r>
+              <w:t>[Scholl Management System-SRS]/</w:t>
+            </w:r>
+            <w:proofErr w:type="spellStart"/>
+            <w:r>
+              <w:t>UseCase:UC</w:t>
+            </w:r>
+            <w:proofErr w:type="spellEnd"/>
+            <w:r>
+              <w:rPr>
+                <w:cs/>
+              </w:rPr>
+              <w:t>0</w:t>
+            </w:r>
+            <w:r>
+              <w:t>/pg.</w:t>
+            </w:r>
+          </w:p>
+        </w:tc>
+      </w:tr>
+      <w:tr>
+        <w:tc>
+          <w:tcPr>
+            <w:tcW w:w="3206" w:type="dxa"/>
+          </w:tcPr>
+          <w:p>
+            <w:pPr>
+              <w:pStyle w:val="ListParagraph"/>
+              <w:tabs>
+                <w:tab w:val="left" w:pos="7853"/>
+              </w:tabs>
+              <w:ind w:left="0"/>
+            </w:pPr>
+            <w:r>
+              <w:t>Actor::</w:t>
+            </w:r>
+          </w:p>
+        </w:tc>
+        <w:tc>
+          <w:tcPr>
+            <w:tcW w:w="5450" w:type="dxa"/>
+          </w:tcPr>
+          <w:p>
+            <w:pPr>
+              <w:pStyle w:val="ListParagraph"/>
+              <w:tabs>
+                <w:tab w:val="left" w:pos="7853"/>
+              </w:tabs>
+              <w:ind w:left="0"/>
+              <w:rPr>
+                <w:rFonts w:hint="cs"/>
+                <w:cs/>
+              </w:rPr>
+            </w:pPr>
+            <w:r>
+              <w:rPr>
+                <w:rFonts w:hint="cs"/>
+                <w:cs/>
+              </w:rPr>
+              <w:t>ครู ฝ่ายปกครอง</w:t>
+            </w:r>
+          </w:p>
+        </w:tc>
+      </w:tr>
+      <w:tr>
+        <w:tc>
+          <w:tcPr>
+            <w:tcW w:w="3206" w:type="dxa"/>
+          </w:tcPr>
+          <w:p>
+            <w:pPr>
+              <w:pStyle w:val="ListParagraph"/>
+              <w:tabs>
+                <w:tab w:val="left" w:pos="7853"/>
+              </w:tabs>
+              <w:ind w:left="0"/>
+            </w:pPr>
+            <w:r>
+              <w:t>Priority::</w:t>
+            </w:r>
+          </w:p>
+        </w:tc>
+        <w:tc>
+          <w:tcPr>
+            <w:tcW w:w="5450" w:type="dxa"/>
+          </w:tcPr>
+          <w:p>
+            <w:pPr>
+              <w:pStyle w:val="ListParagraph"/>
+              <w:tabs>
+                <w:tab w:val="left" w:pos="7853"/>
+              </w:tabs>
+              <w:ind w:left="0"/>
+            </w:pPr>
+            <w:r>
+              <w:t>High</w:t>
+            </w:r>
+          </w:p>
+        </w:tc>
+      </w:tr>
+      <w:tr>
+        <w:tc>
+          <w:tcPr>
+            <w:tcW w:w="3206" w:type="dxa"/>
+          </w:tcPr>
+          <w:p>
+            <w:pPr>
+              <w:pStyle w:val="ListParagraph"/>
+              <w:tabs>
+                <w:tab w:val="left" w:pos="7853"/>
+              </w:tabs>
+              <w:ind w:left="0"/>
+            </w:pPr>
+            <w:r>
+              <w:t>Status::</w:t>
+            </w:r>
+          </w:p>
+        </w:tc>
+        <w:tc>
+          <w:tcPr>
+            <w:tcW w:w="5450" w:type="dxa"/>
+          </w:tcPr>
+          <w:p>
+            <w:pPr>
+              <w:pStyle w:val="ListParagraph"/>
+              <w:tabs>
+                <w:tab w:val="left" w:pos="7853"/>
+              </w:tabs>
+              <w:ind w:left="0"/>
+            </w:pPr>
+            <w:r>
+              <w:t>Complete</w:t>
+            </w:r>
+          </w:p>
+        </w:tc>
+      </w:tr>
+      <w:tr>
+        <w:tc>
+          <w:tcPr>
+            <w:tcW w:w="3206" w:type="dxa"/>
+          </w:tcPr>
+          <w:p>
+            <w:pPr>
+              <w:pStyle w:val="ListParagraph"/>
+              <w:tabs>
+                <w:tab w:val="left" w:pos="7853"/>
+              </w:tabs>
+              <w:ind w:left="0"/>
+            </w:pPr>
+            <w:r>
+              <w:t>Pre-conditions /Assumptions::</w:t>
+            </w:r>
+          </w:p>
+        </w:tc>
+        <w:tc>
+          <w:tcPr>
+            <w:tcW w:w="5450" w:type="dxa"/>
+          </w:tcPr>
+          <w:p>
+            <w:pPr>
+              <w:pStyle w:val="ListParagraph"/>
+              <w:tabs>
+                <w:tab w:val="left" w:pos="7853"/>
+              </w:tabs>
+              <w:ind w:left="0"/>
+            </w:pPr>
+            <w:r>
+              <w:rPr>
+                <w:cs/>
+              </w:rPr>
+              <w:t>ระบบแสดงเมนูของระบบ</w:t>
+            </w:r>
+          </w:p>
+        </w:tc>
+      </w:tr>
+      <w:tr>
+        <w:tc>
+          <w:tcPr>
+            <w:tcW w:w="3206" w:type="dxa"/>
+          </w:tcPr>
+          <w:p>
+            <w:pPr>
+              <w:pStyle w:val="ListParagraph"/>
+              <w:tabs>
+                <w:tab w:val="left" w:pos="7853"/>
+              </w:tabs>
+              <w:ind w:left="0"/>
+            </w:pPr>
+            <w:r>
+              <w:t>Post-conditions::</w:t>
+            </w:r>
+          </w:p>
+        </w:tc>
+        <w:tc>
+          <w:tcPr>
+            <w:tcW w:w="5450" w:type="dxa"/>
+          </w:tcPr>
+          <w:p>
+            <w:pPr>
+              <w:pStyle w:val="ListParagraph"/>
+              <w:tabs>
+                <w:tab w:val="left" w:pos="7853"/>
+              </w:tabs>
+              <w:ind w:left="0"/>
+              <w:rPr>
+                <w:cs/>
+              </w:rPr>
+            </w:pPr>
+            <w:r>
+              <w:rPr>
+                <w:cs/>
+              </w:rPr>
+              <w:t>ระบบจะทำการค้นหา</w:t>
+            </w:r>
+            <w:r>
+              <w:rPr>
+                <w:rFonts w:hint="cs"/>
+                <w:cs/>
+              </w:rPr>
+              <w:t>ประวัติ</w:t>
+            </w:r>
+            <w:r>
+              <w:rPr>
+                <w:cs/>
+              </w:rPr>
+              <w:t>นักเรียน</w:t>
+            </w:r>
+          </w:p>
+        </w:tc>
+      </w:tr>
+      <w:tr>
+        <w:tc>
+          <w:tcPr>
+            <w:tcW w:w="3206" w:type="dxa"/>
+          </w:tcPr>
+          <w:p>
+            <w:pPr>
+              <w:pStyle w:val="ListParagraph"/>
+              <w:tabs>
+                <w:tab w:val="left" w:pos="7853"/>
+              </w:tabs>
+              <w:ind w:left="0"/>
+            </w:pPr>
+            <w:r>
+              <w:t>Flow of Events::</w:t>
+            </w:r>
+          </w:p>
+        </w:tc>
+        <w:tc>
+          <w:tcPr>
+            <w:tcW w:w="5450" w:type="dxa"/>
+          </w:tcPr>
+          <w:p>
+            <w:pPr>
+              <w:rPr>
+                <w:rFonts w:hint="cs"/>
+                <w:sz w:val="28"/>
+              </w:rPr>
+            </w:pPr>
+            <w:r>
+              <w:rPr>
+                <w:rFonts w:hint="cs"/>
+                <w:sz w:val="28"/>
+                <w:cs/>
+              </w:rPr>
+              <w:t>1.เลือกหัวข้อรายงาน</w:t>
+            </w:r>
+          </w:p>
+          <w:p>
+            <w:pPr>
+              <w:rPr>
+                <w:sz w:val="28"/>
+              </w:rPr>
+            </w:pPr>
+            <w:r>
+              <w:rPr>
+                <w:rFonts w:hint="cs"/>
+                <w:sz w:val="28"/>
+                <w:cs/>
+              </w:rPr>
+              <w:t>2.กด ที่หัวข้อที่เขียนว่า ค้นหาประวัติ นักเรียน</w:t>
+            </w:r>
+          </w:p>
+          <w:p>
+            <w:pPr>
+              <w:rPr>
+                <w:sz w:val="28"/>
+              </w:rPr>
+            </w:pPr>
+            <w:r>
+              <w:rPr>
+                <w:rFonts w:hint="cs"/>
+                <w:sz w:val="28"/>
+                <w:cs/>
+              </w:rPr>
+              <w:t xml:space="preserve">3.กรอกข้อมูล อย่างใดอย่างนึ่ง อันได้แก่ </w:t>
+            </w:r>
+            <w:r>
+              <w:rPr>
+                <w:sz w:val="28"/>
+              </w:rPr>
+              <w:t xml:space="preserve">ID </w:t>
+            </w:r>
+            <w:r>
+              <w:rPr>
+                <w:rFonts w:hint="cs"/>
+                <w:sz w:val="28"/>
+                <w:cs/>
+              </w:rPr>
+              <w:t xml:space="preserve">ชื่อ </w:t>
+            </w:r>
+          </w:p>
+          <w:p>
+            <w:pPr>
+              <w:rPr>
+                <w:rFonts w:hint="cs"/>
+                <w:sz w:val="28"/>
+              </w:rPr>
+            </w:pPr>
+            <w:r>
+              <w:rPr>
+                <w:rFonts w:hint="cs"/>
+                <w:sz w:val="28"/>
+                <w:cs/>
+              </w:rPr>
+              <w:t>ชั้นเรียน ห้องเรียน</w:t>
+            </w:r>
+            <w:r>
+              <w:rPr>
+                <w:sz w:val="28"/>
+              </w:rPr>
+              <w:t xml:space="preserve"> [E1]</w:t>
+            </w:r>
+          </w:p>
+          <w:p>
+            <w:pPr>
+              <w:rPr>
+                <w:rFonts w:hint="cs"/>
+                <w:sz w:val="28"/>
+              </w:rPr>
+            </w:pPr>
+            <w:r>
+              <w:rPr>
+                <w:rFonts w:hint="cs"/>
+                <w:sz w:val="28"/>
+                <w:cs/>
+              </w:rPr>
+              <w:t>4.กดค้นหา</w:t>
+            </w:r>
+          </w:p>
+          <w:p>
+            <w:pPr>
+              <w:rPr>
+                <w:sz w:val="28"/>
+              </w:rPr>
+            </w:pPr>
+            <w:r>
+              <w:rPr>
+                <w:rFonts w:hint="cs"/>
+                <w:sz w:val="28"/>
+                <w:cs/>
+              </w:rPr>
+              <w:t>5.หากต้องการปริ้นรายงานสามารถกดปุ่มปริ้นได้</w:t>
+            </w:r>
+            <w:r>
+              <w:rPr>
+                <w:sz w:val="28"/>
+              </w:rPr>
+              <w:t>[A1][A2]</w:t>
+            </w:r>
+          </w:p>
+          <w:p>
+            <w:pPr>
+              <w:tabs>
+                <w:tab w:val="left" w:pos="7853"/>
+              </w:tabs>
+            </w:pPr>
+          </w:p>
+        </w:tc>
+      </w:tr>
+      <w:tr>
+        <w:tc>
+          <w:tcPr>
+            <w:tcW w:w="3206" w:type="dxa"/>
+          </w:tcPr>
+          <w:p>
+            <w:pPr>
+              <w:pStyle w:val="ListParagraph"/>
+              <w:tabs>
+                <w:tab w:val="left" w:pos="7853"/>
+              </w:tabs>
+              <w:ind w:left="0"/>
+            </w:pPr>
+            <w:r>
+              <w:t>Alternative of Events::</w:t>
+            </w:r>
+          </w:p>
+        </w:tc>
+        <w:tc>
+          <w:tcPr>
+            <w:tcW w:w="5450" w:type="dxa"/>
+          </w:tcPr>
+          <w:p>
+            <w:pPr>
+              <w:pStyle w:val="ListParagraph"/>
+              <w:tabs>
+                <w:tab w:val="left" w:pos="7853"/>
+              </w:tabs>
+              <w:ind w:left="0"/>
+              <w:rPr>
+                <w:rFonts w:hint="cs"/>
+              </w:rPr>
+            </w:pPr>
+            <w:r>
+              <w:t xml:space="preserve">[A1] </w:t>
+            </w:r>
+            <w:r>
+              <w:rPr>
+                <w:rFonts w:hint="cs"/>
+                <w:cs/>
+              </w:rPr>
+              <w:t>หากต้องการจะพิมรายงานสามารถกดปุ่มปริ้นได้</w:t>
+            </w:r>
+          </w:p>
+          <w:p>
+            <w:pPr>
+              <w:pStyle w:val="ListParagraph"/>
+              <w:tabs>
+                <w:tab w:val="left" w:pos="7853"/>
+              </w:tabs>
+              <w:ind w:left="0"/>
+              <w:rPr>
+                <w:rFonts w:hint="cs"/>
+                <w:cs/>
+              </w:rPr>
+            </w:pPr>
+            <w:r>
+              <w:t xml:space="preserve">[A2] </w:t>
+            </w:r>
+            <w:r>
+              <w:rPr>
+                <w:rFonts w:hint="cs"/>
+                <w:cs/>
+              </w:rPr>
+              <w:t>หากต้องการยกเลิกรายงานที่จะพิมให้กดยกเลิก</w:t>
+            </w:r>
+          </w:p>
+        </w:tc>
+      </w:tr>
+      <w:tr>
+        <w:tc>
+          <w:tcPr>
+            <w:tcW w:w="3206" w:type="dxa"/>
+          </w:tcPr>
+          <w:p>
+            <w:pPr>
+              <w:pStyle w:val="ListParagraph"/>
+              <w:tabs>
+                <w:tab w:val="left" w:pos="7853"/>
+              </w:tabs>
+              <w:ind w:left="0"/>
+            </w:pPr>
+            <w:r>
+              <w:t>Exception Flow of Events::</w:t>
+            </w:r>
+          </w:p>
+        </w:tc>
+        <w:tc>
+          <w:tcPr>
+            <w:tcW w:w="5450" w:type="dxa"/>
+          </w:tcPr>
+          <w:p>
+            <w:pPr>
+              <w:pStyle w:val="ListParagraph"/>
+              <w:tabs>
+                <w:tab w:val="left" w:pos="7853"/>
+              </w:tabs>
+              <w:ind w:left="0"/>
+            </w:pPr>
+            <w:r>
+              <w:rPr>
+                <w:cs/>
+              </w:rPr>
+              <w:t>[</w:t>
+            </w:r>
+            <w:r>
+              <w:t>E1</w:t>
+            </w:r>
+            <w:r>
+              <w:rPr>
+                <w:cs/>
+              </w:rPr>
+              <w:t xml:space="preserve">] </w:t>
+            </w:r>
+            <w:r>
+              <w:rPr>
+                <w:rFonts w:hint="cs"/>
+                <w:cs/>
+              </w:rPr>
+              <w:t>หากไม่ได้กรอกข้อมูลอย่างใดอย่างนึง ระบบ จะทำการแจ้งเตือน ให้กรอกข้อมูล</w:t>
+            </w:r>
+          </w:p>
+          <w:p>
+            <w:pPr>
+              <w:pStyle w:val="ListParagraph"/>
+              <w:tabs>
+                <w:tab w:val="left" w:pos="7853"/>
+              </w:tabs>
+              <w:ind w:left="0"/>
+            </w:pPr>
+          </w:p>
+        </w:tc>
+      </w:tr>
+      <w:tr>
+        <w:tc>
+          <w:tcPr>
+            <w:tcW w:w="3206" w:type="dxa"/>
+          </w:tcPr>
+          <w:p>
+            <w:pPr>
+              <w:pStyle w:val="ListParagraph"/>
+              <w:tabs>
+                <w:tab w:val="left" w:pos="7853"/>
+              </w:tabs>
+              <w:ind w:left="0"/>
+            </w:pPr>
+            <w:r>
+              <w:t xml:space="preserve">UI </w:t>
+            </w:r>
+            <w:proofErr w:type="spellStart"/>
+            <w:r>
+              <w:t>Xref</w:t>
+            </w:r>
+            <w:proofErr w:type="spellEnd"/>
+            <w:r>
+              <w:t>:</w:t>
+            </w:r>
+          </w:p>
+        </w:tc>
+        <w:tc>
+          <w:tcPr>
+            <w:tcW w:w="5450" w:type="dxa"/>
+          </w:tcPr>
+          <w:p>
+            <w:pPr>
+              <w:pStyle w:val="ListParagraph"/>
+              <w:tabs>
+                <w:tab w:val="left" w:pos="7853"/>
+              </w:tabs>
+              <w:ind w:left="0"/>
+            </w:pPr>
+            <w:r>
+              <w:rPr>
+                <w:cs/>
+              </w:rPr>
+              <w:t>[</w:t>
+            </w:r>
+            <w:r>
+              <w:t>Scholl Management System-SRS]/</w:t>
+            </w:r>
+            <w:r>
+              <w:rPr>
+                <w:cs/>
+              </w:rPr>
+              <w:t>/</w:t>
+            </w:r>
+            <w:r>
+              <w:t>pg.12</w:t>
+            </w:r>
+          </w:p>
+        </w:tc>
+      </w:tr>
+      <w:tr>
+        <w:tc>
+          <w:tcPr>
+            <w:tcW w:w="3206" w:type="dxa"/>
+          </w:tcPr>
+          <w:p>
+            <w:pPr>
+              <w:pStyle w:val="ListParagraph"/>
+              <w:tabs>
+                <w:tab w:val="left" w:pos="7853"/>
+              </w:tabs>
+              <w:ind w:left="0"/>
+            </w:pPr>
+            <w:r>
+              <w:t>Note::</w:t>
+            </w:r>
+          </w:p>
+        </w:tc>
+        <w:tc>
+          <w:tcPr>
+            <w:tcW w:w="5450" w:type="dxa"/>
+          </w:tcPr>
+          <w:p>
+            <w:pPr>
+              <w:pStyle w:val="ListParagraph"/>
+              <w:tabs>
+                <w:tab w:val="left" w:pos="7853"/>
+              </w:tabs>
+              <w:ind w:left="0"/>
+            </w:pPr>
+            <w:r>
+              <w:rPr>
+                <w:cs/>
+              </w:rPr>
+              <w:t>ไม่มี</w:t>
+            </w:r>
+          </w:p>
+        </w:tc>
+      </w:tr>
+    </w:tbl>
     <w:p>
       <w:pPr>
         <w:rPr>
@@ -21216,6 +22679,792 @@
         </w:rPr>
         <w:br w:type="page"/>
       </w:r>
+    </w:p>
+    <w:tbl>
+      <w:tblPr>
+        <w:tblStyle w:val="TableGrid"/>
+        <w:tblW w:w="0" w:type="auto"/>
+        <w:tblInd w:w="360" w:type="dxa"/>
+        <w:tblLook w:val="04A0" w:firstRow="1" w:lastRow="0" w:firstColumn="1" w:lastColumn="0" w:noHBand="0" w:noVBand="1"/>
+      </w:tblPr>
+      <w:tblGrid>
+        <w:gridCol w:w="3206"/>
+        <w:gridCol w:w="5450"/>
+      </w:tblGrid>
+      <w:tr>
+        <w:tc>
+          <w:tcPr>
+            <w:tcW w:w="3206" w:type="dxa"/>
+          </w:tcPr>
+          <w:p>
+            <w:pPr>
+              <w:pStyle w:val="ListParagraph"/>
+              <w:tabs>
+                <w:tab w:val="left" w:pos="7853"/>
+              </w:tabs>
+              <w:ind w:left="0"/>
+            </w:pPr>
+            <w:r>
+              <w:t>Use Case Name::</w:t>
+            </w:r>
+          </w:p>
+        </w:tc>
+        <w:tc>
+          <w:tcPr>
+            <w:tcW w:w="5450" w:type="dxa"/>
+          </w:tcPr>
+          <w:p>
+            <w:pPr>
+              <w:pStyle w:val="ListParagraph"/>
+              <w:tabs>
+                <w:tab w:val="left" w:pos="7853"/>
+              </w:tabs>
+              <w:ind w:left="0"/>
+            </w:pPr>
+            <w:r>
+              <w:rPr>
+                <w:rFonts w:hint="cs"/>
+                <w:cs/>
+              </w:rPr>
+              <w:t xml:space="preserve">รายงานประวัตินักเรียน </w:t>
+            </w:r>
+            <w:r>
+              <w:t>UC 3</w:t>
+            </w:r>
+            <w:r>
+              <w:rPr>
+                <w:rFonts w:hint="cs"/>
+                <w:cs/>
+              </w:rPr>
+              <w:t>2</w:t>
+            </w:r>
+            <w:r>
+              <w:t>0</w:t>
+            </w:r>
+          </w:p>
+        </w:tc>
+      </w:tr>
+      <w:tr>
+        <w:tc>
+          <w:tcPr>
+            <w:tcW w:w="3206" w:type="dxa"/>
+          </w:tcPr>
+          <w:p>
+            <w:pPr>
+              <w:pStyle w:val="ListParagraph"/>
+              <w:tabs>
+                <w:tab w:val="left" w:pos="7853"/>
+              </w:tabs>
+              <w:ind w:left="0"/>
+            </w:pPr>
+            <w:r>
+              <w:t>Requirement ID::</w:t>
+            </w:r>
+          </w:p>
+        </w:tc>
+        <w:tc>
+          <w:tcPr>
+            <w:tcW w:w="5450" w:type="dxa"/>
+          </w:tcPr>
+          <w:p>
+            <w:pPr>
+              <w:pStyle w:val="ListParagraph"/>
+              <w:tabs>
+                <w:tab w:val="left" w:pos="7853"/>
+              </w:tabs>
+              <w:ind w:left="0"/>
+            </w:pPr>
+          </w:p>
+        </w:tc>
+      </w:tr>
+      <w:tr>
+        <w:tc>
+          <w:tcPr>
+            <w:tcW w:w="3206" w:type="dxa"/>
+          </w:tcPr>
+          <w:p>
+            <w:pPr>
+              <w:pStyle w:val="ListParagraph"/>
+              <w:tabs>
+                <w:tab w:val="left" w:pos="7853"/>
+              </w:tabs>
+              <w:ind w:left="0"/>
+            </w:pPr>
+            <w:proofErr w:type="spellStart"/>
+            <w:r>
+              <w:t>Xref</w:t>
+            </w:r>
+            <w:proofErr w:type="spellEnd"/>
+            <w:r>
+              <w:t>::</w:t>
+            </w:r>
+          </w:p>
+        </w:tc>
+        <w:tc>
+          <w:tcPr>
+            <w:tcW w:w="5450" w:type="dxa"/>
+          </w:tcPr>
+          <w:p>
+            <w:pPr>
+              <w:pStyle w:val="ListParagraph"/>
+              <w:tabs>
+                <w:tab w:val="left" w:pos="7853"/>
+              </w:tabs>
+              <w:ind w:left="0"/>
+            </w:pPr>
+            <w:r>
+              <w:t>[Scholl Management System-SRS]/</w:t>
+            </w:r>
+            <w:proofErr w:type="spellStart"/>
+            <w:r>
+              <w:t>UseCase:UC</w:t>
+            </w:r>
+            <w:proofErr w:type="spellEnd"/>
+            <w:r>
+              <w:rPr>
+                <w:cs/>
+              </w:rPr>
+              <w:t>0</w:t>
+            </w:r>
+            <w:r>
+              <w:t>/pg.</w:t>
+            </w:r>
+          </w:p>
+        </w:tc>
+      </w:tr>
+      <w:tr>
+        <w:tc>
+          <w:tcPr>
+            <w:tcW w:w="3206" w:type="dxa"/>
+          </w:tcPr>
+          <w:p>
+            <w:pPr>
+              <w:pStyle w:val="ListParagraph"/>
+              <w:tabs>
+                <w:tab w:val="left" w:pos="7853"/>
+              </w:tabs>
+              <w:ind w:left="0"/>
+            </w:pPr>
+            <w:r>
+              <w:t>Actor::</w:t>
+            </w:r>
+          </w:p>
+        </w:tc>
+        <w:tc>
+          <w:tcPr>
+            <w:tcW w:w="5450" w:type="dxa"/>
+          </w:tcPr>
+          <w:p>
+            <w:pPr>
+              <w:pStyle w:val="ListParagraph"/>
+              <w:tabs>
+                <w:tab w:val="left" w:pos="7853"/>
+              </w:tabs>
+              <w:ind w:left="0"/>
+              <w:rPr>
+                <w:rFonts w:hint="cs"/>
+                <w:cs/>
+              </w:rPr>
+            </w:pPr>
+            <w:r>
+              <w:rPr>
+                <w:rFonts w:hint="cs"/>
+                <w:cs/>
+              </w:rPr>
+              <w:t>ฝ่ายการเงินและผอ.</w:t>
+            </w:r>
+          </w:p>
+        </w:tc>
+      </w:tr>
+      <w:tr>
+        <w:tc>
+          <w:tcPr>
+            <w:tcW w:w="3206" w:type="dxa"/>
+          </w:tcPr>
+          <w:p>
+            <w:pPr>
+              <w:pStyle w:val="ListParagraph"/>
+              <w:tabs>
+                <w:tab w:val="left" w:pos="7853"/>
+              </w:tabs>
+              <w:ind w:left="0"/>
+            </w:pPr>
+            <w:r>
+              <w:t>Priority::</w:t>
+            </w:r>
+          </w:p>
+        </w:tc>
+        <w:tc>
+          <w:tcPr>
+            <w:tcW w:w="5450" w:type="dxa"/>
+          </w:tcPr>
+          <w:p>
+            <w:pPr>
+              <w:pStyle w:val="ListParagraph"/>
+              <w:tabs>
+                <w:tab w:val="left" w:pos="7853"/>
+              </w:tabs>
+              <w:ind w:left="0"/>
+            </w:pPr>
+            <w:r>
+              <w:t>High</w:t>
+            </w:r>
+          </w:p>
+        </w:tc>
+      </w:tr>
+      <w:tr>
+        <w:tc>
+          <w:tcPr>
+            <w:tcW w:w="3206" w:type="dxa"/>
+          </w:tcPr>
+          <w:p>
+            <w:pPr>
+              <w:pStyle w:val="ListParagraph"/>
+              <w:tabs>
+                <w:tab w:val="left" w:pos="7853"/>
+              </w:tabs>
+              <w:ind w:left="0"/>
+            </w:pPr>
+            <w:r>
+              <w:t>Status::</w:t>
+            </w:r>
+          </w:p>
+        </w:tc>
+        <w:tc>
+          <w:tcPr>
+            <w:tcW w:w="5450" w:type="dxa"/>
+          </w:tcPr>
+          <w:p>
+            <w:pPr>
+              <w:pStyle w:val="ListParagraph"/>
+              <w:tabs>
+                <w:tab w:val="left" w:pos="7853"/>
+              </w:tabs>
+              <w:ind w:left="0"/>
+            </w:pPr>
+            <w:r>
+              <w:t>Complete</w:t>
+            </w:r>
+          </w:p>
+        </w:tc>
+      </w:tr>
+      <w:tr>
+        <w:tc>
+          <w:tcPr>
+            <w:tcW w:w="3206" w:type="dxa"/>
+          </w:tcPr>
+          <w:p>
+            <w:pPr>
+              <w:pStyle w:val="ListParagraph"/>
+              <w:tabs>
+                <w:tab w:val="left" w:pos="7853"/>
+              </w:tabs>
+              <w:ind w:left="0"/>
+            </w:pPr>
+            <w:r>
+              <w:t>Pre-conditions /Assumptions::</w:t>
+            </w:r>
+          </w:p>
+        </w:tc>
+        <w:tc>
+          <w:tcPr>
+            <w:tcW w:w="5450" w:type="dxa"/>
+          </w:tcPr>
+          <w:p>
+            <w:pPr>
+              <w:pStyle w:val="ListParagraph"/>
+              <w:tabs>
+                <w:tab w:val="left" w:pos="7853"/>
+              </w:tabs>
+              <w:ind w:left="0"/>
+            </w:pPr>
+            <w:r>
+              <w:rPr>
+                <w:cs/>
+              </w:rPr>
+              <w:t>ระบบแสดงเมนูของระบบ</w:t>
+            </w:r>
+          </w:p>
+        </w:tc>
+      </w:tr>
+      <w:tr>
+        <w:tc>
+          <w:tcPr>
+            <w:tcW w:w="3206" w:type="dxa"/>
+          </w:tcPr>
+          <w:p>
+            <w:pPr>
+              <w:pStyle w:val="ListParagraph"/>
+              <w:tabs>
+                <w:tab w:val="left" w:pos="7853"/>
+              </w:tabs>
+              <w:ind w:left="0"/>
+            </w:pPr>
+            <w:r>
+              <w:t>Post-conditions::</w:t>
+            </w:r>
+          </w:p>
+        </w:tc>
+        <w:tc>
+          <w:tcPr>
+            <w:tcW w:w="5450" w:type="dxa"/>
+          </w:tcPr>
+          <w:p>
+            <w:pPr>
+              <w:pStyle w:val="ListParagraph"/>
+              <w:tabs>
+                <w:tab w:val="left" w:pos="7853"/>
+              </w:tabs>
+              <w:ind w:left="0"/>
+              <w:rPr>
+                <w:cs/>
+              </w:rPr>
+            </w:pPr>
+            <w:r>
+              <w:rPr>
+                <w:cs/>
+              </w:rPr>
+              <w:t>ระบบจะทำการค้นหา</w:t>
+            </w:r>
+            <w:r>
+              <w:rPr>
+                <w:rFonts w:hint="cs"/>
+                <w:cs/>
+              </w:rPr>
+              <w:t>ประวัติ</w:t>
+            </w:r>
+            <w:r>
+              <w:rPr>
+                <w:rFonts w:hint="cs"/>
+                <w:cs/>
+              </w:rPr>
+              <w:t>ค่าเทอม</w:t>
+            </w:r>
+            <w:r>
+              <w:rPr>
+                <w:cs/>
+              </w:rPr>
+              <w:t>นักเรียน</w:t>
+            </w:r>
+          </w:p>
+        </w:tc>
+      </w:tr>
+      <w:tr>
+        <w:tc>
+          <w:tcPr>
+            <w:tcW w:w="3206" w:type="dxa"/>
+          </w:tcPr>
+          <w:p>
+            <w:pPr>
+              <w:pStyle w:val="ListParagraph"/>
+              <w:tabs>
+                <w:tab w:val="left" w:pos="7853"/>
+              </w:tabs>
+              <w:ind w:left="0"/>
+            </w:pPr>
+            <w:r>
+              <w:t>Flow of Events::</w:t>
+            </w:r>
+          </w:p>
+        </w:tc>
+        <w:tc>
+          <w:tcPr>
+            <w:tcW w:w="5450" w:type="dxa"/>
+          </w:tcPr>
+          <w:p>
+            <w:pPr>
+              <w:rPr>
+                <w:rFonts w:hint="cs"/>
+                <w:sz w:val="28"/>
+              </w:rPr>
+            </w:pPr>
+            <w:r>
+              <w:rPr>
+                <w:rFonts w:hint="cs"/>
+                <w:sz w:val="28"/>
+                <w:cs/>
+              </w:rPr>
+              <w:t>1.เลือกหัวข้อรายงาน</w:t>
+            </w:r>
+          </w:p>
+          <w:p>
+            <w:pPr>
+              <w:rPr>
+                <w:sz w:val="28"/>
+              </w:rPr>
+            </w:pPr>
+            <w:r>
+              <w:rPr>
+                <w:rFonts w:hint="cs"/>
+                <w:sz w:val="28"/>
+                <w:cs/>
+              </w:rPr>
+              <w:t>2.กด ที่หัวข้อที่เขียนว่า ค้นหา</w:t>
+            </w:r>
+            <w:r>
+              <w:rPr>
+                <w:rFonts w:hint="cs"/>
+                <w:cs/>
+              </w:rPr>
+              <w:t>ประวัติค่าเทอม</w:t>
+            </w:r>
+            <w:r>
+              <w:rPr>
+                <w:rFonts w:hint="cs"/>
+                <w:sz w:val="28"/>
+                <w:cs/>
+              </w:rPr>
+              <w:t xml:space="preserve"> นักเรียน</w:t>
+            </w:r>
+          </w:p>
+          <w:p>
+            <w:pPr>
+              <w:rPr>
+                <w:sz w:val="28"/>
+              </w:rPr>
+            </w:pPr>
+            <w:r>
+              <w:rPr>
+                <w:rFonts w:hint="cs"/>
+                <w:sz w:val="28"/>
+                <w:cs/>
+              </w:rPr>
+              <w:t xml:space="preserve">3.กรอกข้อมูล อย่างใดอย่างนึ่ง อันได้แก่ </w:t>
+            </w:r>
+            <w:r>
+              <w:rPr>
+                <w:sz w:val="28"/>
+              </w:rPr>
+              <w:t xml:space="preserve">ID </w:t>
+            </w:r>
+            <w:r>
+              <w:rPr>
+                <w:rFonts w:hint="cs"/>
+                <w:sz w:val="28"/>
+                <w:cs/>
+              </w:rPr>
+              <w:t xml:space="preserve">ชื่อ </w:t>
+            </w:r>
+          </w:p>
+          <w:p>
+            <w:pPr>
+              <w:rPr>
+                <w:rFonts w:hint="cs"/>
+                <w:sz w:val="28"/>
+              </w:rPr>
+            </w:pPr>
+            <w:r>
+              <w:rPr>
+                <w:rFonts w:hint="cs"/>
+                <w:sz w:val="28"/>
+                <w:cs/>
+              </w:rPr>
+              <w:t>ชั้นเรียน ห้องเรียน</w:t>
+            </w:r>
+            <w:r>
+              <w:rPr>
+                <w:sz w:val="28"/>
+              </w:rPr>
+              <w:t xml:space="preserve"> [E1]</w:t>
+            </w:r>
+          </w:p>
+          <w:p>
+            <w:pPr>
+              <w:rPr>
+                <w:rFonts w:hint="cs"/>
+                <w:sz w:val="28"/>
+              </w:rPr>
+            </w:pPr>
+            <w:r>
+              <w:rPr>
+                <w:rFonts w:hint="cs"/>
+                <w:sz w:val="28"/>
+                <w:cs/>
+              </w:rPr>
+              <w:t>4.กดค้นหา</w:t>
+            </w:r>
+          </w:p>
+          <w:p>
+            <w:pPr>
+              <w:rPr>
+                <w:sz w:val="28"/>
+              </w:rPr>
+            </w:pPr>
+            <w:r>
+              <w:rPr>
+                <w:rFonts w:hint="cs"/>
+                <w:sz w:val="28"/>
+                <w:cs/>
+              </w:rPr>
+              <w:t>5.หากต้องการปริ้นรายงานสามารถกดปุ่มปริ้นได้</w:t>
+            </w:r>
+            <w:r>
+              <w:rPr>
+                <w:sz w:val="28"/>
+              </w:rPr>
+              <w:t>[A1][A2]</w:t>
+            </w:r>
+          </w:p>
+          <w:p>
+            <w:pPr>
+              <w:tabs>
+                <w:tab w:val="left" w:pos="7853"/>
+              </w:tabs>
+            </w:pPr>
+          </w:p>
+        </w:tc>
+      </w:tr>
+      <w:tr>
+        <w:tc>
+          <w:tcPr>
+            <w:tcW w:w="3206" w:type="dxa"/>
+          </w:tcPr>
+          <w:p>
+            <w:pPr>
+              <w:pStyle w:val="ListParagraph"/>
+              <w:tabs>
+                <w:tab w:val="left" w:pos="7853"/>
+              </w:tabs>
+              <w:ind w:left="0"/>
+            </w:pPr>
+            <w:r>
+              <w:t>Alternative of Events::</w:t>
+            </w:r>
+          </w:p>
+        </w:tc>
+        <w:tc>
+          <w:tcPr>
+            <w:tcW w:w="5450" w:type="dxa"/>
+          </w:tcPr>
+          <w:p>
+            <w:pPr>
+              <w:pStyle w:val="ListParagraph"/>
+              <w:tabs>
+                <w:tab w:val="left" w:pos="7853"/>
+              </w:tabs>
+              <w:ind w:left="0"/>
+              <w:rPr>
+                <w:rFonts w:hint="cs"/>
+              </w:rPr>
+            </w:pPr>
+            <w:r>
+              <w:t xml:space="preserve">[A1] </w:t>
+            </w:r>
+            <w:r>
+              <w:rPr>
+                <w:rFonts w:hint="cs"/>
+                <w:cs/>
+              </w:rPr>
+              <w:t>หากต้องการจะพิมรายงานสามารถกดปุ่มปริ้นได้</w:t>
+            </w:r>
+          </w:p>
+          <w:p>
+            <w:pPr>
+              <w:pStyle w:val="ListParagraph"/>
+              <w:tabs>
+                <w:tab w:val="left" w:pos="7853"/>
+              </w:tabs>
+              <w:ind w:left="0"/>
+              <w:rPr>
+                <w:rFonts w:hint="cs"/>
+                <w:cs/>
+              </w:rPr>
+            </w:pPr>
+            <w:r>
+              <w:t xml:space="preserve">[A2] </w:t>
+            </w:r>
+            <w:r>
+              <w:rPr>
+                <w:rFonts w:hint="cs"/>
+                <w:cs/>
+              </w:rPr>
+              <w:t>หากต้องการยกเลิกรายงานที่จะพิมให้กดยกเลิก</w:t>
+            </w:r>
+          </w:p>
+        </w:tc>
+      </w:tr>
+      <w:tr>
+        <w:tc>
+          <w:tcPr>
+            <w:tcW w:w="3206" w:type="dxa"/>
+          </w:tcPr>
+          <w:p>
+            <w:pPr>
+              <w:pStyle w:val="ListParagraph"/>
+              <w:tabs>
+                <w:tab w:val="left" w:pos="7853"/>
+              </w:tabs>
+              <w:ind w:left="0"/>
+            </w:pPr>
+            <w:r>
+              <w:t>Exception Flow of Events::</w:t>
+            </w:r>
+          </w:p>
+        </w:tc>
+        <w:tc>
+          <w:tcPr>
+            <w:tcW w:w="5450" w:type="dxa"/>
+          </w:tcPr>
+          <w:p>
+            <w:pPr>
+              <w:pStyle w:val="ListParagraph"/>
+              <w:tabs>
+                <w:tab w:val="left" w:pos="7853"/>
+              </w:tabs>
+              <w:ind w:left="0"/>
+            </w:pPr>
+            <w:r>
+              <w:rPr>
+                <w:cs/>
+              </w:rPr>
+              <w:t>[</w:t>
+            </w:r>
+            <w:r>
+              <w:t>E1</w:t>
+            </w:r>
+            <w:r>
+              <w:rPr>
+                <w:cs/>
+              </w:rPr>
+              <w:t xml:space="preserve">] </w:t>
+            </w:r>
+            <w:r>
+              <w:rPr>
+                <w:rFonts w:hint="cs"/>
+                <w:cs/>
+              </w:rPr>
+              <w:t>หากไม่ได้กรอกข้อมูลอย่างใดอย่างนึง ระบบ จะทำการแจ้งเตือน ให้กรอกข้อมูล</w:t>
+            </w:r>
+          </w:p>
+          <w:p>
+            <w:pPr>
+              <w:pStyle w:val="ListParagraph"/>
+              <w:tabs>
+                <w:tab w:val="left" w:pos="7853"/>
+              </w:tabs>
+              <w:ind w:left="0"/>
+            </w:pPr>
+          </w:p>
+        </w:tc>
+      </w:tr>
+      <w:tr>
+        <w:tc>
+          <w:tcPr>
+            <w:tcW w:w="3206" w:type="dxa"/>
+          </w:tcPr>
+          <w:p>
+            <w:pPr>
+              <w:pStyle w:val="ListParagraph"/>
+              <w:tabs>
+                <w:tab w:val="left" w:pos="7853"/>
+              </w:tabs>
+              <w:ind w:left="0"/>
+            </w:pPr>
+            <w:r>
+              <w:t xml:space="preserve">UI </w:t>
+            </w:r>
+            <w:proofErr w:type="spellStart"/>
+            <w:r>
+              <w:t>Xref</w:t>
+            </w:r>
+            <w:proofErr w:type="spellEnd"/>
+            <w:r>
+              <w:t>:</w:t>
+            </w:r>
+          </w:p>
+        </w:tc>
+        <w:tc>
+          <w:tcPr>
+            <w:tcW w:w="5450" w:type="dxa"/>
+          </w:tcPr>
+          <w:p>
+            <w:pPr>
+              <w:pStyle w:val="ListParagraph"/>
+              <w:tabs>
+                <w:tab w:val="left" w:pos="7853"/>
+              </w:tabs>
+              <w:ind w:left="0"/>
+            </w:pPr>
+            <w:r>
+              <w:rPr>
+                <w:cs/>
+              </w:rPr>
+              <w:t>[</w:t>
+            </w:r>
+            <w:r>
+              <w:t>Scholl Management System-SRS]/</w:t>
+            </w:r>
+            <w:r>
+              <w:rPr>
+                <w:cs/>
+              </w:rPr>
+              <w:t>/</w:t>
+            </w:r>
+            <w:r>
+              <w:t>pg.12</w:t>
+            </w:r>
+          </w:p>
+        </w:tc>
+      </w:tr>
+      <w:tr>
+        <w:tc>
+          <w:tcPr>
+            <w:tcW w:w="3206" w:type="dxa"/>
+          </w:tcPr>
+          <w:p>
+            <w:pPr>
+              <w:pStyle w:val="ListParagraph"/>
+              <w:tabs>
+                <w:tab w:val="left" w:pos="7853"/>
+              </w:tabs>
+              <w:ind w:left="0"/>
+            </w:pPr>
+            <w:r>
+              <w:t>Note::</w:t>
+            </w:r>
+          </w:p>
+        </w:tc>
+        <w:tc>
+          <w:tcPr>
+            <w:tcW w:w="5450" w:type="dxa"/>
+          </w:tcPr>
+          <w:p>
+            <w:pPr>
+              <w:pStyle w:val="ListParagraph"/>
+              <w:tabs>
+                <w:tab w:val="left" w:pos="7853"/>
+              </w:tabs>
+              <w:ind w:left="0"/>
+            </w:pPr>
+            <w:r>
+              <w:rPr>
+                <w:cs/>
+              </w:rPr>
+              <w:t>ไม่มี</w:t>
+            </w:r>
+          </w:p>
+        </w:tc>
+      </w:tr>
+    </w:tbl>
+    <w:p>
+      <w:pPr>
+        <w:rPr>
+          <w:cs/>
+        </w:rPr>
+      </w:pPr>
+      <w:r>
+        <w:rPr>
+          <w:cs/>
+        </w:rPr>
+        <w:br w:type="page"/>
+      </w:r>
+    </w:p>
+    <w:p>
+      <w:pPr>
+        <w:rPr>
+          <w:cs/>
+        </w:rPr>
+      </w:pPr>
     </w:p>
     <w:tbl>
       <w:tblPr>
@@ -21287,8 +23536,13 @@
             <w:tcW w:w="2779" w:type="dxa"/>
           </w:tcPr>
           <w:p>
-            <w:r>
-              <w:t>Xref::</w:t>
+            <w:proofErr w:type="spellStart"/>
+            <w:r>
+              <w:t>Xref</w:t>
+            </w:r>
+            <w:proofErr w:type="spellEnd"/>
+            <w:r>
+              <w:t>::</w:t>
             </w:r>
           </w:p>
         </w:tc>
@@ -21665,7 +23919,15 @@
           </w:tcPr>
           <w:p>
             <w:r>
-              <w:t>UI Xref::</w:t>
+              <w:t xml:space="preserve">UI </w:t>
+            </w:r>
+            <w:proofErr w:type="spellStart"/>
+            <w:r>
+              <w:t>Xref</w:t>
+            </w:r>
+            <w:proofErr w:type="spellEnd"/>
+            <w:r>
+              <w:t>::</w:t>
             </w:r>
           </w:p>
         </w:tc>
@@ -21757,9 +24019,11 @@
             <w:tcW w:w="5245" w:type="dxa"/>
           </w:tcPr>
           <w:p>
+            <w:proofErr w:type="spellStart"/>
             <w:r>
               <w:t>ChangCourse</w:t>
             </w:r>
+            <w:proofErr w:type="spellEnd"/>
             <w:r>
               <w:t>::</w:t>
             </w:r>
@@ -21806,8 +24070,13 @@
             <w:tcW w:w="2779" w:type="dxa"/>
           </w:tcPr>
           <w:p>
-            <w:r>
-              <w:t>Xref::</w:t>
+            <w:proofErr w:type="spellStart"/>
+            <w:r>
+              <w:t>Xref</w:t>
+            </w:r>
+            <w:proofErr w:type="spellEnd"/>
+            <w:r>
+              <w:t>::</w:t>
             </w:r>
           </w:p>
         </w:tc>
@@ -22198,7 +24467,15 @@
           </w:tcPr>
           <w:p>
             <w:r>
-              <w:t>UI Xref::</w:t>
+              <w:t xml:space="preserve">UI </w:t>
+            </w:r>
+            <w:proofErr w:type="spellStart"/>
+            <w:r>
+              <w:t>Xref</w:t>
+            </w:r>
+            <w:proofErr w:type="spellEnd"/>
+            <w:r>
+              <w:t>::</w:t>
             </w:r>
           </w:p>
         </w:tc>
@@ -22292,8 +24569,13 @@
             <w:tcW w:w="5245" w:type="dxa"/>
           </w:tcPr>
           <w:p>
-            <w:r>
-              <w:t>TuitionFee::UC04</w:t>
+            <w:proofErr w:type="spellStart"/>
+            <w:r>
+              <w:t>TuitionFee</w:t>
+            </w:r>
+            <w:proofErr w:type="spellEnd"/>
+            <w:r>
+              <w:t>::UC04</w:t>
             </w:r>
             <w:r>
               <w:rPr>
@@ -22335,8 +24617,13 @@
             <w:tcW w:w="2779" w:type="dxa"/>
           </w:tcPr>
           <w:p>
-            <w:r>
-              <w:t>Xref::</w:t>
+            <w:proofErr w:type="spellStart"/>
+            <w:r>
+              <w:t>Xref</w:t>
+            </w:r>
+            <w:proofErr w:type="spellEnd"/>
+            <w:r>
+              <w:t>::</w:t>
             </w:r>
           </w:p>
         </w:tc>
@@ -22723,7 +25010,15 @@
           </w:tcPr>
           <w:p>
             <w:r>
-              <w:t>UI Xref::</w:t>
+              <w:t xml:space="preserve">UI </w:t>
+            </w:r>
+            <w:proofErr w:type="spellStart"/>
+            <w:r>
+              <w:t>Xref</w:t>
+            </w:r>
+            <w:proofErr w:type="spellEnd"/>
+            <w:r>
+              <w:t>::</w:t>
             </w:r>
           </w:p>
         </w:tc>
@@ -22831,8 +25126,13 @@
             <w:tcW w:w="5245" w:type="dxa"/>
           </w:tcPr>
           <w:p>
-            <w:r>
-              <w:t>Righttoworkprogram::UC044</w:t>
+            <w:proofErr w:type="spellStart"/>
+            <w:r>
+              <w:t>Righttoworkprogram</w:t>
+            </w:r>
+            <w:proofErr w:type="spellEnd"/>
+            <w:r>
+              <w:t>::UC044</w:t>
             </w:r>
           </w:p>
         </w:tc>
@@ -22867,8 +25167,13 @@
             <w:tcW w:w="2779" w:type="dxa"/>
           </w:tcPr>
           <w:p>
-            <w:r>
-              <w:t>Xref::</w:t>
+            <w:proofErr w:type="spellStart"/>
+            <w:r>
+              <w:t>Xref</w:t>
+            </w:r>
+            <w:proofErr w:type="spellEnd"/>
+            <w:r>
+              <w:t>::</w:t>
             </w:r>
           </w:p>
         </w:tc>
@@ -23255,7 +25560,15 @@
           </w:tcPr>
           <w:p>
             <w:r>
-              <w:t>UI Xref::</w:t>
+              <w:t xml:space="preserve">UI </w:t>
+            </w:r>
+            <w:proofErr w:type="spellStart"/>
+            <w:r>
+              <w:t>Xref</w:t>
+            </w:r>
+            <w:proofErr w:type="spellEnd"/>
+            <w:r>
+              <w:t>::</w:t>
             </w:r>
           </w:p>
         </w:tc>
@@ -23298,20 +25611,13 @@
         </w:tc>
       </w:tr>
     </w:tbl>
-    <w:p>
-      <w:pPr>
-        <w:rPr>
-          <w:rFonts w:hint="cs"/>
-        </w:rPr>
-      </w:pPr>
-    </w:p>
+    <w:p/>
     <w:p>
       <w:pPr>
         <w:tabs>
           <w:tab w:val="left" w:pos="7853"/>
         </w:tabs>
         <w:rPr>
-          <w:rFonts w:hint="cs"/>
           <w:cs/>
         </w:rPr>
       </w:pPr>
@@ -23529,6 +25835,7 @@
                 <w:lang w:val="en-GB" w:eastAsia="en-GB"/>
               </w:rPr>
             </w:pPr>
+            <w:proofErr w:type="spellStart"/>
             <w:r>
               <w:rPr>
                 <w:rFonts w:asciiTheme="majorBidi" w:hAnsiTheme="majorBidi" w:cstheme="majorBidi"/>
@@ -23538,6 +25845,7 @@
               </w:rPr>
               <w:t>Xref</w:t>
             </w:r>
+            <w:proofErr w:type="spellEnd"/>
             <w:r>
               <w:rPr>
                 <w:rFonts w:asciiTheme="majorBidi" w:hAnsiTheme="majorBidi" w:cstheme="majorBidi"/>
@@ -24415,8 +26723,19 @@
                 <w:szCs w:val="32"/>
                 <w:lang w:val="en-GB" w:eastAsia="en-GB"/>
               </w:rPr>
-              <w:t>UI Xref</w:t>
-            </w:r>
+              <w:t xml:space="preserve">UI </w:t>
+            </w:r>
+            <w:proofErr w:type="spellStart"/>
+            <w:r>
+              <w:rPr>
+                <w:rFonts w:asciiTheme="majorBidi" w:hAnsiTheme="majorBidi" w:cstheme="majorBidi"/>
+                <w:sz w:val="32"/>
+                <w:szCs w:val="32"/>
+                <w:lang w:val="en-GB" w:eastAsia="en-GB"/>
+              </w:rPr>
+              <w:t>Xref</w:t>
+            </w:r>
+            <w:proofErr w:type="spellEnd"/>
             <w:r>
               <w:rPr>
                 <w:rFonts w:asciiTheme="majorBidi" w:hAnsiTheme="majorBidi" w:cstheme="majorBidi"/>
@@ -24761,6 +27080,7 @@
                 <w:lang w:val="en-GB" w:eastAsia="en-GB"/>
               </w:rPr>
             </w:pPr>
+            <w:proofErr w:type="spellStart"/>
             <w:r>
               <w:rPr>
                 <w:rFonts w:asciiTheme="majorBidi" w:hAnsiTheme="majorBidi" w:cstheme="majorBidi"/>
@@ -24770,6 +27090,7 @@
               </w:rPr>
               <w:t>Xref</w:t>
             </w:r>
+            <w:proofErr w:type="spellEnd"/>
             <w:r>
               <w:rPr>
                 <w:rFonts w:asciiTheme="majorBidi" w:hAnsiTheme="majorBidi" w:cstheme="majorBidi"/>
@@ -25598,8 +27919,19 @@
                 <w:szCs w:val="32"/>
                 <w:lang w:val="en-GB" w:eastAsia="en-GB"/>
               </w:rPr>
-              <w:t>UI Xref</w:t>
-            </w:r>
+              <w:t xml:space="preserve">UI </w:t>
+            </w:r>
+            <w:proofErr w:type="spellStart"/>
+            <w:r>
+              <w:rPr>
+                <w:rFonts w:asciiTheme="majorBidi" w:hAnsiTheme="majorBidi" w:cstheme="majorBidi"/>
+                <w:sz w:val="32"/>
+                <w:szCs w:val="32"/>
+                <w:lang w:val="en-GB" w:eastAsia="en-GB"/>
+              </w:rPr>
+              <w:t>Xref</w:t>
+            </w:r>
+            <w:proofErr w:type="spellEnd"/>
             <w:r>
               <w:rPr>
                 <w:rFonts w:asciiTheme="majorBidi" w:hAnsiTheme="majorBidi" w:cstheme="majorBidi"/>
@@ -25816,6 +28148,7 @@
                 <w:szCs w:val="32"/>
               </w:rPr>
             </w:pPr>
+            <w:proofErr w:type="spellStart"/>
             <w:r>
               <w:rPr>
                 <w:rFonts w:asciiTheme="majorBidi" w:eastAsia="Times New Roman" w:hAnsiTheme="majorBidi" w:cstheme="majorBidi"/>
@@ -25824,7 +28157,18 @@
                 <w:szCs w:val="32"/>
                 <w:shd w:val="clear" w:color="auto" w:fill="EBEBEB"/>
               </w:rPr>
-              <w:t>Serch information</w:t>
+              <w:t>Serch</w:t>
+            </w:r>
+            <w:proofErr w:type="spellEnd"/>
+            <w:r>
+              <w:rPr>
+                <w:rFonts w:asciiTheme="majorBidi" w:eastAsia="Times New Roman" w:hAnsiTheme="majorBidi" w:cstheme="majorBidi"/>
+                <w:color w:val="000000"/>
+                <w:sz w:val="32"/>
+                <w:szCs w:val="32"/>
+                <w:shd w:val="clear" w:color="auto" w:fill="EBEBEB"/>
+              </w:rPr>
+              <w:t xml:space="preserve"> information</w:t>
             </w:r>
             <w:r>
               <w:rPr>
@@ -25936,6 +28280,7 @@
                 <w:lang w:val="en-GB" w:eastAsia="en-GB"/>
               </w:rPr>
             </w:pPr>
+            <w:proofErr w:type="spellStart"/>
             <w:r>
               <w:rPr>
                 <w:rFonts w:asciiTheme="majorBidi" w:hAnsiTheme="majorBidi" w:cstheme="majorBidi"/>
@@ -25945,6 +28290,7 @@
               </w:rPr>
               <w:t>Xref</w:t>
             </w:r>
+            <w:proofErr w:type="spellEnd"/>
             <w:r>
               <w:rPr>
                 <w:rFonts w:asciiTheme="majorBidi" w:hAnsiTheme="majorBidi" w:cstheme="majorBidi"/>
@@ -26823,8 +29169,19 @@
                 <w:szCs w:val="32"/>
                 <w:lang w:val="en-GB" w:eastAsia="en-GB"/>
               </w:rPr>
-              <w:t>UI Xref</w:t>
-            </w:r>
+              <w:t xml:space="preserve">UI </w:t>
+            </w:r>
+            <w:proofErr w:type="spellStart"/>
+            <w:r>
+              <w:rPr>
+                <w:rFonts w:asciiTheme="majorBidi" w:hAnsiTheme="majorBidi" w:cstheme="majorBidi"/>
+                <w:sz w:val="32"/>
+                <w:szCs w:val="32"/>
+                <w:lang w:val="en-GB" w:eastAsia="en-GB"/>
+              </w:rPr>
+              <w:t>Xref</w:t>
+            </w:r>
+            <w:proofErr w:type="spellEnd"/>
             <w:r>
               <w:rPr>
                 <w:rFonts w:asciiTheme="majorBidi" w:hAnsiTheme="majorBidi" w:cstheme="majorBidi"/>
@@ -27160,6 +29517,7 @@
                 <w:lang w:val="en-GB" w:eastAsia="en-GB"/>
               </w:rPr>
             </w:pPr>
+            <w:proofErr w:type="spellStart"/>
             <w:r>
               <w:rPr>
                 <w:rFonts w:asciiTheme="majorBidi" w:hAnsiTheme="majorBidi" w:cstheme="majorBidi"/>
@@ -27169,6 +29527,7 @@
               </w:rPr>
               <w:t>Xref</w:t>
             </w:r>
+            <w:proofErr w:type="spellEnd"/>
             <w:r>
               <w:rPr>
                 <w:rFonts w:asciiTheme="majorBidi" w:hAnsiTheme="majorBidi" w:cstheme="majorBidi"/>
@@ -28101,8 +30460,19 @@
                 <w:szCs w:val="32"/>
                 <w:lang w:val="en-GB" w:eastAsia="en-GB"/>
               </w:rPr>
-              <w:t>UI Xref</w:t>
-            </w:r>
+              <w:t xml:space="preserve">UI </w:t>
+            </w:r>
+            <w:proofErr w:type="spellStart"/>
+            <w:r>
+              <w:rPr>
+                <w:rFonts w:asciiTheme="majorBidi" w:hAnsiTheme="majorBidi" w:cstheme="majorBidi"/>
+                <w:sz w:val="32"/>
+                <w:szCs w:val="32"/>
+                <w:lang w:val="en-GB" w:eastAsia="en-GB"/>
+              </w:rPr>
+              <w:t>Xref</w:t>
+            </w:r>
+            <w:proofErr w:type="spellEnd"/>
             <w:r>
               <w:rPr>
                 <w:rFonts w:asciiTheme="majorBidi" w:hAnsiTheme="majorBidi" w:cstheme="majorBidi"/>
@@ -28222,7 +30592,6 @@
     <w:p>
       <w:pPr>
         <w:rPr>
-          <w:rFonts w:hint="cs"/>
           <w:sz w:val="36"/>
           <w:szCs w:val="36"/>
           <w:highlight w:val="yellow"/>
@@ -28446,9 +30815,11 @@
         </w:rPr>
         <w:t>(</w:t>
       </w:r>
+      <w:proofErr w:type="spellStart"/>
       <w:r>
         <w:t>Usecase:UC</w:t>
       </w:r>
+      <w:proofErr w:type="spellEnd"/>
       <w:r>
         <w:rPr>
           <w:cs/>
@@ -28493,7 +30864,7 @@
                     </pic:cNvPicPr>
                   </pic:nvPicPr>
                   <pic:blipFill>
-                    <a:blip r:embed="rId38">
+                    <a:blip r:embed="rId44">
                       <a:extLst>
                         <a:ext uri="{28A0092B-C50C-407E-A947-70E740481C1C}">
                           <a14:useLocalDpi xmlns:a14="http://schemas.microsoft.com/office/drawing/2010/main" val="0"/>
@@ -28547,9 +30918,11 @@
         </w:rPr>
         <w:t xml:space="preserve"> (</w:t>
       </w:r>
+      <w:proofErr w:type="spellStart"/>
       <w:r>
         <w:t>Usecase:UC</w:t>
       </w:r>
+      <w:proofErr w:type="spellEnd"/>
       <w:r>
         <w:rPr>
           <w:cs/>
@@ -28594,7 +30967,7 @@
                     </pic:cNvPicPr>
                   </pic:nvPicPr>
                   <pic:blipFill>
-                    <a:blip r:embed="rId39">
+                    <a:blip r:embed="rId45">
                       <a:extLst>
                         <a:ext uri="{28A0092B-C50C-407E-A947-70E740481C1C}">
                           <a14:useLocalDpi xmlns:a14="http://schemas.microsoft.com/office/drawing/2010/main" val="0"/>
@@ -28649,9 +31022,11 @@
         </w:rPr>
         <w:t xml:space="preserve"> (</w:t>
       </w:r>
+      <w:proofErr w:type="spellStart"/>
       <w:r>
         <w:t>Usecase:UC</w:t>
       </w:r>
+      <w:proofErr w:type="spellEnd"/>
       <w:r>
         <w:rPr>
           <w:cs/>
@@ -28695,7 +31070,7 @@
                     </pic:cNvPicPr>
                   </pic:nvPicPr>
                   <pic:blipFill>
-                    <a:blip r:embed="rId40">
+                    <a:blip r:embed="rId46">
                       <a:extLst>
                         <a:ext uri="{28A0092B-C50C-407E-A947-70E740481C1C}">
                           <a14:useLocalDpi xmlns:a14="http://schemas.microsoft.com/office/drawing/2010/main" val="0"/>
@@ -28755,9 +31130,11 @@
         </w:rPr>
         <w:t xml:space="preserve"> (</w:t>
       </w:r>
+      <w:proofErr w:type="spellStart"/>
       <w:r>
         <w:t>Usecase:UC</w:t>
       </w:r>
+      <w:proofErr w:type="spellEnd"/>
       <w:r>
         <w:rPr>
           <w:rFonts w:hint="cs"/>
@@ -28805,7 +31182,7 @@
                     </pic:cNvPicPr>
                   </pic:nvPicPr>
                   <pic:blipFill>
-                    <a:blip r:embed="rId41">
+                    <a:blip r:embed="rId47">
                       <a:extLst>
                         <a:ext uri="{28A0092B-C50C-407E-A947-70E740481C1C}">
                           <a14:useLocalDpi xmlns:a14="http://schemas.microsoft.com/office/drawing/2010/main" val="0"/>
@@ -28850,7 +31227,6 @@
           <w:tab w:val="left" w:pos="7853"/>
         </w:tabs>
         <w:rPr>
-          <w:rFonts w:hint="cs"/>
           <w:cs/>
         </w:rPr>
       </w:pPr>
@@ -28887,7 +31263,7 @@
                     <pic:cNvPicPr/>
                   </pic:nvPicPr>
                   <pic:blipFill>
-                    <a:blip r:embed="rId42">
+                    <a:blip r:embed="rId48">
                       <a:extLst>
                         <a:ext uri="{28A0092B-C50C-407E-A947-70E740481C1C}">
                           <a14:useLocalDpi xmlns:a14="http://schemas.microsoft.com/office/drawing/2010/main" val="0"/>
@@ -28923,13 +31299,8 @@
           <w:cs/>
         </w:rPr>
       </w:pPr>
-      <w:r>
-        <w:rPr>
-          <w:rFonts w:hint="cs"/>
-          <w:cs/>
-        </w:rPr>
-        <w:t>รายงาน</w:t>
-      </w:r>
+      <w:bookmarkStart w:id="10" w:name="_GoBack"/>
+      <w:bookmarkEnd w:id="10"/>
     </w:p>
     <w:p>
       <w:pPr>
@@ -29037,7 +31408,7 @@
                     <pic:cNvPicPr/>
                   </pic:nvPicPr>
                   <pic:blipFill>
-                    <a:blip r:embed="rId43"/>
+                    <a:blip r:embed="rId49"/>
                     <a:stretch>
                       <a:fillRect/>
                     </a:stretch>
@@ -29136,7 +31507,7 @@
                     <pic:cNvPicPr/>
                   </pic:nvPicPr>
                   <pic:blipFill>
-                    <a:blip r:embed="rId44"/>
+                    <a:blip r:embed="rId50"/>
                     <a:stretch>
                       <a:fillRect/>
                     </a:stretch>
@@ -29204,7 +31575,7 @@
                     <pic:cNvPicPr/>
                   </pic:nvPicPr>
                   <pic:blipFill>
-                    <a:blip r:embed="rId45"/>
+                    <a:blip r:embed="rId51"/>
                     <a:stretch>
                       <a:fillRect/>
                     </a:stretch>
@@ -29287,7 +31658,7 @@
                     <pic:cNvPicPr/>
                   </pic:nvPicPr>
                   <pic:blipFill>
-                    <a:blip r:embed="rId46"/>
+                    <a:blip r:embed="rId52"/>
                     <a:stretch>
                       <a:fillRect/>
                     </a:stretch>
@@ -29586,12 +31957,14 @@
         </w:rPr>
         <w:t>(</w:t>
       </w:r>
+      <w:proofErr w:type="spellStart"/>
       <w:r>
         <w:rPr>
           <w:lang w:val="en-GB"/>
         </w:rPr>
         <w:t>Harddisk</w:t>
       </w:r>
+      <w:proofErr w:type="spellEnd"/>
       <w:r>
         <w:rPr>
           <w:rFonts w:hint="cs"/>
@@ -29753,7 +32126,6 @@
     <w:p>
       <w:pPr>
         <w:rPr>
-          <w:rFonts w:hint="cs"/>
           <w:lang w:val="en-GB"/>
         </w:rPr>
       </w:pPr>
@@ -29837,7 +32209,7 @@
         </w:tabs>
       </w:pPr>
     </w:p>
-    <w:bookmarkEnd w:id="10"/>
+    <w:bookmarkEnd w:id="9"/>
     <w:p>
       <w:pPr>
         <w:pStyle w:val="Heading1"/>
@@ -29849,7 +32221,7 @@
       </w:pPr>
     </w:p>
     <w:sectPr>
-      <w:footerReference w:type="default" r:id="rId47"/>
+      <w:footerReference w:type="default" r:id="rId53"/>
       <w:pgSz w:w="11906" w:h="16838"/>
       <w:pgMar w:top="1440" w:right="1440" w:bottom="1440" w:left="1440" w:header="708" w:footer="708" w:gutter="0"/>
       <w:pgNumType w:start="1"/>
@@ -29993,6 +32365,15 @@
         <w:cs/>
       </w:rPr>
       <w:tab/>
+    </w:r>
+    <w:r>
+      <w:rPr>
+        <w:rFonts w:ascii="FreesiaUPC" w:hAnsi="FreesiaUPC" w:cs="FreesiaUPC" w:hint="cs"/>
+        <w:b/>
+        <w:bCs/>
+        <w:szCs w:val="32"/>
+        <w:cs/>
+      </w:rPr>
       <w:t>หน้าที่</w:t>
     </w:r>
     <w:r>
@@ -30034,7 +32415,7 @@
         <w:bCs/>
         <w:noProof/>
       </w:rPr>
-      <w:t>19</w:t>
+      <w:t>1</w:t>
     </w:r>
     <w:r>
       <w:rPr>
@@ -32824,6 +35205,95 @@
     </w:lvl>
   </w:abstractNum>
   <w:abstractNum w:abstractNumId="28" w15:restartNumberingAfterBreak="0">
+    <w:nsid w:val="49063871"/>
+    <w:multiLevelType w:val="hybridMultilevel"/>
+    <w:tmpl w:val="26E23578"/>
+    <w:lvl w:ilvl="0" w:tplc="0409000F">
+      <w:start w:val="1"/>
+      <w:numFmt w:val="decimal"/>
+      <w:lvlText w:val="%1."/>
+      <w:lvlJc w:val="left"/>
+      <w:pPr>
+        <w:ind w:left="720" w:hanging="360"/>
+      </w:pPr>
+      <w:rPr>
+        <w:rFonts w:hint="default"/>
+      </w:rPr>
+    </w:lvl>
+    <w:lvl w:ilvl="1" w:tplc="04090019" w:tentative="1">
+      <w:start w:val="1"/>
+      <w:numFmt w:val="lowerLetter"/>
+      <w:lvlText w:val="%2."/>
+      <w:lvlJc w:val="left"/>
+      <w:pPr>
+        <w:ind w:left="1440" w:hanging="360"/>
+      </w:pPr>
+    </w:lvl>
+    <w:lvl w:ilvl="2" w:tplc="0409001B" w:tentative="1">
+      <w:start w:val="1"/>
+      <w:numFmt w:val="lowerRoman"/>
+      <w:lvlText w:val="%3."/>
+      <w:lvlJc w:val="right"/>
+      <w:pPr>
+        <w:ind w:left="2160" w:hanging="180"/>
+      </w:pPr>
+    </w:lvl>
+    <w:lvl w:ilvl="3" w:tplc="0409000F" w:tentative="1">
+      <w:start w:val="1"/>
+      <w:numFmt w:val="decimal"/>
+      <w:lvlText w:val="%4."/>
+      <w:lvlJc w:val="left"/>
+      <w:pPr>
+        <w:ind w:left="2880" w:hanging="360"/>
+      </w:pPr>
+    </w:lvl>
+    <w:lvl w:ilvl="4" w:tplc="04090019" w:tentative="1">
+      <w:start w:val="1"/>
+      <w:numFmt w:val="lowerLetter"/>
+      <w:lvlText w:val="%5."/>
+      <w:lvlJc w:val="left"/>
+      <w:pPr>
+        <w:ind w:left="3600" w:hanging="360"/>
+      </w:pPr>
+    </w:lvl>
+    <w:lvl w:ilvl="5" w:tplc="0409001B" w:tentative="1">
+      <w:start w:val="1"/>
+      <w:numFmt w:val="lowerRoman"/>
+      <w:lvlText w:val="%6."/>
+      <w:lvlJc w:val="right"/>
+      <w:pPr>
+        <w:ind w:left="4320" w:hanging="180"/>
+      </w:pPr>
+    </w:lvl>
+    <w:lvl w:ilvl="6" w:tplc="0409000F" w:tentative="1">
+      <w:start w:val="1"/>
+      <w:numFmt w:val="decimal"/>
+      <w:lvlText w:val="%7."/>
+      <w:lvlJc w:val="left"/>
+      <w:pPr>
+        <w:ind w:left="5040" w:hanging="360"/>
+      </w:pPr>
+    </w:lvl>
+    <w:lvl w:ilvl="7" w:tplc="04090019" w:tentative="1">
+      <w:start w:val="1"/>
+      <w:numFmt w:val="lowerLetter"/>
+      <w:lvlText w:val="%8."/>
+      <w:lvlJc w:val="left"/>
+      <w:pPr>
+        <w:ind w:left="5760" w:hanging="360"/>
+      </w:pPr>
+    </w:lvl>
+    <w:lvl w:ilvl="8" w:tplc="0409001B" w:tentative="1">
+      <w:start w:val="1"/>
+      <w:numFmt w:val="lowerRoman"/>
+      <w:lvlText w:val="%9."/>
+      <w:lvlJc w:val="right"/>
+      <w:pPr>
+        <w:ind w:left="6480" w:hanging="180"/>
+      </w:pPr>
+    </w:lvl>
+  </w:abstractNum>
+  <w:abstractNum w:abstractNumId="29" w15:restartNumberingAfterBreak="0">
     <w:nsid w:val="49AF710B"/>
     <w:multiLevelType w:val="singleLevel"/>
     <w:tmpl w:val="041E000F"/>
@@ -32843,7 +35313,7 @@
       </w:rPr>
     </w:lvl>
   </w:abstractNum>
-  <w:abstractNum w:abstractNumId="29" w15:restartNumberingAfterBreak="0">
+  <w:abstractNum w:abstractNumId="30" w15:restartNumberingAfterBreak="0">
     <w:nsid w:val="4CAA66F6"/>
     <w:multiLevelType w:val="hybridMultilevel"/>
     <w:tmpl w:val="026425A4"/>
@@ -32956,7 +35426,7 @@
       </w:rPr>
     </w:lvl>
   </w:abstractNum>
-  <w:abstractNum w:abstractNumId="30" w15:restartNumberingAfterBreak="0">
+  <w:abstractNum w:abstractNumId="31" w15:restartNumberingAfterBreak="0">
     <w:nsid w:val="54DD6D61"/>
     <w:multiLevelType w:val="hybridMultilevel"/>
     <w:tmpl w:val="F312A38C"/>
@@ -33069,7 +35539,7 @@
       </w:rPr>
     </w:lvl>
   </w:abstractNum>
-  <w:abstractNum w:abstractNumId="31" w15:restartNumberingAfterBreak="0">
+  <w:abstractNum w:abstractNumId="32" w15:restartNumberingAfterBreak="0">
     <w:nsid w:val="54FF78ED"/>
     <w:multiLevelType w:val="hybridMultilevel"/>
     <w:tmpl w:val="36BEAA0A"/>
@@ -33158,7 +35628,7 @@
       </w:pPr>
     </w:lvl>
   </w:abstractNum>
-  <w:abstractNum w:abstractNumId="32" w15:restartNumberingAfterBreak="0">
+  <w:abstractNum w:abstractNumId="33" w15:restartNumberingAfterBreak="0">
     <w:nsid w:val="5BAE64A0"/>
     <w:multiLevelType w:val="hybridMultilevel"/>
     <w:tmpl w:val="2D96236C"/>
@@ -33247,7 +35717,7 @@
       </w:pPr>
     </w:lvl>
   </w:abstractNum>
-  <w:abstractNum w:abstractNumId="33" w15:restartNumberingAfterBreak="0">
+  <w:abstractNum w:abstractNumId="34" w15:restartNumberingAfterBreak="0">
     <w:nsid w:val="5F076251"/>
     <w:multiLevelType w:val="hybridMultilevel"/>
     <w:tmpl w:val="0CEAC4C0"/>
@@ -33336,7 +35806,7 @@
       </w:pPr>
     </w:lvl>
   </w:abstractNum>
-  <w:abstractNum w:abstractNumId="34" w15:restartNumberingAfterBreak="0">
+  <w:abstractNum w:abstractNumId="35" w15:restartNumberingAfterBreak="0">
     <w:nsid w:val="65E66681"/>
     <w:multiLevelType w:val="multilevel"/>
     <w:tmpl w:val="5FC21448"/>
@@ -33449,7 +35919,7 @@
       </w:rPr>
     </w:lvl>
   </w:abstractNum>
-  <w:abstractNum w:abstractNumId="35" w15:restartNumberingAfterBreak="0">
+  <w:abstractNum w:abstractNumId="36" w15:restartNumberingAfterBreak="0">
     <w:nsid w:val="6CBA5F65"/>
     <w:multiLevelType w:val="hybridMultilevel"/>
     <w:tmpl w:val="36BEAA0A"/>
@@ -33538,7 +36008,7 @@
       </w:pPr>
     </w:lvl>
   </w:abstractNum>
-  <w:abstractNum w:abstractNumId="36" w15:restartNumberingAfterBreak="0">
+  <w:abstractNum w:abstractNumId="37" w15:restartNumberingAfterBreak="0">
     <w:nsid w:val="751F7E9B"/>
     <w:multiLevelType w:val="hybridMultilevel"/>
     <w:tmpl w:val="AE489976"/>
@@ -33627,7 +36097,7 @@
       </w:pPr>
     </w:lvl>
   </w:abstractNum>
-  <w:abstractNum w:abstractNumId="37" w15:restartNumberingAfterBreak="0">
+  <w:abstractNum w:abstractNumId="38" w15:restartNumberingAfterBreak="0">
     <w:nsid w:val="75545DC0"/>
     <w:multiLevelType w:val="hybridMultilevel"/>
     <w:tmpl w:val="803CDEFC"/>
@@ -33716,7 +36186,7 @@
       </w:pPr>
     </w:lvl>
   </w:abstractNum>
-  <w:abstractNum w:abstractNumId="38" w15:restartNumberingAfterBreak="0">
+  <w:abstractNum w:abstractNumId="39" w15:restartNumberingAfterBreak="0">
     <w:nsid w:val="7D3D5709"/>
     <w:multiLevelType w:val="hybridMultilevel"/>
     <w:tmpl w:val="0CEAC4C0"/>
@@ -33809,7 +36279,7 @@
     <w:abstractNumId w:val="5"/>
   </w:num>
   <w:num w:numId="2">
-    <w:abstractNumId w:val="30"/>
+    <w:abstractNumId w:val="31"/>
   </w:num>
   <w:num w:numId="3">
     <w:abstractNumId w:val="10"/>
@@ -33836,7 +36306,7 @@
     <w:abstractNumId w:val="25"/>
   </w:num>
   <w:num w:numId="11">
-    <w:abstractNumId w:val="34"/>
+    <w:abstractNumId w:val="35"/>
   </w:num>
   <w:num w:numId="12">
     <w:abstractNumId w:val="1"/>
@@ -33851,7 +36321,7 @@
     <w:abstractNumId w:val="21"/>
   </w:num>
   <w:num w:numId="16">
-    <w:abstractNumId w:val="28"/>
+    <w:abstractNumId w:val="29"/>
   </w:num>
   <w:num w:numId="17">
     <w:abstractNumId w:val="24"/>
@@ -33872,7 +36342,7 @@
     <w:abstractNumId w:val="3"/>
   </w:num>
   <w:num w:numId="23">
-    <w:abstractNumId w:val="29"/>
+    <w:abstractNumId w:val="30"/>
   </w:num>
   <w:num w:numId="24">
     <w:abstractNumId w:val="27"/>
@@ -33881,7 +36351,7 @@
     <w:abstractNumId w:val="19"/>
   </w:num>
   <w:num w:numId="26">
-    <w:abstractNumId w:val="37"/>
+    <w:abstractNumId w:val="38"/>
   </w:num>
   <w:num w:numId="27">
     <w:abstractNumId w:val="16"/>
@@ -33890,7 +36360,7 @@
     <w:abstractNumId w:val="18"/>
   </w:num>
   <w:num w:numId="29">
-    <w:abstractNumId w:val="35"/>
+    <w:abstractNumId w:val="36"/>
   </w:num>
   <w:num w:numId="30">
     <w:abstractNumId w:val="9"/>
@@ -33899,28 +36369,31 @@
     <w:abstractNumId w:val="4"/>
   </w:num>
   <w:num w:numId="32">
-    <w:abstractNumId w:val="38"/>
+    <w:abstractNumId w:val="39"/>
   </w:num>
   <w:num w:numId="33">
     <w:abstractNumId w:val="26"/>
   </w:num>
   <w:num w:numId="34">
-    <w:abstractNumId w:val="33"/>
+    <w:abstractNumId w:val="34"/>
   </w:num>
   <w:num w:numId="35">
-    <w:abstractNumId w:val="36"/>
+    <w:abstractNumId w:val="37"/>
   </w:num>
   <w:num w:numId="36">
-    <w:abstractNumId w:val="32"/>
+    <w:abstractNumId w:val="33"/>
   </w:num>
   <w:num w:numId="37">
     <w:abstractNumId w:val="20"/>
   </w:num>
   <w:num w:numId="38">
-    <w:abstractNumId w:val="31"/>
+    <w:abstractNumId w:val="32"/>
   </w:num>
   <w:num w:numId="39">
     <w:abstractNumId w:val="13"/>
+  </w:num>
+  <w:num w:numId="40">
+    <w:abstractNumId w:val="28"/>
   </w:num>
 </w:numbering>
 </file>
@@ -34042,6 +36515,7 @@
     <w:lsdException w:name="HTML Sample" w:semiHidden="1" w:unhideWhenUsed="1"/>
     <w:lsdException w:name="HTML Typewriter" w:semiHidden="1" w:unhideWhenUsed="1"/>
     <w:lsdException w:name="HTML Variable" w:semiHidden="1" w:unhideWhenUsed="1"/>
+    <w:lsdException w:name="Normal Table" w:semiHidden="1" w:unhideWhenUsed="1"/>
     <w:lsdException w:name="annotation subject" w:semiHidden="1" w:unhideWhenUsed="1"/>
     <w:lsdException w:name="No List" w:semiHidden="1" w:unhideWhenUsed="1"/>
     <w:lsdException w:name="Outline List 1" w:semiHidden="1" w:unhideWhenUsed="1"/>
@@ -34086,6 +36560,7 @@
     <w:lsdException w:name="Table Professional" w:semiHidden="1" w:unhideWhenUsed="1"/>
     <w:lsdException w:name="Table Subtle 1" w:semiHidden="1" w:unhideWhenUsed="1"/>
     <w:lsdException w:name="Table Subtle 2" w:semiHidden="1" w:unhideWhenUsed="1"/>
+    <w:lsdException w:name="Table Web 1" w:semiHidden="1" w:unhideWhenUsed="1"/>
     <w:lsdException w:name="Table Web 2" w:semiHidden="1" w:unhideWhenUsed="1"/>
     <w:lsdException w:name="Table Web 3" w:semiHidden="1" w:unhideWhenUsed="1"/>
     <w:lsdException w:name="Balloon Text" w:semiHidden="1" w:unhideWhenUsed="1"/>
@@ -35124,7 +37599,7 @@
 </file>
 
 <file path=customXml/itemProps1.xml><?xml version="1.0" encoding="utf-8"?>
-<ds:datastoreItem xmlns:ds="http://schemas.openxmlformats.org/officeDocument/2006/customXml" ds:itemID="{B56D15B3-BE9A-41AB-A5C1-333B18EEC84D}">
+<ds:datastoreItem xmlns:ds="http://schemas.openxmlformats.org/officeDocument/2006/customXml" ds:itemID="{2BCBE494-BA6E-4E8B-9F0F-4EAAE8D42E7D}">
   <ds:schemaRefs>
     <ds:schemaRef ds:uri="http://schemas.openxmlformats.org/officeDocument/2006/bibliography"/>
   </ds:schemaRefs>

--- a/school management system SRS NotCom.docx
+++ b/school management system SRS NotCom.docx
@@ -983,51 +983,7 @@
             <w:webHidden/>
             <w:szCs w:val="32"/>
           </w:rPr>
-          <w:fldChar w:fldCharType="begin"/>
-        </w:r>
-        <w:r>
-          <w:rPr>
-            <w:rFonts w:ascii="EucrosiaUPC" w:hAnsi="EucrosiaUPC" w:cs="EucrosiaUPC"/>
-            <w:noProof/>
-            <w:webHidden/>
-            <w:szCs w:val="32"/>
-          </w:rPr>
-          <w:instrText xml:space="preserve"> PAGEREF _Toc466345513 \h </w:instrText>
-        </w:r>
-        <w:r>
-          <w:rPr>
-            <w:rFonts w:ascii="EucrosiaUPC" w:hAnsi="EucrosiaUPC" w:cs="EucrosiaUPC"/>
-            <w:noProof/>
-            <w:webHidden/>
-            <w:szCs w:val="32"/>
-          </w:rPr>
-        </w:r>
-        <w:r>
-          <w:rPr>
-            <w:rFonts w:ascii="EucrosiaUPC" w:hAnsi="EucrosiaUPC" w:cs="EucrosiaUPC"/>
-            <w:noProof/>
-            <w:webHidden/>
-            <w:szCs w:val="32"/>
-          </w:rPr>
-          <w:fldChar w:fldCharType="separate"/>
-        </w:r>
-        <w:r>
-          <w:rPr>
-            <w:rFonts w:ascii="EucrosiaUPC" w:hAnsi="EucrosiaUPC" w:cs="EucrosiaUPC"/>
-            <w:noProof/>
-            <w:webHidden/>
-            <w:szCs w:val="32"/>
-          </w:rPr>
-          <w:t>1</w:t>
-        </w:r>
-        <w:r>
-          <w:rPr>
-            <w:rFonts w:ascii="EucrosiaUPC" w:hAnsi="EucrosiaUPC" w:cs="EucrosiaUPC"/>
-            <w:noProof/>
-            <w:webHidden/>
-            <w:szCs w:val="32"/>
-          </w:rPr>
-          <w:fldChar w:fldCharType="end"/>
+          <w:t>2</w:t>
         </w:r>
       </w:hyperlink>
     </w:p>
@@ -1095,51 +1051,7 @@
             <w:webHidden/>
             <w:szCs w:val="32"/>
           </w:rPr>
-          <w:fldChar w:fldCharType="begin"/>
-        </w:r>
-        <w:r>
-          <w:rPr>
-            <w:rFonts w:ascii="EucrosiaUPC" w:hAnsi="EucrosiaUPC" w:cs="EucrosiaUPC"/>
-            <w:noProof/>
-            <w:webHidden/>
-            <w:szCs w:val="32"/>
-          </w:rPr>
-          <w:instrText xml:space="preserve"> PAGEREF _Toc466345514 \h </w:instrText>
-        </w:r>
-        <w:r>
-          <w:rPr>
-            <w:rFonts w:ascii="EucrosiaUPC" w:hAnsi="EucrosiaUPC" w:cs="EucrosiaUPC"/>
-            <w:noProof/>
-            <w:webHidden/>
-            <w:szCs w:val="32"/>
-          </w:rPr>
-        </w:r>
-        <w:r>
-          <w:rPr>
-            <w:rFonts w:ascii="EucrosiaUPC" w:hAnsi="EucrosiaUPC" w:cs="EucrosiaUPC"/>
-            <w:noProof/>
-            <w:webHidden/>
-            <w:szCs w:val="32"/>
-          </w:rPr>
-          <w:fldChar w:fldCharType="separate"/>
-        </w:r>
-        <w:r>
-          <w:rPr>
-            <w:rFonts w:ascii="EucrosiaUPC" w:hAnsi="EucrosiaUPC" w:cs="EucrosiaUPC"/>
-            <w:noProof/>
-            <w:webHidden/>
-            <w:szCs w:val="32"/>
-          </w:rPr>
-          <w:t>2</w:t>
-        </w:r>
-        <w:r>
-          <w:rPr>
-            <w:rFonts w:ascii="EucrosiaUPC" w:hAnsi="EucrosiaUPC" w:cs="EucrosiaUPC"/>
-            <w:noProof/>
-            <w:webHidden/>
-            <w:szCs w:val="32"/>
-          </w:rPr>
-          <w:fldChar w:fldCharType="end"/>
+          <w:t>4</w:t>
         </w:r>
       </w:hyperlink>
     </w:p>
@@ -1198,51 +1110,7 @@
             <w:webHidden/>
             <w:szCs w:val="32"/>
           </w:rPr>
-          <w:fldChar w:fldCharType="begin"/>
-        </w:r>
-        <w:r>
-          <w:rPr>
-            <w:rFonts w:ascii="EucrosiaUPC" w:hAnsi="EucrosiaUPC" w:cs="EucrosiaUPC"/>
-            <w:noProof/>
-            <w:webHidden/>
-            <w:szCs w:val="32"/>
-          </w:rPr>
-          <w:instrText xml:space="preserve"> PAGEREF _Toc466345515 \h </w:instrText>
-        </w:r>
-        <w:r>
-          <w:rPr>
-            <w:rFonts w:ascii="EucrosiaUPC" w:hAnsi="EucrosiaUPC" w:cs="EucrosiaUPC"/>
-            <w:noProof/>
-            <w:webHidden/>
-            <w:szCs w:val="32"/>
-          </w:rPr>
-        </w:r>
-        <w:r>
-          <w:rPr>
-            <w:rFonts w:ascii="EucrosiaUPC" w:hAnsi="EucrosiaUPC" w:cs="EucrosiaUPC"/>
-            <w:noProof/>
-            <w:webHidden/>
-            <w:szCs w:val="32"/>
-          </w:rPr>
-          <w:fldChar w:fldCharType="separate"/>
-        </w:r>
-        <w:r>
-          <w:rPr>
-            <w:rFonts w:ascii="EucrosiaUPC" w:hAnsi="EucrosiaUPC" w:cs="EucrosiaUPC"/>
-            <w:noProof/>
-            <w:webHidden/>
-            <w:szCs w:val="32"/>
-          </w:rPr>
-          <w:t>2</w:t>
-        </w:r>
-        <w:r>
-          <w:rPr>
-            <w:rFonts w:ascii="EucrosiaUPC" w:hAnsi="EucrosiaUPC" w:cs="EucrosiaUPC"/>
-            <w:noProof/>
-            <w:webHidden/>
-            <w:szCs w:val="32"/>
-          </w:rPr>
-          <w:fldChar w:fldCharType="end"/>
+          <w:t>4</w:t>
         </w:r>
       </w:hyperlink>
     </w:p>
@@ -1293,60 +1161,15 @@
           </w:rPr>
           <w:tab/>
         </w:r>
-        <w:r>
-          <w:rPr>
-            <w:rFonts w:ascii="EucrosiaUPC" w:hAnsi="EucrosiaUPC" w:cs="EucrosiaUPC"/>
-            <w:noProof/>
-            <w:webHidden/>
-            <w:szCs w:val="32"/>
-          </w:rPr>
-          <w:fldChar w:fldCharType="begin"/>
-        </w:r>
-        <w:r>
-          <w:rPr>
-            <w:rFonts w:ascii="EucrosiaUPC" w:hAnsi="EucrosiaUPC" w:cs="EucrosiaUPC"/>
-            <w:noProof/>
-            <w:webHidden/>
-            <w:szCs w:val="32"/>
-          </w:rPr>
-          <w:instrText xml:space="preserve"> PAGEREF _Toc466345516 \h </w:instrText>
-        </w:r>
-        <w:r>
-          <w:rPr>
-            <w:rFonts w:ascii="EucrosiaUPC" w:hAnsi="EucrosiaUPC" w:cs="EucrosiaUPC"/>
-            <w:noProof/>
-            <w:webHidden/>
-            <w:szCs w:val="32"/>
-          </w:rPr>
-        </w:r>
-        <w:r>
-          <w:rPr>
-            <w:rFonts w:ascii="EucrosiaUPC" w:hAnsi="EucrosiaUPC" w:cs="EucrosiaUPC"/>
-            <w:noProof/>
-            <w:webHidden/>
-            <w:szCs w:val="32"/>
-          </w:rPr>
-          <w:fldChar w:fldCharType="separate"/>
-        </w:r>
-        <w:r>
-          <w:rPr>
-            <w:rFonts w:ascii="EucrosiaUPC" w:hAnsi="EucrosiaUPC" w:cs="EucrosiaUPC"/>
-            <w:noProof/>
-            <w:webHidden/>
-            <w:szCs w:val="32"/>
-          </w:rPr>
-          <w:t>2</w:t>
-        </w:r>
-        <w:r>
-          <w:rPr>
-            <w:rFonts w:ascii="EucrosiaUPC" w:hAnsi="EucrosiaUPC" w:cs="EucrosiaUPC"/>
-            <w:noProof/>
-            <w:webHidden/>
-            <w:szCs w:val="32"/>
-          </w:rPr>
-          <w:fldChar w:fldCharType="end"/>
-        </w:r>
       </w:hyperlink>
+      <w:r>
+        <w:rPr>
+          <w:rFonts w:ascii="EucrosiaUPC" w:hAnsi="EucrosiaUPC" w:cs="EucrosiaUPC"/>
+          <w:noProof/>
+          <w:szCs w:val="32"/>
+        </w:rPr>
+        <w:t>5</w:t>
+      </w:r>
     </w:p>
     <w:p>
       <w:pPr>
@@ -1402,51 +1225,7 @@
             <w:webHidden/>
             <w:szCs w:val="32"/>
           </w:rPr>
-          <w:fldChar w:fldCharType="begin"/>
-        </w:r>
-        <w:r>
-          <w:rPr>
-            <w:rFonts w:ascii="EucrosiaUPC" w:hAnsi="EucrosiaUPC" w:cs="EucrosiaUPC"/>
-            <w:noProof/>
-            <w:webHidden/>
-            <w:szCs w:val="32"/>
-          </w:rPr>
-          <w:instrText xml:space="preserve"> PAGEREF _Toc466345517 \h </w:instrText>
-        </w:r>
-        <w:r>
-          <w:rPr>
-            <w:rFonts w:ascii="EucrosiaUPC" w:hAnsi="EucrosiaUPC" w:cs="EucrosiaUPC"/>
-            <w:noProof/>
-            <w:webHidden/>
-            <w:szCs w:val="32"/>
-          </w:rPr>
-        </w:r>
-        <w:r>
-          <w:rPr>
-            <w:rFonts w:ascii="EucrosiaUPC" w:hAnsi="EucrosiaUPC" w:cs="EucrosiaUPC"/>
-            <w:noProof/>
-            <w:webHidden/>
-            <w:szCs w:val="32"/>
-          </w:rPr>
-          <w:fldChar w:fldCharType="separate"/>
-        </w:r>
-        <w:r>
-          <w:rPr>
-            <w:rFonts w:ascii="EucrosiaUPC" w:hAnsi="EucrosiaUPC" w:cs="EucrosiaUPC"/>
-            <w:noProof/>
-            <w:webHidden/>
-            <w:szCs w:val="32"/>
-          </w:rPr>
-          <w:t>2</w:t>
-        </w:r>
-        <w:r>
-          <w:rPr>
-            <w:rFonts w:ascii="EucrosiaUPC" w:hAnsi="EucrosiaUPC" w:cs="EucrosiaUPC"/>
-            <w:noProof/>
-            <w:webHidden/>
-            <w:szCs w:val="32"/>
-          </w:rPr>
-          <w:fldChar w:fldCharType="end"/>
+          <w:t>5</w:t>
         </w:r>
       </w:hyperlink>
     </w:p>
@@ -1504,51 +1283,7 @@
             <w:webHidden/>
             <w:szCs w:val="32"/>
           </w:rPr>
-          <w:fldChar w:fldCharType="begin"/>
-        </w:r>
-        <w:r>
-          <w:rPr>
-            <w:rFonts w:ascii="EucrosiaUPC" w:hAnsi="EucrosiaUPC" w:cs="EucrosiaUPC"/>
-            <w:noProof/>
-            <w:webHidden/>
-            <w:szCs w:val="32"/>
-          </w:rPr>
-          <w:instrText xml:space="preserve"> PAGEREF _Toc466345518 \h </w:instrText>
-        </w:r>
-        <w:r>
-          <w:rPr>
-            <w:rFonts w:ascii="EucrosiaUPC" w:hAnsi="EucrosiaUPC" w:cs="EucrosiaUPC"/>
-            <w:noProof/>
-            <w:webHidden/>
-            <w:szCs w:val="32"/>
-          </w:rPr>
-        </w:r>
-        <w:r>
-          <w:rPr>
-            <w:rFonts w:ascii="EucrosiaUPC" w:hAnsi="EucrosiaUPC" w:cs="EucrosiaUPC"/>
-            <w:noProof/>
-            <w:webHidden/>
-            <w:szCs w:val="32"/>
-          </w:rPr>
-          <w:fldChar w:fldCharType="separate"/>
-        </w:r>
-        <w:r>
-          <w:rPr>
-            <w:rFonts w:ascii="EucrosiaUPC" w:hAnsi="EucrosiaUPC" w:cs="EucrosiaUPC"/>
-            <w:noProof/>
-            <w:webHidden/>
-            <w:szCs w:val="32"/>
-          </w:rPr>
-          <w:t>2</w:t>
-        </w:r>
-        <w:r>
-          <w:rPr>
-            <w:rFonts w:ascii="EucrosiaUPC" w:hAnsi="EucrosiaUPC" w:cs="EucrosiaUPC"/>
-            <w:noProof/>
-            <w:webHidden/>
-            <w:szCs w:val="32"/>
-          </w:rPr>
-          <w:fldChar w:fldCharType="end"/>
+          <w:t>10</w:t>
         </w:r>
       </w:hyperlink>
     </w:p>
@@ -1606,51 +1341,7 @@
             <w:webHidden/>
             <w:szCs w:val="32"/>
           </w:rPr>
-          <w:fldChar w:fldCharType="begin"/>
-        </w:r>
-        <w:r>
-          <w:rPr>
-            <w:rFonts w:ascii="EucrosiaUPC" w:hAnsi="EucrosiaUPC" w:cs="EucrosiaUPC"/>
-            <w:noProof/>
-            <w:webHidden/>
-            <w:szCs w:val="32"/>
-          </w:rPr>
-          <w:instrText xml:space="preserve"> PAGEREF _Toc466345519 \h </w:instrText>
-        </w:r>
-        <w:r>
-          <w:rPr>
-            <w:rFonts w:ascii="EucrosiaUPC" w:hAnsi="EucrosiaUPC" w:cs="EucrosiaUPC"/>
-            <w:noProof/>
-            <w:webHidden/>
-            <w:szCs w:val="32"/>
-          </w:rPr>
-        </w:r>
-        <w:r>
-          <w:rPr>
-            <w:rFonts w:ascii="EucrosiaUPC" w:hAnsi="EucrosiaUPC" w:cs="EucrosiaUPC"/>
-            <w:noProof/>
-            <w:webHidden/>
-            <w:szCs w:val="32"/>
-          </w:rPr>
-          <w:fldChar w:fldCharType="separate"/>
-        </w:r>
-        <w:r>
-          <w:rPr>
-            <w:rFonts w:ascii="EucrosiaUPC" w:hAnsi="EucrosiaUPC" w:cs="EucrosiaUPC"/>
-            <w:noProof/>
-            <w:webHidden/>
-            <w:szCs w:val="32"/>
-          </w:rPr>
-          <w:t>3</w:t>
-        </w:r>
-        <w:r>
-          <w:rPr>
-            <w:rFonts w:ascii="EucrosiaUPC" w:hAnsi="EucrosiaUPC" w:cs="EucrosiaUPC"/>
-            <w:noProof/>
-            <w:webHidden/>
-            <w:szCs w:val="32"/>
-          </w:rPr>
-          <w:fldChar w:fldCharType="end"/>
+          <w:t>15</w:t>
         </w:r>
       </w:hyperlink>
     </w:p>
@@ -1708,51 +1399,7 @@
             <w:webHidden/>
             <w:szCs w:val="32"/>
           </w:rPr>
-          <w:fldChar w:fldCharType="begin"/>
-        </w:r>
-        <w:r>
-          <w:rPr>
-            <w:rFonts w:ascii="EucrosiaUPC" w:hAnsi="EucrosiaUPC" w:cs="EucrosiaUPC"/>
-            <w:noProof/>
-            <w:webHidden/>
-            <w:szCs w:val="32"/>
-          </w:rPr>
-          <w:instrText xml:space="preserve"> PAGEREF _Toc466345520 \h </w:instrText>
-        </w:r>
-        <w:r>
-          <w:rPr>
-            <w:rFonts w:ascii="EucrosiaUPC" w:hAnsi="EucrosiaUPC" w:cs="EucrosiaUPC"/>
-            <w:noProof/>
-            <w:webHidden/>
-            <w:szCs w:val="32"/>
-          </w:rPr>
-        </w:r>
-        <w:r>
-          <w:rPr>
-            <w:rFonts w:ascii="EucrosiaUPC" w:hAnsi="EucrosiaUPC" w:cs="EucrosiaUPC"/>
-            <w:noProof/>
-            <w:webHidden/>
-            <w:szCs w:val="32"/>
-          </w:rPr>
-          <w:fldChar w:fldCharType="separate"/>
-        </w:r>
-        <w:r>
-          <w:rPr>
-            <w:rFonts w:ascii="EucrosiaUPC" w:hAnsi="EucrosiaUPC" w:cs="EucrosiaUPC"/>
-            <w:noProof/>
-            <w:webHidden/>
-            <w:szCs w:val="32"/>
-          </w:rPr>
-          <w:t>3</w:t>
-        </w:r>
-        <w:r>
-          <w:rPr>
-            <w:rFonts w:ascii="EucrosiaUPC" w:hAnsi="EucrosiaUPC" w:cs="EucrosiaUPC"/>
-            <w:noProof/>
-            <w:webHidden/>
-            <w:szCs w:val="32"/>
-          </w:rPr>
-          <w:fldChar w:fldCharType="end"/>
+          <w:t>47</w:t>
         </w:r>
       </w:hyperlink>
     </w:p>
@@ -2799,19 +2446,20 @@
     <w:p>
       <w:pPr>
         <w:pStyle w:val="ListParagraph"/>
-        <w:ind w:left="360"/>
-      </w:pPr>
-      <w:r>
-        <w:rPr>
-          <w:rFonts w:ascii="EucrosiaUPC" w:hAnsi="EucrosiaUPC" w:cs="EucrosiaUPC"/>
-        </w:rPr>
-        <w:t xml:space="preserve">     </w:t>
-      </w:r>
-      <w:r>
-        <w:rPr>
-          <w:cs/>
-        </w:rPr>
-        <w:t>ความเป็นมาและสาคัญของปัญหา</w:t>
+        <w:ind w:left="360" w:firstLine="360"/>
+        <w:jc w:val="thaiDistribute"/>
+      </w:pPr>
+      <w:r>
+        <w:rPr>
+          <w:cs/>
+        </w:rPr>
+        <w:t>ความเป็นมาและสำ</w:t>
+      </w:r>
+      <w:r>
+        <w:rPr>
+          <w:cs/>
+        </w:rPr>
+        <w:t>คัญของปัญหา</w:t>
       </w:r>
       <w:r>
         <w:t xml:space="preserve"> </w:t>
@@ -2851,7 +2499,20 @@
         <w:rPr>
           <w:cs/>
         </w:rPr>
-        <w:t>จะเป็นปัญหาในการรับนักเรียนจำนวนมาก ปัญหาเกียวกับ การจัดการเรืองค่าเล่าเรียน ที่ทำให้</w:t>
+        <w:t>จะเป็นปัญหาในการรับนักเรียนจำนวนมาก ปัญหาเกี</w:t>
+      </w:r>
+      <w:r>
+        <w:rPr>
+          <w:rFonts w:hint="cs"/>
+          <w:cs/>
+        </w:rPr>
+        <w:t>่</w:t>
+      </w:r>
+      <w:r>
+        <w:rPr>
+          <w:cs/>
+        </w:rPr>
+        <w:t>ยวกับ การจัดการเรืองค่าเล่าเรียน ที่ทำให้</w:t>
       </w:r>
       <w:r>
         <w:t xml:space="preserve"> </w:t>
@@ -2887,25 +2548,32 @@
         <w:rPr>
           <w:cs/>
         </w:rPr>
-        <w:t>ได้รวดเร็ว ใช้งานได้สะดวก และแก้ไขปัญหาต่างๆ อาทิเช่น ปัญหาเกียวกับ รายชือมีความ</w:t>
-      </w:r>
-      <w:r>
-        <w:t xml:space="preserve"> </w:t>
-      </w:r>
-      <w:r>
-        <w:rPr>
-          <w:cs/>
-        </w:rPr>
-        <w:t>ผิดพลาด ปัญหาการไม่จ่ายเงินค่าเทอมและ อืนๆอีกมากมาย ซอฟ์ตแวร์ตัวนี้จะเข้ามาแก้ไขปัญหา</w:t>
-      </w:r>
-      <w:r>
-        <w:t xml:space="preserve"> </w:t>
-      </w:r>
-      <w:r>
-        <w:rPr>
-          <w:cs/>
-        </w:rPr>
-        <w:t>เหล่านี้ได้อย่างมี ประสิทธิภาพ</w:t>
+        <w:t>ได้รวดเร็ว ใช้งานได้สะดวก และแก้ไขปัญหาต่างๆ อาทิเช่น ปัญหาเกียวกับ รายชื</w:t>
+      </w:r>
+      <w:r>
+        <w:rPr>
+          <w:rFonts w:hint="cs"/>
+          <w:cs/>
+        </w:rPr>
+        <w:t>่</w:t>
+      </w:r>
+      <w:r>
+        <w:rPr>
+          <w:cs/>
+        </w:rPr>
+        <w:t>อมีความผิดพลาด ปัญหาการไม่จ่ายเงินค่าเทอมและ อืนๆอีกมากมาย ซอฟ์ตแวร์ตัวนี้จะเข้ามาแก้ไขปัญหา</w:t>
+      </w:r>
+      <w:r>
+        <w:rPr>
+          <w:cs/>
+        </w:rPr>
+        <w:t>เหล่านี้ได้อย่างมี</w:t>
+      </w:r>
+      <w:r>
+        <w:rPr>
+          <w:cs/>
+        </w:rPr>
+        <w:t>ประสิทธิภาพ</w:t>
       </w:r>
     </w:p>
     <w:p>
@@ -2970,6 +2638,13 @@
         <w:pStyle w:val="ListParagraph"/>
         <w:ind w:left="360" w:firstLine="360"/>
       </w:pPr>
+      <w:r>
+        <w:rPr>
+          <w:rFonts w:hint="cs"/>
+          <w:cs/>
+        </w:rPr>
+        <w:t>-</w:t>
+      </w:r>
       <w:r>
         <w:rPr>
           <w:cs/>
@@ -3722,12 +3397,25 @@
     </w:p>
     <w:p/>
     <w:p>
-      <w:r>
+      <w:pPr>
         <w:rPr>
           <w:rFonts w:hint="cs"/>
           <w:cs/>
         </w:rPr>
-        <w:t>ระบบการแก้ไขเปรียนแปลงหลักสูตรหรือแก้ไขข้อมูลนักเรียน</w:t>
+      </w:pPr>
+      <w:r>
+        <w:rPr>
+          <w:rFonts w:hint="cs"/>
+          <w:cs/>
+        </w:rPr>
+        <w:t>ระบบ</w:t>
+      </w:r>
+      <w:r>
+        <w:rPr>
+          <w:rFonts w:hint="cs"/>
+          <w:cs/>
+        </w:rPr>
+        <w:t>จัดการภายในโรงเรียน</w:t>
       </w:r>
     </w:p>
     <w:tbl>
@@ -3792,6 +3480,20 @@
                 <w:cs/>
               </w:rPr>
             </w:pPr>
+            <w:r>
+              <w:rPr>
+                <w:rFonts w:hint="cs"/>
+                <w:cs/>
+              </w:rPr>
+              <w:t>ผู้อำนวยการสามารถจัดการข้อมูลทุนการศึกษา</w:t>
+            </w:r>
+            <w:r>
+              <w:rPr>
+                <w:rFonts w:hint="cs"/>
+                <w:cs/>
+              </w:rPr>
+              <w:t>ต่างๆภายในโรงเรียน</w:t>
+            </w:r>
           </w:p>
         </w:tc>
       </w:tr>
@@ -3813,7 +3515,15 @@
           <w:tcPr>
             <w:tcW w:w="6521" w:type="dxa"/>
           </w:tcPr>
-          <w:p/>
+          <w:p>
+            <w:r>
+              <w:rPr>
+                <w:rFonts w:hint="cs"/>
+                <w:cs/>
+              </w:rPr>
+              <w:t>ผู้อำนวยการสามารถจัดการข้อมูลหลักสูตรการศึกษาต่างๆภายในโรงเรียน</w:t>
+            </w:r>
+          </w:p>
         </w:tc>
       </w:tr>
       <w:tr>
@@ -3840,6 +3550,13 @@
                 <w:cs/>
               </w:rPr>
             </w:pPr>
+            <w:r>
+              <w:rPr>
+                <w:rFonts w:hint="cs"/>
+                <w:cs/>
+              </w:rPr>
+              <w:t>ผู้อำนวยการสามารถจัดการข้อมูลค่าเทอมภายในโรงเรียน</w:t>
+            </w:r>
           </w:p>
         </w:tc>
       </w:tr>
@@ -3867,6 +3584,13 @@
                 <w:cs/>
               </w:rPr>
             </w:pPr>
+            <w:r>
+              <w:rPr>
+                <w:rFonts w:hint="cs"/>
+                <w:cs/>
+              </w:rPr>
+              <w:t>ผู้อำนวยการสามารถจัดการข้อมูลคนที่มีสิทธิใช้งานโปรแกรม</w:t>
+            </w:r>
           </w:p>
         </w:tc>
       </w:tr>
@@ -4049,7 +3773,6 @@
     <w:p/>
     <w:p/>
     <w:p/>
-    <w:p/>
     <w:p>
       <w:pPr>
         <w:pStyle w:val="level2bullet"/>
@@ -4057,9 +3780,9 @@
           <w:tab w:val="clear" w:pos="5760"/>
           <w:tab w:val="left" w:pos="1520"/>
         </w:tabs>
-        <w:ind w:left="1008" w:firstLine="0"/>
-        <w:rPr>
-          <w:rFonts w:ascii="EucrosiaUPC" w:eastAsia="Calibri" w:hAnsi="EucrosiaUPC" w:cs="EucrosiaUPC"/>
+        <w:ind w:left="0" w:firstLine="0"/>
+        <w:rPr>
+          <w:rFonts w:ascii="EucrosiaUPC" w:eastAsia="Calibri" w:hAnsi="EucrosiaUPC" w:cs="EucrosiaUPC" w:hint="cs"/>
           <w:sz w:val="32"/>
           <w:szCs w:val="32"/>
           <w:lang w:bidi="th-TH"/>
@@ -4342,7 +4065,7 @@
         <w:pStyle w:val="NoSpacing"/>
         <w:rPr>
           <w:rStyle w:val="Heading2Char"/>
-          <w:rFonts w:ascii="EucrosiaUPC" w:hAnsi="EucrosiaUPC" w:cs="EucrosiaUPC"/>
+          <w:rFonts w:ascii="EucrosiaUPC" w:hAnsi="EucrosiaUPC" w:cs="EucrosiaUPC" w:hint="cs"/>
         </w:rPr>
       </w:pPr>
       <w:bookmarkStart w:id="5" w:name="_Toc466345515"/>
@@ -4748,25 +4471,7 @@
         <w:ind w:left="0" w:firstLine="0"/>
         <w:jc w:val="thaiDistribute"/>
         <w:rPr>
-          <w:rFonts w:ascii="EucrosiaUPC" w:hAnsi="EucrosiaUPC" w:cs="EucrosiaUPC"/>
-          <w:iCs/>
-          <w:sz w:val="32"/>
-          <w:szCs w:val="32"/>
-          <w:lang w:bidi="th-TH"/>
-        </w:rPr>
-      </w:pPr>
-    </w:p>
-    <w:p>
-      <w:pPr>
-        <w:pStyle w:val="level2bullet"/>
-        <w:tabs>
-          <w:tab w:val="clear" w:pos="5760"/>
-          <w:tab w:val="left" w:pos="1520"/>
-        </w:tabs>
-        <w:ind w:left="0" w:firstLine="0"/>
-        <w:jc w:val="thaiDistribute"/>
-        <w:rPr>
-          <w:rFonts w:ascii="EucrosiaUPC" w:hAnsi="EucrosiaUPC" w:cs="EucrosiaUPC"/>
+          <w:rFonts w:ascii="EucrosiaUPC" w:hAnsi="EucrosiaUPC" w:cs="EucrosiaUPC" w:hint="cs"/>
           <w:iCs/>
           <w:sz w:val="32"/>
           <w:szCs w:val="32"/>
@@ -4858,7 +4563,7 @@
           <v:shape id="_x0000_i1025" type="#_x0000_t75" style="width:446.4pt;height:180.6pt" o:ole="">
             <v:imagedata r:id="rId9" o:title=""/>
           </v:shape>
-          <o:OLEObject Type="Embed" ProgID="Visio.Drawing.15" ShapeID="_x0000_i1025" DrawAspect="Content" ObjectID="_1541944716" r:id="rId10"/>
+          <o:OLEObject Type="Embed" ProgID="Visio.Drawing.15" ShapeID="_x0000_i1025" DrawAspect="Content" ObjectID="_1541952303" r:id="rId10"/>
         </w:object>
       </w:r>
     </w:p>
@@ -4919,7 +4624,7 @@
           <v:shape id="_x0000_i1026" type="#_x0000_t75" style="width:461.4pt;height:152.4pt" o:ole="">
             <v:imagedata r:id="rId11" o:title=""/>
           </v:shape>
-          <o:OLEObject Type="Embed" ProgID="Visio.Drawing.15" ShapeID="_x0000_i1026" DrawAspect="Content" ObjectID="_1541944717" r:id="rId12"/>
+          <o:OLEObject Type="Embed" ProgID="Visio.Drawing.15" ShapeID="_x0000_i1026" DrawAspect="Content" ObjectID="_1541952304" r:id="rId12"/>
         </w:object>
       </w:r>
     </w:p>
@@ -4970,7 +4675,7 @@
     <w:p>
       <w:pPr>
         <w:rPr>
-          <w:cs/>
+          <w:rFonts w:hint="cs"/>
         </w:rPr>
       </w:pPr>
       <w:r>
@@ -4979,11 +4684,6 @@
         </w:rPr>
         <w:br w:type="page"/>
       </w:r>
-    </w:p>
-    <w:p>
-      <w:pPr>
-        <w:ind w:left="720"/>
-      </w:pPr>
     </w:p>
     <w:p>
       <w:r>
@@ -5003,7 +4703,7 @@
           <v:shape id="_x0000_i1027" type="#_x0000_t75" style="width:468pt;height:170.4pt" o:ole="">
             <v:imagedata r:id="rId13" o:title=""/>
           </v:shape>
-          <o:OLEObject Type="Embed" ProgID="Visio.Drawing.15" ShapeID="_x0000_i1027" DrawAspect="Content" ObjectID="_1541944718" r:id="rId14"/>
+          <o:OLEObject Type="Embed" ProgID="Visio.Drawing.15" ShapeID="_x0000_i1027" DrawAspect="Content" ObjectID="_1541952305" r:id="rId14"/>
         </w:object>
       </w:r>
     </w:p>
@@ -5021,8 +4721,32 @@
     <w:p>
       <w:pPr>
         <w:rPr>
+          <w:rFonts w:ascii="EucrosiaUPC" w:hAnsi="EucrosiaUPC" w:cs="EucrosiaUPC"/>
+          <w:b/>
+        </w:rPr>
+      </w:pPr>
+      <w:r>
+        <w:rPr>
           <w:rFonts w:ascii="EucrosiaUPC" w:hAnsi="EucrosiaUPC" w:cs="EucrosiaUPC" w:hint="cs"/>
           <w:b/>
+          <w:cs/>
+        </w:rPr>
+        <w:t>เมือ ครู ฝ่ายปกครอง เจ้าหน้าที่การเงิน หรือ ผอ. ต้องการ ดูประวัติ ค่าเทอมหรือประวัตินักเรียนสามาเลือกหมวดดั้งต่อไปนี้</w:t>
+      </w:r>
+    </w:p>
+    <w:p>
+      <w:pPr>
+        <w:rPr>
+          <w:rFonts w:ascii="EucrosiaUPC" w:hAnsi="EucrosiaUPC" w:cs="EucrosiaUPC"/>
+          <w:b/>
+        </w:rPr>
+      </w:pPr>
+    </w:p>
+    <w:p>
+      <w:pPr>
+        <w:rPr>
+          <w:rFonts w:ascii="EucrosiaUPC" w:hAnsi="EucrosiaUPC" w:cs="EucrosiaUPC"/>
+          <w:b/>
         </w:rPr>
       </w:pPr>
       <w:r>
@@ -5031,7 +4755,7 @@
           <w:b/>
           <w:cs/>
         </w:rPr>
-        <w:t>เมือ ครู ฝ่ายปกครอง เจ้าหน้าที่การเงิน หรือ ผอ. ต้องการ ดูประวัติ ค่าเทอมหรือประวัตินักเรียนสามาเลือกหมวดดั้งต่อไปนี้</w:t>
+        <w:t>1.หมวดประวัตินักเรียน เป็นหมวดที่รวมรายชือนักเรียน ทั้งหมดทั้งโรงเรียน โดยจะจำแนกโดยผู้ใช้ที่อยากได้ข้อมูลนักเรียนห้องไหนชั้นไหน และสามาปริ้นเป็นรายงานออกมาได้</w:t>
       </w:r>
     </w:p>
     <w:p>
@@ -5045,59 +4769,48 @@
     <w:p>
       <w:pPr>
         <w:rPr>
+          <w:rFonts w:ascii="EucrosiaUPC" w:hAnsi="EucrosiaUPC" w:cs="EucrosiaUPC"/>
+          <w:b/>
+          <w:cs/>
+        </w:rPr>
+      </w:pPr>
+      <w:r>
+        <w:rPr>
           <w:rFonts w:ascii="EucrosiaUPC" w:hAnsi="EucrosiaUPC" w:cs="EucrosiaUPC" w:hint="cs"/>
           <w:b/>
-        </w:rPr>
-      </w:pPr>
-      <w:r>
-        <w:rPr>
-          <w:rFonts w:ascii="EucrosiaUPC" w:hAnsi="EucrosiaUPC" w:cs="EucrosiaUPC" w:hint="cs"/>
-          <w:b/>
-          <w:cs/>
-        </w:rPr>
-        <w:t>1.หมวดประวัตินักเรียน เป็นหมวดที่รวมรายชือนักเรียน ทั้งหมดทั้งโรงเรียน โดยจะจำแนกโดยผู้ใช้ที่อยากได้ข้อมูลนักเรียนห้องไหนชั้นไหน และสามาปริ้นเป็นรายงานออกมาได้</w:t>
-      </w:r>
-    </w:p>
-    <w:p>
-      <w:pPr>
+          <w:cs/>
+        </w:rPr>
+        <w:t>2.หมวดประวัติการจ่ายเงินนักเรียน เป็นหมวดที่รวมรายชือนักเรียนที่จ่ายเงินแล้วและยังไม่จ่ายรวมไปถึงการผ่อนชำระ ผู้ใช้สามารถเลือกดูรายงิน แยกตามห้องเรียน ชั้นเรียน หรือแม้แต่รายคนได้</w:t>
+      </w:r>
+      <w:r>
         <w:rPr>
           <w:rFonts w:ascii="EucrosiaUPC" w:hAnsi="EucrosiaUPC" w:cs="EucrosiaUPC"/>
           <w:b/>
-        </w:rPr>
-      </w:pPr>
-    </w:p>
-    <w:p>
-      <w:pPr>
-        <w:rPr>
-          <w:rFonts w:ascii="EucrosiaUPC" w:hAnsi="EucrosiaUPC" w:cs="EucrosiaUPC"/>
-          <w:b/>
-          <w:cs/>
-        </w:rPr>
-      </w:pPr>
-      <w:r>
-        <w:rPr>
-          <w:rFonts w:ascii="EucrosiaUPC" w:hAnsi="EucrosiaUPC" w:cs="EucrosiaUPC" w:hint="cs"/>
-          <w:b/>
-          <w:cs/>
-        </w:rPr>
-        <w:t>2.หมวดประวัติการจ่ายเงินนักเรียน เป็นหมวดที่รวมรายชือนักเรียนที่จ่ายเงินแล้วและยังไม่จ่ายรวมไปถึงการผ่อนชำระ ผู้ใช้สามารถเลือกดูรายงิน แยกตามห้องเรียน ชั้นเรียน หรือแม้แต่รายคนได้</w:t>
-      </w:r>
-      <w:r>
-        <w:rPr>
-          <w:rFonts w:ascii="EucrosiaUPC" w:hAnsi="EucrosiaUPC" w:cs="EucrosiaUPC"/>
-          <w:b/>
           <w:cs/>
         </w:rPr>
         <w:br w:type="page"/>
       </w:r>
     </w:p>
     <w:p>
-      <w:r>
+      <w:pPr>
         <w:rPr>
           <w:rFonts w:hint="cs"/>
           <w:cs/>
         </w:rPr>
-        <w:t>3.1.4 ระบบสำรองข้อมูลนักเรียน</w:t>
+      </w:pPr>
+      <w:r>
+        <w:rPr>
+          <w:rFonts w:hint="cs"/>
+          <w:cs/>
+        </w:rPr>
+        <w:t>3.1.4 ระบบ</w:t>
+      </w:r>
+      <w:r>
+        <w:rPr>
+          <w:rFonts w:hint="cs"/>
+          <w:cs/>
+        </w:rPr>
+        <w:t>จัดการข้อมูลภายในโรงเรียน</w:t>
       </w:r>
     </w:p>
     <w:p/>
@@ -5106,18 +4819,17 @@
         <w:rPr>
           <w:rFonts w:ascii="EucrosiaUPC" w:eastAsia="Calibri" w:hAnsi="EucrosiaUPC" w:cs="EucrosiaUPC"/>
           <w:b/>
-          <w:cs/>
-        </w:rPr>
-      </w:pPr>
-      <w:r>
-        <w:rPr>
-          <w:cs/>
-        </w:rPr>
-        <w:object w:dxaOrig="6669" w:dyaOrig="2842" w14:anchorId="5CFB4BCF">
-          <v:shape id="_x0000_i1028" type="#_x0000_t75" style="width:333pt;height:142.2pt" o:ole="">
+        </w:rPr>
+      </w:pPr>
+      <w:r>
+        <w:rPr>
+          <w:cs/>
+        </w:rPr>
+        <w:object w:dxaOrig="8196" w:dyaOrig="2697">
+          <v:shape id="_x0000_i1070" type="#_x0000_t75" style="width:451.8pt;height:148.8pt" o:ole="">
             <v:imagedata r:id="rId15" o:title=""/>
           </v:shape>
-          <o:OLEObject Type="Embed" ProgID="Visio.Drawing.15" ShapeID="_x0000_i1028" DrawAspect="Content" ObjectID="_1541944719" r:id="rId16"/>
+          <o:OLEObject Type="Embed" ProgID="Visio.Drawing.15" ShapeID="_x0000_i1070" DrawAspect="Content" ObjectID="_1541952306" r:id="rId16"/>
         </w:object>
       </w:r>
       <w:r>
@@ -5128,6 +4840,14 @@
         </w:rPr>
         <w:br w:type="page"/>
       </w:r>
+      <w:r>
+        <w:rPr>
+          <w:rFonts w:ascii="EucrosiaUPC" w:eastAsia="Calibri" w:hAnsi="EucrosiaUPC" w:cs="EucrosiaUPC" w:hint="cs"/>
+          <w:b/>
+          <w:cs/>
+        </w:rPr>
+        <w:t>3.1.5 ระบบการกำหนดสิทธิ์และการควบคุมหลักสูตร</w:t>
+      </w:r>
     </w:p>
     <w:p>
       <w:pPr>
@@ -5136,58 +4856,33 @@
           <w:b/>
         </w:rPr>
       </w:pPr>
-      <w:r>
+    </w:p>
+    <w:p>
+      <w:pPr>
         <w:rPr>
           <w:rFonts w:ascii="EucrosiaUPC" w:eastAsia="Calibri" w:hAnsi="EucrosiaUPC" w:cs="EucrosiaUPC" w:hint="cs"/>
           <w:b/>
-          <w:cs/>
-        </w:rPr>
-        <w:t>3.1.5 ระบบการกำหนดสิทธิ์และการควบคุมหลักสูตร</w:t>
-      </w:r>
-    </w:p>
-    <w:p>
-      <w:pPr>
+        </w:rPr>
+      </w:pPr>
+      <w:r>
+        <w:rPr>
+          <w:cs/>
+        </w:rPr>
+        <w:object w:dxaOrig="6669" w:dyaOrig="2842">
+          <v:shape id="_x0000_i1074" type="#_x0000_t75" style="width:333pt;height:142.2pt" o:ole="">
+            <v:imagedata r:id="rId17" o:title=""/>
+          </v:shape>
+          <o:OLEObject Type="Embed" ProgID="Visio.Drawing.15" ShapeID="_x0000_i1074" DrawAspect="Content" ObjectID="_1541952307" r:id="rId18"/>
+        </w:object>
+      </w:r>
+      <w:r>
         <w:rPr>
           <w:rFonts w:ascii="EucrosiaUPC" w:eastAsia="Calibri" w:hAnsi="EucrosiaUPC" w:cs="EucrosiaUPC"/>
           <w:b/>
-        </w:rPr>
-      </w:pPr>
-    </w:p>
-    <w:p>
-      <w:pPr>
-        <w:rPr>
-          <w:rFonts w:ascii="EucrosiaUPC" w:eastAsia="Calibri" w:hAnsi="EucrosiaUPC" w:cs="EucrosiaUPC"/>
-          <w:b/>
-          <w:cs/>
-        </w:rPr>
-      </w:pPr>
-      <w:r>
-        <w:rPr>
-          <w:cs/>
-        </w:rPr>
-        <w:object w:dxaOrig="8196" w:dyaOrig="2697" w14:anchorId="5F06222B">
-          <v:shape id="_x0000_i1029" type="#_x0000_t75" style="width:451.8pt;height:148.8pt" o:ole="">
-            <v:imagedata r:id="rId17" o:title=""/>
-          </v:shape>
-          <o:OLEObject Type="Embed" ProgID="Visio.Drawing.15" ShapeID="_x0000_i1029" DrawAspect="Content" ObjectID="_1541944720" r:id="rId18"/>
-        </w:object>
-      </w:r>
-      <w:r>
-        <w:rPr>
-          <w:rFonts w:ascii="EucrosiaUPC" w:eastAsia="Calibri" w:hAnsi="EucrosiaUPC" w:cs="EucrosiaUPC"/>
-          <w:b/>
           <w:cs/>
         </w:rPr>
         <w:br w:type="page"/>
       </w:r>
-    </w:p>
-    <w:p>
-      <w:pPr>
-        <w:rPr>
-          <w:rFonts w:ascii="EucrosiaUPC" w:eastAsia="Calibri" w:hAnsi="EucrosiaUPC" w:cs="EucrosiaUPC"/>
-          <w:b/>
-        </w:rPr>
-      </w:pPr>
     </w:p>
     <w:p>
       <w:pPr>
@@ -6675,6 +6370,13 @@
     <w:p/>
     <w:p/>
     <w:p>
+      <w:pPr>
+        <w:rPr>
+          <w:rFonts w:hint="cs"/>
+        </w:rPr>
+      </w:pPr>
+    </w:p>
+    <w:p>
       <w:r>
         <w:rPr>
           <w:rFonts w:hint="cs"/>
@@ -6884,10 +6586,10 @@
           <w:cs/>
         </w:rPr>
         <w:object w:dxaOrig="6946" w:dyaOrig="6142">
-          <v:shape id="_x0000_i1037" type="#_x0000_t75" style="width:424.2pt;height:375pt" o:ole="">
+          <v:shape id="_x0000_i1030" type="#_x0000_t75" style="width:424.2pt;height:375pt" o:ole="">
             <v:imagedata r:id="rId20" o:title=""/>
           </v:shape>
-          <o:OLEObject Type="Embed" ProgID="Visio.Drawing.15" ShapeID="_x0000_i1037" DrawAspect="Content" ObjectID="_1541944721" r:id="rId21"/>
+          <o:OLEObject Type="Embed" ProgID="Visio.Drawing.15" ShapeID="_x0000_i1030" DrawAspect="Content" ObjectID="_1541952308" r:id="rId21"/>
         </w:object>
       </w:r>
       <w:r>
@@ -6956,18 +6658,128 @@
       </w:r>
     </w:p>
     <w:p>
+      <w:pPr>
+        <w:rPr>
+          <w:rFonts w:hint="cs"/>
+        </w:rPr>
+      </w:pPr>
+    </w:p>
+    <w:p>
       <w:r>
         <w:rPr>
           <w:noProof/>
         </w:rPr>
         <w:object w:dxaOrig="0" w:dyaOrig="0">
-          <v:shape id="_x0000_s1026" type="#_x0000_t75" style="position:absolute;margin-left:-28.2pt;margin-top:18.55pt;width:510pt;height:289.8pt;z-index:251845120;mso-position-horizontal-relative:text;mso-position-vertical-relative:text">
+          <v:shape id="_x0000_s1026" type="#_x0000_t75" style="position:absolute;margin-left:-102.6pt;margin-top:18pt;width:8in;height:326.4pt;z-index:251845120;mso-position-horizontal-relative:text;mso-position-vertical-relative:text">
             <v:imagedata r:id="rId22" o:title=""/>
           </v:shape>
-          <o:OLEObject Type="Embed" ProgID="Visio.Drawing.15" ShapeID="_x0000_s1026" DrawAspect="Content" ObjectID="_1541944724" r:id="rId23"/>
+          <o:OLEObject Type="Embed" ProgID="Visio.Drawing.15" ShapeID="_x0000_s1026" DrawAspect="Content" ObjectID="_1541952311" r:id="rId23"/>
         </w:object>
       </w:r>
-    </w:p>
+      <w:r>
+        <w:rPr>
+          <w:noProof/>
+        </w:rPr>
+        <mc:AlternateContent>
+          <mc:Choice Requires="wps">
+            <w:drawing>
+              <wp:anchor distT="0" distB="0" distL="114300" distR="114300" simplePos="0" relativeHeight="251868672" behindDoc="1" locked="0" layoutInCell="1" allowOverlap="1">
+                <wp:simplePos x="0" y="0"/>
+                <wp:positionH relativeFrom="margin">
+                  <wp:posOffset>1409700</wp:posOffset>
+                </wp:positionH>
+                <wp:positionV relativeFrom="paragraph">
+                  <wp:posOffset>21590</wp:posOffset>
+                </wp:positionV>
+                <wp:extent cx="4312920" cy="4739640"/>
+                <wp:effectExtent l="0" t="0" r="11430" b="22860"/>
+                <wp:wrapNone/>
+                <wp:docPr id="1" name="Rectangle 1"/>
+                <wp:cNvGraphicFramePr/>
+                <a:graphic xmlns:a="http://schemas.openxmlformats.org/drawingml/2006/main">
+                  <a:graphicData uri="http://schemas.microsoft.com/office/word/2010/wordprocessingShape">
+                    <wps:wsp>
+                      <wps:cNvSpPr/>
+                      <wps:spPr>
+                        <a:xfrm>
+                          <a:off x="0" y="0"/>
+                          <a:ext cx="4312920" cy="4739640"/>
+                        </a:xfrm>
+                        <a:prstGeom prst="rect">
+                          <a:avLst/>
+                        </a:prstGeom>
+                        <a:ln>
+                          <a:solidFill>
+                            <a:schemeClr val="tx1"/>
+                          </a:solidFill>
+                        </a:ln>
+                      </wps:spPr>
+                      <wps:style>
+                        <a:lnRef idx="2">
+                          <a:schemeClr val="accent6"/>
+                        </a:lnRef>
+                        <a:fillRef idx="1">
+                          <a:schemeClr val="lt1"/>
+                        </a:fillRef>
+                        <a:effectRef idx="0">
+                          <a:schemeClr val="accent6"/>
+                        </a:effectRef>
+                        <a:fontRef idx="minor">
+                          <a:schemeClr val="dk1"/>
+                        </a:fontRef>
+                      </wps:style>
+                      <wps:bodyPr rot="0" spcFirstLastPara="0" vertOverflow="overflow" horzOverflow="overflow" vert="horz" wrap="square" lIns="91440" tIns="45720" rIns="91440" bIns="45720" numCol="1" spcCol="0" rtlCol="0" fromWordArt="0" anchor="ctr" anchorCtr="0" forceAA="0" compatLnSpc="1">
+                        <a:prstTxWarp prst="textNoShape">
+                          <a:avLst/>
+                        </a:prstTxWarp>
+                        <a:noAutofit/>
+                      </wps:bodyPr>
+                    </wps:wsp>
+                  </a:graphicData>
+                </a:graphic>
+                <wp14:sizeRelH relativeFrom="margin">
+                  <wp14:pctWidth>0</wp14:pctWidth>
+                </wp14:sizeRelH>
+              </wp:anchor>
+            </w:drawing>
+          </mc:Choice>
+          <mc:Fallback>
+            <w:pict>
+              <v:rect w14:anchorId="094EA8E4" id="Rectangle 1" o:spid="_x0000_s1026" style="position:absolute;margin-left:111pt;margin-top:1.7pt;width:339.6pt;height:373.2pt;z-index:-251447808;visibility:visible;mso-wrap-style:square;mso-width-percent:0;mso-wrap-distance-left:9pt;mso-wrap-distance-top:0;mso-wrap-distance-right:9pt;mso-wrap-distance-bottom:0;mso-position-horizontal:absolute;mso-position-horizontal-relative:margin;mso-position-vertical:absolute;mso-position-vertical-relative:text;mso-width-percent:0;mso-width-relative:margin;v-text-anchor:middle" o:gfxdata="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" fillcolor="white [3201]" strokecolor="black [3213]" strokeweight="1pt">
+                <w10:wrap anchorx="margin"/>
+              </v:rect>
+            </w:pict>
+          </mc:Fallback>
+        </mc:AlternateContent>
+      </w:r>
+    </w:p>
+    <w:p>
+      <w:pPr>
+        <w:jc w:val="center"/>
+        <w:rPr>
+          <w:rFonts w:hint="cs"/>
+          <w:cs/>
+        </w:rPr>
+      </w:pPr>
+      <w:r>
+        <w:rPr>
+          <w:rFonts w:hint="cs"/>
+          <w:cs/>
+        </w:rPr>
+        <w:t xml:space="preserve">                                                            </w:t>
+      </w:r>
+      <w:r>
+        <w:t xml:space="preserve">UC040: </w:t>
+      </w:r>
+      <w:r>
+        <w:rPr>
+          <w:rFonts w:hint="cs"/>
+          <w:cs/>
+        </w:rPr>
+        <w:t>ระบบการจัดการภายในโรงเรียน</w:t>
+      </w:r>
+    </w:p>
+    <w:p/>
     <w:p>
       <w:pPr>
         <w:pStyle w:val="ListParagraph"/>
@@ -8011,6 +7823,18 @@
         </w:tabs>
         <w:rPr>
           <w:rFonts w:eastAsia="Calibri"/>
+          <w:b/>
+          <w:bCs/>
+        </w:rPr>
+      </w:pPr>
+    </w:p>
+    <w:p>
+      <w:pPr>
+        <w:tabs>
+          <w:tab w:val="left" w:pos="7853"/>
+        </w:tabs>
+        <w:rPr>
+          <w:rFonts w:eastAsia="Calibri" w:hint="cs"/>
           <w:b/>
           <w:bCs/>
         </w:rPr>
@@ -8816,6 +8640,23 @@
         <w:tabs>
           <w:tab w:val="left" w:pos="7853"/>
         </w:tabs>
+      </w:pPr>
+    </w:p>
+    <w:p>
+      <w:pPr>
+        <w:tabs>
+          <w:tab w:val="left" w:pos="7853"/>
+        </w:tabs>
+        <w:rPr>
+          <w:rFonts w:hint="cs"/>
+        </w:rPr>
+      </w:pPr>
+    </w:p>
+    <w:p>
+      <w:pPr>
+        <w:tabs>
+          <w:tab w:val="left" w:pos="7853"/>
+        </w:tabs>
         <w:rPr>
           <w:lang w:val="en-GB"/>
         </w:rPr>
@@ -9483,6 +9324,9 @@
         <w:tabs>
           <w:tab w:val="left" w:pos="7853"/>
         </w:tabs>
+        <w:rPr>
+          <w:rFonts w:hint="cs"/>
+        </w:rPr>
       </w:pPr>
     </w:p>
     <w:p>
@@ -9602,7 +9446,7 @@
     <w:p>
       <w:pPr>
         <w:rPr>
-          <w:cs/>
+          <w:rFonts w:hint="cs"/>
         </w:rPr>
       </w:pPr>
       <w:r>
@@ -9611,13 +9455,6 @@
         </w:rPr>
         <w:br w:type="page"/>
       </w:r>
-    </w:p>
-    <w:p>
-      <w:pPr>
-        <w:tabs>
-          <w:tab w:val="left" w:pos="7853"/>
-        </w:tabs>
-      </w:pPr>
     </w:p>
     <w:p>
       <w:pPr>
@@ -11851,108 +11688,113 @@
           <w:bCs/>
           <w:sz w:val="28"/>
         </w:rPr>
-        <w:t>Use Case : UC</w:t>
-      </w:r>
-      <w:r>
+        <w:t>Use Case : UC310</w:t>
+      </w:r>
+    </w:p>
+    <w:p>
+      <w:pPr>
         <w:rPr>
           <w:b/>
           <w:bCs/>
           <w:sz w:val="28"/>
         </w:rPr>
-        <w:t>310</w:t>
-      </w:r>
-    </w:p>
-    <w:p>
-      <w:pPr>
+      </w:pPr>
+      <w:r>
         <w:rPr>
           <w:b/>
           <w:bCs/>
           <w:sz w:val="28"/>
         </w:rPr>
-      </w:pPr>
-      <w:r>
+        <w:t xml:space="preserve">Requirement  ID : </w:t>
+      </w:r>
+    </w:p>
+    <w:p>
+      <w:r>
+        <w:object w:dxaOrig="5220" w:dyaOrig="1621">
+          <v:shape id="_x0000_i1032" type="#_x0000_t75" style="width:419.4pt;height:130.2pt" o:ole="">
+            <v:imagedata r:id="rId29" o:title=""/>
+          </v:shape>
+          <o:OLEObject Type="Embed" ProgID="Visio.Drawing.15" ShapeID="_x0000_i1032" DrawAspect="Content" ObjectID="_1541952309" r:id="rId30"/>
+        </w:object>
+      </w:r>
+    </w:p>
+    <w:p>
+      <w:pPr>
         <w:rPr>
           <w:b/>
           <w:bCs/>
           <w:sz w:val="28"/>
         </w:rPr>
-        <w:t xml:space="preserve">Requirement  ID : </w:t>
-      </w:r>
-    </w:p>
-    <w:p>
-      <w:r>
-        <w:object w:dxaOrig="5220" w:dyaOrig="1621">
-          <v:shape id="_x0000_i1039" type="#_x0000_t75" style="width:419.4pt;height:130.2pt" o:ole="">
-            <v:imagedata r:id="rId29" o:title=""/>
-          </v:shape>
-          <o:OLEObject Type="Embed" ProgID="Visio.Drawing.15" ShapeID="_x0000_i1039" DrawAspect="Content" ObjectID="_1541944722" r:id="rId30"/>
-        </w:object>
-      </w:r>
-    </w:p>
-    <w:p>
-      <w:pPr>
+      </w:pPr>
+      <w:r>
         <w:rPr>
           <w:b/>
           <w:bCs/>
           <w:sz w:val="28"/>
         </w:rPr>
-      </w:pPr>
-      <w:r>
+        <w:t>Brief Description</w:t>
+      </w:r>
+    </w:p>
+    <w:p>
+      <w:pPr>
+        <w:rPr>
+          <w:sz w:val="28"/>
+          <w:cs/>
+        </w:rPr>
+      </w:pPr>
+      <w:r>
+        <w:rPr>
+          <w:sz w:val="28"/>
+          <w:cs/>
+        </w:rPr>
+        <w:t>ใช้สำหรับ</w:t>
+      </w:r>
+      <w:r>
+        <w:rPr>
+          <w:rFonts w:hint="cs"/>
+          <w:sz w:val="28"/>
+          <w:cs/>
+        </w:rPr>
+        <w:t>ในการขอประวัตินักเรียน สามารถแยกตามห้องเรียน หรือชั้นเรียน</w:t>
+      </w:r>
+    </w:p>
+    <w:p>
+      <w:pPr>
         <w:rPr>
           <w:b/>
           <w:bCs/>
           <w:sz w:val="28"/>
-        </w:rPr>
-        <w:t>Brief Description</w:t>
-      </w:r>
-    </w:p>
-    <w:p>
-      <w:pPr>
-        <w:rPr>
-          <w:rFonts w:hint="cs"/>
-          <w:sz w:val="28"/>
-          <w:cs/>
-        </w:rPr>
-      </w:pPr>
-      <w:r>
-        <w:rPr>
-          <w:sz w:val="28"/>
-          <w:cs/>
-        </w:rPr>
-        <w:t>ใช้สำหรับ</w:t>
-      </w:r>
-      <w:r>
-        <w:rPr>
-          <w:rFonts w:hint="cs"/>
-          <w:sz w:val="28"/>
-          <w:cs/>
-        </w:rPr>
-        <w:t>ในการขอประวัตินักเรียน สามารถแยกตามห้องเรียน หรือชั้นเรียน</w:t>
-      </w:r>
-    </w:p>
-    <w:p>
-      <w:pPr>
+          <w:cs/>
+        </w:rPr>
+      </w:pPr>
+      <w:r>
         <w:rPr>
           <w:b/>
           <w:bCs/>
           <w:sz w:val="28"/>
-          <w:cs/>
-        </w:rPr>
-      </w:pPr>
-      <w:r>
-        <w:rPr>
-          <w:b/>
-          <w:bCs/>
+        </w:rPr>
+        <w:t>Initial Step-By-Step Description</w:t>
+      </w:r>
+    </w:p>
+    <w:p>
+      <w:pPr>
+        <w:rPr>
           <w:sz w:val="28"/>
         </w:rPr>
-        <w:t>Initial Step-By-Step Description</w:t>
-      </w:r>
-    </w:p>
-    <w:p>
-      <w:pPr>
+      </w:pPr>
+      <w:r>
         <w:rPr>
           <w:rFonts w:hint="cs"/>
           <w:sz w:val="28"/>
+          <w:cs/>
+        </w:rPr>
+        <w:t>1.เลือกหัวข้อรายงาน</w:t>
+      </w:r>
+    </w:p>
+    <w:p>
+      <w:pPr>
+        <w:rPr>
+          <w:sz w:val="28"/>
         </w:rPr>
       </w:pPr>
       <w:r>
@@ -11961,7 +11803,7 @@
           <w:sz w:val="28"/>
           <w:cs/>
         </w:rPr>
-        <w:t>1.เลือกหัวข้อรายงาน</w:t>
+        <w:t>2.กด ที่หัวข้อที่เขียนว่า ค้นหาประวัติ นักเรียน</w:t>
       </w:r>
     </w:p>
     <w:p>
@@ -11976,34 +11818,18 @@
           <w:sz w:val="28"/>
           <w:cs/>
         </w:rPr>
-        <w:t>2.กด ที่หัวข้อที่เขียนว่า ค้นหาประวัติ นักเรียน</w:t>
-      </w:r>
-    </w:p>
-    <w:p>
-      <w:pPr>
+        <w:t xml:space="preserve">3.กรอกข้อมูล อย่างใดอย่างนึ่ง อันได้แก่ </w:t>
+      </w:r>
+      <w:r>
+        <w:rPr>
+          <w:sz w:val="28"/>
+        </w:rPr>
+        <w:t xml:space="preserve">ID </w:t>
+      </w:r>
+      <w:r>
         <w:rPr>
           <w:rFonts w:hint="cs"/>
           <w:sz w:val="28"/>
-        </w:rPr>
-      </w:pPr>
-      <w:r>
-        <w:rPr>
-          <w:rFonts w:hint="cs"/>
-          <w:sz w:val="28"/>
-          <w:cs/>
-        </w:rPr>
-        <w:t xml:space="preserve">3.กรอกข้อมูล อย่างใดอย่างนึ่ง อันได้แก่ </w:t>
-      </w:r>
-      <w:r>
-        <w:rPr>
-          <w:sz w:val="28"/>
-        </w:rPr>
-        <w:t xml:space="preserve">ID </w:t>
-      </w:r>
-      <w:r>
-        <w:rPr>
-          <w:rFonts w:hint="cs"/>
-          <w:sz w:val="28"/>
           <w:cs/>
         </w:rPr>
         <w:t>ชื่อ ชั้นเรียน ห้องเรียน</w:t>
@@ -12012,7 +11838,6 @@
     <w:p>
       <w:pPr>
         <w:rPr>
-          <w:rFonts w:hint="cs"/>
           <w:sz w:val="28"/>
         </w:rPr>
       </w:pPr>
@@ -12076,24 +11901,47 @@
           <w:bCs/>
           <w:sz w:val="28"/>
         </w:rPr>
-        <w:t>Use Case : UC</w:t>
-      </w:r>
-      <w:r>
+        <w:t>Use Case : UC320</w:t>
+      </w:r>
+    </w:p>
+    <w:p>
+      <w:pPr>
         <w:rPr>
           <w:b/>
           <w:bCs/>
           <w:sz w:val="28"/>
         </w:rPr>
-        <w:t>32</w:t>
-      </w:r>
+      </w:pPr>
       <w:r>
         <w:rPr>
           <w:b/>
           <w:bCs/>
           <w:sz w:val="28"/>
         </w:rPr>
-        <w:t>0</w:t>
-      </w:r>
+        <w:t xml:space="preserve">Requirement  ID : </w:t>
+      </w:r>
+    </w:p>
+    <w:p>
+      <w:pPr>
+        <w:rPr>
+          <w:sz w:val="28"/>
+        </w:rPr>
+      </w:pPr>
+      <w:r>
+        <w:object w:dxaOrig="5220" w:dyaOrig="1621">
+          <v:shape id="_x0000_i1033" type="#_x0000_t75" style="width:261pt;height:81pt" o:ole="">
+            <v:imagedata r:id="rId31" o:title=""/>
+          </v:shape>
+          <o:OLEObject Type="Embed" ProgID="Visio.Drawing.15" ShapeID="_x0000_i1033" DrawAspect="Content" ObjectID="_1541952310" r:id="rId32"/>
+        </w:object>
+      </w:r>
+    </w:p>
+    <w:p>
+      <w:pPr>
+        <w:rPr>
+          <w:sz w:val="28"/>
+        </w:rPr>
+      </w:pPr>
     </w:p>
     <w:p>
       <w:pPr>
@@ -12109,30 +11957,31 @@
           <w:bCs/>
           <w:sz w:val="28"/>
         </w:rPr>
-        <w:t xml:space="preserve">Requirement  ID : </w:t>
+        <w:t>Brief Description</w:t>
       </w:r>
     </w:p>
     <w:p>
       <w:pPr>
         <w:rPr>
           <w:sz w:val="28"/>
-        </w:rPr>
-      </w:pPr>
-      <w:r>
-        <w:object w:dxaOrig="5220" w:dyaOrig="1621">
-          <v:shape id="_x0000_i1041" type="#_x0000_t75" style="width:261pt;height:81pt" o:ole="">
-            <v:imagedata r:id="rId31" o:title=""/>
-          </v:shape>
-          <o:OLEObject Type="Embed" ProgID="Visio.Drawing.15" ShapeID="_x0000_i1041" DrawAspect="Content" ObjectID="_1541944723" r:id="rId32"/>
-        </w:object>
-      </w:r>
-    </w:p>
-    <w:p>
-      <w:pPr>
+          <w:cs/>
+        </w:rPr>
+      </w:pPr>
+      <w:r>
         <w:rPr>
           <w:sz w:val="28"/>
-        </w:rPr>
-      </w:pPr>
+          <w:cs/>
+        </w:rPr>
+        <w:t>ใช้สำหรับ</w:t>
+      </w:r>
+      <w:r>
+        <w:rPr>
+          <w:rFonts w:hint="cs"/>
+          <w:sz w:val="28"/>
+          <w:cs/>
+        </w:rPr>
+        <w:t>ในการขอประวัติการจ่ายเงินทั้งแบบผ่อนชำระและจ่ายสด</w:t>
+      </w:r>
     </w:p>
     <w:p>
       <w:pPr>
@@ -12140,6 +11989,7 @@
           <w:b/>
           <w:bCs/>
           <w:sz w:val="28"/>
+          <w:cs/>
         </w:rPr>
       </w:pPr>
       <w:r>
@@ -12148,40 +11998,120 @@
           <w:bCs/>
           <w:sz w:val="28"/>
         </w:rPr>
-        <w:t>Brief Description</w:t>
-      </w:r>
-    </w:p>
-    <w:p>
-      <w:pPr>
+        <w:t>Initial Step-By-Step Description</w:t>
+      </w:r>
+    </w:p>
+    <w:p>
+      <w:pPr>
+        <w:rPr>
+          <w:sz w:val="28"/>
+        </w:rPr>
+      </w:pPr>
+      <w:r>
         <w:rPr>
           <w:rFonts w:hint="cs"/>
           <w:sz w:val="28"/>
           <w:cs/>
         </w:rPr>
-      </w:pPr>
-      <w:r>
+        <w:t>1.เลือกหัวข้อรายงาน</w:t>
+      </w:r>
+    </w:p>
+    <w:p>
+      <w:pPr>
         <w:rPr>
           <w:sz w:val="28"/>
-          <w:cs/>
-        </w:rPr>
-        <w:t>ใช้สำหรับ</w:t>
-      </w:r>
+        </w:rPr>
+      </w:pPr>
       <w:r>
         <w:rPr>
           <w:rFonts w:hint="cs"/>
           <w:sz w:val="28"/>
           <w:cs/>
         </w:rPr>
-        <w:t>ในการขอประวัติการจ่ายเงินทั้งแบบผ่อนชำระและจ่ายสด</w:t>
-      </w:r>
-    </w:p>
-    <w:p>
-      <w:pPr>
-        <w:rPr>
+        <w:t>2.กด ที่หัวข้อที่เขียนว่า ค้นหาประวัติการจ่ายเงิน</w:t>
+      </w:r>
+    </w:p>
+    <w:p>
+      <w:pPr>
+        <w:rPr>
+          <w:sz w:val="28"/>
+        </w:rPr>
+      </w:pPr>
+      <w:r>
+        <w:rPr>
+          <w:rFonts w:hint="cs"/>
+          <w:sz w:val="28"/>
+          <w:cs/>
+        </w:rPr>
+        <w:t xml:space="preserve">3.กรอกข้อมูล อย่างใดอย่างนึ่ง อันได้แก่ </w:t>
+      </w:r>
+      <w:r>
+        <w:rPr>
+          <w:sz w:val="28"/>
+        </w:rPr>
+        <w:t xml:space="preserve">ID </w:t>
+      </w:r>
+      <w:r>
+        <w:rPr>
+          <w:rFonts w:hint="cs"/>
+          <w:sz w:val="28"/>
+          <w:cs/>
+        </w:rPr>
+        <w:t>ชื่อ ชั้นเรียน ห้องเรียน</w:t>
+      </w:r>
+    </w:p>
+    <w:p>
+      <w:pPr>
+        <w:rPr>
+          <w:sz w:val="28"/>
+        </w:rPr>
+      </w:pPr>
+      <w:r>
+        <w:rPr>
+          <w:rFonts w:hint="cs"/>
+          <w:sz w:val="28"/>
+          <w:cs/>
+        </w:rPr>
+        <w:t>4.กดค้นหา</w:t>
+      </w:r>
+    </w:p>
+    <w:p>
+      <w:pPr>
+        <w:rPr>
+          <w:sz w:val="28"/>
+        </w:rPr>
+      </w:pPr>
+      <w:r>
+        <w:rPr>
+          <w:rFonts w:hint="cs"/>
+          <w:sz w:val="28"/>
+          <w:cs/>
+        </w:rPr>
+        <w:t>5.หากต้องการปริ้นรายงานสามารถกดปุ่มปริ้นได้</w:t>
+      </w:r>
+    </w:p>
+    <w:p>
+      <w:pPr>
+        <w:rPr>
+          <w:sz w:val="28"/>
+          <w:cs/>
+        </w:rPr>
+      </w:pPr>
+      <w:r>
+        <w:rPr>
+          <w:sz w:val="28"/>
+          <w:cs/>
+        </w:rPr>
+        <w:br w:type="page"/>
+      </w:r>
+    </w:p>
+    <w:p>
+      <w:pPr>
+        <w:rPr>
+          <w:rFonts w:hint="cs"/>
           <w:b/>
           <w:bCs/>
           <w:sz w:val="28"/>
-          <w:cs/>
         </w:rPr>
       </w:pPr>
       <w:r>
@@ -12190,123 +12120,61 @@
           <w:bCs/>
           <w:sz w:val="28"/>
         </w:rPr>
-        <w:t>Initial Step-By-Step Description</w:t>
+        <w:t>Use Case: UC</w:t>
+      </w:r>
+      <w:r>
+        <w:rPr>
+          <w:b/>
+          <w:bCs/>
+          <w:sz w:val="28"/>
+          <w:cs/>
+        </w:rPr>
+        <w:t>041</w:t>
+      </w:r>
+    </w:p>
+    <w:p>
+      <w:pPr>
+        <w:rPr>
+          <w:b/>
+          <w:bCs/>
+          <w:sz w:val="28"/>
+        </w:rPr>
+      </w:pPr>
+      <w:r>
+        <w:rPr>
+          <w:b/>
+          <w:bCs/>
+          <w:sz w:val="28"/>
+        </w:rPr>
+        <w:t>Requirement ID: EID-REQ-01</w:t>
+      </w:r>
+    </w:p>
+    <w:p>
+      <w:pPr>
+        <w:rPr>
+          <w:b/>
+          <w:bCs/>
+          <w:sz w:val="28"/>
+        </w:rPr>
+      </w:pPr>
+      <w:r>
+        <w:rPr>
+          <w:b/>
+          <w:bCs/>
+          <w:sz w:val="28"/>
+        </w:rPr>
+        <w:t>Diagram</w:t>
       </w:r>
     </w:p>
     <w:p>
       <w:pPr>
         <w:rPr>
           <w:rFonts w:hint="cs"/>
+          <w:b/>
+          <w:bCs/>
           <w:sz w:val="28"/>
         </w:rPr>
       </w:pPr>
-      <w:r>
-        <w:rPr>
-          <w:rFonts w:hint="cs"/>
-          <w:sz w:val="28"/>
-          <w:cs/>
-        </w:rPr>
-        <w:t>1.เลือกหัวข้อรายงาน</w:t>
-      </w:r>
-    </w:p>
-    <w:p>
-      <w:pPr>
-        <w:rPr>
-          <w:sz w:val="28"/>
-        </w:rPr>
-      </w:pPr>
-      <w:r>
-        <w:rPr>
-          <w:rFonts w:hint="cs"/>
-          <w:sz w:val="28"/>
-          <w:cs/>
-        </w:rPr>
-        <w:t>2.กด ที่หัวข้อที่เขียนว่า ค้นหาประวัติ</w:t>
-      </w:r>
-      <w:r>
-        <w:rPr>
-          <w:rFonts w:hint="cs"/>
-          <w:sz w:val="28"/>
-          <w:cs/>
-        </w:rPr>
-        <w:t>การจ่ายเงิน</w:t>
-      </w:r>
-    </w:p>
-    <w:p>
-      <w:pPr>
-        <w:rPr>
-          <w:rFonts w:hint="cs"/>
-          <w:sz w:val="28"/>
-        </w:rPr>
-      </w:pPr>
-      <w:r>
-        <w:rPr>
-          <w:rFonts w:hint="cs"/>
-          <w:sz w:val="28"/>
-          <w:cs/>
-        </w:rPr>
-        <w:t xml:space="preserve">3.กรอกข้อมูล อย่างใดอย่างนึ่ง อันได้แก่ </w:t>
-      </w:r>
-      <w:r>
-        <w:rPr>
-          <w:sz w:val="28"/>
-        </w:rPr>
-        <w:t xml:space="preserve">ID </w:t>
-      </w:r>
-      <w:r>
-        <w:rPr>
-          <w:rFonts w:hint="cs"/>
-          <w:sz w:val="28"/>
-          <w:cs/>
-        </w:rPr>
-        <w:t>ชื่อ ชั้นเรียน ห้องเรียน</w:t>
-      </w:r>
-    </w:p>
-    <w:p>
-      <w:pPr>
-        <w:rPr>
-          <w:rFonts w:hint="cs"/>
-          <w:sz w:val="28"/>
-        </w:rPr>
-      </w:pPr>
-      <w:r>
-        <w:rPr>
-          <w:rFonts w:hint="cs"/>
-          <w:sz w:val="28"/>
-          <w:cs/>
-        </w:rPr>
-        <w:t>4.กดค้นหา</w:t>
-      </w:r>
-    </w:p>
-    <w:p>
-      <w:pPr>
-        <w:rPr>
-          <w:sz w:val="28"/>
-        </w:rPr>
-      </w:pPr>
-      <w:r>
-        <w:rPr>
-          <w:rFonts w:hint="cs"/>
-          <w:sz w:val="28"/>
-          <w:cs/>
-        </w:rPr>
-        <w:t>5.หากต้องการปริ้นรายงานสามารถกดปุ่มปริ้นได้</w:t>
-      </w:r>
-    </w:p>
-    <w:p>
-      <w:pPr>
-        <w:rPr>
-          <w:sz w:val="28"/>
-          <w:cs/>
-        </w:rPr>
-      </w:pPr>
-      <w:r>
-        <w:rPr>
-          <w:sz w:val="28"/>
-          <w:cs/>
-        </w:rPr>
-        <w:br w:type="page"/>
-      </w:r>
     </w:p>
     <w:p>
       <w:pPr>
@@ -12327,7 +12195,7 @@
           <v:shape id="_x0000_s1030" type="#_x0000_t75" style="position:absolute;margin-left:28.2pt;margin-top:-.05pt;width:388.8pt;height:103.2pt;z-index:251863552;mso-position-horizontal-relative:text;mso-position-vertical-relative:text">
             <v:imagedata r:id="rId33" o:title=""/>
           </v:shape>
-          <o:OLEObject Type="Embed" ProgID="Visio.Drawing.15" ShapeID="_x0000_s1030" DrawAspect="Content" ObjectID="_1541944725" r:id="rId34"/>
+          <o:OLEObject Type="Embed" ProgID="Visio.Drawing.15" ShapeID="_x0000_s1030" DrawAspect="Content" ObjectID="_1541952312" r:id="rId34"/>
         </w:object>
       </w:r>
     </w:p>
@@ -12530,7 +12398,225 @@
     </w:p>
     <w:p>
       <w:pPr>
-        <w:rPr>
+        <w:spacing w:after="160" w:line="259" w:lineRule="auto"/>
+      </w:pPr>
+      <w:proofErr w:type="spellStart"/>
+      <w:r>
+        <w:t>Xref</w:t>
+      </w:r>
+      <w:proofErr w:type="spellEnd"/>
+      <w:r>
+        <w:t>:</w:t>
+      </w:r>
+      <w:r>
+        <w:t xml:space="preserve"> </w:t>
+      </w:r>
+      <w:r>
+        <w:t>[Scholl Management System-SRS]/</w:t>
+      </w:r>
+      <w:proofErr w:type="spellStart"/>
+      <w:r>
+        <w:t>UseCase:UC</w:t>
+      </w:r>
+      <w:proofErr w:type="spellEnd"/>
+      <w:r>
+        <w:rPr>
+          <w:cs/>
+        </w:rPr>
+        <w:t>0</w:t>
+      </w:r>
+      <w:r>
+        <w:rPr>
+          <w:rFonts w:hint="cs"/>
+          <w:cs/>
+        </w:rPr>
+        <w:t>41</w:t>
+      </w:r>
+      <w:r>
+        <w:t>/pg.</w:t>
+      </w:r>
+    </w:p>
+    <w:p>
+      <w:pPr>
+        <w:rPr>
+          <w:b/>
+          <w:bCs/>
+        </w:rPr>
+      </w:pPr>
+    </w:p>
+    <w:p>
+      <w:pPr>
+        <w:rPr>
+          <w:b/>
+          <w:bCs/>
+        </w:rPr>
+      </w:pPr>
+    </w:p>
+    <w:p>
+      <w:pPr>
+        <w:rPr>
+          <w:b/>
+          <w:bCs/>
+        </w:rPr>
+      </w:pPr>
+    </w:p>
+    <w:p>
+      <w:pPr>
+        <w:rPr>
+          <w:b/>
+          <w:bCs/>
+        </w:rPr>
+      </w:pPr>
+    </w:p>
+    <w:p>
+      <w:pPr>
+        <w:rPr>
+          <w:b/>
+          <w:bCs/>
+        </w:rPr>
+      </w:pPr>
+    </w:p>
+    <w:p>
+      <w:pPr>
+        <w:rPr>
+          <w:b/>
+          <w:bCs/>
+        </w:rPr>
+      </w:pPr>
+    </w:p>
+    <w:p>
+      <w:pPr>
+        <w:rPr>
+          <w:b/>
+          <w:bCs/>
+        </w:rPr>
+      </w:pPr>
+    </w:p>
+    <w:p>
+      <w:pPr>
+        <w:rPr>
+          <w:b/>
+          <w:bCs/>
+        </w:rPr>
+      </w:pPr>
+    </w:p>
+    <w:p>
+      <w:pPr>
+        <w:rPr>
+          <w:b/>
+          <w:bCs/>
+        </w:rPr>
+      </w:pPr>
+    </w:p>
+    <w:p>
+      <w:pPr>
+        <w:rPr>
+          <w:b/>
+          <w:bCs/>
+        </w:rPr>
+      </w:pPr>
+    </w:p>
+    <w:p>
+      <w:pPr>
+        <w:rPr>
+          <w:b/>
+          <w:bCs/>
+        </w:rPr>
+      </w:pPr>
+    </w:p>
+    <w:p>
+      <w:pPr>
+        <w:rPr>
+          <w:rFonts w:hint="cs"/>
+          <w:b/>
+          <w:bCs/>
+        </w:rPr>
+      </w:pPr>
+    </w:p>
+    <w:p>
+      <w:pPr>
+        <w:rPr>
+          <w:rFonts w:hint="cs"/>
+          <w:b/>
+          <w:bCs/>
+          <w:sz w:val="28"/>
+        </w:rPr>
+      </w:pPr>
+      <w:r>
+        <w:rPr>
+          <w:b/>
+          <w:bCs/>
+          <w:sz w:val="28"/>
+        </w:rPr>
+        <w:t>Use Case: UC</w:t>
+      </w:r>
+      <w:r>
+        <w:rPr>
+          <w:b/>
+          <w:bCs/>
+          <w:sz w:val="28"/>
+          <w:cs/>
+        </w:rPr>
+        <w:t>042</w:t>
+      </w:r>
+    </w:p>
+    <w:p>
+      <w:pPr>
+        <w:rPr>
+          <w:rFonts w:hint="cs"/>
+          <w:b/>
+          <w:bCs/>
+          <w:sz w:val="28"/>
+        </w:rPr>
+      </w:pPr>
+      <w:r>
+        <w:rPr>
+          <w:b/>
+          <w:bCs/>
+          <w:sz w:val="28"/>
+        </w:rPr>
+        <w:t xml:space="preserve">Requirement ID: </w:t>
+      </w:r>
+      <w:r>
+        <w:rPr>
+          <w:b/>
+          <w:bCs/>
+          <w:sz w:val="28"/>
+        </w:rPr>
+        <w:t>EID-REQ-0</w:t>
+      </w:r>
+      <w:r>
+        <w:rPr>
+          <w:rFonts w:hint="cs"/>
+          <w:b/>
+          <w:bCs/>
+          <w:sz w:val="28"/>
+          <w:cs/>
+        </w:rPr>
+        <w:t>2</w:t>
+      </w:r>
+    </w:p>
+    <w:p>
+      <w:pPr>
+        <w:rPr>
+          <w:b/>
+          <w:bCs/>
+          <w:sz w:val="28"/>
+        </w:rPr>
+      </w:pPr>
+      <w:r>
+        <w:rPr>
+          <w:b/>
+          <w:bCs/>
+          <w:sz w:val="28"/>
+        </w:rPr>
+        <w:t>Diagram</w:t>
+      </w:r>
+    </w:p>
+    <w:p>
+      <w:pPr>
+        <w:rPr>
+          <w:rFonts w:hint="cs"/>
           <w:b/>
           <w:bCs/>
         </w:rPr>
@@ -12551,7 +12637,7 @@
           <v:shape id="_x0000_s1031" type="#_x0000_t75" style="position:absolute;margin-left:20.4pt;margin-top:14.5pt;width:388.65pt;height:103.15pt;z-index:251865600;mso-position-horizontal-relative:text;mso-position-vertical-relative:text">
             <v:imagedata r:id="rId35" o:title=""/>
           </v:shape>
-          <o:OLEObject Type="Embed" ProgID="Visio.Drawing.15" ShapeID="_x0000_s1031" DrawAspect="Content" ObjectID="_1541944726" r:id="rId36"/>
+          <o:OLEObject Type="Embed" ProgID="Visio.Drawing.15" ShapeID="_x0000_s1031" DrawAspect="Content" ObjectID="_1541952313" r:id="rId36"/>
         </w:object>
       </w:r>
     </w:p>
@@ -12768,11 +12854,204 @@
     </w:p>
     <w:p>
       <w:pPr>
+        <w:spacing w:after="160" w:line="259" w:lineRule="auto"/>
+      </w:pPr>
+      <w:proofErr w:type="spellStart"/>
+      <w:r>
+        <w:t>Xref</w:t>
+      </w:r>
+      <w:proofErr w:type="spellEnd"/>
+      <w:r>
+        <w:t>:</w:t>
+      </w:r>
+      <w:r>
+        <w:t xml:space="preserve"> </w:t>
+      </w:r>
+      <w:r>
+        <w:t>[Scholl Management System-SRS]/</w:t>
+      </w:r>
+      <w:proofErr w:type="spellStart"/>
+      <w:r>
+        <w:t>UseCase:UC</w:t>
+      </w:r>
+      <w:proofErr w:type="spellEnd"/>
+      <w:r>
+        <w:rPr>
+          <w:cs/>
+        </w:rPr>
+        <w:t>0</w:t>
+      </w:r>
+      <w:r>
+        <w:rPr>
+          <w:rFonts w:hint="cs"/>
+          <w:cs/>
+        </w:rPr>
+        <w:t>4</w:t>
+      </w:r>
+      <w:r>
+        <w:t>2</w:t>
+      </w:r>
+      <w:r>
+        <w:t>/pg.</w:t>
+      </w:r>
+    </w:p>
+    <w:p>
+      <w:pPr>
+        <w:spacing w:after="160" w:line="259" w:lineRule="auto"/>
+      </w:pPr>
+    </w:p>
+    <w:p>
+      <w:pPr>
         <w:rPr>
           <w:b/>
           <w:bCs/>
         </w:rPr>
       </w:pPr>
+    </w:p>
+    <w:p>
+      <w:pPr>
+        <w:rPr>
+          <w:b/>
+          <w:bCs/>
+        </w:rPr>
+      </w:pPr>
+    </w:p>
+    <w:p>
+      <w:pPr>
+        <w:rPr>
+          <w:b/>
+          <w:bCs/>
+        </w:rPr>
+      </w:pPr>
+    </w:p>
+    <w:p>
+      <w:pPr>
+        <w:rPr>
+          <w:b/>
+          <w:bCs/>
+        </w:rPr>
+      </w:pPr>
+    </w:p>
+    <w:p>
+      <w:pPr>
+        <w:rPr>
+          <w:b/>
+          <w:bCs/>
+        </w:rPr>
+      </w:pPr>
+    </w:p>
+    <w:p>
+      <w:pPr>
+        <w:rPr>
+          <w:b/>
+          <w:bCs/>
+        </w:rPr>
+      </w:pPr>
+    </w:p>
+    <w:p>
+      <w:pPr>
+        <w:rPr>
+          <w:b/>
+          <w:bCs/>
+        </w:rPr>
+      </w:pPr>
+    </w:p>
+    <w:p>
+      <w:pPr>
+        <w:rPr>
+          <w:b/>
+          <w:bCs/>
+        </w:rPr>
+      </w:pPr>
+    </w:p>
+    <w:p>
+      <w:pPr>
+        <w:rPr>
+          <w:rFonts w:hint="cs"/>
+          <w:b/>
+          <w:bCs/>
+        </w:rPr>
+      </w:pPr>
+    </w:p>
+    <w:p>
+      <w:pPr>
+        <w:rPr>
+          <w:rFonts w:hint="cs"/>
+          <w:b/>
+          <w:bCs/>
+          <w:sz w:val="28"/>
+        </w:rPr>
+      </w:pPr>
+      <w:r>
+        <w:rPr>
+          <w:b/>
+          <w:bCs/>
+          <w:sz w:val="28"/>
+        </w:rPr>
+        <w:t>Use Case: UC</w:t>
+      </w:r>
+      <w:r>
+        <w:rPr>
+          <w:b/>
+          <w:bCs/>
+          <w:sz w:val="28"/>
+          <w:cs/>
+        </w:rPr>
+        <w:t>043</w:t>
+      </w:r>
+    </w:p>
+    <w:p>
+      <w:pPr>
+        <w:rPr>
+          <w:rFonts w:hint="cs"/>
+          <w:b/>
+          <w:bCs/>
+          <w:sz w:val="28"/>
+        </w:rPr>
+      </w:pPr>
+      <w:r>
+        <w:rPr>
+          <w:b/>
+          <w:bCs/>
+          <w:sz w:val="28"/>
+        </w:rPr>
+        <w:t xml:space="preserve">Requirement ID: </w:t>
+      </w:r>
+      <w:r>
+        <w:rPr>
+          <w:b/>
+          <w:bCs/>
+          <w:sz w:val="28"/>
+        </w:rPr>
+        <w:t>EID-REQ-0</w:t>
+      </w:r>
+      <w:r>
+        <w:rPr>
+          <w:rFonts w:hint="cs"/>
+          <w:b/>
+          <w:bCs/>
+          <w:sz w:val="28"/>
+          <w:cs/>
+        </w:rPr>
+        <w:t>3</w:t>
+      </w:r>
+    </w:p>
+    <w:p>
+      <w:pPr>
+        <w:rPr>
+          <w:b/>
+          <w:bCs/>
+          <w:sz w:val="28"/>
+        </w:rPr>
+      </w:pPr>
+      <w:r>
+        <w:rPr>
+          <w:b/>
+          <w:bCs/>
+          <w:sz w:val="28"/>
+        </w:rPr>
+        <w:t>Diagram</w:t>
+      </w:r>
     </w:p>
     <w:p>
       <w:pPr>
@@ -12797,7 +13076,7 @@
           <v:shape id="_x0000_s1032" type="#_x0000_t75" style="position:absolute;margin-left:20.4pt;margin-top:14.5pt;width:388.65pt;height:103.15pt;z-index:251866624;mso-position-horizontal-relative:text;mso-position-vertical-relative:text">
             <v:imagedata r:id="rId37" o:title=""/>
           </v:shape>
-          <o:OLEObject Type="Embed" ProgID="Visio.Drawing.15" ShapeID="_x0000_s1032" DrawAspect="Content" ObjectID="_1541944727" r:id="rId38"/>
+          <o:OLEObject Type="Embed" ProgID="Visio.Drawing.15" ShapeID="_x0000_s1032" DrawAspect="Content" ObjectID="_1541952314" r:id="rId38"/>
         </w:object>
       </w:r>
     </w:p>
@@ -13014,11 +13293,237 @@
     </w:p>
     <w:p>
       <w:pPr>
+        <w:spacing w:after="160" w:line="259" w:lineRule="auto"/>
+        <w:rPr>
+          <w:rFonts w:hint="cs"/>
+        </w:rPr>
+      </w:pPr>
+      <w:proofErr w:type="spellStart"/>
+      <w:r>
+        <w:t>Xref</w:t>
+      </w:r>
+      <w:proofErr w:type="spellEnd"/>
+      <w:r>
+        <w:t>:</w:t>
+      </w:r>
+      <w:r>
+        <w:t xml:space="preserve"> </w:t>
+      </w:r>
+      <w:r>
+        <w:t>[Scholl Management System-SRS]/</w:t>
+      </w:r>
+      <w:proofErr w:type="spellStart"/>
+      <w:r>
+        <w:t>UseCase:UC</w:t>
+      </w:r>
+      <w:proofErr w:type="spellEnd"/>
+      <w:r>
+        <w:rPr>
+          <w:cs/>
+        </w:rPr>
+        <w:t>0</w:t>
+      </w:r>
+      <w:r>
+        <w:rPr>
+          <w:rFonts w:hint="cs"/>
+          <w:cs/>
+        </w:rPr>
+        <w:t>4</w:t>
+      </w:r>
+      <w:r>
+        <w:t>3</w:t>
+      </w:r>
+      <w:r>
+        <w:t>/pg.</w:t>
+      </w:r>
+    </w:p>
+    <w:p>
+      <w:pPr>
         <w:rPr>
           <w:b/>
           <w:bCs/>
-        </w:rPr>
-      </w:pPr>
+          <w:sz w:val="28"/>
+        </w:rPr>
+      </w:pPr>
+    </w:p>
+    <w:p>
+      <w:pPr>
+        <w:rPr>
+          <w:b/>
+          <w:bCs/>
+          <w:sz w:val="28"/>
+        </w:rPr>
+      </w:pPr>
+    </w:p>
+    <w:p>
+      <w:pPr>
+        <w:rPr>
+          <w:b/>
+          <w:bCs/>
+          <w:sz w:val="28"/>
+        </w:rPr>
+      </w:pPr>
+    </w:p>
+    <w:p>
+      <w:pPr>
+        <w:rPr>
+          <w:b/>
+          <w:bCs/>
+          <w:sz w:val="28"/>
+        </w:rPr>
+      </w:pPr>
+    </w:p>
+    <w:p>
+      <w:pPr>
+        <w:rPr>
+          <w:b/>
+          <w:bCs/>
+          <w:sz w:val="28"/>
+        </w:rPr>
+      </w:pPr>
+    </w:p>
+    <w:p>
+      <w:pPr>
+        <w:rPr>
+          <w:b/>
+          <w:bCs/>
+          <w:sz w:val="28"/>
+        </w:rPr>
+      </w:pPr>
+    </w:p>
+    <w:p>
+      <w:pPr>
+        <w:rPr>
+          <w:b/>
+          <w:bCs/>
+          <w:sz w:val="28"/>
+        </w:rPr>
+      </w:pPr>
+    </w:p>
+    <w:p>
+      <w:pPr>
+        <w:rPr>
+          <w:b/>
+          <w:bCs/>
+          <w:sz w:val="28"/>
+        </w:rPr>
+      </w:pPr>
+    </w:p>
+    <w:p>
+      <w:pPr>
+        <w:rPr>
+          <w:b/>
+          <w:bCs/>
+          <w:sz w:val="28"/>
+        </w:rPr>
+      </w:pPr>
+    </w:p>
+    <w:p>
+      <w:pPr>
+        <w:rPr>
+          <w:b/>
+          <w:bCs/>
+          <w:sz w:val="28"/>
+        </w:rPr>
+      </w:pPr>
+    </w:p>
+    <w:p>
+      <w:pPr>
+        <w:rPr>
+          <w:b/>
+          <w:bCs/>
+          <w:sz w:val="28"/>
+        </w:rPr>
+      </w:pPr>
+    </w:p>
+    <w:p>
+      <w:pPr>
+        <w:rPr>
+          <w:b/>
+          <w:bCs/>
+          <w:sz w:val="28"/>
+        </w:rPr>
+      </w:pPr>
+    </w:p>
+    <w:p>
+      <w:pPr>
+        <w:rPr>
+          <w:rFonts w:hint="cs"/>
+          <w:b/>
+          <w:bCs/>
+          <w:sz w:val="28"/>
+        </w:rPr>
+      </w:pPr>
+      <w:r>
+        <w:rPr>
+          <w:b/>
+          <w:bCs/>
+          <w:sz w:val="28"/>
+        </w:rPr>
+        <w:t>Use Case: UC</w:t>
+      </w:r>
+      <w:r>
+        <w:rPr>
+          <w:b/>
+          <w:bCs/>
+          <w:sz w:val="28"/>
+          <w:cs/>
+        </w:rPr>
+        <w:t>044</w:t>
+      </w:r>
+    </w:p>
+    <w:p>
+      <w:pPr>
+        <w:rPr>
+          <w:rFonts w:hint="cs"/>
+          <w:b/>
+          <w:bCs/>
+          <w:sz w:val="28"/>
+        </w:rPr>
+      </w:pPr>
+      <w:r>
+        <w:rPr>
+          <w:b/>
+          <w:bCs/>
+          <w:sz w:val="28"/>
+        </w:rPr>
+        <w:t xml:space="preserve">Requirement ID: </w:t>
+      </w:r>
+      <w:r>
+        <w:rPr>
+          <w:b/>
+          <w:bCs/>
+          <w:sz w:val="28"/>
+        </w:rPr>
+        <w:t>EID-REQ-0</w:t>
+      </w:r>
+      <w:r>
+        <w:rPr>
+          <w:rFonts w:hint="cs"/>
+          <w:b/>
+          <w:bCs/>
+          <w:sz w:val="28"/>
+          <w:cs/>
+        </w:rPr>
+        <w:t>4</w:t>
+      </w:r>
+    </w:p>
+    <w:p>
+      <w:pPr>
+        <w:rPr>
+          <w:b/>
+          <w:bCs/>
+          <w:sz w:val="28"/>
+        </w:rPr>
+      </w:pPr>
+      <w:r>
+        <w:rPr>
+          <w:b/>
+          <w:bCs/>
+          <w:sz w:val="28"/>
+        </w:rPr>
+        <w:t>Diagram</w:t>
+      </w:r>
     </w:p>
     <w:p>
       <w:pPr>
@@ -13035,7 +13540,7 @@
           <v:shape id="_x0000_s1033" type="#_x0000_t75" style="position:absolute;margin-left:20.4pt;margin-top:14.5pt;width:388.65pt;height:103.15pt;z-index:251867648;mso-position-horizontal-relative:text;mso-position-vertical-relative:text">
             <v:imagedata r:id="rId39" o:title=""/>
           </v:shape>
-          <o:OLEObject Type="Embed" ProgID="Visio.Drawing.15" ShapeID="_x0000_s1033" DrawAspect="Content" ObjectID="_1541944728" r:id="rId40"/>
+          <o:OLEObject Type="Embed" ProgID="Visio.Drawing.15" ShapeID="_x0000_s1033" DrawAspect="Content" ObjectID="_1541952315" r:id="rId40"/>
         </w:object>
       </w:r>
     </w:p>
@@ -13249,6 +13754,165 @@
         </w:rPr>
         <w:t>ระบบบันทึกข้อมูล</w:t>
       </w:r>
+    </w:p>
+    <w:p>
+      <w:pPr>
+        <w:spacing w:after="160" w:line="259" w:lineRule="auto"/>
+      </w:pPr>
+      <w:proofErr w:type="spellStart"/>
+      <w:r>
+        <w:t>Xref</w:t>
+      </w:r>
+      <w:proofErr w:type="spellEnd"/>
+      <w:r>
+        <w:t>:</w:t>
+      </w:r>
+      <w:r>
+        <w:t xml:space="preserve"> </w:t>
+      </w:r>
+      <w:r>
+        <w:t>[Scholl Management System-SRS]/</w:t>
+      </w:r>
+      <w:proofErr w:type="spellStart"/>
+      <w:r>
+        <w:t>UseCase:UC</w:t>
+      </w:r>
+      <w:proofErr w:type="spellEnd"/>
+      <w:r>
+        <w:rPr>
+          <w:cs/>
+        </w:rPr>
+        <w:t>0</w:t>
+      </w:r>
+      <w:r>
+        <w:rPr>
+          <w:rFonts w:hint="cs"/>
+          <w:cs/>
+        </w:rPr>
+        <w:t>4</w:t>
+      </w:r>
+      <w:r>
+        <w:t>4</w:t>
+      </w:r>
+      <w:r>
+        <w:t>/pg.</w:t>
+      </w:r>
+    </w:p>
+    <w:p>
+      <w:pPr>
+        <w:spacing w:after="160" w:line="259" w:lineRule="auto"/>
+        <w:rPr>
+          <w:rFonts w:hint="cs"/>
+        </w:rPr>
+      </w:pPr>
+    </w:p>
+    <w:p>
+      <w:pPr>
+        <w:rPr>
+          <w:b/>
+          <w:bCs/>
+          <w:sz w:val="28"/>
+        </w:rPr>
+      </w:pPr>
+    </w:p>
+    <w:p>
+      <w:pPr>
+        <w:rPr>
+          <w:b/>
+          <w:bCs/>
+          <w:sz w:val="28"/>
+        </w:rPr>
+      </w:pPr>
+    </w:p>
+    <w:p>
+      <w:pPr>
+        <w:rPr>
+          <w:b/>
+          <w:bCs/>
+          <w:sz w:val="28"/>
+        </w:rPr>
+      </w:pPr>
+    </w:p>
+    <w:p>
+      <w:pPr>
+        <w:rPr>
+          <w:b/>
+          <w:bCs/>
+          <w:sz w:val="28"/>
+        </w:rPr>
+      </w:pPr>
+    </w:p>
+    <w:p>
+      <w:pPr>
+        <w:rPr>
+          <w:b/>
+          <w:bCs/>
+          <w:sz w:val="28"/>
+        </w:rPr>
+      </w:pPr>
+    </w:p>
+    <w:p>
+      <w:pPr>
+        <w:rPr>
+          <w:b/>
+          <w:bCs/>
+          <w:sz w:val="28"/>
+        </w:rPr>
+      </w:pPr>
+    </w:p>
+    <w:p>
+      <w:pPr>
+        <w:rPr>
+          <w:b/>
+          <w:bCs/>
+          <w:sz w:val="28"/>
+        </w:rPr>
+      </w:pPr>
+    </w:p>
+    <w:p>
+      <w:pPr>
+        <w:rPr>
+          <w:b/>
+          <w:bCs/>
+          <w:sz w:val="28"/>
+        </w:rPr>
+      </w:pPr>
+    </w:p>
+    <w:p>
+      <w:pPr>
+        <w:rPr>
+          <w:b/>
+          <w:bCs/>
+          <w:sz w:val="28"/>
+        </w:rPr>
+      </w:pPr>
+    </w:p>
+    <w:p>
+      <w:pPr>
+        <w:rPr>
+          <w:b/>
+          <w:bCs/>
+          <w:sz w:val="28"/>
+        </w:rPr>
+      </w:pPr>
+    </w:p>
+    <w:p>
+      <w:pPr>
+        <w:rPr>
+          <w:b/>
+          <w:bCs/>
+          <w:sz w:val="28"/>
+        </w:rPr>
+      </w:pPr>
+    </w:p>
+    <w:p>
+      <w:pPr>
+        <w:rPr>
+          <w:b/>
+          <w:bCs/>
+          <w:sz w:val="28"/>
+        </w:rPr>
+      </w:pPr>
     </w:p>
     <w:p>
       <w:pPr>
@@ -13559,6 +14223,168 @@
           <w:sz w:val="28"/>
         </w:rPr>
       </w:pPr>
+    </w:p>
+    <w:p>
+      <w:pPr>
+        <w:rPr>
+          <w:b/>
+          <w:bCs/>
+          <w:sz w:val="28"/>
+        </w:rPr>
+      </w:pPr>
+    </w:p>
+    <w:p>
+      <w:pPr>
+        <w:rPr>
+          <w:b/>
+          <w:bCs/>
+          <w:sz w:val="28"/>
+        </w:rPr>
+      </w:pPr>
+    </w:p>
+    <w:p>
+      <w:pPr>
+        <w:rPr>
+          <w:b/>
+          <w:bCs/>
+          <w:sz w:val="28"/>
+        </w:rPr>
+      </w:pPr>
+    </w:p>
+    <w:p>
+      <w:pPr>
+        <w:rPr>
+          <w:b/>
+          <w:bCs/>
+          <w:sz w:val="28"/>
+        </w:rPr>
+      </w:pPr>
+    </w:p>
+    <w:p>
+      <w:pPr>
+        <w:rPr>
+          <w:b/>
+          <w:bCs/>
+          <w:sz w:val="28"/>
+        </w:rPr>
+      </w:pPr>
+    </w:p>
+    <w:p>
+      <w:pPr>
+        <w:rPr>
+          <w:b/>
+          <w:bCs/>
+          <w:sz w:val="28"/>
+        </w:rPr>
+      </w:pPr>
+    </w:p>
+    <w:p>
+      <w:pPr>
+        <w:rPr>
+          <w:b/>
+          <w:bCs/>
+          <w:sz w:val="28"/>
+        </w:rPr>
+      </w:pPr>
+    </w:p>
+    <w:p>
+      <w:pPr>
+        <w:rPr>
+          <w:b/>
+          <w:bCs/>
+          <w:sz w:val="28"/>
+        </w:rPr>
+      </w:pPr>
+    </w:p>
+    <w:p>
+      <w:pPr>
+        <w:rPr>
+          <w:b/>
+          <w:bCs/>
+          <w:sz w:val="28"/>
+        </w:rPr>
+      </w:pPr>
+    </w:p>
+    <w:p>
+      <w:pPr>
+        <w:rPr>
+          <w:b/>
+          <w:bCs/>
+          <w:sz w:val="28"/>
+        </w:rPr>
+      </w:pPr>
+    </w:p>
+    <w:p>
+      <w:pPr>
+        <w:rPr>
+          <w:b/>
+          <w:bCs/>
+          <w:sz w:val="28"/>
+        </w:rPr>
+      </w:pPr>
+    </w:p>
+    <w:p>
+      <w:pPr>
+        <w:rPr>
+          <w:b/>
+          <w:bCs/>
+          <w:sz w:val="28"/>
+        </w:rPr>
+      </w:pPr>
+    </w:p>
+    <w:p>
+      <w:pPr>
+        <w:rPr>
+          <w:b/>
+          <w:bCs/>
+          <w:sz w:val="28"/>
+        </w:rPr>
+      </w:pPr>
+    </w:p>
+    <w:p>
+      <w:pPr>
+        <w:rPr>
+          <w:b/>
+          <w:bCs/>
+          <w:sz w:val="28"/>
+        </w:rPr>
+      </w:pPr>
+    </w:p>
+    <w:p>
+      <w:pPr>
+        <w:rPr>
+          <w:b/>
+          <w:bCs/>
+          <w:sz w:val="28"/>
+        </w:rPr>
+      </w:pPr>
+    </w:p>
+    <w:p>
+      <w:pPr>
+        <w:rPr>
+          <w:b/>
+          <w:bCs/>
+          <w:sz w:val="28"/>
+        </w:rPr>
+      </w:pPr>
+    </w:p>
+    <w:p>
+      <w:pPr>
+        <w:rPr>
+          <w:b/>
+          <w:bCs/>
+          <w:sz w:val="28"/>
+        </w:rPr>
+      </w:pPr>
+    </w:p>
+    <w:p>
+      <w:pPr>
+        <w:rPr>
+          <w:b/>
+          <w:bCs/>
+          <w:sz w:val="28"/>
+        </w:rPr>
+      </w:pPr>
       <w:r>
         <w:rPr>
           <w:b/>
@@ -15130,9 +15956,6 @@
         <w:tabs>
           <w:tab w:val="left" w:pos="7853"/>
         </w:tabs>
-        <w:rPr>
-          <w:rFonts w:hint="cs"/>
-        </w:rPr>
       </w:pPr>
     </w:p>
     <w:p>
@@ -15951,7 +16774,7 @@
     <w:p>
       <w:pPr>
         <w:rPr>
-          <w:cs/>
+          <w:rFonts w:hint="cs"/>
         </w:rPr>
       </w:pPr>
       <w:r>
@@ -15960,13 +16783,6 @@
         </w:rPr>
         <w:br w:type="page"/>
       </w:r>
-    </w:p>
-    <w:p>
-      <w:pPr>
-        <w:tabs>
-          <w:tab w:val="left" w:pos="7853"/>
-        </w:tabs>
-      </w:pPr>
     </w:p>
     <w:p>
       <w:pPr>
@@ -16806,7 +17622,7 @@
     <w:p>
       <w:pPr>
         <w:rPr>
-          <w:cs/>
+          <w:rFonts w:hint="cs"/>
         </w:rPr>
       </w:pPr>
       <w:r>
@@ -16815,13 +17631,6 @@
         </w:rPr>
         <w:br w:type="page"/>
       </w:r>
-    </w:p>
-    <w:p>
-      <w:pPr>
-        <w:tabs>
-          <w:tab w:val="left" w:pos="7853"/>
-        </w:tabs>
-      </w:pPr>
     </w:p>
     <w:p>
       <w:pPr>
@@ -17633,28 +18442,12 @@
     </w:tbl>
     <w:p/>
     <w:p>
-      <w:pPr>
-        <w:rPr>
-          <w:cs/>
-        </w:rPr>
-      </w:pPr>
       <w:r>
         <w:rPr>
           <w:cs/>
         </w:rPr>
         <w:br w:type="page"/>
       </w:r>
-    </w:p>
-    <w:p>
-      <w:pPr>
-        <w:rPr>
-          <w:rFonts w:asciiTheme="minorHAnsi" w:eastAsiaTheme="minorHAnsi" w:hAnsiTheme="minorHAnsi" w:cstheme="minorBidi"/>
-          <w:b/>
-          <w:bCs/>
-          <w:sz w:val="28"/>
-          <w:szCs w:val="28"/>
-        </w:rPr>
-      </w:pPr>
       <w:proofErr w:type="spellStart"/>
       <w:r>
         <w:rPr>
@@ -22105,7 +22898,6 @@
               </w:tabs>
               <w:ind w:left="0"/>
               <w:rPr>
-                <w:rFonts w:hint="cs"/>
                 <w:cs/>
               </w:rPr>
             </w:pPr>
@@ -22310,8 +23102,22 @@
           <w:p>
             <w:pPr>
               <w:rPr>
+                <w:sz w:val="28"/>
+              </w:rPr>
+            </w:pPr>
+            <w:r>
+              <w:rPr>
                 <w:rFonts w:hint="cs"/>
                 <w:sz w:val="28"/>
+                <w:cs/>
+              </w:rPr>
+              <w:t>1.เลือกหัวข้อรายงาน</w:t>
+            </w:r>
+          </w:p>
+          <w:p>
+            <w:pPr>
+              <w:rPr>
+                <w:sz w:val="28"/>
               </w:rPr>
             </w:pPr>
             <w:r>
@@ -22320,7 +23126,7 @@
                 <w:sz w:val="28"/>
                 <w:cs/>
               </w:rPr>
-              <w:t>1.เลือกหัวข้อรายงาน</w:t>
+              <w:t>2.กด ที่หัวข้อที่เขียนว่า ค้นหาประวัติ นักเรียน</w:t>
             </w:r>
           </w:p>
           <w:p>
@@ -22335,51 +23141,35 @@
                 <w:sz w:val="28"/>
                 <w:cs/>
               </w:rPr>
-              <w:t>2.กด ที่หัวข้อที่เขียนว่า ค้นหาประวัติ นักเรียน</w:t>
-            </w:r>
-          </w:p>
-          <w:p>
-            <w:pPr>
-              <w:rPr>
-                <w:sz w:val="28"/>
-              </w:rPr>
-            </w:pPr>
+              <w:t xml:space="preserve">3.กรอกข้อมูล อย่างใดอย่างนึ่ง อันได้แก่ </w:t>
+            </w:r>
+            <w:r>
+              <w:rPr>
+                <w:sz w:val="28"/>
+              </w:rPr>
+              <w:t xml:space="preserve">ID </w:t>
+            </w:r>
             <w:r>
               <w:rPr>
                 <w:rFonts w:hint="cs"/>
                 <w:sz w:val="28"/>
                 <w:cs/>
               </w:rPr>
-              <w:t xml:space="preserve">3.กรอกข้อมูล อย่างใดอย่างนึ่ง อันได้แก่ </w:t>
-            </w:r>
-            <w:r>
-              <w:rPr>
-                <w:sz w:val="28"/>
-              </w:rPr>
-              <w:t xml:space="preserve">ID </w:t>
-            </w:r>
+              <w:t xml:space="preserve">ชื่อ </w:t>
+            </w:r>
+          </w:p>
+          <w:p>
+            <w:pPr>
+              <w:rPr>
+                <w:sz w:val="28"/>
+              </w:rPr>
+            </w:pPr>
             <w:r>
               <w:rPr>
                 <w:rFonts w:hint="cs"/>
                 <w:sz w:val="28"/>
                 <w:cs/>
               </w:rPr>
-              <w:t xml:space="preserve">ชื่อ </w:t>
-            </w:r>
-          </w:p>
-          <w:p>
-            <w:pPr>
-              <w:rPr>
-                <w:rFonts w:hint="cs"/>
-                <w:sz w:val="28"/>
-              </w:rPr>
-            </w:pPr>
-            <w:r>
-              <w:rPr>
-                <w:rFonts w:hint="cs"/>
-                <w:sz w:val="28"/>
-                <w:cs/>
-              </w:rPr>
               <w:t>ชั้นเรียน ห้องเรียน</w:t>
             </w:r>
             <w:r>
@@ -22392,7 +23182,6 @@
           <w:p>
             <w:pPr>
               <w:rPr>
-                <w:rFonts w:hint="cs"/>
                 <w:sz w:val="28"/>
               </w:rPr>
             </w:pPr>
@@ -22464,9 +23253,6 @@
                 <w:tab w:val="left" w:pos="7853"/>
               </w:tabs>
               <w:ind w:left="0"/>
-              <w:rPr>
-                <w:rFonts w:hint="cs"/>
-              </w:rPr>
             </w:pPr>
             <w:r>
               <w:t xml:space="preserve">[A1] </w:t>
@@ -22487,7 +23273,6 @@
               </w:tabs>
               <w:ind w:left="0"/>
               <w:rPr>
-                <w:rFonts w:hint="cs"/>
                 <w:cs/>
               </w:rPr>
             </w:pPr>
@@ -22862,7 +23647,6 @@
               </w:tabs>
               <w:ind w:left="0"/>
               <w:rPr>
-                <w:rFonts w:hint="cs"/>
                 <w:cs/>
               </w:rPr>
             </w:pPr>
@@ -23031,14 +23815,7 @@
                 <w:rFonts w:hint="cs"/>
                 <w:cs/>
               </w:rPr>
-              <w:t>ประวัติ</w:t>
-            </w:r>
-            <w:r>
-              <w:rPr>
-                <w:rFonts w:hint="cs"/>
-                <w:cs/>
-              </w:rPr>
-              <w:t>ค่าเทอม</w:t>
+              <w:t>ประวัติค่าเทอม</w:t>
             </w:r>
             <w:r>
               <w:rPr>
@@ -23074,8 +23851,22 @@
           <w:p>
             <w:pPr>
               <w:rPr>
+                <w:sz w:val="28"/>
+              </w:rPr>
+            </w:pPr>
+            <w:r>
+              <w:rPr>
                 <w:rFonts w:hint="cs"/>
                 <w:sz w:val="28"/>
+                <w:cs/>
+              </w:rPr>
+              <w:t>1.เลือกหัวข้อรายงาน</w:t>
+            </w:r>
+          </w:p>
+          <w:p>
+            <w:pPr>
+              <w:rPr>
+                <w:sz w:val="28"/>
               </w:rPr>
             </w:pPr>
             <w:r>
@@ -23084,81 +23875,65 @@
                 <w:sz w:val="28"/>
                 <w:cs/>
               </w:rPr>
-              <w:t>1.เลือกหัวข้อรายงาน</w:t>
-            </w:r>
-          </w:p>
-          <w:p>
-            <w:pPr>
-              <w:rPr>
-                <w:sz w:val="28"/>
-              </w:rPr>
-            </w:pPr>
+              <w:t>2.กด ที่หัวข้อที่เขียนว่า ค้นหา</w:t>
+            </w:r>
             <w:r>
               <w:rPr>
                 <w:rFonts w:hint="cs"/>
-                <w:sz w:val="28"/>
-                <w:cs/>
-              </w:rPr>
-              <w:t>2.กด ที่หัวข้อที่เขียนว่า ค้นหา</w:t>
+                <w:cs/>
+              </w:rPr>
+              <w:t>ประวัติค่าเทอม</w:t>
             </w:r>
             <w:r>
               <w:rPr>
                 <w:rFonts w:hint="cs"/>
-                <w:cs/>
-              </w:rPr>
-              <w:t>ประวัติค่าเทอม</w:t>
-            </w:r>
+                <w:sz w:val="28"/>
+                <w:cs/>
+              </w:rPr>
+              <w:t xml:space="preserve"> นักเรียน</w:t>
+            </w:r>
+          </w:p>
+          <w:p>
+            <w:pPr>
+              <w:rPr>
+                <w:sz w:val="28"/>
+              </w:rPr>
+            </w:pPr>
             <w:r>
               <w:rPr>
                 <w:rFonts w:hint="cs"/>
                 <w:sz w:val="28"/>
                 <w:cs/>
               </w:rPr>
-              <w:t xml:space="preserve"> นักเรียน</w:t>
-            </w:r>
-          </w:p>
-          <w:p>
-            <w:pPr>
-              <w:rPr>
-                <w:sz w:val="28"/>
-              </w:rPr>
-            </w:pPr>
+              <w:t xml:space="preserve">3.กรอกข้อมูล อย่างใดอย่างนึ่ง อันได้แก่ </w:t>
+            </w:r>
+            <w:r>
+              <w:rPr>
+                <w:sz w:val="28"/>
+              </w:rPr>
+              <w:t xml:space="preserve">ID </w:t>
+            </w:r>
             <w:r>
               <w:rPr>
                 <w:rFonts w:hint="cs"/>
                 <w:sz w:val="28"/>
                 <w:cs/>
               </w:rPr>
-              <w:t xml:space="preserve">3.กรอกข้อมูล อย่างใดอย่างนึ่ง อันได้แก่ </w:t>
-            </w:r>
-            <w:r>
-              <w:rPr>
-                <w:sz w:val="28"/>
-              </w:rPr>
-              <w:t xml:space="preserve">ID </w:t>
-            </w:r>
+              <w:t xml:space="preserve">ชื่อ </w:t>
+            </w:r>
+          </w:p>
+          <w:p>
+            <w:pPr>
+              <w:rPr>
+                <w:sz w:val="28"/>
+              </w:rPr>
+            </w:pPr>
             <w:r>
               <w:rPr>
                 <w:rFonts w:hint="cs"/>
                 <w:sz w:val="28"/>
                 <w:cs/>
               </w:rPr>
-              <w:t xml:space="preserve">ชื่อ </w:t>
-            </w:r>
-          </w:p>
-          <w:p>
-            <w:pPr>
-              <w:rPr>
-                <w:rFonts w:hint="cs"/>
-                <w:sz w:val="28"/>
-              </w:rPr>
-            </w:pPr>
-            <w:r>
-              <w:rPr>
-                <w:rFonts w:hint="cs"/>
-                <w:sz w:val="28"/>
-                <w:cs/>
-              </w:rPr>
               <w:t>ชั้นเรียน ห้องเรียน</w:t>
             </w:r>
             <w:r>
@@ -23171,7 +23946,6 @@
           <w:p>
             <w:pPr>
               <w:rPr>
-                <w:rFonts w:hint="cs"/>
                 <w:sz w:val="28"/>
               </w:rPr>
             </w:pPr>
@@ -23243,9 +24017,6 @@
                 <w:tab w:val="left" w:pos="7853"/>
               </w:tabs>
               <w:ind w:left="0"/>
-              <w:rPr>
-                <w:rFonts w:hint="cs"/>
-              </w:rPr>
             </w:pPr>
             <w:r>
               <w:t xml:space="preserve">[A1] </w:t>
@@ -23266,7 +24037,6 @@
               </w:tabs>
               <w:ind w:left="0"/>
               <w:rPr>
-                <w:rFonts w:hint="cs"/>
                 <w:cs/>
               </w:rPr>
             </w:pPr>
@@ -23447,11 +24217,6 @@
       </w:tr>
     </w:tbl>
     <w:p>
-      <w:pPr>
-        <w:rPr>
-          <w:cs/>
-        </w:rPr>
-      </w:pPr>
       <w:r>
         <w:rPr>
           <w:cs/>
@@ -23460,11 +24225,9 @@
       </w:r>
     </w:p>
     <w:p>
-      <w:pPr>
-        <w:rPr>
-          <w:cs/>
-        </w:rPr>
-      </w:pPr>
+      <w:r>
+        <w:t>Use Case: UC041</w:t>
+      </w:r>
     </w:p>
     <w:tbl>
       <w:tblPr>
@@ -23527,6 +24290,15 @@
                 <w:cs/>
               </w:rPr>
             </w:pPr>
+            <w:r>
+              <w:t>EID-REQ-</w:t>
+            </w:r>
+            <w:r>
+              <w:rPr>
+                <w:cs/>
+              </w:rPr>
+              <w:t>01</w:t>
+            </w:r>
           </w:p>
         </w:tc>
       </w:tr>
@@ -23550,7 +24322,32 @@
           <w:tcPr>
             <w:tcW w:w="5245" w:type="dxa"/>
           </w:tcPr>
-          <w:p/>
+          <w:p>
+            <w:r>
+              <w:t>[Scholl Management System-SRS]/</w:t>
+            </w:r>
+            <w:proofErr w:type="spellStart"/>
+            <w:r>
+              <w:t>UseCase:UC</w:t>
+            </w:r>
+            <w:proofErr w:type="spellEnd"/>
+            <w:r>
+              <w:rPr>
+                <w:cs/>
+              </w:rPr>
+              <w:t>0</w:t>
+            </w:r>
+            <w:r>
+              <w:rPr>
+                <w:rFonts w:hint="cs"/>
+                <w:cs/>
+              </w:rPr>
+              <w:t>41</w:t>
+            </w:r>
+            <w:r>
+              <w:t>/pg.</w:t>
+            </w:r>
+          </w:p>
         </w:tc>
       </w:tr>
       <w:tr>
@@ -23941,6 +24738,24 @@
                 <w:cs/>
               </w:rPr>
             </w:pPr>
+            <w:r>
+              <w:rPr>
+                <w:cs/>
+              </w:rPr>
+              <w:t>[</w:t>
+            </w:r>
+            <w:r>
+              <w:t>Scholl Management System-SRS]/</w:t>
+            </w:r>
+            <w:r>
+              <w:rPr>
+                <w:cs/>
+              </w:rPr>
+              <w:t>/</w:t>
+            </w:r>
+            <w:r>
+              <w:t>pg.</w:t>
+            </w:r>
           </w:p>
         </w:tc>
       </w:tr>
@@ -23987,7 +24802,7 @@
     </w:p>
     <w:tbl>
       <w:tblPr>
-        <w:tblpPr w:leftFromText="180" w:rightFromText="180" w:vertAnchor="text" w:horzAnchor="margin" w:tblpY="37"/>
+        <w:tblpPr w:leftFromText="180" w:rightFromText="180" w:vertAnchor="text" w:horzAnchor="margin" w:tblpY="529"/>
         <w:tblW w:w="8024" w:type="dxa"/>
         <w:tblBorders>
           <w:top w:val="single" w:sz="4" w:space="0" w:color="000000"/>
@@ -24058,9 +24873,26 @@
           <w:p>
             <w:pPr>
               <w:rPr>
-                <w:cs/>
-              </w:rPr>
-            </w:pPr>
+                <w:rFonts w:hint="cs"/>
+                <w:cs/>
+              </w:rPr>
+            </w:pPr>
+            <w:r>
+              <w:t>EID-REQ-</w:t>
+            </w:r>
+            <w:r>
+              <w:rPr>
+                <w:cs/>
+              </w:rPr>
+              <w:t>0</w:t>
+            </w:r>
+            <w:r>
+              <w:rPr>
+                <w:rFonts w:hint="cs"/>
+                <w:cs/>
+              </w:rPr>
+              <w:t>2</w:t>
+            </w:r>
           </w:p>
         </w:tc>
       </w:tr>
@@ -24084,7 +24916,32 @@
           <w:tcPr>
             <w:tcW w:w="5245" w:type="dxa"/>
           </w:tcPr>
-          <w:p/>
+          <w:p>
+            <w:r>
+              <w:t>[Scholl Management System-SRS]/</w:t>
+            </w:r>
+            <w:proofErr w:type="spellStart"/>
+            <w:r>
+              <w:t>UseCase:UC</w:t>
+            </w:r>
+            <w:proofErr w:type="spellEnd"/>
+            <w:r>
+              <w:rPr>
+                <w:cs/>
+              </w:rPr>
+              <w:t>0</w:t>
+            </w:r>
+            <w:r>
+              <w:rPr>
+                <w:rFonts w:hint="cs"/>
+                <w:cs/>
+              </w:rPr>
+              <w:t>42</w:t>
+            </w:r>
+            <w:r>
+              <w:t>/pg.</w:t>
+            </w:r>
+          </w:p>
         </w:tc>
       </w:tr>
       <w:tr>
@@ -24489,6 +25346,24 @@
                 <w:cs/>
               </w:rPr>
             </w:pPr>
+            <w:r>
+              <w:rPr>
+                <w:cs/>
+              </w:rPr>
+              <w:t>[</w:t>
+            </w:r>
+            <w:r>
+              <w:t>Scholl Management System-SRS]/</w:t>
+            </w:r>
+            <w:r>
+              <w:rPr>
+                <w:cs/>
+              </w:rPr>
+              <w:t>/</w:t>
+            </w:r>
+            <w:r>
+              <w:t>pg.</w:t>
+            </w:r>
           </w:p>
         </w:tc>
       </w:tr>
@@ -24518,10 +25393,21 @@
         </w:tc>
       </w:tr>
     </w:tbl>
+    <w:p>
+      <w:bookmarkStart w:id="10" w:name="_GoBack"/>
+      <w:bookmarkEnd w:id="10"/>
+      <w:r>
+        <w:t>Use Case: UC</w:t>
+      </w:r>
+      <w:r>
+        <w:t>042</w:t>
+      </w:r>
+    </w:p>
     <w:p/>
     <w:p/>
     <w:p/>
     <w:p/>
+    <w:p/>
     <w:p>
       <w:pPr>
         <w:rPr>
@@ -24537,7 +25423,7 @@
     </w:p>
     <w:tbl>
       <w:tblPr>
-        <w:tblpPr w:leftFromText="180" w:rightFromText="180" w:vertAnchor="text" w:horzAnchor="margin" w:tblpY="-251"/>
+        <w:tblpPr w:leftFromText="180" w:rightFromText="180" w:vertAnchor="text" w:horzAnchor="margin" w:tblpY="637"/>
         <w:tblW w:w="8024" w:type="dxa"/>
         <w:tblBorders>
           <w:top w:val="single" w:sz="4" w:space="0" w:color="000000"/>
@@ -24605,9 +25491,19 @@
           <w:p>
             <w:pPr>
               <w:rPr>
-                <w:cs/>
-              </w:rPr>
-            </w:pPr>
+                <w:rFonts w:hint="cs"/>
+                <w:cs/>
+              </w:rPr>
+            </w:pPr>
+            <w:r>
+              <w:t>EID-REQ-</w:t>
+            </w:r>
+            <w:r>
+              <w:rPr>
+                <w:cs/>
+              </w:rPr>
+              <w:t>03</w:t>
+            </w:r>
           </w:p>
         </w:tc>
       </w:tr>
@@ -24631,7 +25527,32 @@
           <w:tcPr>
             <w:tcW w:w="5245" w:type="dxa"/>
           </w:tcPr>
-          <w:p/>
+          <w:p>
+            <w:r>
+              <w:t>[Scholl Management System-SRS]/</w:t>
+            </w:r>
+            <w:proofErr w:type="spellStart"/>
+            <w:r>
+              <w:t>UseCase:UC</w:t>
+            </w:r>
+            <w:proofErr w:type="spellEnd"/>
+            <w:r>
+              <w:rPr>
+                <w:cs/>
+              </w:rPr>
+              <w:t>0</w:t>
+            </w:r>
+            <w:r>
+              <w:rPr>
+                <w:rFonts w:hint="cs"/>
+                <w:cs/>
+              </w:rPr>
+              <w:t>43</w:t>
+            </w:r>
+            <w:r>
+              <w:t>/pg.</w:t>
+            </w:r>
+          </w:p>
         </w:tc>
       </w:tr>
       <w:tr>
@@ -25032,6 +25953,24 @@
                 <w:cs/>
               </w:rPr>
             </w:pPr>
+            <w:r>
+              <w:rPr>
+                <w:cs/>
+              </w:rPr>
+              <w:t>[</w:t>
+            </w:r>
+            <w:r>
+              <w:t>Scholl Management System-SRS]/</w:t>
+            </w:r>
+            <w:r>
+              <w:rPr>
+                <w:cs/>
+              </w:rPr>
+              <w:t>/</w:t>
+            </w:r>
+            <w:r>
+              <w:t>pg.</w:t>
+            </w:r>
           </w:p>
         </w:tc>
       </w:tr>
@@ -25061,6 +26000,14 @@
         </w:tc>
       </w:tr>
     </w:tbl>
+    <w:p>
+      <w:r>
+        <w:t>Use Case: UC</w:t>
+      </w:r>
+      <w:r>
+        <w:t>043</w:t>
+      </w:r>
+    </w:p>
     <w:p/>
     <w:p/>
     <w:p/>
@@ -25091,10 +26038,17 @@
     <w:p/>
     <w:p/>
     <w:p/>
-    <w:p/>
+    <w:p>
+      <w:r>
+        <w:t>Use Case: UC</w:t>
+      </w:r>
+      <w:r>
+        <w:t>044</w:t>
+      </w:r>
+    </w:p>
     <w:tbl>
       <w:tblPr>
-        <w:tblpPr w:leftFromText="180" w:rightFromText="180" w:vertAnchor="text" w:horzAnchor="margin" w:tblpY="-19"/>
+        <w:tblpPr w:leftFromText="180" w:rightFromText="180" w:vertAnchor="text" w:horzAnchor="margin" w:tblpY="157"/>
         <w:tblW w:w="8024" w:type="dxa"/>
         <w:tblBorders>
           <w:top w:val="single" w:sz="4" w:space="0" w:color="000000"/>
@@ -25155,9 +26109,19 @@
           <w:p>
             <w:pPr>
               <w:rPr>
-                <w:cs/>
-              </w:rPr>
-            </w:pPr>
+                <w:rFonts w:hint="cs"/>
+                <w:cs/>
+              </w:rPr>
+            </w:pPr>
+            <w:r>
+              <w:t>EID-REQ-</w:t>
+            </w:r>
+            <w:r>
+              <w:rPr>
+                <w:cs/>
+              </w:rPr>
+              <w:t>04</w:t>
+            </w:r>
           </w:p>
         </w:tc>
       </w:tr>
@@ -25181,7 +26145,32 @@
           <w:tcPr>
             <w:tcW w:w="5245" w:type="dxa"/>
           </w:tcPr>
-          <w:p/>
+          <w:p>
+            <w:r>
+              <w:t>[Scholl Management System-SRS]/</w:t>
+            </w:r>
+            <w:proofErr w:type="spellStart"/>
+            <w:r>
+              <w:t>UseCase:UC</w:t>
+            </w:r>
+            <w:proofErr w:type="spellEnd"/>
+            <w:r>
+              <w:rPr>
+                <w:cs/>
+              </w:rPr>
+              <w:t>0</w:t>
+            </w:r>
+            <w:r>
+              <w:rPr>
+                <w:rFonts w:hint="cs"/>
+                <w:cs/>
+              </w:rPr>
+              <w:t>44</w:t>
+            </w:r>
+            <w:r>
+              <w:t>/pg.</w:t>
+            </w:r>
+          </w:p>
         </w:tc>
       </w:tr>
       <w:tr>
@@ -25582,6 +26571,24 @@
                 <w:cs/>
               </w:rPr>
             </w:pPr>
+            <w:r>
+              <w:rPr>
+                <w:cs/>
+              </w:rPr>
+              <w:t>[</w:t>
+            </w:r>
+            <w:r>
+              <w:t>Scholl Management System-SRS]/</w:t>
+            </w:r>
+            <w:r>
+              <w:rPr>
+                <w:cs/>
+              </w:rPr>
+              <w:t>/</w:t>
+            </w:r>
+            <w:r>
+              <w:t>pg.</w:t>
+            </w:r>
           </w:p>
         </w:tc>
       </w:tr>
@@ -31299,8 +32306,6 @@
           <w:cs/>
         </w:rPr>
       </w:pPr>
-      <w:bookmarkStart w:id="10" w:name="_GoBack"/>
-      <w:bookmarkEnd w:id="10"/>
     </w:p>
     <w:p>
       <w:pPr>
@@ -32365,15 +33370,6 @@
         <w:cs/>
       </w:rPr>
       <w:tab/>
-    </w:r>
-    <w:r>
-      <w:rPr>
-        <w:rFonts w:ascii="FreesiaUPC" w:hAnsi="FreesiaUPC" w:cs="FreesiaUPC" w:hint="cs"/>
-        <w:b/>
-        <w:bCs/>
-        <w:szCs w:val="32"/>
-        <w:cs/>
-      </w:rPr>
       <w:t>หน้าที่</w:t>
     </w:r>
     <w:r>
@@ -32415,7 +33411,7 @@
         <w:bCs/>
         <w:noProof/>
       </w:rPr>
-      <w:t>1</w:t>
+      <w:t>54</w:t>
     </w:r>
     <w:r>
       <w:rPr>
@@ -37599,7 +38595,7 @@
 </file>
 
 <file path=customXml/itemProps1.xml><?xml version="1.0" encoding="utf-8"?>
-<ds:datastoreItem xmlns:ds="http://schemas.openxmlformats.org/officeDocument/2006/customXml" ds:itemID="{2BCBE494-BA6E-4E8B-9F0F-4EAAE8D42E7D}">
+<ds:datastoreItem xmlns:ds="http://schemas.openxmlformats.org/officeDocument/2006/customXml" ds:itemID="{C4DAE420-1E2C-4308-9B4D-A94EC09DBB7F}">
   <ds:schemaRefs>
     <ds:schemaRef ds:uri="http://schemas.openxmlformats.org/officeDocument/2006/bibliography"/>
   </ds:schemaRefs>

--- a/school management system SRS NotCom.docx
+++ b/school management system SRS NotCom.docx
@@ -3399,7 +3399,6 @@
     <w:p>
       <w:pPr>
         <w:rPr>
-          <w:rFonts w:hint="cs"/>
           <w:cs/>
         </w:rPr>
       </w:pPr>
@@ -3782,7 +3781,7 @@
         </w:tabs>
         <w:ind w:left="0" w:firstLine="0"/>
         <w:rPr>
-          <w:rFonts w:ascii="EucrosiaUPC" w:eastAsia="Calibri" w:hAnsi="EucrosiaUPC" w:cs="EucrosiaUPC" w:hint="cs"/>
+          <w:rFonts w:ascii="EucrosiaUPC" w:eastAsia="Calibri" w:hAnsi="EucrosiaUPC" w:cs="EucrosiaUPC"/>
           <w:sz w:val="32"/>
           <w:szCs w:val="32"/>
           <w:lang w:bidi="th-TH"/>
@@ -4065,7 +4064,7 @@
         <w:pStyle w:val="NoSpacing"/>
         <w:rPr>
           <w:rStyle w:val="Heading2Char"/>
-          <w:rFonts w:ascii="EucrosiaUPC" w:hAnsi="EucrosiaUPC" w:cs="EucrosiaUPC" w:hint="cs"/>
+          <w:rFonts w:ascii="EucrosiaUPC" w:hAnsi="EucrosiaUPC" w:cs="EucrosiaUPC"/>
         </w:rPr>
       </w:pPr>
       <w:bookmarkStart w:id="5" w:name="_Toc466345515"/>
@@ -4471,7 +4470,7 @@
         <w:ind w:left="0" w:firstLine="0"/>
         <w:jc w:val="thaiDistribute"/>
         <w:rPr>
-          <w:rFonts w:ascii="EucrosiaUPC" w:hAnsi="EucrosiaUPC" w:cs="EucrosiaUPC" w:hint="cs"/>
+          <w:rFonts w:ascii="EucrosiaUPC" w:hAnsi="EucrosiaUPC" w:cs="EucrosiaUPC"/>
           <w:iCs/>
           <w:sz w:val="32"/>
           <w:szCs w:val="32"/>
@@ -4563,7 +4562,7 @@
           <v:shape id="_x0000_i1025" type="#_x0000_t75" style="width:446.4pt;height:180.6pt" o:ole="">
             <v:imagedata r:id="rId9" o:title=""/>
           </v:shape>
-          <o:OLEObject Type="Embed" ProgID="Visio.Drawing.15" ShapeID="_x0000_i1025" DrawAspect="Content" ObjectID="_1541952303" r:id="rId10"/>
+          <o:OLEObject Type="Embed" ProgID="Visio.Drawing.15" ShapeID="_x0000_i1025" DrawAspect="Content" ObjectID="_1541956510" r:id="rId10"/>
         </w:object>
       </w:r>
     </w:p>
@@ -4612,7 +4611,14 @@
           <w:rFonts w:hint="cs"/>
           <w:cs/>
         </w:rPr>
-        <w:t>3.1.2 ระบบการจัดการนักเรียน</w:t>
+        <w:t>3.1.2 ระบบการจัด</w:t>
+      </w:r>
+      <w:r>
+        <w:rPr>
+          <w:rFonts w:hint="cs"/>
+          <w:cs/>
+        </w:rPr>
+        <w:t>การค่าเทอม</w:t>
       </w:r>
     </w:p>
     <w:p>
@@ -4624,7 +4630,7 @@
           <v:shape id="_x0000_i1026" type="#_x0000_t75" style="width:461.4pt;height:152.4pt" o:ole="">
             <v:imagedata r:id="rId11" o:title=""/>
           </v:shape>
-          <o:OLEObject Type="Embed" ProgID="Visio.Drawing.15" ShapeID="_x0000_i1026" DrawAspect="Content" ObjectID="_1541952304" r:id="rId12"/>
+          <o:OLEObject Type="Embed" ProgID="Visio.Drawing.15" ShapeID="_x0000_i1026" DrawAspect="Content" ObjectID="_1541956511" r:id="rId12"/>
         </w:object>
       </w:r>
     </w:p>
@@ -4673,11 +4679,6 @@
       </w:pPr>
     </w:p>
     <w:p>
-      <w:pPr>
-        <w:rPr>
-          <w:rFonts w:hint="cs"/>
-        </w:rPr>
-      </w:pPr>
       <w:r>
         <w:rPr>
           <w:cs/>
@@ -4703,7 +4704,7 @@
           <v:shape id="_x0000_i1027" type="#_x0000_t75" style="width:468pt;height:170.4pt" o:ole="">
             <v:imagedata r:id="rId13" o:title=""/>
           </v:shape>
-          <o:OLEObject Type="Embed" ProgID="Visio.Drawing.15" ShapeID="_x0000_i1027" DrawAspect="Content" ObjectID="_1541952305" r:id="rId14"/>
+          <o:OLEObject Type="Embed" ProgID="Visio.Drawing.15" ShapeID="_x0000_i1027" DrawAspect="Content" ObjectID="_1541956512" r:id="rId14"/>
         </w:object>
       </w:r>
     </w:p>
@@ -4794,24 +4795,49 @@
     <w:p>
       <w:pPr>
         <w:rPr>
+          <w:cs/>
+        </w:rPr>
+      </w:pPr>
+      <w:r>
+        <w:rPr>
           <w:rFonts w:hint="cs"/>
           <w:cs/>
         </w:rPr>
-      </w:pPr>
-      <w:r>
+        <w:t xml:space="preserve">3.1.4 </w:t>
+      </w:r>
+      <w:r>
+        <w:rPr>
+          <w:rFonts w:ascii="EucrosiaUPC" w:eastAsia="Calibri" w:hAnsi="EucrosiaUPC" w:cs="EucrosiaUPC" w:hint="cs"/>
+          <w:b/>
+          <w:cs/>
+        </w:rPr>
+        <w:t>ระบบการกำหนดสิทธิ์และการควบคุมหลักสูตร</w:t>
+      </w:r>
+      <w:bookmarkStart w:id="8" w:name="_GoBack"/>
+      <w:bookmarkEnd w:id="8"/>
+    </w:p>
+    <w:p/>
+    <w:p>
+      <w:r>
+        <w:rPr>
+          <w:cs/>
+        </w:rPr>
+        <w:object w:dxaOrig="8196" w:dyaOrig="2697">
+          <v:shape id="_x0000_i1028" type="#_x0000_t75" style="width:451.8pt;height:148.8pt" o:ole="">
+            <v:imagedata r:id="rId15" o:title=""/>
+          </v:shape>
+          <o:OLEObject Type="Embed" ProgID="Visio.Drawing.15" ShapeID="_x0000_i1028" DrawAspect="Content" ObjectID="_1541956513" r:id="rId16"/>
+        </w:object>
+      </w:r>
+    </w:p>
+    <w:p/>
+    <w:p>
+      <w:pPr>
         <w:rPr>
           <w:rFonts w:hint="cs"/>
           <w:cs/>
         </w:rPr>
-        <w:t>3.1.4 ระบบ</w:t>
-      </w:r>
-      <w:r>
-        <w:rPr>
-          <w:rFonts w:hint="cs"/>
-          <w:cs/>
-        </w:rPr>
-        <w:t>จัดการข้อมูลภายในโรงเรียน</w:t>
-      </w:r>
+      </w:pPr>
     </w:p>
     <w:p/>
     <w:p>
@@ -4823,17 +4849,6 @@
       </w:pPr>
       <w:r>
         <w:rPr>
-          <w:cs/>
-        </w:rPr>
-        <w:object w:dxaOrig="8196" w:dyaOrig="2697">
-          <v:shape id="_x0000_i1070" type="#_x0000_t75" style="width:451.8pt;height:148.8pt" o:ole="">
-            <v:imagedata r:id="rId15" o:title=""/>
-          </v:shape>
-          <o:OLEObject Type="Embed" ProgID="Visio.Drawing.15" ShapeID="_x0000_i1070" DrawAspect="Content" ObjectID="_1541952306" r:id="rId16"/>
-        </w:object>
-      </w:r>
-      <w:r>
-        <w:rPr>
           <w:rFonts w:ascii="EucrosiaUPC" w:eastAsia="Calibri" w:hAnsi="EucrosiaUPC" w:cs="EucrosiaUPC"/>
           <w:b/>
           <w:cs/>
@@ -4846,7 +4861,15 @@
           <w:b/>
           <w:cs/>
         </w:rPr>
-        <w:t>3.1.5 ระบบการกำหนดสิทธิ์และการควบคุมหลักสูตร</w:t>
+        <w:t xml:space="preserve">3.1.5 </w:t>
+      </w:r>
+      <w:r>
+        <w:rPr>
+          <w:rFonts w:ascii="EucrosiaUPC" w:eastAsia="Calibri" w:hAnsi="EucrosiaUPC" w:cs="EucrosiaUPC" w:hint="cs"/>
+          <w:b/>
+          <w:cs/>
+        </w:rPr>
+        <w:t>ระบบสำรองข้อมูลภายในโรงเรียน</w:t>
       </w:r>
     </w:p>
     <w:p>
@@ -4860,7 +4883,7 @@
     <w:p>
       <w:pPr>
         <w:rPr>
-          <w:rFonts w:ascii="EucrosiaUPC" w:eastAsia="Calibri" w:hAnsi="EucrosiaUPC" w:cs="EucrosiaUPC" w:hint="cs"/>
+          <w:rFonts w:ascii="EucrosiaUPC" w:eastAsia="Calibri" w:hAnsi="EucrosiaUPC" w:cs="EucrosiaUPC"/>
           <w:b/>
         </w:rPr>
       </w:pPr>
@@ -4869,10 +4892,10 @@
           <w:cs/>
         </w:rPr>
         <w:object w:dxaOrig="6669" w:dyaOrig="2842">
-          <v:shape id="_x0000_i1074" type="#_x0000_t75" style="width:333pt;height:142.2pt" o:ole="">
+          <v:shape id="_x0000_i1029" type="#_x0000_t75" style="width:333pt;height:142.2pt" o:ole="">
             <v:imagedata r:id="rId17" o:title=""/>
           </v:shape>
-          <o:OLEObject Type="Embed" ProgID="Visio.Drawing.15" ShapeID="_x0000_i1074" DrawAspect="Content" ObjectID="_1541952307" r:id="rId18"/>
+          <o:OLEObject Type="Embed" ProgID="Visio.Drawing.15" ShapeID="_x0000_i1029" DrawAspect="Content" ObjectID="_1541956514" r:id="rId18"/>
         </w:object>
       </w:r>
       <w:r>
@@ -4895,7 +4918,7 @@
           <w:rFonts w:ascii="EucrosiaUPC" w:hAnsi="EucrosiaUPC" w:cs="EucrosiaUPC"/>
         </w:rPr>
       </w:pPr>
-      <w:bookmarkStart w:id="8" w:name="_Toc466345518"/>
+      <w:bookmarkStart w:id="9" w:name="_Toc466345518"/>
       <w:r>
         <w:rPr>
           <w:rFonts w:ascii="EucrosiaUPC" w:hAnsi="EucrosiaUPC" w:cs="EucrosiaUPC" w:hint="cs"/>
@@ -4909,7 +4932,7 @@
         </w:rPr>
         <w:t>User Requirement Definition</w:t>
       </w:r>
-      <w:bookmarkEnd w:id="8"/>
+      <w:bookmarkEnd w:id="9"/>
     </w:p>
     <w:p>
       <w:r>
@@ -6369,13 +6392,7 @@
     <w:p/>
     <w:p/>
     <w:p/>
-    <w:p>
-      <w:pPr>
-        <w:rPr>
-          <w:rFonts w:hint="cs"/>
-        </w:rPr>
-      </w:pPr>
-    </w:p>
+    <w:p/>
     <w:p>
       <w:r>
         <w:rPr>
@@ -6589,7 +6606,7 @@
           <v:shape id="_x0000_i1030" type="#_x0000_t75" style="width:424.2pt;height:375pt" o:ole="">
             <v:imagedata r:id="rId20" o:title=""/>
           </v:shape>
-          <o:OLEObject Type="Embed" ProgID="Visio.Drawing.15" ShapeID="_x0000_i1030" DrawAspect="Content" ObjectID="_1541952308" r:id="rId21"/>
+          <o:OLEObject Type="Embed" ProgID="Visio.Drawing.15" ShapeID="_x0000_i1030" DrawAspect="Content" ObjectID="_1541956515" r:id="rId21"/>
         </w:object>
       </w:r>
       <w:r>
@@ -6657,23 +6674,17 @@
         <w:t>หมวดการจัดการหลักสูตรภายในโรงเรียน</w:t>
       </w:r>
     </w:p>
-    <w:p>
-      <w:pPr>
-        <w:rPr>
-          <w:rFonts w:hint="cs"/>
-        </w:rPr>
-      </w:pPr>
-    </w:p>
+    <w:p/>
     <w:p>
       <w:r>
         <w:rPr>
           <w:noProof/>
         </w:rPr>
-        <w:object w:dxaOrig="0" w:dyaOrig="0">
+        <w:object w:dxaOrig="1440" w:dyaOrig="1440">
           <v:shape id="_x0000_s1026" type="#_x0000_t75" style="position:absolute;margin-left:-102.6pt;margin-top:18pt;width:8in;height:326.4pt;z-index:251845120;mso-position-horizontal-relative:text;mso-position-vertical-relative:text">
             <v:imagedata r:id="rId22" o:title=""/>
           </v:shape>
-          <o:OLEObject Type="Embed" ProgID="Visio.Drawing.15" ShapeID="_x0000_s1026" DrawAspect="Content" ObjectID="_1541952311" r:id="rId23"/>
+          <o:OLEObject Type="Embed" ProgID="Visio.Drawing.15" ShapeID="_x0000_s1026" DrawAspect="Content" ObjectID="_1541956518" r:id="rId23"/>
         </w:object>
       </w:r>
       <w:r>
@@ -6757,7 +6768,6 @@
       <w:pPr>
         <w:jc w:val="center"/>
         <w:rPr>
-          <w:rFonts w:hint="cs"/>
           <w:cs/>
         </w:rPr>
       </w:pPr>
@@ -6923,7 +6933,7 @@
           <w:lang w:val="en-GB"/>
         </w:rPr>
       </w:pPr>
-      <w:bookmarkStart w:id="9" w:name="_Toc466345519"/>
+      <w:bookmarkStart w:id="10" w:name="_Toc466345519"/>
       <w:r>
         <w:t>Use Case: UC</w:t>
       </w:r>
@@ -7834,7 +7844,7 @@
           <w:tab w:val="left" w:pos="7853"/>
         </w:tabs>
         <w:rPr>
-          <w:rFonts w:eastAsia="Calibri" w:hint="cs"/>
+          <w:rFonts w:eastAsia="Calibri"/>
           <w:b/>
           <w:bCs/>
         </w:rPr>
@@ -8647,9 +8657,6 @@
         <w:tabs>
           <w:tab w:val="left" w:pos="7853"/>
         </w:tabs>
-        <w:rPr>
-          <w:rFonts w:hint="cs"/>
-        </w:rPr>
       </w:pPr>
     </w:p>
     <w:p>
@@ -9324,9 +9331,6 @@
         <w:tabs>
           <w:tab w:val="left" w:pos="7853"/>
         </w:tabs>
-        <w:rPr>
-          <w:rFonts w:hint="cs"/>
-        </w:rPr>
       </w:pPr>
     </w:p>
     <w:p>
@@ -9444,11 +9448,6 @@
       </w:pPr>
     </w:p>
     <w:p>
-      <w:pPr>
-        <w:rPr>
-          <w:rFonts w:hint="cs"/>
-        </w:rPr>
-      </w:pPr>
       <w:r>
         <w:rPr>
           <w:cs/>
@@ -11714,7 +11713,7 @@
           <v:shape id="_x0000_i1032" type="#_x0000_t75" style="width:419.4pt;height:130.2pt" o:ole="">
             <v:imagedata r:id="rId29" o:title=""/>
           </v:shape>
-          <o:OLEObject Type="Embed" ProgID="Visio.Drawing.15" ShapeID="_x0000_i1032" DrawAspect="Content" ObjectID="_1541952309" r:id="rId30"/>
+          <o:OLEObject Type="Embed" ProgID="Visio.Drawing.15" ShapeID="_x0000_i1032" DrawAspect="Content" ObjectID="_1541956516" r:id="rId30"/>
         </w:object>
       </w:r>
     </w:p>
@@ -11932,7 +11931,7 @@
           <v:shape id="_x0000_i1033" type="#_x0000_t75" style="width:261pt;height:81pt" o:ole="">
             <v:imagedata r:id="rId31" o:title=""/>
           </v:shape>
-          <o:OLEObject Type="Embed" ProgID="Visio.Drawing.15" ShapeID="_x0000_i1033" DrawAspect="Content" ObjectID="_1541952310" r:id="rId32"/>
+          <o:OLEObject Type="Embed" ProgID="Visio.Drawing.15" ShapeID="_x0000_i1033" DrawAspect="Content" ObjectID="_1541956517" r:id="rId32"/>
         </w:object>
       </w:r>
     </w:p>
@@ -12108,7 +12107,6 @@
     <w:p>
       <w:pPr>
         <w:rPr>
-          <w:rFonts w:hint="cs"/>
           <w:b/>
           <w:bCs/>
           <w:sz w:val="28"/>
@@ -12169,7 +12167,6 @@
     <w:p>
       <w:pPr>
         <w:rPr>
-          <w:rFonts w:hint="cs"/>
           <w:b/>
           <w:bCs/>
           <w:sz w:val="28"/>
@@ -12191,11 +12188,11 @@
           <w:noProof/>
           <w:sz w:val="28"/>
         </w:rPr>
-        <w:object w:dxaOrig="0" w:dyaOrig="0">
+        <w:object w:dxaOrig="1440" w:dyaOrig="1440">
           <v:shape id="_x0000_s1030" type="#_x0000_t75" style="position:absolute;margin-left:28.2pt;margin-top:-.05pt;width:388.8pt;height:103.2pt;z-index:251863552;mso-position-horizontal-relative:text;mso-position-vertical-relative:text">
             <v:imagedata r:id="rId33" o:title=""/>
           </v:shape>
-          <o:OLEObject Type="Embed" ProgID="Visio.Drawing.15" ShapeID="_x0000_s1030" DrawAspect="Content" ObjectID="_1541952312" r:id="rId34"/>
+          <o:OLEObject Type="Embed" ProgID="Visio.Drawing.15" ShapeID="_x0000_s1030" DrawAspect="Content" ObjectID="_1541956519" r:id="rId34"/>
         </w:object>
       </w:r>
     </w:p>
@@ -12527,7 +12524,6 @@
     <w:p>
       <w:pPr>
         <w:rPr>
-          <w:rFonts w:hint="cs"/>
           <w:b/>
           <w:bCs/>
         </w:rPr>
@@ -12535,109 +12531,106 @@
     </w:p>
     <w:p>
       <w:pPr>
+        <w:rPr>
+          <w:b/>
+          <w:bCs/>
+          <w:sz w:val="28"/>
+        </w:rPr>
+      </w:pPr>
+      <w:r>
+        <w:rPr>
+          <w:b/>
+          <w:bCs/>
+          <w:sz w:val="28"/>
+        </w:rPr>
+        <w:t>Use Case: UC</w:t>
+      </w:r>
+      <w:r>
+        <w:rPr>
+          <w:b/>
+          <w:bCs/>
+          <w:sz w:val="28"/>
+          <w:cs/>
+        </w:rPr>
+        <w:t>042</w:t>
+      </w:r>
+    </w:p>
+    <w:p>
+      <w:pPr>
+        <w:rPr>
+          <w:b/>
+          <w:bCs/>
+          <w:sz w:val="28"/>
+        </w:rPr>
+      </w:pPr>
+      <w:r>
+        <w:rPr>
+          <w:b/>
+          <w:bCs/>
+          <w:sz w:val="28"/>
+        </w:rPr>
+        <w:t xml:space="preserve">Requirement ID: </w:t>
+      </w:r>
+      <w:r>
+        <w:rPr>
+          <w:b/>
+          <w:bCs/>
+          <w:sz w:val="28"/>
+        </w:rPr>
+        <w:t>EID-REQ-0</w:t>
+      </w:r>
+      <w:r>
         <w:rPr>
           <w:rFonts w:hint="cs"/>
           <w:b/>
           <w:bCs/>
           <w:sz w:val="28"/>
-        </w:rPr>
-      </w:pPr>
-      <w:r>
+          <w:cs/>
+        </w:rPr>
+        <w:t>2</w:t>
+      </w:r>
+    </w:p>
+    <w:p>
+      <w:pPr>
         <w:rPr>
           <w:b/>
           <w:bCs/>
           <w:sz w:val="28"/>
         </w:rPr>
-        <w:t>Use Case: UC</w:t>
-      </w:r>
+      </w:pPr>
       <w:r>
         <w:rPr>
           <w:b/>
           <w:bCs/>
           <w:sz w:val="28"/>
-          <w:cs/>
-        </w:rPr>
-        <w:t>042</w:t>
-      </w:r>
-    </w:p>
-    <w:p>
-      <w:pPr>
-        <w:rPr>
-          <w:rFonts w:hint="cs"/>
+        </w:rPr>
+        <w:t>Diagram</w:t>
+      </w:r>
+    </w:p>
+    <w:p>
+      <w:pPr>
+        <w:rPr>
           <w:b/>
           <w:bCs/>
-          <w:sz w:val="28"/>
-        </w:rPr>
-      </w:pPr>
-      <w:r>
+        </w:rPr>
+      </w:pPr>
+    </w:p>
+    <w:p>
+      <w:pPr>
         <w:rPr>
           <w:b/>
           <w:bCs/>
-          <w:sz w:val="28"/>
-        </w:rPr>
-        <w:t xml:space="preserve">Requirement ID: </w:t>
-      </w:r>
-      <w:r>
-        <w:rPr>
-          <w:b/>
-          <w:bCs/>
-          <w:sz w:val="28"/>
-        </w:rPr>
-        <w:t>EID-REQ-0</w:t>
-      </w:r>
-      <w:r>
-        <w:rPr>
-          <w:rFonts w:hint="cs"/>
-          <w:b/>
-          <w:bCs/>
-          <w:sz w:val="28"/>
-          <w:cs/>
-        </w:rPr>
-        <w:t>2</w:t>
-      </w:r>
-    </w:p>
-    <w:p>
-      <w:pPr>
-        <w:rPr>
-          <w:b/>
-          <w:bCs/>
-          <w:sz w:val="28"/>
-        </w:rPr>
-      </w:pPr>
-      <w:r>
-        <w:rPr>
-          <w:b/>
-          <w:bCs/>
-          <w:sz w:val="28"/>
-        </w:rPr>
-        <w:t>Diagram</w:t>
-      </w:r>
-    </w:p>
-    <w:p>
-      <w:pPr>
-        <w:rPr>
-          <w:rFonts w:hint="cs"/>
-          <w:b/>
-          <w:bCs/>
-        </w:rPr>
-      </w:pPr>
-    </w:p>
-    <w:p>
-      <w:pPr>
-        <w:rPr>
-          <w:b/>
-          <w:bCs/>
         </w:rPr>
       </w:pPr>
       <w:r>
         <w:rPr>
           <w:noProof/>
         </w:rPr>
-        <w:object w:dxaOrig="0" w:dyaOrig="0" w14:anchorId="22B99EE0">
+        <w:object w:dxaOrig="1440" w:dyaOrig="1440" w14:anchorId="22B99EE0">
           <v:shape id="_x0000_s1031" type="#_x0000_t75" style="position:absolute;margin-left:20.4pt;margin-top:14.5pt;width:388.65pt;height:103.15pt;z-index:251865600;mso-position-horizontal-relative:text;mso-position-vertical-relative:text">
             <v:imagedata r:id="rId35" o:title=""/>
           </v:shape>
-          <o:OLEObject Type="Embed" ProgID="Visio.Drawing.15" ShapeID="_x0000_s1031" DrawAspect="Content" ObjectID="_1541952313" r:id="rId36"/>
+          <o:OLEObject Type="Embed" ProgID="Visio.Drawing.15" ShapeID="_x0000_s1031" DrawAspect="Content" ObjectID="_1541956520" r:id="rId36"/>
         </w:object>
       </w:r>
     </w:p>
@@ -12889,10 +12882,7 @@
         <w:t>4</w:t>
       </w:r>
       <w:r>
-        <w:t>2</w:t>
-      </w:r>
-      <w:r>
-        <w:t>/pg.</w:t>
+        <w:t>2/pg.</w:t>
       </w:r>
     </w:p>
     <w:p>
@@ -12967,7 +12957,6 @@
     <w:p>
       <w:pPr>
         <w:rPr>
-          <w:rFonts w:hint="cs"/>
           <w:b/>
           <w:bCs/>
         </w:rPr>
@@ -12975,108 +12964,106 @@
     </w:p>
     <w:p>
       <w:pPr>
+        <w:rPr>
+          <w:b/>
+          <w:bCs/>
+          <w:sz w:val="28"/>
+        </w:rPr>
+      </w:pPr>
+      <w:r>
+        <w:rPr>
+          <w:b/>
+          <w:bCs/>
+          <w:sz w:val="28"/>
+        </w:rPr>
+        <w:t>Use Case: UC</w:t>
+      </w:r>
+      <w:r>
+        <w:rPr>
+          <w:b/>
+          <w:bCs/>
+          <w:sz w:val="28"/>
+          <w:cs/>
+        </w:rPr>
+        <w:t>043</w:t>
+      </w:r>
+    </w:p>
+    <w:p>
+      <w:pPr>
+        <w:rPr>
+          <w:b/>
+          <w:bCs/>
+          <w:sz w:val="28"/>
+        </w:rPr>
+      </w:pPr>
+      <w:r>
+        <w:rPr>
+          <w:b/>
+          <w:bCs/>
+          <w:sz w:val="28"/>
+        </w:rPr>
+        <w:t xml:space="preserve">Requirement ID: </w:t>
+      </w:r>
+      <w:r>
+        <w:rPr>
+          <w:b/>
+          <w:bCs/>
+          <w:sz w:val="28"/>
+        </w:rPr>
+        <w:t>EID-REQ-0</w:t>
+      </w:r>
+      <w:r>
         <w:rPr>
           <w:rFonts w:hint="cs"/>
           <w:b/>
           <w:bCs/>
           <w:sz w:val="28"/>
-        </w:rPr>
-      </w:pPr>
-      <w:r>
+          <w:cs/>
+        </w:rPr>
+        <w:t>3</w:t>
+      </w:r>
+    </w:p>
+    <w:p>
+      <w:pPr>
         <w:rPr>
           <w:b/>
           <w:bCs/>
           <w:sz w:val="28"/>
         </w:rPr>
-        <w:t>Use Case: UC</w:t>
-      </w:r>
+      </w:pPr>
       <w:r>
         <w:rPr>
           <w:b/>
           <w:bCs/>
           <w:sz w:val="28"/>
-          <w:cs/>
-        </w:rPr>
-        <w:t>043</w:t>
-      </w:r>
-    </w:p>
-    <w:p>
-      <w:pPr>
-        <w:rPr>
-          <w:rFonts w:hint="cs"/>
+        </w:rPr>
+        <w:t>Diagram</w:t>
+      </w:r>
+    </w:p>
+    <w:p>
+      <w:pPr>
+        <w:rPr>
           <w:b/>
           <w:bCs/>
-          <w:sz w:val="28"/>
-        </w:rPr>
-      </w:pPr>
-      <w:r>
+        </w:rPr>
+      </w:pPr>
+    </w:p>
+    <w:p>
+      <w:pPr>
         <w:rPr>
           <w:b/>
           <w:bCs/>
-          <w:sz w:val="28"/>
-        </w:rPr>
-        <w:t xml:space="preserve">Requirement ID: </w:t>
-      </w:r>
-      <w:r>
-        <w:rPr>
-          <w:b/>
-          <w:bCs/>
-          <w:sz w:val="28"/>
-        </w:rPr>
-        <w:t>EID-REQ-0</w:t>
-      </w:r>
-      <w:r>
-        <w:rPr>
-          <w:rFonts w:hint="cs"/>
-          <w:b/>
-          <w:bCs/>
-          <w:sz w:val="28"/>
-          <w:cs/>
-        </w:rPr>
-        <w:t>3</w:t>
-      </w:r>
-    </w:p>
-    <w:p>
-      <w:pPr>
-        <w:rPr>
-          <w:b/>
-          <w:bCs/>
-          <w:sz w:val="28"/>
-        </w:rPr>
-      </w:pPr>
-      <w:r>
-        <w:rPr>
-          <w:b/>
-          <w:bCs/>
-          <w:sz w:val="28"/>
-        </w:rPr>
-        <w:t>Diagram</w:t>
-      </w:r>
-    </w:p>
-    <w:p>
-      <w:pPr>
-        <w:rPr>
-          <w:b/>
-          <w:bCs/>
-        </w:rPr>
-      </w:pPr>
-    </w:p>
-    <w:p>
-      <w:pPr>
-        <w:rPr>
-          <w:b/>
-          <w:bCs/>
         </w:rPr>
       </w:pPr>
       <w:r>
         <w:rPr>
           <w:noProof/>
         </w:rPr>
-        <w:object w:dxaOrig="0" w:dyaOrig="0" w14:anchorId="4610B4E4">
+        <w:object w:dxaOrig="1440" w:dyaOrig="1440" w14:anchorId="4610B4E4">
           <v:shape id="_x0000_s1032" type="#_x0000_t75" style="position:absolute;margin-left:20.4pt;margin-top:14.5pt;width:388.65pt;height:103.15pt;z-index:251866624;mso-position-horizontal-relative:text;mso-position-vertical-relative:text">
             <v:imagedata r:id="rId37" o:title=""/>
           </v:shape>
-          <o:OLEObject Type="Embed" ProgID="Visio.Drawing.15" ShapeID="_x0000_s1032" DrawAspect="Content" ObjectID="_1541952314" r:id="rId38"/>
+          <o:OLEObject Type="Embed" ProgID="Visio.Drawing.15" ShapeID="_x0000_s1032" DrawAspect="Content" ObjectID="_1541956521" r:id="rId38"/>
         </w:object>
       </w:r>
     </w:p>
@@ -13294,47 +13281,41 @@
     <w:p>
       <w:pPr>
         <w:spacing w:after="160" w:line="259" w:lineRule="auto"/>
+      </w:pPr>
+      <w:proofErr w:type="spellStart"/>
+      <w:r>
+        <w:t>Xref</w:t>
+      </w:r>
+      <w:proofErr w:type="spellEnd"/>
+      <w:r>
+        <w:t>:</w:t>
+      </w:r>
+      <w:r>
+        <w:t xml:space="preserve"> </w:t>
+      </w:r>
+      <w:r>
+        <w:t>[Scholl Management System-SRS]/</w:t>
+      </w:r>
+      <w:proofErr w:type="spellStart"/>
+      <w:r>
+        <w:t>UseCase:UC</w:t>
+      </w:r>
+      <w:proofErr w:type="spellEnd"/>
+      <w:r>
+        <w:rPr>
+          <w:cs/>
+        </w:rPr>
+        <w:t>0</w:t>
+      </w:r>
+      <w:r>
         <w:rPr>
           <w:rFonts w:hint="cs"/>
-        </w:rPr>
-      </w:pPr>
-      <w:proofErr w:type="spellStart"/>
-      <w:r>
-        <w:t>Xref</w:t>
-      </w:r>
-      <w:proofErr w:type="spellEnd"/>
-      <w:r>
-        <w:t>:</w:t>
-      </w:r>
-      <w:r>
-        <w:t xml:space="preserve"> </w:t>
-      </w:r>
-      <w:r>
-        <w:t>[Scholl Management System-SRS]/</w:t>
-      </w:r>
-      <w:proofErr w:type="spellStart"/>
-      <w:r>
-        <w:t>UseCase:UC</w:t>
-      </w:r>
-      <w:proofErr w:type="spellEnd"/>
-      <w:r>
-        <w:rPr>
-          <w:cs/>
-        </w:rPr>
-        <w:t>0</w:t>
-      </w:r>
-      <w:r>
-        <w:rPr>
-          <w:rFonts w:hint="cs"/>
           <w:cs/>
         </w:rPr>
         <w:t>4</w:t>
       </w:r>
       <w:r>
-        <w:t>3</w:t>
-      </w:r>
-      <w:r>
-        <w:t>/pg.</w:t>
+        <w:t>3/pg.</w:t>
       </w:r>
     </w:p>
     <w:p>
@@ -13447,100 +13428,98 @@
     </w:p>
     <w:p>
       <w:pPr>
+        <w:rPr>
+          <w:b/>
+          <w:bCs/>
+          <w:sz w:val="28"/>
+        </w:rPr>
+      </w:pPr>
+      <w:r>
+        <w:rPr>
+          <w:b/>
+          <w:bCs/>
+          <w:sz w:val="28"/>
+        </w:rPr>
+        <w:t>Use Case: UC</w:t>
+      </w:r>
+      <w:r>
+        <w:rPr>
+          <w:b/>
+          <w:bCs/>
+          <w:sz w:val="28"/>
+          <w:cs/>
+        </w:rPr>
+        <w:t>044</w:t>
+      </w:r>
+    </w:p>
+    <w:p>
+      <w:pPr>
+        <w:rPr>
+          <w:b/>
+          <w:bCs/>
+          <w:sz w:val="28"/>
+        </w:rPr>
+      </w:pPr>
+      <w:r>
+        <w:rPr>
+          <w:b/>
+          <w:bCs/>
+          <w:sz w:val="28"/>
+        </w:rPr>
+        <w:t xml:space="preserve">Requirement ID: </w:t>
+      </w:r>
+      <w:r>
+        <w:rPr>
+          <w:b/>
+          <w:bCs/>
+          <w:sz w:val="28"/>
+        </w:rPr>
+        <w:t>EID-REQ-0</w:t>
+      </w:r>
+      <w:r>
         <w:rPr>
           <w:rFonts w:hint="cs"/>
           <w:b/>
           <w:bCs/>
           <w:sz w:val="28"/>
-        </w:rPr>
-      </w:pPr>
-      <w:r>
+          <w:cs/>
+        </w:rPr>
+        <w:t>4</w:t>
+      </w:r>
+    </w:p>
+    <w:p>
+      <w:pPr>
         <w:rPr>
           <w:b/>
           <w:bCs/>
           <w:sz w:val="28"/>
         </w:rPr>
-        <w:t>Use Case: UC</w:t>
-      </w:r>
+      </w:pPr>
       <w:r>
         <w:rPr>
           <w:b/>
           <w:bCs/>
           <w:sz w:val="28"/>
-          <w:cs/>
-        </w:rPr>
-        <w:t>044</w:t>
-      </w:r>
-    </w:p>
-    <w:p>
-      <w:pPr>
-        <w:rPr>
-          <w:rFonts w:hint="cs"/>
+        </w:rPr>
+        <w:t>Diagram</w:t>
+      </w:r>
+    </w:p>
+    <w:p>
+      <w:pPr>
+        <w:rPr>
           <w:b/>
           <w:bCs/>
-          <w:sz w:val="28"/>
-        </w:rPr>
-      </w:pPr>
-      <w:r>
-        <w:rPr>
-          <w:b/>
-          <w:bCs/>
-          <w:sz w:val="28"/>
-        </w:rPr>
-        <w:t xml:space="preserve">Requirement ID: </w:t>
-      </w:r>
-      <w:r>
-        <w:rPr>
-          <w:b/>
-          <w:bCs/>
-          <w:sz w:val="28"/>
-        </w:rPr>
-        <w:t>EID-REQ-0</w:t>
-      </w:r>
-      <w:r>
-        <w:rPr>
-          <w:rFonts w:hint="cs"/>
-          <w:b/>
-          <w:bCs/>
-          <w:sz w:val="28"/>
-          <w:cs/>
-        </w:rPr>
-        <w:t>4</w:t>
-      </w:r>
-    </w:p>
-    <w:p>
-      <w:pPr>
-        <w:rPr>
-          <w:b/>
-          <w:bCs/>
-          <w:sz w:val="28"/>
-        </w:rPr>
-      </w:pPr>
-      <w:r>
-        <w:rPr>
-          <w:b/>
-          <w:bCs/>
-          <w:sz w:val="28"/>
-        </w:rPr>
-        <w:t>Diagram</w:t>
-      </w:r>
-    </w:p>
-    <w:p>
-      <w:pPr>
-        <w:rPr>
-          <w:b/>
-          <w:bCs/>
         </w:rPr>
       </w:pPr>
       <w:r>
         <w:rPr>
           <w:noProof/>
         </w:rPr>
-        <w:object w:dxaOrig="0" w:dyaOrig="0" w14:anchorId="09F86D8B">
+        <w:object w:dxaOrig="1440" w:dyaOrig="1440" w14:anchorId="09F86D8B">
           <v:shape id="_x0000_s1033" type="#_x0000_t75" style="position:absolute;margin-left:20.4pt;margin-top:14.5pt;width:388.65pt;height:103.15pt;z-index:251867648;mso-position-horizontal-relative:text;mso-position-vertical-relative:text">
             <v:imagedata r:id="rId39" o:title=""/>
           </v:shape>
-          <o:OLEObject Type="Embed" ProgID="Visio.Drawing.15" ShapeID="_x0000_s1033" DrawAspect="Content" ObjectID="_1541952315" r:id="rId40"/>
+          <o:OLEObject Type="Embed" ProgID="Visio.Drawing.15" ShapeID="_x0000_s1033" DrawAspect="Content" ObjectID="_1541956522" r:id="rId40"/>
         </w:object>
       </w:r>
     </w:p>
@@ -13792,18 +13771,12 @@
         <w:t>4</w:t>
       </w:r>
       <w:r>
-        <w:t>4</w:t>
-      </w:r>
-      <w:r>
-        <w:t>/pg.</w:t>
+        <w:t>4/pg.</w:t>
       </w:r>
     </w:p>
     <w:p>
       <w:pPr>
         <w:spacing w:after="160" w:line="259" w:lineRule="auto"/>
-        <w:rPr>
-          <w:rFonts w:hint="cs"/>
-        </w:rPr>
       </w:pPr>
     </w:p>
     <w:p>
@@ -16772,11 +16745,6 @@
       </w:pPr>
     </w:p>
     <w:p>
-      <w:pPr>
-        <w:rPr>
-          <w:rFonts w:hint="cs"/>
-        </w:rPr>
-      </w:pPr>
       <w:r>
         <w:rPr>
           <w:cs/>
@@ -17620,11 +17588,6 @@
       </w:pPr>
     </w:p>
     <w:p>
-      <w:pPr>
-        <w:rPr>
-          <w:rFonts w:hint="cs"/>
-        </w:rPr>
-      </w:pPr>
       <w:r>
         <w:rPr>
           <w:cs/>
@@ -24873,7 +24836,6 @@
           <w:p>
             <w:pPr>
               <w:rPr>
-                <w:rFonts w:hint="cs"/>
                 <w:cs/>
               </w:rPr>
             </w:pPr>
@@ -25394,13 +25356,8 @@
       </w:tr>
     </w:tbl>
     <w:p>
-      <w:bookmarkStart w:id="10" w:name="_GoBack"/>
-      <w:bookmarkEnd w:id="10"/>
-      <w:r>
-        <w:t>Use Case: UC</w:t>
-      </w:r>
-      <w:r>
-        <w:t>042</w:t>
+      <w:r>
+        <w:t>Use Case: UC042</w:t>
       </w:r>
     </w:p>
     <w:p/>
@@ -25491,7 +25448,6 @@
           <w:p>
             <w:pPr>
               <w:rPr>
-                <w:rFonts w:hint="cs"/>
                 <w:cs/>
               </w:rPr>
             </w:pPr>
@@ -26002,10 +25958,7 @@
     </w:tbl>
     <w:p>
       <w:r>
-        <w:t>Use Case: UC</w:t>
-      </w:r>
-      <w:r>
-        <w:t>043</w:t>
+        <w:t>Use Case: UC043</w:t>
       </w:r>
     </w:p>
     <w:p/>
@@ -26040,10 +25993,7 @@
     <w:p/>
     <w:p>
       <w:r>
-        <w:t>Use Case: UC</w:t>
-      </w:r>
-      <w:r>
-        <w:t>044</w:t>
+        <w:t>Use Case: UC044</w:t>
       </w:r>
     </w:p>
     <w:tbl>
@@ -26109,7 +26059,6 @@
           <w:p>
             <w:pPr>
               <w:rPr>
-                <w:rFonts w:hint="cs"/>
                 <w:cs/>
               </w:rPr>
             </w:pPr>
@@ -33214,7 +33163,7 @@
         </w:tabs>
       </w:pPr>
     </w:p>
-    <w:bookmarkEnd w:id="9"/>
+    <w:bookmarkEnd w:id="10"/>
     <w:p>
       <w:pPr>
         <w:pStyle w:val="Heading1"/>
@@ -33411,7 +33360,7 @@
         <w:bCs/>
         <w:noProof/>
       </w:rPr>
-      <w:t>54</w:t>
+      <w:t>8</w:t>
     </w:r>
     <w:r>
       <w:rPr>
@@ -38595,7 +38544,7 @@
 </file>
 
 <file path=customXml/itemProps1.xml><?xml version="1.0" encoding="utf-8"?>
-<ds:datastoreItem xmlns:ds="http://schemas.openxmlformats.org/officeDocument/2006/customXml" ds:itemID="{C4DAE420-1E2C-4308-9B4D-A94EC09DBB7F}">
+<ds:datastoreItem xmlns:ds="http://schemas.openxmlformats.org/officeDocument/2006/customXml" ds:itemID="{48D12A80-2E9B-4919-8D6E-133BE905A7D8}">
   <ds:schemaRefs>
     <ds:schemaRef ds:uri="http://schemas.openxmlformats.org/officeDocument/2006/bibliography"/>
   </ds:schemaRefs>

--- a/school management system SRS NotCom.docx
+++ b/school management system SRS NotCom.docx
@@ -2251,6 +2251,7 @@
           <w:p>
             <w:pPr>
               <w:pStyle w:val="NoSpacing"/>
+              <w:jc w:val="center"/>
               <w:rPr>
                 <w:rFonts w:ascii="EucrosiaUPC" w:hAnsi="EucrosiaUPC" w:cs="EucrosiaUPC"/>
                 <w:sz w:val="32"/>
@@ -2258,51 +2259,93 @@
                 <w:cs/>
               </w:rPr>
             </w:pPr>
-          </w:p>
-        </w:tc>
-        <w:tc>
-          <w:tcPr>
-            <w:tcW w:w="1560" w:type="dxa"/>
-          </w:tcPr>
-          <w:p>
-            <w:pPr>
-              <w:pStyle w:val="NoSpacing"/>
+            <w:r>
               <w:rPr>
                 <w:rFonts w:ascii="EucrosiaUPC" w:hAnsi="EucrosiaUPC" w:cs="EucrosiaUPC"/>
                 <w:sz w:val="32"/>
                 <w:szCs w:val="32"/>
               </w:rPr>
-            </w:pPr>
-          </w:p>
-        </w:tc>
-        <w:tc>
-          <w:tcPr>
-            <w:tcW w:w="3118" w:type="dxa"/>
+              <w:t>school management system</w:t>
+            </w:r>
+          </w:p>
+        </w:tc>
+        <w:tc>
+          <w:tcPr>
+            <w:tcW w:w="1560" w:type="dxa"/>
           </w:tcPr>
           <w:p>
             <w:pPr>
               <w:pStyle w:val="NoSpacing"/>
+              <w:jc w:val="center"/>
               <w:rPr>
                 <w:rFonts w:ascii="EucrosiaUPC" w:hAnsi="EucrosiaUPC" w:cs="EucrosiaUPC"/>
                 <w:sz w:val="32"/>
                 <w:szCs w:val="32"/>
               </w:rPr>
             </w:pPr>
-          </w:p>
-        </w:tc>
-        <w:tc>
-          <w:tcPr>
-            <w:tcW w:w="1054" w:type="dxa"/>
-          </w:tcPr>
-          <w:p>
-            <w:pPr>
-              <w:pStyle w:val="NoSpacing"/>
+            <w:r>
               <w:rPr>
                 <w:rFonts w:ascii="EucrosiaUPC" w:hAnsi="EucrosiaUPC" w:cs="EucrosiaUPC"/>
                 <w:sz w:val="32"/>
                 <w:szCs w:val="32"/>
               </w:rPr>
-            </w:pPr>
+              <w:t>26</w:t>
+            </w:r>
+            <w:r>
+              <w:rPr>
+                <w:rFonts w:ascii="EucrosiaUPC" w:hAnsi="EucrosiaUPC" w:cs="EucrosiaUPC"/>
+                <w:sz w:val="32"/>
+                <w:szCs w:val="32"/>
+              </w:rPr>
+              <w:t>/10/2559</w:t>
+            </w:r>
+          </w:p>
+        </w:tc>
+        <w:tc>
+          <w:tcPr>
+            <w:tcW w:w="3118" w:type="dxa"/>
+          </w:tcPr>
+          <w:p>
+            <w:pPr>
+              <w:pStyle w:val="NoSpacing"/>
+              <w:rPr>
+                <w:rFonts w:ascii="EucrosiaUPC" w:hAnsi="EucrosiaUPC" w:cs="EucrosiaUPC"/>
+                <w:sz w:val="32"/>
+                <w:szCs w:val="32"/>
+              </w:rPr>
+            </w:pPr>
+            <w:r>
+              <w:rPr>
+                <w:rFonts w:ascii="EucrosiaUPC" w:hAnsi="EucrosiaUPC" w:cs="EucrosiaUPC" w:hint="cs"/>
+                <w:sz w:val="32"/>
+                <w:szCs w:val="32"/>
+                <w:cs/>
+              </w:rPr>
+              <w:t>ระบบจัดการนักเรียน และการจัดการค่าเทอม</w:t>
+            </w:r>
+          </w:p>
+        </w:tc>
+        <w:tc>
+          <w:tcPr>
+            <w:tcW w:w="1054" w:type="dxa"/>
+          </w:tcPr>
+          <w:p>
+            <w:pPr>
+              <w:pStyle w:val="NoSpacing"/>
+              <w:rPr>
+                <w:rFonts w:ascii="EucrosiaUPC" w:hAnsi="EucrosiaUPC" w:cs="EucrosiaUPC"/>
+                <w:sz w:val="32"/>
+                <w:szCs w:val="32"/>
+              </w:rPr>
+            </w:pPr>
+            <w:r>
+              <w:rPr>
+                <w:rFonts w:ascii="EucrosiaUPC" w:hAnsi="EucrosiaUPC" w:cs="EucrosiaUPC"/>
+                <w:sz w:val="32"/>
+                <w:szCs w:val="32"/>
+              </w:rPr>
+              <w:t>SMS v .1.1</w:t>
+            </w:r>
           </w:p>
         </w:tc>
       </w:tr>
@@ -2382,6 +2425,8 @@
           <w:szCs w:val="32"/>
         </w:rPr>
       </w:pPr>
+      <w:bookmarkStart w:id="1" w:name="_GoBack"/>
+      <w:bookmarkEnd w:id="1"/>
     </w:p>
     <w:p>
       <w:pPr>
@@ -2395,7 +2440,7 @@
           <w:szCs w:val="32"/>
         </w:rPr>
       </w:pPr>
-      <w:bookmarkStart w:id="1" w:name="_Toc466345510"/>
+      <w:bookmarkStart w:id="2" w:name="_Toc466345510"/>
       <w:r>
         <w:rPr>
           <w:rFonts w:ascii="EucrosiaUPC" w:hAnsi="EucrosiaUPC" w:cs="EucrosiaUPC"/>
@@ -2411,7 +2456,7 @@
         </w:rPr>
         <w:t>(Introduction)</w:t>
       </w:r>
-      <w:bookmarkEnd w:id="1"/>
+      <w:bookmarkEnd w:id="2"/>
     </w:p>
     <w:p>
       <w:pPr>
@@ -2425,7 +2470,7 @@
           <w:rFonts w:ascii="EucrosiaUPC" w:hAnsi="EucrosiaUPC" w:cs="EucrosiaUPC"/>
         </w:rPr>
       </w:pPr>
-      <w:bookmarkStart w:id="2" w:name="_Toc466345511"/>
+      <w:bookmarkStart w:id="3" w:name="_Toc466345511"/>
       <w:r>
         <w:rPr>
           <w:rStyle w:val="Heading2Char"/>
@@ -2441,7 +2486,7 @@
         </w:rPr>
         <w:t>Overview)</w:t>
       </w:r>
-      <w:bookmarkEnd w:id="2"/>
+      <w:bookmarkEnd w:id="3"/>
     </w:p>
     <w:p>
       <w:pPr>
@@ -2595,7 +2640,7 @@
           <w:bCs w:val="0"/>
         </w:rPr>
       </w:pPr>
-      <w:bookmarkStart w:id="3" w:name="_Toc466345512"/>
+      <w:bookmarkStart w:id="4" w:name="_Toc466345512"/>
       <w:r>
         <w:rPr>
           <w:rStyle w:val="Heading2Char"/>
@@ -2631,7 +2676,7 @@
         </w:rPr>
         <w:t>Purpose)</w:t>
       </w:r>
-      <w:bookmarkEnd w:id="3"/>
+      <w:bookmarkEnd w:id="4"/>
     </w:p>
     <w:p>
       <w:pPr>
@@ -3274,6 +3319,13 @@
                 <w:cs/>
               </w:rPr>
             </w:pPr>
+            <w:r>
+              <w:rPr>
+                <w:rFonts w:hint="cs"/>
+                <w:cs/>
+              </w:rPr>
+              <w:t>ครูฝ่ายปกครองสามารถดำเนินการค้นหาประวัตินักเรียนได้</w:t>
+            </w:r>
           </w:p>
         </w:tc>
       </w:tr>
@@ -3295,7 +3347,15 @@
           <w:tcPr>
             <w:tcW w:w="6521" w:type="dxa"/>
           </w:tcPr>
-          <w:p/>
+          <w:p>
+            <w:r>
+              <w:rPr>
+                <w:rFonts w:hint="cs"/>
+                <w:cs/>
+              </w:rPr>
+              <w:t>ฝ่ายการเงินสามารถดำเนินการค้าหาประวัติการจ่ายเงินได้</w:t>
+            </w:r>
+          </w:p>
         </w:tc>
       </w:tr>
       <w:tr>
@@ -3307,9 +3367,6 @@
             <w:pPr>
               <w:jc w:val="center"/>
             </w:pPr>
-            <w:r>
-              <w:t>REP-REQ-03</w:t>
-            </w:r>
           </w:p>
         </w:tc>
         <w:tc>
@@ -3334,9 +3391,6 @@
             <w:pPr>
               <w:jc w:val="center"/>
             </w:pPr>
-            <w:r>
-              <w:t>REP-REQ-04</w:t>
-            </w:r>
           </w:p>
         </w:tc>
         <w:tc>
@@ -3801,7 +3855,7 @@
           <w:bCs w:val="0"/>
         </w:rPr>
       </w:pPr>
-      <w:bookmarkStart w:id="4" w:name="_Toc466345514"/>
+      <w:bookmarkStart w:id="5" w:name="_Toc466345514"/>
       <w:r>
         <w:rPr>
           <w:rStyle w:val="Heading2Char"/>
@@ -3828,7 +3882,7 @@
         </w:rPr>
         <w:t>(Glossary)</w:t>
       </w:r>
-      <w:bookmarkEnd w:id="4"/>
+      <w:bookmarkEnd w:id="5"/>
       <w:r>
         <w:rPr>
           <w:rStyle w:val="Heading2Char"/>
@@ -4067,7 +4121,7 @@
           <w:rFonts w:ascii="EucrosiaUPC" w:hAnsi="EucrosiaUPC" w:cs="EucrosiaUPC"/>
         </w:rPr>
       </w:pPr>
-      <w:bookmarkStart w:id="5" w:name="_Toc466345515"/>
+      <w:bookmarkStart w:id="6" w:name="_Toc466345515"/>
     </w:p>
     <w:p>
       <w:pPr>
@@ -4145,7 +4199,7 @@
         </w:rPr>
         <w:t>)</w:t>
       </w:r>
-      <w:bookmarkEnd w:id="5"/>
+      <w:bookmarkEnd w:id="6"/>
     </w:p>
     <w:p>
       <w:r>
@@ -4490,7 +4544,7 @@
           <w:szCs w:val="32"/>
         </w:rPr>
       </w:pPr>
-      <w:bookmarkStart w:id="6" w:name="_Toc466345516"/>
+      <w:bookmarkStart w:id="7" w:name="_Toc466345516"/>
       <w:r>
         <w:rPr>
           <w:rFonts w:ascii="EucrosiaUPC" w:hAnsi="EucrosiaUPC" w:cs="EucrosiaUPC"/>
@@ -4498,7 +4552,7 @@
         </w:rPr>
         <w:t>General Description</w:t>
       </w:r>
-      <w:bookmarkEnd w:id="6"/>
+      <w:bookmarkEnd w:id="7"/>
     </w:p>
     <w:p>
       <w:pPr>
@@ -4511,14 +4565,14 @@
           <w:rFonts w:ascii="EucrosiaUPC" w:hAnsi="EucrosiaUPC" w:cs="EucrosiaUPC"/>
         </w:rPr>
       </w:pPr>
-      <w:bookmarkStart w:id="7" w:name="_Toc466345517"/>
+      <w:bookmarkStart w:id="8" w:name="_Toc466345517"/>
       <w:r>
         <w:rPr>
           <w:rFonts w:ascii="EucrosiaUPC" w:hAnsi="EucrosiaUPC" w:cs="EucrosiaUPC"/>
         </w:rPr>
         <w:t>System Environment</w:t>
       </w:r>
-      <w:bookmarkEnd w:id="7"/>
+      <w:bookmarkEnd w:id="8"/>
     </w:p>
     <w:p>
       <w:pPr>
@@ -4559,10 +4613,10 @@
             <v:path o:extrusionok="f" gradientshapeok="t" o:connecttype="rect"/>
             <o:lock v:ext="edit" aspectratio="t"/>
           </v:shapetype>
-          <v:shape id="_x0000_i1025" type="#_x0000_t75" style="width:446.4pt;height:180.6pt" o:ole="">
+          <v:shape id="_x0000_i1025" type="#_x0000_t75" style="width:446.2pt;height:180.55pt" o:ole="">
             <v:imagedata r:id="rId9" o:title=""/>
           </v:shape>
-          <o:OLEObject Type="Embed" ProgID="Visio.Drawing.15" ShapeID="_x0000_i1025" DrawAspect="Content" ObjectID="_1541956510" r:id="rId10"/>
+          <o:OLEObject Type="Embed" ProgID="Visio.Drawing.15" ShapeID="_x0000_i1025" DrawAspect="Content" ObjectID="_1541957514" r:id="rId10"/>
         </w:object>
       </w:r>
     </w:p>
@@ -4627,10 +4681,10 @@
           <w:cs/>
         </w:rPr>
         <w:object w:dxaOrig="6791" w:dyaOrig="2697" w14:anchorId="519D913A">
-          <v:shape id="_x0000_i1026" type="#_x0000_t75" style="width:461.4pt;height:152.4pt" o:ole="">
+          <v:shape id="_x0000_i1026" type="#_x0000_t75" style="width:461.45pt;height:152.2pt" o:ole="">
             <v:imagedata r:id="rId11" o:title=""/>
           </v:shape>
-          <o:OLEObject Type="Embed" ProgID="Visio.Drawing.15" ShapeID="_x0000_i1026" DrawAspect="Content" ObjectID="_1541956511" r:id="rId12"/>
+          <o:OLEObject Type="Embed" ProgID="Visio.Drawing.15" ShapeID="_x0000_i1026" DrawAspect="Content" ObjectID="_1541957515" r:id="rId12"/>
         </w:object>
       </w:r>
     </w:p>
@@ -4701,10 +4755,10 @@
           <w:cs/>
         </w:rPr>
         <w:object w:dxaOrig="7418" w:dyaOrig="2697" w14:anchorId="301CAFDB">
-          <v:shape id="_x0000_i1027" type="#_x0000_t75" style="width:468pt;height:170.4pt" o:ole="">
+          <v:shape id="_x0000_i1027" type="#_x0000_t75" style="width:468pt;height:170.2pt" o:ole="">
             <v:imagedata r:id="rId13" o:title=""/>
           </v:shape>
-          <o:OLEObject Type="Embed" ProgID="Visio.Drawing.15" ShapeID="_x0000_i1027" DrawAspect="Content" ObjectID="_1541956512" r:id="rId14"/>
+          <o:OLEObject Type="Embed" ProgID="Visio.Drawing.15" ShapeID="_x0000_i1027" DrawAspect="Content" ObjectID="_1541957516" r:id="rId14"/>
         </w:object>
       </w:r>
     </w:p>
@@ -4813,8 +4867,6 @@
         </w:rPr>
         <w:t>ระบบการกำหนดสิทธิ์และการควบคุมหลักสูตร</w:t>
       </w:r>
-      <w:bookmarkStart w:id="8" w:name="_GoBack"/>
-      <w:bookmarkEnd w:id="8"/>
     </w:p>
     <w:p/>
     <w:p>
@@ -4823,14 +4875,78 @@
           <w:cs/>
         </w:rPr>
         <w:object w:dxaOrig="8196" w:dyaOrig="2697">
-          <v:shape id="_x0000_i1028" type="#_x0000_t75" style="width:451.8pt;height:148.8pt" o:ole="">
+          <v:shape id="_x0000_i1028" type="#_x0000_t75" style="width:451.65pt;height:148.9pt" o:ole="">
             <v:imagedata r:id="rId15" o:title=""/>
           </v:shape>
-          <o:OLEObject Type="Embed" ProgID="Visio.Drawing.15" ShapeID="_x0000_i1028" DrawAspect="Content" ObjectID="_1541956513" r:id="rId16"/>
+          <o:OLEObject Type="Embed" ProgID="Visio.Drawing.15" ShapeID="_x0000_i1028" DrawAspect="Content" ObjectID="_1541957517" r:id="rId16"/>
         </w:object>
       </w:r>
     </w:p>
+    <w:p>
+      <w:pPr>
+        <w:rPr>
+          <w:rFonts w:hint="cs"/>
+        </w:rPr>
+      </w:pPr>
+      <w:r>
+        <w:rPr>
+          <w:rFonts w:hint="cs"/>
+          <w:cs/>
+        </w:rPr>
+        <w:t>ผอ. มีสิทธิ์ในการ กำหนดสิทธิ์ ให้แก่ผู้ใช้งานได้  และ ยังสามารถปรับเปรียนโครงสร้างภายในโรงเรียนได้อีกด้วย</w:t>
+      </w:r>
+    </w:p>
     <w:p/>
+    <w:p>
+      <w:pPr>
+        <w:rPr>
+          <w:rFonts w:hint="cs"/>
+        </w:rPr>
+      </w:pPr>
+      <w:r>
+        <w:rPr>
+          <w:rFonts w:hint="cs"/>
+          <w:cs/>
+        </w:rPr>
+        <w:t>หมวดการให้ทุนการศึกษา เป็นหมวด ใช้สำหรับการให้ทุนการศึกษาแก่นักเรียนได้โดยสามารถกำหนดประเภทขอทุนการศึกษาได้</w:t>
+      </w:r>
+    </w:p>
+    <w:p/>
+    <w:p>
+      <w:pPr>
+        <w:rPr>
+          <w:rFonts w:hint="cs"/>
+        </w:rPr>
+      </w:pPr>
+      <w:r>
+        <w:rPr>
+          <w:rFonts w:hint="cs"/>
+          <w:cs/>
+        </w:rPr>
+        <w:t>หมวด การกำหนดสิทธิ์การใช้งานโปรแกรม ใช้สำหรับ กำหนดสิทธิ์การใช้งานโปรแกรมแต่ละส่วนได้</w:t>
+      </w:r>
+    </w:p>
+    <w:p>
+      <w:pPr>
+        <w:rPr>
+          <w:rFonts w:hint="cs"/>
+        </w:rPr>
+      </w:pPr>
+    </w:p>
+    <w:p>
+      <w:pPr>
+        <w:rPr>
+          <w:rFonts w:hint="cs"/>
+        </w:rPr>
+      </w:pPr>
+      <w:r>
+        <w:rPr>
+          <w:rFonts w:hint="cs"/>
+          <w:cs/>
+        </w:rPr>
+        <w:t>หมวด การแก้ไขปรับเปลียนหลักสูตรภายในโรงเรียน ใช้สำหรับปรับเปรียนข้อมูล โครงสร้างภายในโรงเรียนได้</w:t>
+      </w:r>
+    </w:p>
     <w:p>
       <w:pPr>
         <w:rPr>
@@ -4892,10 +5008,10 @@
           <w:cs/>
         </w:rPr>
         <w:object w:dxaOrig="6669" w:dyaOrig="2842">
-          <v:shape id="_x0000_i1029" type="#_x0000_t75" style="width:333pt;height:142.2pt" o:ole="">
+          <v:shape id="_x0000_i1029" type="#_x0000_t75" style="width:333.25pt;height:142.35pt" o:ole="">
             <v:imagedata r:id="rId17" o:title=""/>
           </v:shape>
-          <o:OLEObject Type="Embed" ProgID="Visio.Drawing.15" ShapeID="_x0000_i1029" DrawAspect="Content" ObjectID="_1541956514" r:id="rId18"/>
+          <o:OLEObject Type="Embed" ProgID="Visio.Drawing.15" ShapeID="_x0000_i1029" DrawAspect="Content" ObjectID="_1541957518" r:id="rId18"/>
         </w:object>
       </w:r>
       <w:r>
@@ -6603,10 +6719,10 @@
           <w:cs/>
         </w:rPr>
         <w:object w:dxaOrig="6946" w:dyaOrig="6142">
-          <v:shape id="_x0000_i1030" type="#_x0000_t75" style="width:424.2pt;height:375pt" o:ole="">
+          <v:shape id="_x0000_i1030" type="#_x0000_t75" style="width:423.8pt;height:374.75pt" o:ole="">
             <v:imagedata r:id="rId20" o:title=""/>
           </v:shape>
-          <o:OLEObject Type="Embed" ProgID="Visio.Drawing.15" ShapeID="_x0000_i1030" DrawAspect="Content" ObjectID="_1541956515" r:id="rId21"/>
+          <o:OLEObject Type="Embed" ProgID="Visio.Drawing.15" ShapeID="_x0000_i1030" DrawAspect="Content" ObjectID="_1541957519" r:id="rId21"/>
         </w:object>
       </w:r>
       <w:r>
@@ -6684,7 +6800,7 @@
           <v:shape id="_x0000_s1026" type="#_x0000_t75" style="position:absolute;margin-left:-102.6pt;margin-top:18pt;width:8in;height:326.4pt;z-index:251845120;mso-position-horizontal-relative:text;mso-position-vertical-relative:text">
             <v:imagedata r:id="rId22" o:title=""/>
           </v:shape>
-          <o:OLEObject Type="Embed" ProgID="Visio.Drawing.15" ShapeID="_x0000_s1026" DrawAspect="Content" ObjectID="_1541956518" r:id="rId23"/>
+          <o:OLEObject Type="Embed" ProgID="Visio.Drawing.15" ShapeID="_x0000_s1026" DrawAspect="Content" ObjectID="_1541957522" r:id="rId23"/>
         </w:object>
       </w:r>
       <w:r>
@@ -11710,10 +11826,10 @@
     <w:p>
       <w:r>
         <w:object w:dxaOrig="5220" w:dyaOrig="1621">
-          <v:shape id="_x0000_i1032" type="#_x0000_t75" style="width:419.4pt;height:130.2pt" o:ole="">
+          <v:shape id="_x0000_i1032" type="#_x0000_t75" style="width:419.45pt;height:130.35pt" o:ole="">
             <v:imagedata r:id="rId29" o:title=""/>
           </v:shape>
-          <o:OLEObject Type="Embed" ProgID="Visio.Drawing.15" ShapeID="_x0000_i1032" DrawAspect="Content" ObjectID="_1541956516" r:id="rId30"/>
+          <o:OLEObject Type="Embed" ProgID="Visio.Drawing.15" ShapeID="_x0000_i1032" DrawAspect="Content" ObjectID="_1541957520" r:id="rId30"/>
         </w:object>
       </w:r>
     </w:p>
@@ -11928,10 +12044,10 @@
       </w:pPr>
       <w:r>
         <w:object w:dxaOrig="5220" w:dyaOrig="1621">
-          <v:shape id="_x0000_i1033" type="#_x0000_t75" style="width:261pt;height:81pt" o:ole="">
+          <v:shape id="_x0000_i1033" type="#_x0000_t75" style="width:261.25pt;height:80.75pt" o:ole="">
             <v:imagedata r:id="rId31" o:title=""/>
           </v:shape>
-          <o:OLEObject Type="Embed" ProgID="Visio.Drawing.15" ShapeID="_x0000_i1033" DrawAspect="Content" ObjectID="_1541956517" r:id="rId32"/>
+          <o:OLEObject Type="Embed" ProgID="Visio.Drawing.15" ShapeID="_x0000_i1033" DrawAspect="Content" ObjectID="_1541957521" r:id="rId32"/>
         </w:object>
       </w:r>
     </w:p>
@@ -12192,7 +12308,7 @@
           <v:shape id="_x0000_s1030" type="#_x0000_t75" style="position:absolute;margin-left:28.2pt;margin-top:-.05pt;width:388.8pt;height:103.2pt;z-index:251863552;mso-position-horizontal-relative:text;mso-position-vertical-relative:text">
             <v:imagedata r:id="rId33" o:title=""/>
           </v:shape>
-          <o:OLEObject Type="Embed" ProgID="Visio.Drawing.15" ShapeID="_x0000_s1030" DrawAspect="Content" ObjectID="_1541956519" r:id="rId34"/>
+          <o:OLEObject Type="Embed" ProgID="Visio.Drawing.15" ShapeID="_x0000_s1030" DrawAspect="Content" ObjectID="_1541957523" r:id="rId34"/>
         </w:object>
       </w:r>
     </w:p>
@@ -12630,7 +12746,7 @@
           <v:shape id="_x0000_s1031" type="#_x0000_t75" style="position:absolute;margin-left:20.4pt;margin-top:14.5pt;width:388.65pt;height:103.15pt;z-index:251865600;mso-position-horizontal-relative:text;mso-position-vertical-relative:text">
             <v:imagedata r:id="rId35" o:title=""/>
           </v:shape>
-          <o:OLEObject Type="Embed" ProgID="Visio.Drawing.15" ShapeID="_x0000_s1031" DrawAspect="Content" ObjectID="_1541956520" r:id="rId36"/>
+          <o:OLEObject Type="Embed" ProgID="Visio.Drawing.15" ShapeID="_x0000_s1031" DrawAspect="Content" ObjectID="_1541957524" r:id="rId36"/>
         </w:object>
       </w:r>
     </w:p>
@@ -13063,7 +13179,7 @@
           <v:shape id="_x0000_s1032" type="#_x0000_t75" style="position:absolute;margin-left:20.4pt;margin-top:14.5pt;width:388.65pt;height:103.15pt;z-index:251866624;mso-position-horizontal-relative:text;mso-position-vertical-relative:text">
             <v:imagedata r:id="rId37" o:title=""/>
           </v:shape>
-          <o:OLEObject Type="Embed" ProgID="Visio.Drawing.15" ShapeID="_x0000_s1032" DrawAspect="Content" ObjectID="_1541956521" r:id="rId38"/>
+          <o:OLEObject Type="Embed" ProgID="Visio.Drawing.15" ShapeID="_x0000_s1032" DrawAspect="Content" ObjectID="_1541957525" r:id="rId38"/>
         </w:object>
       </w:r>
     </w:p>
@@ -13519,7 +13635,7 @@
           <v:shape id="_x0000_s1033" type="#_x0000_t75" style="position:absolute;margin-left:20.4pt;margin-top:14.5pt;width:388.65pt;height:103.15pt;z-index:251867648;mso-position-horizontal-relative:text;mso-position-vertical-relative:text">
             <v:imagedata r:id="rId39" o:title=""/>
           </v:shape>
-          <o:OLEObject Type="Embed" ProgID="Visio.Drawing.15" ShapeID="_x0000_s1033" DrawAspect="Content" ObjectID="_1541956522" r:id="rId40"/>
+          <o:OLEObject Type="Embed" ProgID="Visio.Drawing.15" ShapeID="_x0000_s1033" DrawAspect="Content" ObjectID="_1541957526" r:id="rId40"/>
         </w:object>
       </w:r>
     </w:p>
@@ -32252,9 +32368,54 @@
     <w:p>
       <w:pPr>
         <w:rPr>
-          <w:cs/>
-        </w:rPr>
-      </w:pPr>
+          <w:rFonts w:hint="cs"/>
+        </w:rPr>
+      </w:pPr>
+      <w:r>
+        <w:rPr>
+          <w:rFonts w:hint="cs"/>
+          <w:cs/>
+        </w:rPr>
+        <w:t>หน้าจอ สำหรับการค้นหาประวัตินักเรียน</w:t>
+      </w:r>
+    </w:p>
+    <w:p>
+      <w:pPr>
+        <w:rPr>
+          <w:rFonts w:hint="cs"/>
+          <w:cs/>
+        </w:rPr>
+      </w:pPr>
+      <w:r>
+        <w:rPr>
+          <w:cs/>
+        </w:rPr>
+        <w:pict>
+          <v:shape id="_x0000_i1038" type="#_x0000_t75" style="width:346.35pt;height:236.75pt">
+            <v:imagedata r:id="rId49" o:title="3"/>
+          </v:shape>
+        </w:pict>
+      </w:r>
+      <w:r>
+        <w:rPr>
+          <w:cs/>
+        </w:rPr>
+        <w:pict>
+          <v:shape id="_x0000_i1039" type="#_x0000_t75" style="width:350.2pt;height:182.75pt">
+            <v:imagedata r:id="rId50" o:title="1"/>
+          </v:shape>
+        </w:pict>
+      </w:r>
+      <w:r>
+        <w:rPr>
+          <w:cs/>
+        </w:rPr>
+        <w:pict>
+          <v:shape id="_x0000_i1040" type="#_x0000_t75" style="width:330.55pt;height:192pt">
+            <v:imagedata r:id="rId51" o:title="2"/>
+          </v:shape>
+        </w:pict>
+      </w:r>
     </w:p>
     <w:p>
       <w:pPr>
@@ -32272,15 +32433,32 @@
     <w:p>
       <w:pPr>
         <w:rPr>
-          <w:cs/>
-        </w:rPr>
-      </w:pPr>
-      <w:r>
-        <w:rPr>
           <w:rFonts w:hint="cs"/>
-          <w:cs/>
-        </w:rPr>
-        <w:t>กำหนด</w:t>
+        </w:rPr>
+      </w:pPr>
+      <w:r>
+        <w:rPr>
+          <w:rFonts w:hint="cs"/>
+          <w:cs/>
+        </w:rPr>
+        <w:t>หน้าจอ สำหรับ การกำหนดสิทธ์ ให้ทุนการ ศึกษา การจัดการภายในโรงเรียน</w:t>
+      </w:r>
+    </w:p>
+    <w:p>
+      <w:pPr>
+        <w:rPr>
+          <w:cs/>
+        </w:rPr>
+      </w:pPr>
+      <w:r>
+        <w:rPr>
+          <w:cs/>
+        </w:rPr>
+        <w:pict>
+          <v:shape id="_x0000_i1044" type="#_x0000_t75" style="width:451.1pt;height:288.55pt">
+            <v:imagedata r:id="rId52" o:title="11"/>
+          </v:shape>
+        </w:pict>
       </w:r>
     </w:p>
     <w:p>
@@ -32362,7 +32540,7 @@
                     <pic:cNvPicPr/>
                   </pic:nvPicPr>
                   <pic:blipFill>
-                    <a:blip r:embed="rId49"/>
+                    <a:blip r:embed="rId53"/>
                     <a:stretch>
                       <a:fillRect/>
                     </a:stretch>
@@ -32461,7 +32639,7 @@
                     <pic:cNvPicPr/>
                   </pic:nvPicPr>
                   <pic:blipFill>
-                    <a:blip r:embed="rId50"/>
+                    <a:blip r:embed="rId54"/>
                     <a:stretch>
                       <a:fillRect/>
                     </a:stretch>
@@ -32529,7 +32707,7 @@
                     <pic:cNvPicPr/>
                   </pic:nvPicPr>
                   <pic:blipFill>
-                    <a:blip r:embed="rId51"/>
+                    <a:blip r:embed="rId55"/>
                     <a:stretch>
                       <a:fillRect/>
                     </a:stretch>
@@ -32612,7 +32790,7 @@
                     <pic:cNvPicPr/>
                   </pic:nvPicPr>
                   <pic:blipFill>
-                    <a:blip r:embed="rId52"/>
+                    <a:blip r:embed="rId56"/>
                     <a:stretch>
                       <a:fillRect/>
                     </a:stretch>
@@ -33175,7 +33353,7 @@
       </w:pPr>
     </w:p>
     <w:sectPr>
-      <w:footerReference w:type="default" r:id="rId53"/>
+      <w:footerReference w:type="default" r:id="rId57"/>
       <w:pgSz w:w="11906" w:h="16838"/>
       <w:pgMar w:top="1440" w:right="1440" w:bottom="1440" w:left="1440" w:header="708" w:footer="708" w:gutter="0"/>
       <w:pgNumType w:start="1"/>
@@ -33360,7 +33538,7 @@
         <w:bCs/>
         <w:noProof/>
       </w:rPr>
-      <w:t>8</w:t>
+      <w:t>1</w:t>
     </w:r>
     <w:r>
       <w:rPr>
@@ -38544,7 +38722,7 @@
 </file>
 
 <file path=customXml/itemProps1.xml><?xml version="1.0" encoding="utf-8"?>
-<ds:datastoreItem xmlns:ds="http://schemas.openxmlformats.org/officeDocument/2006/customXml" ds:itemID="{48D12A80-2E9B-4919-8D6E-133BE905A7D8}">
+<ds:datastoreItem xmlns:ds="http://schemas.openxmlformats.org/officeDocument/2006/customXml" ds:itemID="{E97A6682-0A0D-4318-B6C0-2011D4345503}">
   <ds:schemaRefs>
     <ds:schemaRef ds:uri="http://schemas.openxmlformats.org/officeDocument/2006/bibliography"/>
   </ds:schemaRefs>

--- a/school management system SRS NotCom.docx
+++ b/school management system SRS NotCom.docx
@@ -4,7 +4,7 @@
   <w:body>
     <w:p>
       <w:pPr>
-        <w:pStyle w:val="a4"/>
+        <w:pStyle w:val="NoSpacing"/>
         <w:ind w:left="720"/>
         <w:rPr>
           <w:rFonts w:ascii="EucrosiaUPC" w:hAnsi="EucrosiaUPC" w:cs="EucrosiaUPC"/>
@@ -16,7 +16,7 @@
     </w:p>
     <w:p>
       <w:pPr>
-        <w:pStyle w:val="a4"/>
+        <w:pStyle w:val="NoSpacing"/>
         <w:ind w:left="720"/>
         <w:rPr>
           <w:rFonts w:ascii="EucrosiaUPC" w:hAnsi="EucrosiaUPC" w:cs="EucrosiaUPC"/>
@@ -28,7 +28,7 @@
     </w:p>
     <w:p>
       <w:pPr>
-        <w:pStyle w:val="a4"/>
+        <w:pStyle w:val="NoSpacing"/>
         <w:ind w:left="720"/>
         <w:rPr>
           <w:rFonts w:ascii="EucrosiaUPC" w:hAnsi="EucrosiaUPC" w:cs="EucrosiaUPC"/>
@@ -40,7 +40,7 @@
     </w:p>
     <w:p>
       <w:pPr>
-        <w:pStyle w:val="a4"/>
+        <w:pStyle w:val="NoSpacing"/>
         <w:ind w:left="720"/>
         <w:rPr>
           <w:rFonts w:ascii="EucrosiaUPC" w:hAnsi="EucrosiaUPC" w:cs="EucrosiaUPC"/>
@@ -52,7 +52,7 @@
     </w:p>
     <w:p>
       <w:pPr>
-        <w:pStyle w:val="a4"/>
+        <w:pStyle w:val="NoSpacing"/>
         <w:ind w:left="720"/>
         <w:rPr>
           <w:rFonts w:ascii="EucrosiaUPC" w:hAnsi="EucrosiaUPC" w:cs="EucrosiaUPC"/>
@@ -64,7 +64,7 @@
     </w:p>
     <w:p>
       <w:pPr>
-        <w:pStyle w:val="a4"/>
+        <w:pStyle w:val="NoSpacing"/>
         <w:rPr>
           <w:rFonts w:ascii="EucrosiaUPC" w:hAnsi="EucrosiaUPC" w:cs="EucrosiaUPC"/>
           <w:b/>
@@ -76,7 +76,7 @@
     </w:p>
     <w:p>
       <w:pPr>
-        <w:pStyle w:val="a4"/>
+        <w:pStyle w:val="NoSpacing"/>
         <w:rPr>
           <w:rFonts w:ascii="EucrosiaUPC" w:hAnsi="EucrosiaUPC" w:cs="EucrosiaUPC"/>
           <w:b/>
@@ -88,7 +88,7 @@
     </w:p>
     <w:p>
       <w:pPr>
-        <w:pStyle w:val="a4"/>
+        <w:pStyle w:val="NoSpacing"/>
         <w:rPr>
           <w:rFonts w:ascii="EucrosiaUPC" w:hAnsi="EucrosiaUPC" w:cs="EucrosiaUPC"/>
           <w:b/>
@@ -100,7 +100,7 @@
     </w:p>
     <w:p>
       <w:pPr>
-        <w:pStyle w:val="a4"/>
+        <w:pStyle w:val="NoSpacing"/>
         <w:rPr>
           <w:rFonts w:ascii="EucrosiaUPC" w:hAnsi="EucrosiaUPC" w:cs="EucrosiaUPC"/>
           <w:sz w:val="32"/>
@@ -110,7 +110,7 @@
     </w:p>
     <w:p>
       <w:pPr>
-        <w:pStyle w:val="a4"/>
+        <w:pStyle w:val="NoSpacing"/>
         <w:rPr>
           <w:rFonts w:ascii="EucrosiaUPC" w:hAnsi="EucrosiaUPC" w:cs="EucrosiaUPC"/>
           <w:sz w:val="32"/>
@@ -120,7 +120,7 @@
     </w:p>
     <w:p>
       <w:pPr>
-        <w:pStyle w:val="a4"/>
+        <w:pStyle w:val="NoSpacing"/>
         <w:rPr>
           <w:rFonts w:ascii="EucrosiaUPC" w:hAnsi="EucrosiaUPC" w:cs="EucrosiaUPC"/>
           <w:sz w:val="32"/>
@@ -130,7 +130,7 @@
     </w:p>
     <w:p>
       <w:pPr>
-        <w:pStyle w:val="a4"/>
+        <w:pStyle w:val="NoSpacing"/>
         <w:rPr>
           <w:rFonts w:ascii="EucrosiaUPC" w:hAnsi="EucrosiaUPC" w:cs="EucrosiaUPC"/>
           <w:b/>
@@ -143,7 +143,7 @@
     </w:p>
     <w:p>
       <w:pPr>
-        <w:pStyle w:val="a4"/>
+        <w:pStyle w:val="NoSpacing"/>
         <w:ind w:left="720" w:firstLine="720"/>
         <w:jc w:val="right"/>
         <w:rPr>
@@ -180,7 +180,7 @@
     </w:p>
     <w:p>
       <w:pPr>
-        <w:pStyle w:val="a4"/>
+        <w:pStyle w:val="NoSpacing"/>
         <w:ind w:left="5760" w:firstLine="720"/>
         <w:rPr>
           <w:rFonts w:ascii="EucrosiaUPC" w:hAnsi="EucrosiaUPC" w:cs="EucrosiaUPC"/>
@@ -191,7 +191,7 @@
     </w:p>
     <w:p>
       <w:pPr>
-        <w:pStyle w:val="a4"/>
+        <w:pStyle w:val="NoSpacing"/>
         <w:ind w:left="5760" w:firstLine="720"/>
         <w:rPr>
           <w:rFonts w:ascii="EucrosiaUPC" w:hAnsi="EucrosiaUPC" w:cs="EucrosiaUPC"/>
@@ -202,7 +202,7 @@
     </w:p>
     <w:p>
       <w:pPr>
-        <w:pStyle w:val="a4"/>
+        <w:pStyle w:val="NoSpacing"/>
         <w:ind w:left="5760" w:firstLine="720"/>
         <w:rPr>
           <w:rFonts w:ascii="EucrosiaUPC" w:hAnsi="EucrosiaUPC" w:cs="EucrosiaUPC"/>
@@ -213,7 +213,7 @@
     </w:p>
     <w:p>
       <w:pPr>
-        <w:pStyle w:val="a4"/>
+        <w:pStyle w:val="NoSpacing"/>
         <w:ind w:left="5760" w:firstLine="720"/>
         <w:rPr>
           <w:rFonts w:ascii="EucrosiaUPC" w:hAnsi="EucrosiaUPC" w:cs="EucrosiaUPC"/>
@@ -232,7 +232,7 @@
     </w:p>
     <w:p>
       <w:pPr>
-        <w:pStyle w:val="a4"/>
+        <w:pStyle w:val="NoSpacing"/>
         <w:jc w:val="right"/>
         <w:rPr>
           <w:rFonts w:ascii="EucrosiaUPC" w:hAnsi="EucrosiaUPC" w:cs="EucrosiaUPC"/>
@@ -243,7 +243,7 @@
     </w:p>
     <w:p>
       <w:pPr>
-        <w:pStyle w:val="a4"/>
+        <w:pStyle w:val="NoSpacing"/>
         <w:jc w:val="right"/>
         <w:rPr>
           <w:rFonts w:ascii="EucrosiaUPC" w:hAnsi="EucrosiaUPC" w:cs="EucrosiaUPC"/>
@@ -288,7 +288,7 @@
     </w:p>
     <w:p>
       <w:pPr>
-        <w:pStyle w:val="a4"/>
+        <w:pStyle w:val="NoSpacing"/>
         <w:jc w:val="right"/>
         <w:rPr>
           <w:rFonts w:ascii="EucrosiaUPC" w:hAnsi="EucrosiaUPC" w:cs="EucrosiaUPC"/>
@@ -299,7 +299,7 @@
     </w:p>
     <w:p>
       <w:pPr>
-        <w:pStyle w:val="a4"/>
+        <w:pStyle w:val="NoSpacing"/>
         <w:jc w:val="right"/>
         <w:rPr>
           <w:rFonts w:ascii="EucrosiaUPC" w:hAnsi="EucrosiaUPC" w:cs="EucrosiaUPC"/>
@@ -310,7 +310,7 @@
     </w:p>
     <w:p>
       <w:pPr>
-        <w:pStyle w:val="a4"/>
+        <w:pStyle w:val="NoSpacing"/>
         <w:jc w:val="right"/>
         <w:rPr>
           <w:rFonts w:ascii="EucrosiaUPC" w:hAnsi="EucrosiaUPC" w:cs="EucrosiaUPC"/>
@@ -321,7 +321,7 @@
     </w:p>
     <w:p>
       <w:pPr>
-        <w:pStyle w:val="a4"/>
+        <w:pStyle w:val="NoSpacing"/>
         <w:rPr>
           <w:rFonts w:ascii="EucrosiaUPC" w:hAnsi="EucrosiaUPC" w:cs="EucrosiaUPC"/>
           <w:sz w:val="40"/>
@@ -331,7 +331,7 @@
     </w:p>
     <w:p>
       <w:pPr>
-        <w:pStyle w:val="a4"/>
+        <w:pStyle w:val="NoSpacing"/>
         <w:jc w:val="right"/>
         <w:rPr>
           <w:rFonts w:ascii="EucrosiaUPC" w:hAnsi="EucrosiaUPC" w:cs="EucrosiaUPC"/>
@@ -342,7 +342,7 @@
     </w:p>
     <w:p>
       <w:pPr>
-        <w:pStyle w:val="a4"/>
+        <w:pStyle w:val="NoSpacing"/>
         <w:rPr>
           <w:rFonts w:ascii="EucrosiaUPC" w:hAnsi="EucrosiaUPC" w:cs="EucrosiaUPC"/>
           <w:sz w:val="44"/>
@@ -352,7 +352,7 @@
     </w:p>
     <w:p>
       <w:pPr>
-        <w:pStyle w:val="a4"/>
+        <w:pStyle w:val="NoSpacing"/>
         <w:jc w:val="right"/>
         <w:rPr>
           <w:rFonts w:ascii="EucrosiaUPC" w:hAnsi="EucrosiaUPC" w:cs="EucrosiaUPC"/>
@@ -363,7 +363,7 @@
     </w:p>
     <w:p>
       <w:pPr>
-        <w:pStyle w:val="a4"/>
+        <w:pStyle w:val="NoSpacing"/>
         <w:jc w:val="right"/>
         <w:rPr>
           <w:rFonts w:ascii="EucrosiaUPC" w:hAnsi="EucrosiaUPC" w:cs="EucrosiaUPC"/>
@@ -374,7 +374,7 @@
     </w:p>
     <w:p>
       <w:pPr>
-        <w:pStyle w:val="a4"/>
+        <w:pStyle w:val="NoSpacing"/>
         <w:jc w:val="right"/>
         <w:rPr>
           <w:rFonts w:ascii="EucrosiaUPC" w:hAnsi="EucrosiaUPC" w:cs="EucrosiaUPC"/>
@@ -428,7 +428,7 @@
     </w:p>
     <w:p>
       <w:pPr>
-        <w:pStyle w:val="a4"/>
+        <w:pStyle w:val="NoSpacing"/>
         <w:jc w:val="center"/>
         <w:rPr>
           <w:rFonts w:ascii="EucrosiaUPC" w:hAnsi="EucrosiaUPC" w:cs="EucrosiaUPC"/>
@@ -453,7 +453,7 @@
     </w:p>
     <w:p>
       <w:pPr>
-        <w:pStyle w:val="a4"/>
+        <w:pStyle w:val="NoSpacing"/>
         <w:rPr>
           <w:rFonts w:ascii="EucrosiaUPC" w:hAnsi="EucrosiaUPC" w:cs="EucrosiaUPC"/>
           <w:sz w:val="32"/>
@@ -463,7 +463,7 @@
     </w:p>
     <w:p>
       <w:pPr>
-        <w:pStyle w:val="a4"/>
+        <w:pStyle w:val="NoSpacing"/>
         <w:jc w:val="right"/>
         <w:rPr>
           <w:rFonts w:ascii="EucrosiaUPC" w:hAnsi="EucrosiaUPC" w:cs="EucrosiaUPC"/>
@@ -483,7 +483,7 @@
     </w:p>
     <w:p>
       <w:pPr>
-        <w:pStyle w:val="11"/>
+        <w:pStyle w:val="TOC1"/>
         <w:rPr>
           <w:rFonts w:ascii="EucrosiaUPC" w:eastAsia="Times New Roman" w:hAnsi="EucrosiaUPC" w:cs="EucrosiaUPC"/>
           <w:noProof/>
@@ -560,7 +560,7 @@
       <w:hyperlink w:anchor="_Toc466345509" w:history="1">
         <w:r>
           <w:rPr>
-            <w:rStyle w:val="ab"/>
+            <w:rStyle w:val="Hyperlink"/>
             <w:rFonts w:ascii="EucrosiaUPC" w:hAnsi="EucrosiaUPC" w:cs="EucrosiaUPC"/>
             <w:noProof/>
             <w:szCs w:val="32"/>
@@ -569,7 +569,7 @@
         </w:r>
         <w:r>
           <w:rPr>
-            <w:rStyle w:val="ab"/>
+            <w:rStyle w:val="Hyperlink"/>
             <w:rFonts w:ascii="EucrosiaUPC" w:hAnsi="EucrosiaUPC" w:cs="EucrosiaUPC"/>
             <w:noProof/>
             <w:szCs w:val="32"/>
@@ -588,7 +588,7 @@
         </w:r>
         <w:r>
           <w:rPr>
-            <w:rStyle w:val="ab"/>
+            <w:rStyle w:val="Hyperlink"/>
             <w:rFonts w:ascii="EucrosiaUPC" w:hAnsi="EucrosiaUPC" w:cs="EucrosiaUPC"/>
             <w:noProof/>
             <w:szCs w:val="32"/>
@@ -598,7 +598,7 @@
         </w:r>
         <w:r>
           <w:rPr>
-            <w:rStyle w:val="ab"/>
+            <w:rStyle w:val="Hyperlink"/>
             <w:rFonts w:ascii="EucrosiaUPC" w:hAnsi="EucrosiaUPC" w:cs="EucrosiaUPC"/>
             <w:noProof/>
             <w:szCs w:val="32"/>
@@ -607,7 +607,7 @@
         </w:r>
         <w:r>
           <w:rPr>
-            <w:rStyle w:val="ab"/>
+            <w:rStyle w:val="Hyperlink"/>
             <w:rFonts w:ascii="EucrosiaUPC" w:hAnsi="EucrosiaUPC" w:cs="EucrosiaUPC"/>
             <w:noProof/>
             <w:szCs w:val="32"/>
@@ -681,7 +681,7 @@
     </w:p>
     <w:p>
       <w:pPr>
-        <w:pStyle w:val="11"/>
+        <w:pStyle w:val="TOC1"/>
         <w:rPr>
           <w:rFonts w:ascii="EucrosiaUPC" w:eastAsia="Times New Roman" w:hAnsi="EucrosiaUPC" w:cs="EucrosiaUPC"/>
           <w:noProof/>
@@ -692,7 +692,7 @@
       <w:hyperlink w:anchor="_Toc466345510" w:history="1">
         <w:r>
           <w:rPr>
-            <w:rStyle w:val="ab"/>
+            <w:rStyle w:val="Hyperlink"/>
             <w:rFonts w:ascii="EucrosiaUPC" w:hAnsi="EucrosiaUPC" w:cs="EucrosiaUPC"/>
             <w:noProof/>
             <w:szCs w:val="32"/>
@@ -701,7 +701,7 @@
         </w:r>
         <w:r>
           <w:rPr>
-            <w:rStyle w:val="ab"/>
+            <w:rStyle w:val="Hyperlink"/>
             <w:rFonts w:ascii="EucrosiaUPC" w:hAnsi="EucrosiaUPC" w:cs="EucrosiaUPC"/>
             <w:noProof/>
             <w:szCs w:val="32"/>
@@ -720,7 +720,7 @@
         </w:r>
         <w:r>
           <w:rPr>
-            <w:rStyle w:val="ab"/>
+            <w:rStyle w:val="Hyperlink"/>
             <w:rFonts w:ascii="EucrosiaUPC" w:hAnsi="EucrosiaUPC" w:cs="EucrosiaUPC"/>
             <w:noProof/>
             <w:szCs w:val="32"/>
@@ -730,7 +730,7 @@
         </w:r>
         <w:r>
           <w:rPr>
-            <w:rStyle w:val="ab"/>
+            <w:rStyle w:val="Hyperlink"/>
             <w:rFonts w:ascii="EucrosiaUPC" w:hAnsi="EucrosiaUPC" w:cs="EucrosiaUPC"/>
             <w:noProof/>
             <w:szCs w:val="32"/>
@@ -739,7 +739,7 @@
         </w:r>
         <w:r>
           <w:rPr>
-            <w:rStyle w:val="ab"/>
+            <w:rStyle w:val="Hyperlink"/>
             <w:rFonts w:ascii="EucrosiaUPC" w:hAnsi="EucrosiaUPC" w:cs="EucrosiaUPC"/>
             <w:noProof/>
             <w:szCs w:val="32"/>
@@ -813,7 +813,7 @@
     </w:p>
     <w:p>
       <w:pPr>
-        <w:pStyle w:val="23"/>
+        <w:pStyle w:val="TOC2"/>
         <w:rPr>
           <w:rFonts w:ascii="EucrosiaUPC" w:eastAsia="Times New Roman" w:hAnsi="EucrosiaUPC" w:cs="EucrosiaUPC"/>
           <w:noProof/>
@@ -824,7 +824,7 @@
       <w:hyperlink w:anchor="_Toc466345511" w:history="1">
         <w:r>
           <w:rPr>
-            <w:rStyle w:val="ab"/>
+            <w:rStyle w:val="Hyperlink"/>
             <w:rFonts w:ascii="EucrosiaUPC" w:eastAsia="Calibri" w:hAnsi="EucrosiaUPC" w:cs="EucrosiaUPC"/>
             <w:noProof/>
             <w:szCs w:val="32"/>
@@ -833,7 +833,7 @@
         </w:r>
         <w:r>
           <w:rPr>
-            <w:rStyle w:val="ab"/>
+            <w:rStyle w:val="Hyperlink"/>
             <w:rFonts w:ascii="EucrosiaUPC" w:eastAsia="Calibri" w:hAnsi="EucrosiaUPC" w:cs="EucrosiaUPC"/>
             <w:noProof/>
             <w:szCs w:val="32"/>
@@ -843,7 +843,7 @@
         </w:r>
         <w:r>
           <w:rPr>
-            <w:rStyle w:val="ab"/>
+            <w:rStyle w:val="Hyperlink"/>
             <w:rFonts w:ascii="EucrosiaUPC" w:eastAsia="Calibri" w:hAnsi="EucrosiaUPC" w:cs="EucrosiaUPC"/>
             <w:noProof/>
             <w:szCs w:val="32"/>
@@ -861,7 +861,7 @@
         </w:r>
         <w:r>
           <w:rPr>
-            <w:rStyle w:val="ab"/>
+            <w:rStyle w:val="Hyperlink"/>
             <w:rFonts w:ascii="EucrosiaUPC" w:hAnsi="EucrosiaUPC" w:cs="EucrosiaUPC"/>
             <w:noProof/>
             <w:szCs w:val="32"/>
@@ -871,7 +871,7 @@
         </w:r>
         <w:r>
           <w:rPr>
-            <w:rStyle w:val="ab"/>
+            <w:rStyle w:val="Hyperlink"/>
             <w:rFonts w:ascii="EucrosiaUPC" w:hAnsi="EucrosiaUPC" w:cs="EucrosiaUPC"/>
             <w:noProof/>
             <w:szCs w:val="32"/>
@@ -880,7 +880,7 @@
         </w:r>
         <w:r>
           <w:rPr>
-            <w:rStyle w:val="ab"/>
+            <w:rStyle w:val="Hyperlink"/>
             <w:rFonts w:ascii="EucrosiaUPC" w:hAnsi="EucrosiaUPC" w:cs="EucrosiaUPC"/>
             <w:noProof/>
             <w:szCs w:val="32"/>
@@ -954,7 +954,7 @@
     </w:p>
     <w:p>
       <w:pPr>
-        <w:pStyle w:val="23"/>
+        <w:pStyle w:val="TOC2"/>
         <w:rPr>
           <w:rFonts w:ascii="EucrosiaUPC" w:eastAsia="Times New Roman" w:hAnsi="EucrosiaUPC" w:cs="EucrosiaUPC"/>
           <w:noProof/>
@@ -965,7 +965,7 @@
       <w:hyperlink w:anchor="_Toc466345512" w:history="1">
         <w:r>
           <w:rPr>
-            <w:rStyle w:val="ab"/>
+            <w:rStyle w:val="Hyperlink"/>
             <w:rFonts w:ascii="EucrosiaUPC" w:eastAsia="Calibri" w:hAnsi="EucrosiaUPC" w:cs="EucrosiaUPC"/>
             <w:noProof/>
             <w:szCs w:val="32"/>
@@ -974,7 +974,7 @@
         </w:r>
         <w:r>
           <w:rPr>
-            <w:rStyle w:val="ab"/>
+            <w:rStyle w:val="Hyperlink"/>
             <w:rFonts w:ascii="EucrosiaUPC" w:eastAsia="Calibri" w:hAnsi="EucrosiaUPC" w:cs="EucrosiaUPC"/>
             <w:noProof/>
             <w:szCs w:val="32"/>
@@ -984,7 +984,7 @@
         </w:r>
         <w:r>
           <w:rPr>
-            <w:rStyle w:val="ab"/>
+            <w:rStyle w:val="Hyperlink"/>
             <w:rFonts w:ascii="EucrosiaUPC" w:eastAsia="Calibri" w:hAnsi="EucrosiaUPC" w:cs="EucrosiaUPC"/>
             <w:noProof/>
             <w:szCs w:val="32"/>
@@ -1002,7 +1002,7 @@
         </w:r>
         <w:r>
           <w:rPr>
-            <w:rStyle w:val="ab"/>
+            <w:rStyle w:val="Hyperlink"/>
             <w:rFonts w:ascii="EucrosiaUPC" w:hAnsi="EucrosiaUPC" w:cs="EucrosiaUPC"/>
             <w:noProof/>
             <w:szCs w:val="32"/>
@@ -1012,7 +1012,7 @@
         </w:r>
         <w:r>
           <w:rPr>
-            <w:rStyle w:val="ab"/>
+            <w:rStyle w:val="Hyperlink"/>
             <w:rFonts w:ascii="EucrosiaUPC" w:hAnsi="EucrosiaUPC" w:cs="EucrosiaUPC"/>
             <w:noProof/>
             <w:szCs w:val="32"/>
@@ -1021,7 +1021,7 @@
         </w:r>
         <w:r>
           <w:rPr>
-            <w:rStyle w:val="ab"/>
+            <w:rStyle w:val="Hyperlink"/>
             <w:rFonts w:ascii="EucrosiaUPC" w:hAnsi="EucrosiaUPC" w:cs="EucrosiaUPC"/>
             <w:noProof/>
             <w:szCs w:val="32"/>
@@ -1095,7 +1095,7 @@
     </w:p>
     <w:p>
       <w:pPr>
-        <w:pStyle w:val="23"/>
+        <w:pStyle w:val="TOC2"/>
         <w:rPr>
           <w:rFonts w:ascii="EucrosiaUPC" w:eastAsia="Times New Roman" w:hAnsi="EucrosiaUPC" w:cs="EucrosiaUPC"/>
           <w:noProof/>
@@ -1106,7 +1106,7 @@
       <w:hyperlink w:anchor="_Toc466345513" w:history="1">
         <w:r>
           <w:rPr>
-            <w:rStyle w:val="ab"/>
+            <w:rStyle w:val="Hyperlink"/>
             <w:rFonts w:ascii="EucrosiaUPC" w:eastAsia="Calibri" w:hAnsi="EucrosiaUPC" w:cs="EucrosiaUPC"/>
             <w:noProof/>
             <w:szCs w:val="32"/>
@@ -1115,7 +1115,7 @@
         </w:r>
         <w:r>
           <w:rPr>
-            <w:rStyle w:val="ab"/>
+            <w:rStyle w:val="Hyperlink"/>
             <w:rFonts w:ascii="EucrosiaUPC" w:eastAsia="Calibri" w:hAnsi="EucrosiaUPC" w:cs="EucrosiaUPC"/>
             <w:noProof/>
             <w:szCs w:val="32"/>
@@ -1125,7 +1125,7 @@
         </w:r>
         <w:r>
           <w:rPr>
-            <w:rStyle w:val="ab"/>
+            <w:rStyle w:val="Hyperlink"/>
             <w:rFonts w:ascii="EucrosiaUPC" w:eastAsia="Calibri" w:hAnsi="EucrosiaUPC" w:cs="EucrosiaUPC"/>
             <w:noProof/>
             <w:szCs w:val="32"/>
@@ -1143,7 +1143,7 @@
         </w:r>
         <w:r>
           <w:rPr>
-            <w:rStyle w:val="ab"/>
+            <w:rStyle w:val="Hyperlink"/>
             <w:rFonts w:ascii="EucrosiaUPC" w:hAnsi="EucrosiaUPC" w:cs="EucrosiaUPC"/>
             <w:noProof/>
             <w:szCs w:val="32"/>
@@ -1153,7 +1153,7 @@
         </w:r>
         <w:r>
           <w:rPr>
-            <w:rStyle w:val="ab"/>
+            <w:rStyle w:val="Hyperlink"/>
             <w:rFonts w:ascii="EucrosiaUPC" w:hAnsi="EucrosiaUPC" w:cs="EucrosiaUPC"/>
             <w:noProof/>
             <w:szCs w:val="32"/>
@@ -1162,7 +1162,7 @@
         </w:r>
         <w:r>
           <w:rPr>
-            <w:rStyle w:val="ab"/>
+            <w:rStyle w:val="Hyperlink"/>
             <w:rFonts w:ascii="EucrosiaUPC" w:hAnsi="EucrosiaUPC" w:cs="EucrosiaUPC"/>
             <w:noProof/>
             <w:szCs w:val="32"/>
@@ -1236,7 +1236,7 @@
     </w:p>
     <w:p>
       <w:pPr>
-        <w:pStyle w:val="23"/>
+        <w:pStyle w:val="TOC2"/>
         <w:rPr>
           <w:rFonts w:ascii="EucrosiaUPC" w:eastAsia="Times New Roman" w:hAnsi="EucrosiaUPC" w:cs="EucrosiaUPC"/>
           <w:noProof/>
@@ -1247,7 +1247,7 @@
       <w:hyperlink w:anchor="_Toc466345514" w:history="1">
         <w:r>
           <w:rPr>
-            <w:rStyle w:val="ab"/>
+            <w:rStyle w:val="Hyperlink"/>
             <w:rFonts w:ascii="EucrosiaUPC" w:eastAsia="Calibri" w:hAnsi="EucrosiaUPC" w:cs="EucrosiaUPC"/>
             <w:noProof/>
             <w:szCs w:val="32"/>
@@ -1256,7 +1256,7 @@
         </w:r>
         <w:r>
           <w:rPr>
-            <w:rStyle w:val="ab"/>
+            <w:rStyle w:val="Hyperlink"/>
             <w:rFonts w:ascii="EucrosiaUPC" w:eastAsia="Calibri" w:hAnsi="EucrosiaUPC" w:cs="EucrosiaUPC"/>
             <w:noProof/>
             <w:szCs w:val="32"/>
@@ -1266,7 +1266,7 @@
         </w:r>
         <w:r>
           <w:rPr>
-            <w:rStyle w:val="ab"/>
+            <w:rStyle w:val="Hyperlink"/>
             <w:rFonts w:ascii="EucrosiaUPC" w:eastAsia="Calibri" w:hAnsi="EucrosiaUPC" w:cs="EucrosiaUPC"/>
             <w:noProof/>
             <w:szCs w:val="32"/>
@@ -1284,7 +1284,7 @@
         </w:r>
         <w:r>
           <w:rPr>
-            <w:rStyle w:val="ab"/>
+            <w:rStyle w:val="Hyperlink"/>
             <w:rFonts w:ascii="EucrosiaUPC" w:hAnsi="EucrosiaUPC" w:cs="EucrosiaUPC"/>
             <w:noProof/>
             <w:szCs w:val="32"/>
@@ -1294,7 +1294,7 @@
         </w:r>
         <w:r>
           <w:rPr>
-            <w:rStyle w:val="ab"/>
+            <w:rStyle w:val="Hyperlink"/>
             <w:rFonts w:ascii="EucrosiaUPC" w:hAnsi="EucrosiaUPC" w:cs="EucrosiaUPC"/>
             <w:noProof/>
             <w:szCs w:val="32"/>
@@ -1303,7 +1303,7 @@
         </w:r>
         <w:r>
           <w:rPr>
-            <w:rStyle w:val="ab"/>
+            <w:rStyle w:val="Hyperlink"/>
             <w:rFonts w:ascii="EucrosiaUPC" w:hAnsi="EucrosiaUPC" w:cs="EucrosiaUPC"/>
             <w:noProof/>
             <w:szCs w:val="32"/>
@@ -1377,7 +1377,7 @@
     </w:p>
     <w:p>
       <w:pPr>
-        <w:pStyle w:val="23"/>
+        <w:pStyle w:val="TOC2"/>
         <w:rPr>
           <w:rFonts w:ascii="EucrosiaUPC" w:eastAsia="Times New Roman" w:hAnsi="EucrosiaUPC" w:cs="EucrosiaUPC"/>
           <w:noProof/>
@@ -1388,7 +1388,7 @@
       <w:hyperlink w:anchor="_Toc466345515" w:history="1">
         <w:r>
           <w:rPr>
-            <w:rStyle w:val="ab"/>
+            <w:rStyle w:val="Hyperlink"/>
             <w:rFonts w:ascii="EucrosiaUPC" w:hAnsi="EucrosiaUPC" w:cs="EucrosiaUPC"/>
             <w:noProof/>
             <w:szCs w:val="32"/>
@@ -1397,7 +1397,7 @@
         </w:r>
         <w:r>
           <w:rPr>
-            <w:rStyle w:val="ab"/>
+            <w:rStyle w:val="Hyperlink"/>
             <w:rFonts w:ascii="EucrosiaUPC" w:hAnsi="EucrosiaUPC" w:cs="EucrosiaUPC"/>
             <w:noProof/>
             <w:szCs w:val="32"/>
@@ -1407,7 +1407,7 @@
         </w:r>
         <w:r>
           <w:rPr>
-            <w:rStyle w:val="ab"/>
+            <w:rStyle w:val="Hyperlink"/>
             <w:rFonts w:ascii="EucrosiaUPC" w:hAnsi="EucrosiaUPC" w:cs="EucrosiaUPC"/>
             <w:noProof/>
             <w:szCs w:val="32"/>
@@ -1416,7 +1416,7 @@
         </w:r>
         <w:r>
           <w:rPr>
-            <w:rStyle w:val="ab"/>
+            <w:rStyle w:val="Hyperlink"/>
             <w:rFonts w:ascii="EucrosiaUPC" w:hAnsi="EucrosiaUPC" w:cs="EucrosiaUPC"/>
             <w:noProof/>
             <w:szCs w:val="32"/>
@@ -1426,7 +1426,7 @@
         </w:r>
         <w:r>
           <w:rPr>
-            <w:rStyle w:val="ab"/>
+            <w:rStyle w:val="Hyperlink"/>
             <w:rFonts w:ascii="EucrosiaUPC" w:hAnsi="EucrosiaUPC" w:cs="EucrosiaUPC"/>
             <w:noProof/>
             <w:szCs w:val="32"/>
@@ -1435,7 +1435,7 @@
         </w:r>
         <w:r>
           <w:rPr>
-            <w:rStyle w:val="ab"/>
+            <w:rStyle w:val="Hyperlink"/>
             <w:rFonts w:ascii="EucrosiaUPC" w:hAnsi="EucrosiaUPC" w:cs="EucrosiaUPC"/>
             <w:noProof/>
             <w:szCs w:val="32"/>
@@ -1509,7 +1509,7 @@
     </w:p>
     <w:p>
       <w:pPr>
-        <w:pStyle w:val="11"/>
+        <w:pStyle w:val="TOC1"/>
         <w:rPr>
           <w:rFonts w:ascii="EucrosiaUPC" w:eastAsia="Times New Roman" w:hAnsi="EucrosiaUPC" w:cs="EucrosiaUPC"/>
           <w:noProof/>
@@ -1520,7 +1520,7 @@
       <w:hyperlink w:anchor="_Toc466345516" w:history="1">
         <w:r>
           <w:rPr>
-            <w:rStyle w:val="ab"/>
+            <w:rStyle w:val="Hyperlink"/>
             <w:rFonts w:ascii="EucrosiaUPC" w:hAnsi="EucrosiaUPC" w:cs="EucrosiaUPC"/>
             <w:noProof/>
             <w:szCs w:val="32"/>
@@ -1529,7 +1529,7 @@
         </w:r>
         <w:r>
           <w:rPr>
-            <w:rStyle w:val="ab"/>
+            <w:rStyle w:val="Hyperlink"/>
             <w:rFonts w:ascii="EucrosiaUPC" w:hAnsi="EucrosiaUPC" w:cs="EucrosiaUPC"/>
             <w:noProof/>
             <w:szCs w:val="32"/>
@@ -1548,7 +1548,7 @@
         </w:r>
         <w:r>
           <w:rPr>
-            <w:rStyle w:val="ab"/>
+            <w:rStyle w:val="Hyperlink"/>
             <w:rFonts w:ascii="EucrosiaUPC" w:hAnsi="EucrosiaUPC" w:cs="EucrosiaUPC"/>
             <w:noProof/>
             <w:szCs w:val="32"/>
@@ -1621,7 +1621,7 @@
     </w:p>
     <w:p>
       <w:pPr>
-        <w:pStyle w:val="23"/>
+        <w:pStyle w:val="TOC2"/>
         <w:rPr>
           <w:rFonts w:ascii="EucrosiaUPC" w:eastAsia="Times New Roman" w:hAnsi="EucrosiaUPC" w:cs="EucrosiaUPC"/>
           <w:noProof/>
@@ -1632,7 +1632,7 @@
       <w:hyperlink w:anchor="_Toc466345517" w:history="1">
         <w:r>
           <w:rPr>
-            <w:rStyle w:val="ab"/>
+            <w:rStyle w:val="Hyperlink"/>
             <w:rFonts w:ascii="EucrosiaUPC" w:eastAsia="Calibri" w:hAnsi="EucrosiaUPC" w:cs="EucrosiaUPC"/>
             <w:noProof/>
             <w:szCs w:val="32"/>
@@ -1641,7 +1641,7 @@
         </w:r>
         <w:r>
           <w:rPr>
-            <w:rStyle w:val="ab"/>
+            <w:rStyle w:val="Hyperlink"/>
             <w:rFonts w:ascii="EucrosiaUPC" w:eastAsia="Calibri" w:hAnsi="EucrosiaUPC" w:cs="EucrosiaUPC"/>
             <w:noProof/>
             <w:szCs w:val="32"/>
@@ -1651,7 +1651,7 @@
         </w:r>
         <w:r>
           <w:rPr>
-            <w:rStyle w:val="ab"/>
+            <w:rStyle w:val="Hyperlink"/>
             <w:rFonts w:ascii="EucrosiaUPC" w:eastAsia="Calibri" w:hAnsi="EucrosiaUPC" w:cs="EucrosiaUPC"/>
             <w:noProof/>
             <w:szCs w:val="32"/>
@@ -1669,7 +1669,7 @@
         </w:r>
         <w:r>
           <w:rPr>
-            <w:rStyle w:val="ab"/>
+            <w:rStyle w:val="Hyperlink"/>
             <w:rFonts w:ascii="EucrosiaUPC" w:hAnsi="EucrosiaUPC" w:cs="EucrosiaUPC"/>
             <w:noProof/>
             <w:szCs w:val="32"/>
@@ -1742,7 +1742,7 @@
     </w:p>
     <w:p>
       <w:pPr>
-        <w:pStyle w:val="23"/>
+        <w:pStyle w:val="TOC2"/>
         <w:rPr>
           <w:rFonts w:ascii="EucrosiaUPC" w:eastAsia="Times New Roman" w:hAnsi="EucrosiaUPC" w:cs="EucrosiaUPC"/>
           <w:noProof/>
@@ -1753,7 +1753,7 @@
       <w:hyperlink w:anchor="_Toc466345518" w:history="1">
         <w:r>
           <w:rPr>
-            <w:rStyle w:val="ab"/>
+            <w:rStyle w:val="Hyperlink"/>
             <w:rFonts w:ascii="EucrosiaUPC" w:eastAsia="Calibri" w:hAnsi="EucrosiaUPC" w:cs="EucrosiaUPC"/>
             <w:noProof/>
             <w:szCs w:val="32"/>
@@ -1762,7 +1762,7 @@
         </w:r>
         <w:r>
           <w:rPr>
-            <w:rStyle w:val="ab"/>
+            <w:rStyle w:val="Hyperlink"/>
             <w:rFonts w:ascii="EucrosiaUPC" w:eastAsia="Calibri" w:hAnsi="EucrosiaUPC" w:cs="EucrosiaUPC"/>
             <w:noProof/>
             <w:szCs w:val="32"/>
@@ -1772,7 +1772,7 @@
         </w:r>
         <w:r>
           <w:rPr>
-            <w:rStyle w:val="ab"/>
+            <w:rStyle w:val="Hyperlink"/>
             <w:rFonts w:ascii="EucrosiaUPC" w:eastAsia="Calibri" w:hAnsi="EucrosiaUPC" w:cs="EucrosiaUPC"/>
             <w:noProof/>
             <w:szCs w:val="32"/>
@@ -1790,7 +1790,7 @@
         </w:r>
         <w:r>
           <w:rPr>
-            <w:rStyle w:val="ab"/>
+            <w:rStyle w:val="Hyperlink"/>
             <w:rFonts w:ascii="EucrosiaUPC" w:hAnsi="EucrosiaUPC" w:cs="EucrosiaUPC"/>
             <w:noProof/>
             <w:szCs w:val="32"/>
@@ -1863,7 +1863,7 @@
     </w:p>
     <w:p>
       <w:pPr>
-        <w:pStyle w:val="11"/>
+        <w:pStyle w:val="TOC1"/>
         <w:rPr>
           <w:rFonts w:ascii="EucrosiaUPC" w:eastAsia="Times New Roman" w:hAnsi="EucrosiaUPC" w:cs="EucrosiaUPC"/>
           <w:noProof/>
@@ -1874,7 +1874,7 @@
       <w:hyperlink w:anchor="_Toc466345519" w:history="1">
         <w:r>
           <w:rPr>
-            <w:rStyle w:val="ab"/>
+            <w:rStyle w:val="Hyperlink"/>
             <w:rFonts w:ascii="EucrosiaUPC" w:hAnsi="EucrosiaUPC" w:cs="EucrosiaUPC"/>
             <w:noProof/>
             <w:szCs w:val="32"/>
@@ -1883,7 +1883,7 @@
         </w:r>
         <w:r>
           <w:rPr>
-            <w:rStyle w:val="ab"/>
+            <w:rStyle w:val="Hyperlink"/>
             <w:rFonts w:ascii="EucrosiaUPC" w:hAnsi="EucrosiaUPC" w:cs="EucrosiaUPC"/>
             <w:noProof/>
             <w:szCs w:val="32"/>
@@ -1902,7 +1902,7 @@
         </w:r>
         <w:r>
           <w:rPr>
-            <w:rStyle w:val="ab"/>
+            <w:rStyle w:val="Hyperlink"/>
             <w:rFonts w:ascii="EucrosiaUPC" w:hAnsi="EucrosiaUPC" w:cs="EucrosiaUPC"/>
             <w:noProof/>
             <w:szCs w:val="32"/>
@@ -1975,7 +1975,7 @@
     </w:p>
     <w:p>
       <w:pPr>
-        <w:pStyle w:val="11"/>
+        <w:pStyle w:val="TOC1"/>
         <w:rPr>
           <w:rFonts w:ascii="EucrosiaUPC" w:eastAsia="Times New Roman" w:hAnsi="EucrosiaUPC" w:cs="EucrosiaUPC"/>
           <w:noProof/>
@@ -1986,7 +1986,7 @@
       <w:hyperlink w:anchor="_Toc466345520" w:history="1">
         <w:r>
           <w:rPr>
-            <w:rStyle w:val="ab"/>
+            <w:rStyle w:val="Hyperlink"/>
             <w:rFonts w:ascii="EucrosiaUPC" w:hAnsi="EucrosiaUPC" w:cs="EucrosiaUPC"/>
             <w:noProof/>
             <w:szCs w:val="32"/>
@@ -1995,7 +1995,7 @@
         </w:r>
         <w:r>
           <w:rPr>
-            <w:rStyle w:val="ab"/>
+            <w:rStyle w:val="Hyperlink"/>
             <w:rFonts w:ascii="EucrosiaUPC" w:hAnsi="EucrosiaUPC" w:cs="EucrosiaUPC"/>
             <w:noProof/>
             <w:szCs w:val="32"/>
@@ -2014,7 +2014,7 @@
         </w:r>
         <w:r>
           <w:rPr>
-            <w:rStyle w:val="ab"/>
+            <w:rStyle w:val="Hyperlink"/>
             <w:rFonts w:ascii="EucrosiaUPC" w:hAnsi="EucrosiaUPC" w:cs="EucrosiaUPC"/>
             <w:noProof/>
             <w:szCs w:val="32"/>
@@ -2087,7 +2087,7 @@
     </w:p>
     <w:p>
       <w:pPr>
-        <w:pStyle w:val="11"/>
+        <w:pStyle w:val="TOC1"/>
         <w:rPr>
           <w:rFonts w:ascii="EucrosiaUPC" w:eastAsia="Times New Roman" w:hAnsi="EucrosiaUPC" w:cs="EucrosiaUPC"/>
           <w:noProof/>
@@ -2098,7 +2098,7 @@
       <w:hyperlink w:anchor="_Toc466345521" w:history="1">
         <w:r>
           <w:rPr>
-            <w:rStyle w:val="ab"/>
+            <w:rStyle w:val="Hyperlink"/>
             <w:rFonts w:ascii="EucrosiaUPC" w:hAnsi="EucrosiaUPC" w:cs="EucrosiaUPC"/>
             <w:noProof/>
             <w:szCs w:val="32"/>
@@ -2107,7 +2107,7 @@
         </w:r>
         <w:r>
           <w:rPr>
-            <w:rStyle w:val="ab"/>
+            <w:rStyle w:val="Hyperlink"/>
             <w:rFonts w:ascii="EucrosiaUPC" w:hAnsi="EucrosiaUPC" w:cs="EucrosiaUPC"/>
             <w:noProof/>
             <w:szCs w:val="32"/>
@@ -2126,7 +2126,7 @@
         </w:r>
         <w:r>
           <w:rPr>
-            <w:rStyle w:val="ab"/>
+            <w:rStyle w:val="Hyperlink"/>
             <w:rFonts w:ascii="EucrosiaUPC" w:hAnsi="EucrosiaUPC" w:cs="EucrosiaUPC"/>
             <w:noProof/>
             <w:szCs w:val="32"/>
@@ -2199,7 +2199,7 @@
     </w:p>
     <w:p>
       <w:pPr>
-        <w:pStyle w:val="11"/>
+        <w:pStyle w:val="TOC1"/>
         <w:rPr>
           <w:rFonts w:ascii="EucrosiaUPC" w:eastAsia="Times New Roman" w:hAnsi="EucrosiaUPC" w:cs="EucrosiaUPC"/>
           <w:noProof/>
@@ -2210,7 +2210,7 @@
       <w:hyperlink w:anchor="_Toc466345522" w:history="1">
         <w:r>
           <w:rPr>
-            <w:rStyle w:val="ab"/>
+            <w:rStyle w:val="Hyperlink"/>
             <w:rFonts w:ascii="EucrosiaUPC" w:hAnsi="EucrosiaUPC" w:cs="EucrosiaUPC"/>
             <w:noProof/>
             <w:szCs w:val="32"/>
@@ -2219,7 +2219,7 @@
         </w:r>
         <w:r>
           <w:rPr>
-            <w:rStyle w:val="ab"/>
+            <w:rStyle w:val="Hyperlink"/>
             <w:rFonts w:ascii="EucrosiaUPC" w:hAnsi="EucrosiaUPC" w:cs="EucrosiaUPC"/>
             <w:noProof/>
             <w:szCs w:val="32"/>
@@ -2238,7 +2238,7 @@
         </w:r>
         <w:r>
           <w:rPr>
-            <w:rStyle w:val="ab"/>
+            <w:rStyle w:val="Hyperlink"/>
             <w:rFonts w:ascii="EucrosiaUPC" w:hAnsi="EucrosiaUPC" w:cs="EucrosiaUPC"/>
             <w:noProof/>
             <w:szCs w:val="32"/>
@@ -2327,7 +2327,7 @@
     </w:p>
     <w:p>
       <w:pPr>
-        <w:pStyle w:val="a4"/>
+        <w:pStyle w:val="NoSpacing"/>
         <w:ind w:left="360"/>
         <w:rPr>
           <w:rFonts w:ascii="EucrosiaUPC" w:hAnsi="EucrosiaUPC" w:cs="EucrosiaUPC"/>
@@ -2340,7 +2340,7 @@
     </w:p>
     <w:p>
       <w:pPr>
-        <w:pStyle w:val="a4"/>
+        <w:pStyle w:val="NoSpacing"/>
         <w:ind w:left="360"/>
         <w:rPr>
           <w:rFonts w:ascii="EucrosiaUPC" w:hAnsi="EucrosiaUPC" w:cs="EucrosiaUPC"/>
@@ -2353,7 +2353,7 @@
     </w:p>
     <w:p>
       <w:pPr>
-        <w:pStyle w:val="a4"/>
+        <w:pStyle w:val="NoSpacing"/>
         <w:ind w:left="360"/>
         <w:rPr>
           <w:rFonts w:ascii="EucrosiaUPC" w:hAnsi="EucrosiaUPC" w:cs="EucrosiaUPC"/>
@@ -2366,7 +2366,7 @@
     </w:p>
     <w:p>
       <w:pPr>
-        <w:pStyle w:val="a4"/>
+        <w:pStyle w:val="NoSpacing"/>
         <w:ind w:left="360"/>
         <w:rPr>
           <w:rFonts w:ascii="EucrosiaUPC" w:hAnsi="EucrosiaUPC" w:cs="EucrosiaUPC"/>
@@ -2379,7 +2379,7 @@
     </w:p>
     <w:p>
       <w:pPr>
-        <w:pStyle w:val="a4"/>
+        <w:pStyle w:val="NoSpacing"/>
         <w:ind w:left="360"/>
         <w:rPr>
           <w:rFonts w:ascii="EucrosiaUPC" w:hAnsi="EucrosiaUPC" w:cs="EucrosiaUPC"/>
@@ -2392,7 +2392,7 @@
     </w:p>
     <w:p>
       <w:pPr>
-        <w:pStyle w:val="a4"/>
+        <w:pStyle w:val="NoSpacing"/>
         <w:ind w:left="360"/>
         <w:rPr>
           <w:rFonts w:ascii="EucrosiaUPC" w:hAnsi="EucrosiaUPC" w:cs="EucrosiaUPC"/>
@@ -2405,7 +2405,7 @@
     </w:p>
     <w:p>
       <w:pPr>
-        <w:pStyle w:val="a4"/>
+        <w:pStyle w:val="NoSpacing"/>
         <w:ind w:left="360"/>
         <w:rPr>
           <w:rFonts w:ascii="EucrosiaUPC" w:hAnsi="EucrosiaUPC" w:cs="EucrosiaUPC"/>
@@ -2418,7 +2418,7 @@
     </w:p>
     <w:p>
       <w:pPr>
-        <w:pStyle w:val="a4"/>
+        <w:pStyle w:val="NoSpacing"/>
         <w:ind w:left="360"/>
         <w:rPr>
           <w:rFonts w:ascii="EucrosiaUPC" w:hAnsi="EucrosiaUPC" w:cs="EucrosiaUPC"/>
@@ -2431,7 +2431,7 @@
     </w:p>
     <w:p>
       <w:pPr>
-        <w:pStyle w:val="a4"/>
+        <w:pStyle w:val="NoSpacing"/>
         <w:ind w:left="360"/>
         <w:rPr>
           <w:rFonts w:ascii="EucrosiaUPC" w:hAnsi="EucrosiaUPC" w:cs="EucrosiaUPC"/>
@@ -2444,7 +2444,7 @@
     </w:p>
     <w:p>
       <w:pPr>
-        <w:pStyle w:val="a4"/>
+        <w:pStyle w:val="NoSpacing"/>
         <w:ind w:left="360"/>
         <w:rPr>
           <w:rFonts w:ascii="EucrosiaUPC" w:hAnsi="EucrosiaUPC" w:cs="EucrosiaUPC"/>
@@ -2457,7 +2457,7 @@
     </w:p>
     <w:p>
       <w:pPr>
-        <w:pStyle w:val="a4"/>
+        <w:pStyle w:val="NoSpacing"/>
         <w:ind w:left="360"/>
         <w:rPr>
           <w:rFonts w:ascii="EucrosiaUPC" w:hAnsi="EucrosiaUPC" w:cs="EucrosiaUPC"/>
@@ -2470,7 +2470,7 @@
     </w:p>
     <w:p>
       <w:pPr>
-        <w:pStyle w:val="a4"/>
+        <w:pStyle w:val="NoSpacing"/>
         <w:ind w:left="360"/>
         <w:rPr>
           <w:rFonts w:ascii="EucrosiaUPC" w:hAnsi="EucrosiaUPC" w:cs="EucrosiaUPC"/>
@@ -2483,7 +2483,7 @@
     </w:p>
     <w:p>
       <w:pPr>
-        <w:pStyle w:val="a4"/>
+        <w:pStyle w:val="NoSpacing"/>
         <w:ind w:left="360"/>
         <w:rPr>
           <w:rFonts w:ascii="EucrosiaUPC" w:hAnsi="EucrosiaUPC" w:cs="EucrosiaUPC"/>
@@ -2496,7 +2496,7 @@
     </w:p>
     <w:p>
       <w:pPr>
-        <w:pStyle w:val="a4"/>
+        <w:pStyle w:val="NoSpacing"/>
         <w:ind w:left="360"/>
         <w:rPr>
           <w:rFonts w:ascii="EucrosiaUPC" w:hAnsi="EucrosiaUPC" w:cs="EucrosiaUPC"/>
@@ -2509,7 +2509,7 @@
     </w:p>
     <w:p>
       <w:pPr>
-        <w:pStyle w:val="a4"/>
+        <w:pStyle w:val="NoSpacing"/>
         <w:ind w:left="360"/>
         <w:rPr>
           <w:rFonts w:ascii="EucrosiaUPC" w:hAnsi="EucrosiaUPC" w:cs="EucrosiaUPC"/>
@@ -2522,7 +2522,7 @@
     </w:p>
     <w:p>
       <w:pPr>
-        <w:pStyle w:val="a4"/>
+        <w:pStyle w:val="NoSpacing"/>
         <w:ind w:left="360"/>
         <w:rPr>
           <w:rFonts w:ascii="EucrosiaUPC" w:hAnsi="EucrosiaUPC" w:cs="EucrosiaUPC"/>
@@ -2535,7 +2535,7 @@
     </w:p>
     <w:p>
       <w:pPr>
-        <w:pStyle w:val="a4"/>
+        <w:pStyle w:val="NoSpacing"/>
         <w:rPr>
           <w:rFonts w:ascii="EucrosiaUPC" w:hAnsi="EucrosiaUPC" w:cs="EucrosiaUPC"/>
           <w:b/>
@@ -2556,7 +2556,7 @@
     </w:p>
     <w:p>
       <w:pPr>
-        <w:pStyle w:val="1"/>
+        <w:pStyle w:val="Heading1"/>
         <w:numPr>
           <w:ilvl w:val="0"/>
           <w:numId w:val="19"/>
@@ -2667,7 +2667,7 @@
     </w:p>
     <w:p>
       <w:pPr>
-        <w:pStyle w:val="a4"/>
+        <w:pStyle w:val="NoSpacing"/>
         <w:ind w:left="360" w:firstLine="360"/>
         <w:rPr>
           <w:rFonts w:ascii="EucrosiaUPC" w:hAnsi="EucrosiaUPC" w:cs="EucrosiaUPC"/>
@@ -2679,7 +2679,7 @@
     </w:p>
     <w:p>
       <w:pPr>
-        <w:pStyle w:val="a4"/>
+        <w:pStyle w:val="NoSpacing"/>
         <w:ind w:left="360" w:firstLine="360"/>
         <w:rPr>
           <w:rFonts w:ascii="EucrosiaUPC" w:hAnsi="EucrosiaUPC" w:cs="EucrosiaUPC"/>
@@ -2727,7 +2727,7 @@
           </w:tcPr>
           <w:p>
             <w:pPr>
-              <w:pStyle w:val="a4"/>
+              <w:pStyle w:val="NoSpacing"/>
               <w:rPr>
                 <w:rFonts w:ascii="EucrosiaUPC" w:hAnsi="EucrosiaUPC" w:cs="EucrosiaUPC"/>
                 <w:b/>
@@ -2754,7 +2754,7 @@
           </w:tcPr>
           <w:p>
             <w:pPr>
-              <w:pStyle w:val="a4"/>
+              <w:pStyle w:val="NoSpacing"/>
               <w:rPr>
                 <w:rFonts w:ascii="EucrosiaUPC" w:hAnsi="EucrosiaUPC" w:cs="EucrosiaUPC"/>
                 <w:b/>
@@ -2781,7 +2781,7 @@
           </w:tcPr>
           <w:p>
             <w:pPr>
-              <w:pStyle w:val="a4"/>
+              <w:pStyle w:val="NoSpacing"/>
               <w:rPr>
                 <w:rFonts w:ascii="EucrosiaUPC" w:hAnsi="EucrosiaUPC" w:cs="EucrosiaUPC"/>
                 <w:b/>
@@ -2808,7 +2808,7 @@
           </w:tcPr>
           <w:p>
             <w:pPr>
-              <w:pStyle w:val="a4"/>
+              <w:pStyle w:val="NoSpacing"/>
               <w:rPr>
                 <w:rFonts w:ascii="EucrosiaUPC" w:hAnsi="EucrosiaUPC" w:cs="EucrosiaUPC"/>
                 <w:b/>
@@ -2837,7 +2837,7 @@
           </w:tcPr>
           <w:p>
             <w:pPr>
-              <w:pStyle w:val="a4"/>
+              <w:pStyle w:val="NoSpacing"/>
               <w:jc w:val="center"/>
               <w:rPr>
                 <w:rFonts w:ascii="EucrosiaUPC" w:hAnsi="EucrosiaUPC" w:cs="EucrosiaUPC"/>
@@ -2861,7 +2861,7 @@
           </w:tcPr>
           <w:p>
             <w:pPr>
-              <w:pStyle w:val="a4"/>
+              <w:pStyle w:val="NoSpacing"/>
               <w:jc w:val="center"/>
               <w:rPr>
                 <w:rFonts w:ascii="EucrosiaUPC" w:hAnsi="EucrosiaUPC" w:cs="EucrosiaUPC"/>
@@ -2921,7 +2921,7 @@
           </w:tcPr>
           <w:p>
             <w:pPr>
-              <w:pStyle w:val="a4"/>
+              <w:pStyle w:val="NoSpacing"/>
               <w:tabs>
                 <w:tab w:val="left" w:pos="930"/>
               </w:tabs>
@@ -2951,7 +2951,7 @@
           </w:tcPr>
           <w:p>
             <w:pPr>
-              <w:pStyle w:val="a4"/>
+              <w:pStyle w:val="NoSpacing"/>
               <w:rPr>
                 <w:rFonts w:ascii="EucrosiaUPC" w:hAnsi="EucrosiaUPC" w:cs="EucrosiaUPC"/>
                 <w:b/>
@@ -2995,7 +2995,7 @@
           </w:tcPr>
           <w:p>
             <w:pPr>
-              <w:pStyle w:val="a4"/>
+              <w:pStyle w:val="NoSpacing"/>
               <w:rPr>
                 <w:rFonts w:ascii="EucrosiaUPC" w:hAnsi="EucrosiaUPC" w:cs="EucrosiaUPC"/>
                 <w:sz w:val="32"/>
@@ -3011,7 +3011,7 @@
           </w:tcPr>
           <w:p>
             <w:pPr>
-              <w:pStyle w:val="a4"/>
+              <w:pStyle w:val="NoSpacing"/>
               <w:rPr>
                 <w:rFonts w:ascii="EucrosiaUPC" w:hAnsi="EucrosiaUPC" w:cs="EucrosiaUPC"/>
                 <w:sz w:val="32"/>
@@ -3026,7 +3026,7 @@
           </w:tcPr>
           <w:p>
             <w:pPr>
-              <w:pStyle w:val="a4"/>
+              <w:pStyle w:val="NoSpacing"/>
               <w:rPr>
                 <w:rFonts w:ascii="EucrosiaUPC" w:hAnsi="EucrosiaUPC" w:cs="EucrosiaUPC"/>
                 <w:sz w:val="32"/>
@@ -3041,7 +3041,7 @@
           </w:tcPr>
           <w:p>
             <w:pPr>
-              <w:pStyle w:val="a4"/>
+              <w:pStyle w:val="NoSpacing"/>
               <w:rPr>
                 <w:rFonts w:ascii="EucrosiaUPC" w:hAnsi="EucrosiaUPC" w:cs="EucrosiaUPC"/>
                 <w:sz w:val="32"/>
@@ -3058,7 +3058,7 @@
           </w:tcPr>
           <w:p>
             <w:pPr>
-              <w:pStyle w:val="a4"/>
+              <w:pStyle w:val="NoSpacing"/>
               <w:rPr>
                 <w:rFonts w:ascii="EucrosiaUPC" w:hAnsi="EucrosiaUPC" w:cs="EucrosiaUPC"/>
                 <w:sz w:val="32"/>
@@ -3074,7 +3074,7 @@
           </w:tcPr>
           <w:p>
             <w:pPr>
-              <w:pStyle w:val="a4"/>
+              <w:pStyle w:val="NoSpacing"/>
               <w:rPr>
                 <w:rFonts w:ascii="EucrosiaUPC" w:hAnsi="EucrosiaUPC" w:cs="EucrosiaUPC"/>
                 <w:sz w:val="32"/>
@@ -3089,7 +3089,7 @@
           </w:tcPr>
           <w:p>
             <w:pPr>
-              <w:pStyle w:val="a4"/>
+              <w:pStyle w:val="NoSpacing"/>
               <w:rPr>
                 <w:rFonts w:ascii="EucrosiaUPC" w:hAnsi="EucrosiaUPC" w:cs="EucrosiaUPC"/>
                 <w:sz w:val="32"/>
@@ -3104,7 +3104,7 @@
           </w:tcPr>
           <w:p>
             <w:pPr>
-              <w:pStyle w:val="a4"/>
+              <w:pStyle w:val="NoSpacing"/>
               <w:rPr>
                 <w:rFonts w:ascii="EucrosiaUPC" w:hAnsi="EucrosiaUPC" w:cs="EucrosiaUPC"/>
                 <w:sz w:val="32"/>
@@ -3117,7 +3117,7 @@
     </w:tbl>
     <w:p>
       <w:pPr>
-        <w:pStyle w:val="a4"/>
+        <w:pStyle w:val="NoSpacing"/>
         <w:ind w:left="360" w:firstLine="360"/>
         <w:rPr>
           <w:rFonts w:ascii="EucrosiaUPC" w:hAnsi="EucrosiaUPC" w:cs="EucrosiaUPC"/>
@@ -3130,7 +3130,7 @@
     </w:p>
     <w:p>
       <w:pPr>
-        <w:pStyle w:val="1"/>
+        <w:pStyle w:val="Heading1"/>
         <w:numPr>
           <w:ilvl w:val="0"/>
           <w:numId w:val="19"/>
@@ -3168,20 +3168,20 @@
     </w:p>
     <w:p>
       <w:pPr>
-        <w:pStyle w:val="a4"/>
+        <w:pStyle w:val="NoSpacing"/>
         <w:numPr>
           <w:ilvl w:val="1"/>
           <w:numId w:val="19"/>
         </w:numPr>
         <w:rPr>
-          <w:rStyle w:val="20"/>
+          <w:rStyle w:val="Heading2Char"/>
           <w:rFonts w:ascii="EucrosiaUPC" w:hAnsi="EucrosiaUPC" w:cs="EucrosiaUPC"/>
         </w:rPr>
       </w:pPr>
       <w:bookmarkStart w:id="2" w:name="_Toc466345511"/>
       <w:r>
         <w:rPr>
-          <w:rStyle w:val="20"/>
+          <w:rStyle w:val="Heading2Char"/>
           <w:rFonts w:ascii="EucrosiaUPC" w:hAnsi="EucrosiaUPC" w:cs="EucrosiaUPC"/>
           <w:cs/>
         </w:rPr>
@@ -3189,14 +3189,14 @@
       </w:r>
       <w:r>
         <w:rPr>
-          <w:rStyle w:val="20"/>
+          <w:rStyle w:val="Heading2Char"/>
           <w:rFonts w:ascii="EucrosiaUPC" w:hAnsi="EucrosiaUPC" w:cs="EucrosiaUPC"/>
         </w:rPr>
         <w:t>Overview</w:t>
       </w:r>
       <w:r>
         <w:rPr>
-          <w:rStyle w:val="20"/>
+          <w:rStyle w:val="Heading2Char"/>
           <w:rFonts w:ascii="EucrosiaUPC" w:hAnsi="EucrosiaUPC" w:cs="EucrosiaUPC"/>
           <w:cs/>
         </w:rPr>
@@ -3206,7 +3206,7 @@
     </w:p>
     <w:p>
       <w:pPr>
-        <w:pStyle w:val="a3"/>
+        <w:pStyle w:val="ListParagraph"/>
         <w:ind w:left="360"/>
       </w:pPr>
       <w:r>
@@ -3238,19 +3238,19 @@
     </w:p>
     <w:p>
       <w:pPr>
-        <w:pStyle w:val="a3"/>
+        <w:pStyle w:val="ListParagraph"/>
         <w:ind w:left="360"/>
       </w:pPr>
     </w:p>
     <w:p>
       <w:pPr>
-        <w:pStyle w:val="a4"/>
+        <w:pStyle w:val="NoSpacing"/>
         <w:numPr>
           <w:ilvl w:val="1"/>
           <w:numId w:val="19"/>
         </w:numPr>
         <w:rPr>
-          <w:rStyle w:val="20"/>
+          <w:rStyle w:val="Heading2Char"/>
           <w:rFonts w:ascii="EucrosiaUPC" w:hAnsi="EucrosiaUPC" w:cs="EucrosiaUPC"/>
           <w:bCs w:val="0"/>
         </w:rPr>
@@ -3258,7 +3258,7 @@
       <w:bookmarkStart w:id="3" w:name="_Toc466345512"/>
       <w:r>
         <w:rPr>
-          <w:rStyle w:val="20"/>
+          <w:rStyle w:val="Heading2Char"/>
           <w:rFonts w:ascii="EucrosiaUPC" w:hAnsi="EucrosiaUPC" w:cs="EucrosiaUPC"/>
           <w:b w:val="0"/>
           <w:cs/>
@@ -3267,7 +3267,7 @@
       </w:r>
       <w:r>
         <w:rPr>
-          <w:rStyle w:val="20"/>
+          <w:rStyle w:val="Heading2Char"/>
           <w:rFonts w:ascii="EucrosiaUPC" w:hAnsi="EucrosiaUPC" w:cs="EucrosiaUPC"/>
           <w:bCs w:val="0"/>
           <w:cs/>
@@ -3276,7 +3276,7 @@
       </w:r>
       <w:r>
         <w:rPr>
-          <w:rStyle w:val="20"/>
+          <w:rStyle w:val="Heading2Char"/>
           <w:rFonts w:ascii="EucrosiaUPC" w:hAnsi="EucrosiaUPC" w:cs="EucrosiaUPC"/>
           <w:b w:val="0"/>
           <w:cs/>
@@ -3285,7 +3285,7 @@
       </w:r>
       <w:r>
         <w:rPr>
-          <w:rStyle w:val="20"/>
+          <w:rStyle w:val="Heading2Char"/>
           <w:rFonts w:ascii="EucrosiaUPC" w:hAnsi="EucrosiaUPC" w:cs="EucrosiaUPC"/>
           <w:bCs w:val="0"/>
         </w:rPr>
@@ -3293,7 +3293,7 @@
       </w:r>
       <w:r>
         <w:rPr>
-          <w:rStyle w:val="20"/>
+          <w:rStyle w:val="Heading2Char"/>
           <w:rFonts w:ascii="EucrosiaUPC" w:hAnsi="EucrosiaUPC" w:cs="EucrosiaUPC"/>
           <w:bCs w:val="0"/>
           <w:cs/>
@@ -3304,7 +3304,7 @@
     </w:p>
     <w:p>
       <w:pPr>
-        <w:pStyle w:val="a3"/>
+        <w:pStyle w:val="ListParagraph"/>
         <w:ind w:left="360" w:firstLine="360"/>
       </w:pPr>
       <w:r>
@@ -3316,7 +3316,7 @@
     </w:p>
     <w:p>
       <w:pPr>
-        <w:pStyle w:val="a3"/>
+        <w:pStyle w:val="ListParagraph"/>
         <w:ind w:left="360" w:firstLine="360"/>
       </w:pPr>
       <w:r>
@@ -3328,7 +3328,7 @@
     </w:p>
     <w:p>
       <w:pPr>
-        <w:pStyle w:val="a3"/>
+        <w:pStyle w:val="ListParagraph"/>
         <w:ind w:left="360" w:firstLine="360"/>
       </w:pPr>
       <w:r>
@@ -3340,7 +3340,7 @@
     </w:p>
     <w:p>
       <w:pPr>
-        <w:pStyle w:val="a3"/>
+        <w:pStyle w:val="ListParagraph"/>
         <w:ind w:left="360" w:firstLine="360"/>
         <w:rPr>
           <w:rFonts w:ascii="EucrosiaUPC" w:hAnsi="EucrosiaUPC" w:cs="EucrosiaUPC"/>
@@ -3387,20 +3387,20 @@
     </w:p>
     <w:p>
       <w:pPr>
-        <w:pStyle w:val="a4"/>
+        <w:pStyle w:val="NoSpacing"/>
         <w:numPr>
           <w:ilvl w:val="1"/>
           <w:numId w:val="19"/>
         </w:numPr>
         <w:rPr>
-          <w:rStyle w:val="20"/>
+          <w:rStyle w:val="Heading2Char"/>
           <w:rFonts w:ascii="EucrosiaUPC" w:hAnsi="EucrosiaUPC" w:cs="EucrosiaUPC"/>
           <w:bCs w:val="0"/>
         </w:rPr>
       </w:pPr>
       <w:r>
         <w:rPr>
-          <w:rStyle w:val="20"/>
+          <w:rStyle w:val="Heading2Char"/>
           <w:rFonts w:ascii="EucrosiaUPC" w:hAnsi="EucrosiaUPC" w:cs="EucrosiaUPC"/>
           <w:b w:val="0"/>
           <w:cs/>
@@ -3410,7 +3410,7 @@
       </w:r>
       <w:r>
         <w:rPr>
-          <w:rStyle w:val="20"/>
+          <w:rStyle w:val="Heading2Char"/>
           <w:rFonts w:ascii="EucrosiaUPC" w:hAnsi="EucrosiaUPC" w:cs="EucrosiaUPC"/>
           <w:bCs w:val="0"/>
           <w:lang w:val="en-GB"/>
@@ -3419,7 +3419,7 @@
       </w:r>
       <w:r>
         <w:rPr>
-          <w:rStyle w:val="20"/>
+          <w:rStyle w:val="Heading2Char"/>
           <w:rFonts w:ascii="EucrosiaUPC" w:hAnsi="EucrosiaUPC" w:cs="EucrosiaUPC"/>
           <w:b w:val="0"/>
           <w:cs/>
@@ -3429,7 +3429,7 @@
     </w:p>
     <w:p>
       <w:pPr>
-        <w:pStyle w:val="a3"/>
+        <w:pStyle w:val="ListParagraph"/>
         <w:ind w:left="360"/>
       </w:pPr>
       <w:r>
@@ -3474,7 +3474,7 @@
     </w:p>
     <w:tbl>
       <w:tblPr>
-        <w:tblStyle w:val="a5"/>
+        <w:tblStyle w:val="TableGrid"/>
         <w:tblW w:w="0" w:type="auto"/>
         <w:tblLook w:val="04A0" w:firstRow="1" w:lastRow="0" w:firstColumn="1" w:lastColumn="0" w:noHBand="0" w:noVBand="1"/>
       </w:tblPr>
@@ -3767,7 +3767,7 @@
     </w:tbl>
     <w:p>
       <w:pPr>
-        <w:pStyle w:val="a3"/>
+        <w:pStyle w:val="ListParagraph"/>
         <w:ind w:left="360"/>
       </w:pPr>
     </w:p>
@@ -3782,7 +3782,7 @@
     </w:p>
     <w:tbl>
       <w:tblPr>
-        <w:tblStyle w:val="a5"/>
+        <w:tblStyle w:val="TableGrid"/>
         <w:tblW w:w="0" w:type="auto"/>
         <w:tblLook w:val="04A0" w:firstRow="1" w:lastRow="0" w:firstColumn="1" w:lastColumn="0" w:noHBand="0" w:noVBand="1"/>
       </w:tblPr>
@@ -3995,7 +3995,7 @@
     </w:tbl>
     <w:p>
       <w:pPr>
-        <w:pStyle w:val="a3"/>
+        <w:pStyle w:val="ListParagraph"/>
         <w:ind w:left="360"/>
       </w:pPr>
     </w:p>
@@ -4010,7 +4010,7 @@
     </w:p>
     <w:tbl>
       <w:tblPr>
-        <w:tblStyle w:val="a5"/>
+        <w:tblStyle w:val="TableGrid"/>
         <w:tblW w:w="0" w:type="auto"/>
         <w:tblLook w:val="04A0" w:firstRow="1" w:lastRow="0" w:firstColumn="1" w:lastColumn="0" w:noHBand="0" w:noVBand="1"/>
       </w:tblPr>
@@ -4223,43 +4223,43 @@
     </w:tbl>
     <w:p>
       <w:pPr>
-        <w:pStyle w:val="a3"/>
+        <w:pStyle w:val="ListParagraph"/>
         <w:ind w:left="360"/>
       </w:pPr>
     </w:p>
     <w:p>
       <w:pPr>
-        <w:pStyle w:val="a3"/>
+        <w:pStyle w:val="ListParagraph"/>
         <w:ind w:left="360"/>
       </w:pPr>
     </w:p>
     <w:p>
       <w:pPr>
-        <w:pStyle w:val="a3"/>
+        <w:pStyle w:val="ListParagraph"/>
         <w:ind w:left="360"/>
       </w:pPr>
     </w:p>
     <w:p>
       <w:pPr>
-        <w:pStyle w:val="a3"/>
+        <w:pStyle w:val="ListParagraph"/>
         <w:ind w:left="360"/>
       </w:pPr>
     </w:p>
     <w:p>
       <w:pPr>
-        <w:pStyle w:val="a3"/>
+        <w:pStyle w:val="ListParagraph"/>
         <w:ind w:left="360"/>
       </w:pPr>
     </w:p>
     <w:p>
       <w:pPr>
-        <w:pStyle w:val="a3"/>
+        <w:pStyle w:val="ListParagraph"/>
         <w:ind w:left="360"/>
       </w:pPr>
     </w:p>
     <w:p>
       <w:pPr>
-        <w:pStyle w:val="a3"/>
+        <w:pStyle w:val="ListParagraph"/>
         <w:ind w:left="360"/>
       </w:pPr>
     </w:p>
@@ -4276,7 +4276,7 @@
     </w:p>
     <w:tbl>
       <w:tblPr>
-        <w:tblStyle w:val="a5"/>
+        <w:tblStyle w:val="TableGrid"/>
         <w:tblW w:w="0" w:type="auto"/>
         <w:tblLook w:val="04A0" w:firstRow="1" w:lastRow="0" w:firstColumn="1" w:lastColumn="0" w:noHBand="0" w:noVBand="1"/>
       </w:tblPr>
@@ -4489,7 +4489,7 @@
     </w:tbl>
     <w:p>
       <w:pPr>
-        <w:pStyle w:val="a3"/>
+        <w:pStyle w:val="ListParagraph"/>
         <w:ind w:left="360"/>
       </w:pPr>
     </w:p>
@@ -4504,7 +4504,7 @@
     </w:p>
     <w:tbl>
       <w:tblPr>
-        <w:tblStyle w:val="a5"/>
+        <w:tblStyle w:val="TableGrid"/>
         <w:tblW w:w="0" w:type="auto"/>
         <w:tblLook w:val="04A0" w:firstRow="1" w:lastRow="0" w:firstColumn="1" w:lastColumn="0" w:noHBand="0" w:noVBand="1"/>
       </w:tblPr>
@@ -4752,7 +4752,7 @@
     <w:p/>
     <w:p>
       <w:pPr>
-        <w:pStyle w:val="a3"/>
+        <w:pStyle w:val="ListParagraph"/>
         <w:ind w:left="360"/>
       </w:pPr>
     </w:p>
@@ -4790,13 +4790,13 @@
     </w:p>
     <w:p>
       <w:pPr>
-        <w:pStyle w:val="a4"/>
+        <w:pStyle w:val="NoSpacing"/>
         <w:numPr>
           <w:ilvl w:val="1"/>
           <w:numId w:val="19"/>
         </w:numPr>
         <w:rPr>
-          <w:rStyle w:val="20"/>
+          <w:rStyle w:val="Heading2Char"/>
           <w:rFonts w:ascii="EucrosiaUPC" w:hAnsi="EucrosiaUPC" w:cs="EucrosiaUPC"/>
           <w:bCs w:val="0"/>
         </w:rPr>
@@ -4804,7 +4804,7 @@
       <w:bookmarkStart w:id="4" w:name="_Toc466345514"/>
       <w:r>
         <w:rPr>
-          <w:rStyle w:val="20"/>
+          <w:rStyle w:val="Heading2Char"/>
           <w:rFonts w:ascii="EucrosiaUPC" w:hAnsi="EucrosiaUPC" w:cs="EucrosiaUPC"/>
           <w:b w:val="0"/>
           <w:cs/>
@@ -4813,7 +4813,7 @@
       </w:r>
       <w:r>
         <w:rPr>
-          <w:rStyle w:val="20"/>
+          <w:rStyle w:val="Heading2Char"/>
           <w:rFonts w:ascii="EucrosiaUPC" w:hAnsi="EucrosiaUPC" w:cs="EucrosiaUPC"/>
           <w:bCs w:val="0"/>
           <w:cs/>
@@ -4822,7 +4822,7 @@
       </w:r>
       <w:r>
         <w:rPr>
-          <w:rStyle w:val="20"/>
+          <w:rStyle w:val="Heading2Char"/>
           <w:rFonts w:ascii="EucrosiaUPC" w:hAnsi="EucrosiaUPC" w:cs="EucrosiaUPC"/>
           <w:bCs w:val="0"/>
         </w:rPr>
@@ -4830,7 +4830,7 @@
       </w:r>
       <w:r>
         <w:rPr>
-          <w:rStyle w:val="20"/>
+          <w:rStyle w:val="Heading2Char"/>
           <w:rFonts w:ascii="EucrosiaUPC" w:hAnsi="EucrosiaUPC" w:cs="EucrosiaUPC"/>
           <w:bCs w:val="0"/>
           <w:cs/>
@@ -4840,14 +4840,14 @@
       <w:bookmarkEnd w:id="4"/>
       <w:r>
         <w:rPr>
-          <w:rStyle w:val="20"/>
+          <w:rStyle w:val="Heading2Char"/>
           <w:rFonts w:ascii="EucrosiaUPC" w:hAnsi="EucrosiaUPC" w:cs="EucrosiaUPC"/>
         </w:rPr>
         <w:tab/>
       </w:r>
       <w:r>
         <w:rPr>
-          <w:rStyle w:val="20"/>
+          <w:rStyle w:val="Heading2Char"/>
           <w:rFonts w:ascii="EucrosiaUPC" w:hAnsi="EucrosiaUPC" w:cs="EucrosiaUPC"/>
         </w:rPr>
         <w:tab/>
@@ -4855,7 +4855,7 @@
     </w:p>
     <w:tbl>
       <w:tblPr>
-        <w:tblStyle w:val="a5"/>
+        <w:tblStyle w:val="TableGrid"/>
         <w:tblW w:w="9498" w:type="dxa"/>
         <w:tblInd w:w="108" w:type="dxa"/>
         <w:tblLook w:val="04A0" w:firstRow="1" w:lastRow="0" w:firstColumn="1" w:lastColumn="0" w:noHBand="0" w:noVBand="1"/>
@@ -4871,7 +4871,7 @@
           </w:tcPr>
           <w:p>
             <w:pPr>
-              <w:pStyle w:val="a3"/>
+              <w:pStyle w:val="ListParagraph"/>
               <w:autoSpaceDE w:val="0"/>
               <w:autoSpaceDN w:val="0"/>
               <w:adjustRightInd w:val="0"/>
@@ -4896,7 +4896,7 @@
           </w:tcPr>
           <w:p>
             <w:pPr>
-              <w:pStyle w:val="a3"/>
+              <w:pStyle w:val="ListParagraph"/>
               <w:autoSpaceDE w:val="0"/>
               <w:autoSpaceDN w:val="0"/>
               <w:adjustRightInd w:val="0"/>
@@ -4926,7 +4926,7 @@
           </w:tcPr>
           <w:p>
             <w:pPr>
-              <w:pStyle w:val="a3"/>
+              <w:pStyle w:val="ListParagraph"/>
               <w:autoSpaceDE w:val="0"/>
               <w:autoSpaceDN w:val="0"/>
               <w:adjustRightInd w:val="0"/>
@@ -4951,7 +4951,7 @@
           </w:tcPr>
           <w:p>
             <w:pPr>
-              <w:pStyle w:val="a3"/>
+              <w:pStyle w:val="ListParagraph"/>
               <w:autoSpaceDE w:val="0"/>
               <w:autoSpaceDN w:val="0"/>
               <w:adjustRightInd w:val="0"/>
@@ -4981,7 +4981,7 @@
           </w:tcPr>
           <w:p>
             <w:pPr>
-              <w:pStyle w:val="a3"/>
+              <w:pStyle w:val="ListParagraph"/>
               <w:autoSpaceDE w:val="0"/>
               <w:autoSpaceDN w:val="0"/>
               <w:adjustRightInd w:val="0"/>
@@ -5006,7 +5006,7 @@
           </w:tcPr>
           <w:p>
             <w:pPr>
-              <w:pStyle w:val="a3"/>
+              <w:pStyle w:val="ListParagraph"/>
               <w:autoSpaceDE w:val="0"/>
               <w:autoSpaceDN w:val="0"/>
               <w:adjustRightInd w:val="0"/>
@@ -5035,7 +5035,7 @@
           </w:tcPr>
           <w:p>
             <w:pPr>
-              <w:pStyle w:val="a3"/>
+              <w:pStyle w:val="ListParagraph"/>
               <w:autoSpaceDE w:val="0"/>
               <w:autoSpaceDN w:val="0"/>
               <w:adjustRightInd w:val="0"/>
@@ -5054,7 +5054,7 @@
           </w:tcPr>
           <w:p>
             <w:pPr>
-              <w:pStyle w:val="a3"/>
+              <w:pStyle w:val="ListParagraph"/>
               <w:autoSpaceDE w:val="0"/>
               <w:autoSpaceDN w:val="0"/>
               <w:adjustRightInd w:val="0"/>
@@ -5070,9 +5070,9 @@
     </w:tbl>
     <w:p>
       <w:pPr>
-        <w:pStyle w:val="a4"/>
-        <w:rPr>
-          <w:rStyle w:val="20"/>
+        <w:pStyle w:val="NoSpacing"/>
+        <w:rPr>
+          <w:rStyle w:val="Heading2Char"/>
           <w:rFonts w:ascii="EucrosiaUPC" w:hAnsi="EucrosiaUPC" w:cs="EucrosiaUPC"/>
         </w:rPr>
       </w:pPr>
@@ -5080,24 +5080,24 @@
     </w:p>
     <w:p>
       <w:pPr>
-        <w:pStyle w:val="a4"/>
+        <w:pStyle w:val="NoSpacing"/>
         <w:ind w:firstLine="360"/>
         <w:rPr>
-          <w:rStyle w:val="20"/>
+          <w:rStyle w:val="Heading2Char"/>
           <w:rFonts w:ascii="EucrosiaUPC" w:hAnsi="EucrosiaUPC" w:cs="EucrosiaUPC"/>
           <w:bCs w:val="0"/>
         </w:rPr>
       </w:pPr>
       <w:r>
         <w:rPr>
-          <w:rStyle w:val="20"/>
+          <w:rStyle w:val="Heading2Char"/>
           <w:rFonts w:ascii="EucrosiaUPC" w:hAnsi="EucrosiaUPC" w:cs="EucrosiaUPC"/>
         </w:rPr>
         <w:t>2</w:t>
       </w:r>
       <w:r>
         <w:rPr>
-          <w:rStyle w:val="20"/>
+          <w:rStyle w:val="Heading2Char"/>
           <w:rFonts w:ascii="EucrosiaUPC" w:hAnsi="EucrosiaUPC" w:cs="EucrosiaUPC"/>
           <w:cs/>
         </w:rPr>
@@ -5105,7 +5105,7 @@
       </w:r>
       <w:r>
         <w:rPr>
-          <w:rStyle w:val="20"/>
+          <w:rStyle w:val="Heading2Char"/>
           <w:rFonts w:ascii="EucrosiaUPC" w:hAnsi="EucrosiaUPC" w:cs="EucrosiaUPC"/>
           <w:bCs w:val="0"/>
         </w:rPr>
@@ -5113,7 +5113,7 @@
       </w:r>
       <w:r>
         <w:rPr>
-          <w:rStyle w:val="20"/>
+          <w:rStyle w:val="Heading2Char"/>
           <w:rFonts w:ascii="EucrosiaUPC" w:hAnsi="EucrosiaUPC" w:cs="EucrosiaUPC"/>
           <w:bCs w:val="0"/>
           <w:cs/>
@@ -5122,7 +5122,7 @@
       </w:r>
       <w:r>
         <w:rPr>
-          <w:rStyle w:val="20"/>
+          <w:rStyle w:val="Heading2Char"/>
           <w:rFonts w:ascii="EucrosiaUPC" w:hAnsi="EucrosiaUPC" w:cs="EucrosiaUPC"/>
           <w:b w:val="0"/>
           <w:cs/>
@@ -5131,7 +5131,7 @@
       </w:r>
       <w:r>
         <w:rPr>
-          <w:rStyle w:val="20"/>
+          <w:rStyle w:val="Heading2Char"/>
           <w:rFonts w:ascii="EucrosiaUPC" w:hAnsi="EucrosiaUPC" w:cs="EucrosiaUPC"/>
           <w:bCs w:val="0"/>
           <w:cs/>
@@ -5140,7 +5140,7 @@
       </w:r>
       <w:r>
         <w:rPr>
-          <w:rStyle w:val="20"/>
+          <w:rStyle w:val="Heading2Char"/>
           <w:rFonts w:ascii="EucrosiaUPC" w:hAnsi="EucrosiaUPC" w:cs="EucrosiaUPC"/>
           <w:b w:val="0"/>
           <w:cs/>
@@ -5149,14 +5149,14 @@
       </w:r>
       <w:r>
         <w:rPr>
-          <w:rStyle w:val="20"/>
+          <w:rStyle w:val="Heading2Char"/>
           <w:rFonts w:ascii="EucrosiaUPC" w:hAnsi="EucrosiaUPC" w:cs="EucrosiaUPC"/>
         </w:rPr>
         <w:t>References</w:t>
       </w:r>
       <w:r>
         <w:rPr>
-          <w:rStyle w:val="20"/>
+          <w:rStyle w:val="Heading2Char"/>
           <w:rFonts w:ascii="EucrosiaUPC" w:hAnsi="EucrosiaUPC" w:cs="EucrosiaUPC"/>
           <w:bCs w:val="0"/>
           <w:cs/>
@@ -5614,7 +5614,7 @@
     </w:p>
     <w:p>
       <w:pPr>
-        <w:pStyle w:val="1"/>
+        <w:pStyle w:val="Heading1"/>
         <w:numPr>
           <w:ilvl w:val="0"/>
           <w:numId w:val="19"/>
@@ -5636,7 +5636,7 @@
     </w:p>
     <w:p>
       <w:pPr>
-        <w:pStyle w:val="2"/>
+        <w:pStyle w:val="Heading2"/>
         <w:numPr>
           <w:ilvl w:val="1"/>
           <w:numId w:val="19"/>
@@ -5696,7 +5696,7 @@
           <v:shape id="_x0000_i1025" type="#_x0000_t75" style="width:446.25pt;height:180.75pt" o:ole="">
             <v:imagedata r:id="rId9" o:title=""/>
           </v:shape>
-          <o:OLEObject Type="Embed" ProgID="Visio.Drawing.15" ShapeID="_x0000_i1025" DrawAspect="Content" ObjectID="_1541958658" r:id="rId10"/>
+          <o:OLEObject Type="Embed" ProgID="Visio.Drawing.15" ShapeID="_x0000_i1025" DrawAspect="Content" ObjectID="_1541961976" r:id="rId10"/>
         </w:object>
       </w:r>
     </w:p>
@@ -5711,7 +5711,7 @@
     <w:p>
       <w:pPr>
         <w:rPr>
-          <w:cs/>
+          <w:rFonts w:hint="cs"/>
         </w:rPr>
       </w:pPr>
       <w:r>
@@ -5719,6 +5719,50 @@
           <w:cs/>
         </w:rPr>
         <w:br/>
+      </w:r>
+      <w:r>
+        <w:rPr>
+          <w:rFonts w:hint="cs"/>
+          <w:cs/>
+        </w:rPr>
+        <w:t>เมื่อเจ้าหน้าที่ทะเบียน ต้องการเพิ่มนักเรียนหรือแก้ไขข้อมูลนักเรียน ให้เข้าไปทำในหมวด</w:t>
+      </w:r>
+      <w:bookmarkStart w:id="8" w:name="_GoBack"/>
+      <w:bookmarkEnd w:id="8"/>
+      <w:r>
+        <w:rPr>
+          <w:rFonts w:hint="cs"/>
+          <w:cs/>
+        </w:rPr>
+        <w:t>ต่อไปนี้</w:t>
+      </w:r>
+    </w:p>
+    <w:p>
+      <w:pPr>
+        <w:rPr>
+          <w:rFonts w:hint="cs"/>
+        </w:rPr>
+      </w:pPr>
+      <w:r>
+        <w:rPr>
+          <w:rFonts w:hint="cs"/>
+          <w:cs/>
+        </w:rPr>
+        <w:t>1.หมวดจัดการนักเรียนใหม่ เป็ฯหวมดสำหรับเพิ่มข้อมูลนักเรียนใหม่ เข้าสู่ระบบ</w:t>
+      </w:r>
+    </w:p>
+    <w:p>
+      <w:pPr>
+        <w:rPr>
+          <w:cs/>
+        </w:rPr>
+      </w:pPr>
+      <w:r>
+        <w:rPr>
+          <w:rFonts w:hint="cs"/>
+          <w:cs/>
+        </w:rPr>
+        <w:t>2.ฟมดจัดการแก้ไขข้อมูลนักเรียน เป็นหมวดสำหรับแก้ไขข้อมูลนักเรียน ในกรณีต่างๆไม่ว่าจะเปลี่ยนชื่อ นามสกุล ที่อยู่ สามารถจัดการในหมวดนี้ได้</w:t>
       </w:r>
     </w:p>
     <w:p>
@@ -5758,7 +5802,7 @@
           <v:shape id="_x0000_i1026" type="#_x0000_t75" style="width:461.25pt;height:152.25pt" o:ole="">
             <v:imagedata r:id="rId11" o:title=""/>
           </v:shape>
-          <o:OLEObject Type="Embed" ProgID="Visio.Drawing.15" ShapeID="_x0000_i1026" DrawAspect="Content" ObjectID="_1541958659" r:id="rId12"/>
+          <o:OLEObject Type="Embed" ProgID="Visio.Drawing.15" ShapeID="_x0000_i1026" DrawAspect="Content" ObjectID="_1541961977" r:id="rId12"/>
         </w:object>
       </w:r>
     </w:p>
@@ -5842,13 +5886,13 @@
           <v:shape id="_x0000_i1027" type="#_x0000_t75" style="width:468pt;height:170.25pt" o:ole="">
             <v:imagedata r:id="rId13" o:title=""/>
           </v:shape>
-          <o:OLEObject Type="Embed" ProgID="Visio.Drawing.15" ShapeID="_x0000_i1027" DrawAspect="Content" ObjectID="_1541958660" r:id="rId14"/>
+          <o:OLEObject Type="Embed" ProgID="Visio.Drawing.15" ShapeID="_x0000_i1027" DrawAspect="Content" ObjectID="_1541961978" r:id="rId14"/>
         </w:object>
       </w:r>
     </w:p>
     <w:p>
       <w:pPr>
-        <w:pStyle w:val="a4"/>
+        <w:pStyle w:val="NoSpacing"/>
         <w:rPr>
           <w:rFonts w:ascii="EucrosiaUPC" w:hAnsi="EucrosiaUPC" w:cs="EucrosiaUPC"/>
           <w:b/>
@@ -5956,7 +6000,7 @@
           <v:shape id="_x0000_i1028" type="#_x0000_t75" style="width:369.75pt;height:158.25pt" o:ole="">
             <v:imagedata r:id="rId15" o:title=""/>
           </v:shape>
-          <o:OLEObject Type="Embed" ProgID="Visio.Drawing.15" ShapeID="_x0000_i1028" DrawAspect="Content" ObjectID="_1541958661" r:id="rId16"/>
+          <o:OLEObject Type="Embed" ProgID="Visio.Drawing.15" ShapeID="_x0000_i1028" DrawAspect="Content" ObjectID="_1541961979" r:id="rId16"/>
         </w:object>
       </w:r>
     </w:p>
@@ -5971,17 +6015,25 @@
     <w:p>
       <w:pPr>
         <w:rPr>
+          <w:rFonts w:ascii="EucrosiaUPC" w:eastAsia="Calibri" w:hAnsi="EucrosiaUPC" w:cs="EucrosiaUPC"/>
+          <w:b/>
+        </w:rPr>
+      </w:pPr>
+      <w:r>
+        <w:rPr>
           <w:rFonts w:ascii="EucrosiaUPC" w:eastAsia="Calibri" w:hAnsi="EucrosiaUPC" w:cs="EucrosiaUPC" w:hint="cs"/>
           <w:b/>
-        </w:rPr>
-      </w:pPr>
+          <w:cs/>
+        </w:rPr>
+        <w:t>เมื่อฝ่ายช่างเทคน</w:t>
+      </w:r>
       <w:r>
         <w:rPr>
           <w:rFonts w:ascii="EucrosiaUPC" w:eastAsia="Calibri" w:hAnsi="EucrosiaUPC" w:cs="EucrosiaUPC" w:hint="cs"/>
           <w:b/>
           <w:cs/>
         </w:rPr>
-        <w:t>เมื่อฝ่ายช่างเทคน</w:t>
+        <w:t>ิคหรือฝ่ายธุรการต้องการจัดการสำรอง</w:t>
       </w:r>
       <w:r>
         <w:rPr>
@@ -5989,14 +6041,6 @@
           <w:b/>
           <w:cs/>
         </w:rPr>
-        <w:t>ิคหรือฝ่ายธุรการต้องการจัดการสำรอง</w:t>
-      </w:r>
-      <w:r>
-        <w:rPr>
-          <w:rFonts w:ascii="EucrosiaUPC" w:eastAsia="Calibri" w:hAnsi="EucrosiaUPC" w:cs="EucrosiaUPC" w:hint="cs"/>
-          <w:b/>
-          <w:cs/>
-        </w:rPr>
         <w:t>ข้อมูลของนักเรียนก็สามารถเลือกหมวดได้ดังนี้</w:t>
       </w:r>
     </w:p>
@@ -6010,23 +6054,31 @@
     </w:p>
     <w:p>
       <w:pPr>
-        <w:pStyle w:val="a3"/>
+        <w:pStyle w:val="ListParagraph"/>
         <w:numPr>
           <w:ilvl w:val="0"/>
           <w:numId w:val="41"/>
         </w:numPr>
         <w:rPr>
+          <w:rFonts w:ascii="EucrosiaUPC" w:eastAsia="Calibri" w:hAnsi="EucrosiaUPC" w:cs="EucrosiaUPC"/>
+          <w:b/>
+        </w:rPr>
+      </w:pPr>
+      <w:r>
+        <w:rPr>
           <w:rFonts w:ascii="EucrosiaUPC" w:eastAsia="Calibri" w:hAnsi="EucrosiaUPC" w:cs="EucrosiaUPC" w:hint="cs"/>
           <w:b/>
-        </w:rPr>
-      </w:pPr>
+          <w:cs/>
+        </w:rPr>
+        <w:t>หมวดการจัดการแบ็คอัพข้อมูล</w:t>
+      </w:r>
       <w:r>
         <w:rPr>
           <w:rFonts w:ascii="EucrosiaUPC" w:eastAsia="Calibri" w:hAnsi="EucrosiaUPC" w:cs="EucrosiaUPC" w:hint="cs"/>
           <w:b/>
           <w:cs/>
         </w:rPr>
-        <w:t>หมวดการจัดการแบ็คอัพข้อมูล</w:t>
+        <w:t xml:space="preserve"> คือ เป็นหมวดที่รวบรวมข้อมูลทั้งหมดเกี่ยวกับน</w:t>
       </w:r>
       <w:r>
         <w:rPr>
@@ -6034,7 +6086,7 @@
           <w:b/>
           <w:cs/>
         </w:rPr>
-        <w:t xml:space="preserve"> คือ เป็นหมวดที่รวบรวมข้อมูลทั้งหมดเกี่ยวกับน</w:t>
+        <w:t xml:space="preserve">ักเรียนไปเก็บไว้ในฐานข้อมูล </w:t>
       </w:r>
       <w:r>
         <w:rPr>
@@ -6042,7 +6094,7 @@
           <w:b/>
           <w:cs/>
         </w:rPr>
-        <w:t xml:space="preserve">ักเรียนไปเก็บไว้ในฐานข้อมูล </w:t>
+        <w:t>เหมือนกับการเก็บการสำรองข้อมูลไว้ในฐานข</w:t>
       </w:r>
       <w:r>
         <w:rPr>
@@ -6050,20 +6102,12 @@
           <w:b/>
           <w:cs/>
         </w:rPr>
-        <w:t>เหมือนกับการเก็บการสำรองข้อมูลไว้ในฐานข</w:t>
-      </w:r>
-      <w:r>
-        <w:rPr>
-          <w:rFonts w:ascii="EucrosiaUPC" w:eastAsia="Calibri" w:hAnsi="EucrosiaUPC" w:cs="EucrosiaUPC" w:hint="cs"/>
-          <w:b/>
-          <w:cs/>
-        </w:rPr>
         <w:t>้อมูล</w:t>
       </w:r>
     </w:p>
     <w:p>
       <w:pPr>
-        <w:pStyle w:val="a3"/>
+        <w:pStyle w:val="ListParagraph"/>
         <w:numPr>
           <w:ilvl w:val="0"/>
           <w:numId w:val="41"/>
@@ -6082,8 +6126,6 @@
         </w:rPr>
         <w:t>หมวดการจัดการกู้คืนข้อมูล คือ หมวดการกู้คืนของข้อมูลที่มีการลบข้อมูลไปและต้องการที่จะดึงข้อมูลเก่ากลับมา</w:t>
       </w:r>
-      <w:bookmarkStart w:id="8" w:name="_GoBack"/>
-      <w:bookmarkEnd w:id="8"/>
       <w:r>
         <w:rPr>
           <w:rFonts w:ascii="EucrosiaUPC" w:eastAsia="Calibri" w:hAnsi="EucrosiaUPC" w:cs="EucrosiaUPC"/>
@@ -6134,7 +6176,7 @@
           <v:shape id="_x0000_i1029" type="#_x0000_t75" style="width:451.5pt;height:148.5pt" o:ole="">
             <v:imagedata r:id="rId17" o:title=""/>
           </v:shape>
-          <o:OLEObject Type="Embed" ProgID="Visio.Drawing.15" ShapeID="_x0000_i1029" DrawAspect="Content" ObjectID="_1541958662" r:id="rId18"/>
+          <o:OLEObject Type="Embed" ProgID="Visio.Drawing.15" ShapeID="_x0000_i1029" DrawAspect="Content" ObjectID="_1541961980" r:id="rId18"/>
         </w:object>
       </w:r>
       <w:r>
@@ -6156,7 +6198,7 @@
     </w:p>
     <w:p>
       <w:pPr>
-        <w:pStyle w:val="2"/>
+        <w:pStyle w:val="Heading2"/>
         <w:numPr>
           <w:ilvl w:val="1"/>
           <w:numId w:val="19"/>
@@ -6215,7 +6257,7 @@
     </w:p>
     <w:p>
       <w:pPr>
-        <w:pStyle w:val="a3"/>
+        <w:pStyle w:val="ListParagraph"/>
         <w:ind w:left="360"/>
       </w:pPr>
       <w:r>
@@ -6238,7 +6280,7 @@
     </w:p>
     <w:p>
       <w:pPr>
-        <w:pStyle w:val="a3"/>
+        <w:pStyle w:val="ListParagraph"/>
         <w:ind w:left="360"/>
       </w:pPr>
       <w:r>
@@ -6258,7 +6300,7 @@
     </w:p>
     <w:p>
       <w:pPr>
-        <w:pStyle w:val="a3"/>
+        <w:pStyle w:val="ListParagraph"/>
         <w:ind w:left="360"/>
       </w:pPr>
     </w:p>
@@ -7650,13 +7692,13 @@
     </w:p>
     <w:p>
       <w:pPr>
-        <w:pStyle w:val="a3"/>
+        <w:pStyle w:val="ListParagraph"/>
         <w:ind w:left="360"/>
       </w:pPr>
     </w:p>
     <w:p>
       <w:pPr>
-        <w:pStyle w:val="a3"/>
+        <w:pStyle w:val="ListParagraph"/>
         <w:tabs>
           <w:tab w:val="left" w:pos="7853"/>
         </w:tabs>
@@ -7699,7 +7741,7 @@
     </w:p>
     <w:p>
       <w:pPr>
-        <w:pStyle w:val="a3"/>
+        <w:pStyle w:val="ListParagraph"/>
         <w:ind w:left="360"/>
       </w:pPr>
       <w:r>
@@ -7731,7 +7773,7 @@
     </w:p>
     <w:p>
       <w:pPr>
-        <w:pStyle w:val="a3"/>
+        <w:pStyle w:val="ListParagraph"/>
         <w:ind w:left="360"/>
       </w:pPr>
       <w:r>
@@ -7855,7 +7897,7 @@
     </w:p>
     <w:p>
       <w:pPr>
-        <w:pStyle w:val="a3"/>
+        <w:pStyle w:val="ListParagraph"/>
         <w:ind w:left="360"/>
       </w:pPr>
       <w:r>
@@ -7875,7 +7917,7 @@
     </w:p>
     <w:p>
       <w:pPr>
-        <w:pStyle w:val="a3"/>
+        <w:pStyle w:val="ListParagraph"/>
         <w:ind w:left="360"/>
         <w:rPr>
           <w:cs/>
@@ -7903,7 +7945,7 @@
           <v:shape id="_x0000_i1030" type="#_x0000_t75" style="width:423.75pt;height:375pt" o:ole="">
             <v:imagedata r:id="rId20" o:title=""/>
           </v:shape>
-          <o:OLEObject Type="Embed" ProgID="Visio.Drawing.15" ShapeID="_x0000_i1030" DrawAspect="Content" ObjectID="_1541958663" r:id="rId21"/>
+          <o:OLEObject Type="Embed" ProgID="Visio.Drawing.15" ShapeID="_x0000_i1030" DrawAspect="Content" ObjectID="_1541961981" r:id="rId21"/>
         </w:object>
       </w:r>
       <w:r>
@@ -7989,17 +8031,17 @@
         <w:rPr>
           <w:noProof/>
         </w:rPr>
-        <w:object w:dxaOrig="0" w:dyaOrig="0">
+        <w:object w:dxaOrig="1440" w:dyaOrig="1440">
           <v:shape id="_x0000_s1026" type="#_x0000_t75" style="position:absolute;margin-left:-28.2pt;margin-top:18.55pt;width:510pt;height:289.8pt;z-index:251845120;mso-position-horizontal-relative:text;mso-position-vertical-relative:text">
             <v:imagedata r:id="rId22" o:title=""/>
           </v:shape>
-          <o:OLEObject Type="Embed" ProgID="Visio.Drawing.15" ShapeID="_x0000_s1026" DrawAspect="Content" ObjectID="_1541958666" r:id="rId23"/>
+          <o:OLEObject Type="Embed" ProgID="Visio.Drawing.15" ShapeID="_x0000_s1026" DrawAspect="Content" ObjectID="_1541961984" r:id="rId23"/>
         </w:object>
       </w:r>
     </w:p>
     <w:p>
       <w:pPr>
-        <w:pStyle w:val="a3"/>
+        <w:pStyle w:val="ListParagraph"/>
         <w:ind w:left="360"/>
       </w:pPr>
     </w:p>
@@ -8071,7 +8113,7 @@
     </w:p>
     <w:p>
       <w:pPr>
-        <w:pStyle w:val="a4"/>
+        <w:pStyle w:val="NoSpacing"/>
       </w:pPr>
       <w:r>
         <w:rPr>
@@ -9034,7 +9076,7 @@
     </w:p>
     <w:p>
       <w:pPr>
-        <w:pStyle w:val="a4"/>
+        <w:pStyle w:val="NoSpacing"/>
         <w:rPr>
           <w:rFonts w:ascii="Angsana New" w:hAnsi="Angsana New" w:cs="Angsana New"/>
           <w:b/>
@@ -9046,7 +9088,7 @@
     </w:p>
     <w:p>
       <w:pPr>
-        <w:pStyle w:val="a4"/>
+        <w:pStyle w:val="NoSpacing"/>
         <w:rPr>
           <w:rFonts w:ascii="Angsana New" w:hAnsi="Angsana New" w:cs="Angsana New"/>
           <w:b/>
@@ -9058,7 +9100,7 @@
     </w:p>
     <w:p>
       <w:pPr>
-        <w:pStyle w:val="a4"/>
+        <w:pStyle w:val="NoSpacing"/>
         <w:rPr>
           <w:rFonts w:ascii="Angsana New" w:hAnsi="Angsana New" w:cs="Angsana New"/>
           <w:b/>
@@ -9609,7 +9651,7 @@
     </w:p>
     <w:p>
       <w:pPr>
-        <w:pStyle w:val="a3"/>
+        <w:pStyle w:val="ListParagraph"/>
         <w:numPr>
           <w:ilvl w:val="0"/>
           <w:numId w:val="28"/>
@@ -9636,7 +9678,7 @@
     </w:p>
     <w:p>
       <w:pPr>
-        <w:pStyle w:val="a3"/>
+        <w:pStyle w:val="ListParagraph"/>
         <w:numPr>
           <w:ilvl w:val="0"/>
           <w:numId w:val="28"/>
@@ -9654,7 +9696,7 @@
     </w:p>
     <w:p>
       <w:pPr>
-        <w:pStyle w:val="a3"/>
+        <w:pStyle w:val="ListParagraph"/>
         <w:numPr>
           <w:ilvl w:val="0"/>
           <w:numId w:val="28"/>
@@ -9672,7 +9714,7 @@
     </w:p>
     <w:p>
       <w:pPr>
-        <w:pStyle w:val="a3"/>
+        <w:pStyle w:val="ListParagraph"/>
         <w:numPr>
           <w:ilvl w:val="0"/>
           <w:numId w:val="28"/>
@@ -9690,7 +9732,7 @@
     </w:p>
     <w:p>
       <w:pPr>
-        <w:pStyle w:val="a3"/>
+        <w:pStyle w:val="ListParagraph"/>
         <w:numPr>
           <w:ilvl w:val="0"/>
           <w:numId w:val="28"/>
@@ -9708,7 +9750,7 @@
     </w:p>
     <w:p>
       <w:pPr>
-        <w:pStyle w:val="a3"/>
+        <w:pStyle w:val="ListParagraph"/>
         <w:numPr>
           <w:ilvl w:val="0"/>
           <w:numId w:val="28"/>
@@ -9726,7 +9768,7 @@
     </w:p>
     <w:p>
       <w:pPr>
-        <w:pStyle w:val="a3"/>
+        <w:pStyle w:val="ListParagraph"/>
         <w:numPr>
           <w:ilvl w:val="0"/>
           <w:numId w:val="28"/>
@@ -10458,7 +10500,7 @@
     </w:p>
     <w:p>
       <w:pPr>
-        <w:pStyle w:val="a3"/>
+        <w:pStyle w:val="ListParagraph"/>
         <w:numPr>
           <w:ilvl w:val="0"/>
           <w:numId w:val="29"/>
@@ -10485,7 +10527,7 @@
     </w:p>
     <w:p>
       <w:pPr>
-        <w:pStyle w:val="a3"/>
+        <w:pStyle w:val="ListParagraph"/>
         <w:numPr>
           <w:ilvl w:val="0"/>
           <w:numId w:val="29"/>
@@ -10503,7 +10545,7 @@
     </w:p>
     <w:p>
       <w:pPr>
-        <w:pStyle w:val="a3"/>
+        <w:pStyle w:val="ListParagraph"/>
         <w:numPr>
           <w:ilvl w:val="0"/>
           <w:numId w:val="29"/>
@@ -10521,7 +10563,7 @@
     </w:p>
     <w:p>
       <w:pPr>
-        <w:pStyle w:val="a3"/>
+        <w:pStyle w:val="ListParagraph"/>
         <w:numPr>
           <w:ilvl w:val="0"/>
           <w:numId w:val="29"/>
@@ -10539,7 +10581,7 @@
     </w:p>
     <w:p>
       <w:pPr>
-        <w:pStyle w:val="a3"/>
+        <w:pStyle w:val="ListParagraph"/>
         <w:numPr>
           <w:ilvl w:val="0"/>
           <w:numId w:val="29"/>
@@ -10575,7 +10617,7 @@
     </w:p>
     <w:p>
       <w:pPr>
-        <w:pStyle w:val="a3"/>
+        <w:pStyle w:val="ListParagraph"/>
         <w:numPr>
           <w:ilvl w:val="0"/>
           <w:numId w:val="29"/>
@@ -10602,7 +10644,7 @@
     </w:p>
     <w:p>
       <w:pPr>
-        <w:pStyle w:val="a3"/>
+        <w:pStyle w:val="ListParagraph"/>
         <w:tabs>
           <w:tab w:val="left" w:pos="7853"/>
         </w:tabs>
@@ -11349,7 +11391,7 @@
     </w:p>
     <w:p>
       <w:pPr>
-        <w:pStyle w:val="a3"/>
+        <w:pStyle w:val="ListParagraph"/>
         <w:numPr>
           <w:ilvl w:val="0"/>
           <w:numId w:val="30"/>
@@ -11367,7 +11409,7 @@
     </w:p>
     <w:p>
       <w:pPr>
-        <w:pStyle w:val="a3"/>
+        <w:pStyle w:val="ListParagraph"/>
         <w:numPr>
           <w:ilvl w:val="0"/>
           <w:numId w:val="30"/>
@@ -11385,7 +11427,7 @@
     </w:p>
     <w:p>
       <w:pPr>
-        <w:pStyle w:val="a3"/>
+        <w:pStyle w:val="ListParagraph"/>
         <w:numPr>
           <w:ilvl w:val="0"/>
           <w:numId w:val="30"/>
@@ -11439,7 +11481,7 @@
     </w:p>
     <w:p>
       <w:pPr>
-        <w:pStyle w:val="a3"/>
+        <w:pStyle w:val="ListParagraph"/>
         <w:numPr>
           <w:ilvl w:val="0"/>
           <w:numId w:val="30"/>
@@ -11466,7 +11508,7 @@
     </w:p>
     <w:p>
       <w:pPr>
-        <w:pStyle w:val="a3"/>
+        <w:pStyle w:val="ListParagraph"/>
         <w:numPr>
           <w:ilvl w:val="0"/>
           <w:numId w:val="30"/>
@@ -11493,7 +11535,7 @@
     </w:p>
     <w:p>
       <w:pPr>
-        <w:pStyle w:val="a3"/>
+        <w:pStyle w:val="ListParagraph"/>
         <w:numPr>
           <w:ilvl w:val="0"/>
           <w:numId w:val="30"/>
@@ -13625,7 +13667,7 @@
           <v:shape id="_x0000_i1032" type="#_x0000_t75" style="width:419.25pt;height:130.5pt" o:ole="">
             <v:imagedata r:id="rId29" o:title=""/>
           </v:shape>
-          <o:OLEObject Type="Embed" ProgID="Visio.Drawing.15" ShapeID="_x0000_i1032" DrawAspect="Content" ObjectID="_1541958664" r:id="rId30"/>
+          <o:OLEObject Type="Embed" ProgID="Visio.Drawing.15" ShapeID="_x0000_i1032" DrawAspect="Content" ObjectID="_1541961982" r:id="rId30"/>
         </w:object>
       </w:r>
     </w:p>
@@ -13909,7 +13951,7 @@
           <v:shape id="_x0000_i1033" type="#_x0000_t75" style="width:261pt;height:81pt" o:ole="">
             <v:imagedata r:id="rId31" o:title=""/>
           </v:shape>
-          <o:OLEObject Type="Embed" ProgID="Visio.Drawing.15" ShapeID="_x0000_i1033" DrawAspect="Content" ObjectID="_1541958665" r:id="rId32"/>
+          <o:OLEObject Type="Embed" ProgID="Visio.Drawing.15" ShapeID="_x0000_i1033" DrawAspect="Content" ObjectID="_1541961983" r:id="rId32"/>
         </w:object>
       </w:r>
     </w:p>
@@ -14134,11 +14176,11 @@
           <w:sz w:val="28"/>
         </w:rPr>
         <w:lastRenderedPageBreak/>
-        <w:object w:dxaOrig="0" w:dyaOrig="0">
+        <w:object w:dxaOrig="1440" w:dyaOrig="1440">
           <v:shape id="_x0000_s1030" type="#_x0000_t75" style="position:absolute;margin-left:28.2pt;margin-top:-.05pt;width:388.8pt;height:103.2pt;z-index:251863552;mso-position-horizontal-relative:text;mso-position-vertical-relative:text">
             <v:imagedata r:id="rId33" o:title=""/>
           </v:shape>
-          <o:OLEObject Type="Embed" ProgID="Visio.Drawing.15" ShapeID="_x0000_s1030" DrawAspect="Content" ObjectID="_1541958667" r:id="rId34"/>
+          <o:OLEObject Type="Embed" ProgID="Visio.Drawing.15" ShapeID="_x0000_s1030" DrawAspect="Content" ObjectID="_1541961985" r:id="rId34"/>
         </w:object>
       </w:r>
     </w:p>
@@ -14245,7 +14287,7 @@
     </w:p>
     <w:p>
       <w:pPr>
-        <w:pStyle w:val="a3"/>
+        <w:pStyle w:val="ListParagraph"/>
         <w:numPr>
           <w:ilvl w:val="0"/>
           <w:numId w:val="31"/>
@@ -14287,7 +14329,7 @@
     </w:p>
     <w:p>
       <w:pPr>
-        <w:pStyle w:val="a3"/>
+        <w:pStyle w:val="ListParagraph"/>
         <w:numPr>
           <w:ilvl w:val="0"/>
           <w:numId w:val="31"/>
@@ -14304,7 +14346,7 @@
     </w:p>
     <w:p>
       <w:pPr>
-        <w:pStyle w:val="a3"/>
+        <w:pStyle w:val="ListParagraph"/>
         <w:numPr>
           <w:ilvl w:val="0"/>
           <w:numId w:val="31"/>
@@ -14324,7 +14366,7 @@
     </w:p>
     <w:p>
       <w:pPr>
-        <w:pStyle w:val="a3"/>
+        <w:pStyle w:val="ListParagraph"/>
         <w:numPr>
           <w:ilvl w:val="0"/>
           <w:numId w:val="31"/>
@@ -14360,7 +14402,7 @@
     </w:p>
     <w:p>
       <w:pPr>
-        <w:pStyle w:val="a3"/>
+        <w:pStyle w:val="ListParagraph"/>
         <w:numPr>
           <w:ilvl w:val="0"/>
           <w:numId w:val="31"/>
@@ -14394,11 +14436,11 @@
         <w:rPr>
           <w:noProof/>
         </w:rPr>
-        <w:object w:dxaOrig="0" w:dyaOrig="0" w14:anchorId="22B99EE0">
+        <w:object w:dxaOrig="1440" w:dyaOrig="1440" w14:anchorId="22B99EE0">
           <v:shape id="_x0000_s1031" type="#_x0000_t75" style="position:absolute;margin-left:20.4pt;margin-top:14.5pt;width:388.65pt;height:103.15pt;z-index:251865600;mso-position-horizontal-relative:text;mso-position-vertical-relative:text">
             <v:imagedata r:id="rId35" o:title=""/>
           </v:shape>
-          <o:OLEObject Type="Embed" ProgID="Visio.Drawing.15" ShapeID="_x0000_s1031" DrawAspect="Content" ObjectID="_1541958668" r:id="rId36"/>
+          <o:OLEObject Type="Embed" ProgID="Visio.Drawing.15" ShapeID="_x0000_s1031" DrawAspect="Content" ObjectID="_1541961986" r:id="rId36"/>
         </w:object>
       </w:r>
     </w:p>
@@ -14523,7 +14565,7 @@
     </w:p>
     <w:p>
       <w:pPr>
-        <w:pStyle w:val="a3"/>
+        <w:pStyle w:val="ListParagraph"/>
         <w:numPr>
           <w:ilvl w:val="0"/>
           <w:numId w:val="32"/>
@@ -14565,7 +14607,7 @@
     </w:p>
     <w:p>
       <w:pPr>
-        <w:pStyle w:val="a3"/>
+        <w:pStyle w:val="ListParagraph"/>
         <w:numPr>
           <w:ilvl w:val="0"/>
           <w:numId w:val="32"/>
@@ -14582,7 +14624,7 @@
     </w:p>
     <w:p>
       <w:pPr>
-        <w:pStyle w:val="a3"/>
+        <w:pStyle w:val="ListParagraph"/>
         <w:numPr>
           <w:ilvl w:val="0"/>
           <w:numId w:val="32"/>
@@ -14602,7 +14644,7 @@
     </w:p>
     <w:p>
       <w:pPr>
-        <w:pStyle w:val="a3"/>
+        <w:pStyle w:val="ListParagraph"/>
         <w:numPr>
           <w:ilvl w:val="0"/>
           <w:numId w:val="32"/>
@@ -14638,7 +14680,7 @@
     </w:p>
     <w:p>
       <w:pPr>
-        <w:pStyle w:val="a3"/>
+        <w:pStyle w:val="ListParagraph"/>
         <w:numPr>
           <w:ilvl w:val="0"/>
           <w:numId w:val="32"/>
@@ -14681,11 +14723,11 @@
           <w:noProof/>
         </w:rPr>
         <w:lastRenderedPageBreak/>
-        <w:object w:dxaOrig="0" w:dyaOrig="0" w14:anchorId="4610B4E4">
+        <w:object w:dxaOrig="1440" w:dyaOrig="1440" w14:anchorId="4610B4E4">
           <v:shape id="_x0000_s1032" type="#_x0000_t75" style="position:absolute;margin-left:20.4pt;margin-top:14.5pt;width:388.65pt;height:103.15pt;z-index:251866624;mso-position-horizontal-relative:text;mso-position-vertical-relative:text">
             <v:imagedata r:id="rId37" o:title=""/>
           </v:shape>
-          <o:OLEObject Type="Embed" ProgID="Visio.Drawing.15" ShapeID="_x0000_s1032" DrawAspect="Content" ObjectID="_1541958669" r:id="rId38"/>
+          <o:OLEObject Type="Embed" ProgID="Visio.Drawing.15" ShapeID="_x0000_s1032" DrawAspect="Content" ObjectID="_1541961987" r:id="rId38"/>
         </w:object>
       </w:r>
     </w:p>
@@ -14810,7 +14852,7 @@
     </w:p>
     <w:p>
       <w:pPr>
-        <w:pStyle w:val="a3"/>
+        <w:pStyle w:val="ListParagraph"/>
         <w:numPr>
           <w:ilvl w:val="0"/>
           <w:numId w:val="33"/>
@@ -14852,7 +14894,7 @@
     </w:p>
     <w:p>
       <w:pPr>
-        <w:pStyle w:val="a3"/>
+        <w:pStyle w:val="ListParagraph"/>
         <w:numPr>
           <w:ilvl w:val="0"/>
           <w:numId w:val="33"/>
@@ -14869,7 +14911,7 @@
     </w:p>
     <w:p>
       <w:pPr>
-        <w:pStyle w:val="a3"/>
+        <w:pStyle w:val="ListParagraph"/>
         <w:numPr>
           <w:ilvl w:val="0"/>
           <w:numId w:val="33"/>
@@ -14889,7 +14931,7 @@
     </w:p>
     <w:p>
       <w:pPr>
-        <w:pStyle w:val="a3"/>
+        <w:pStyle w:val="ListParagraph"/>
         <w:numPr>
           <w:ilvl w:val="0"/>
           <w:numId w:val="33"/>
@@ -14925,7 +14967,7 @@
     </w:p>
     <w:p>
       <w:pPr>
-        <w:pStyle w:val="a3"/>
+        <w:pStyle w:val="ListParagraph"/>
         <w:numPr>
           <w:ilvl w:val="0"/>
           <w:numId w:val="33"/>
@@ -14959,11 +15001,11 @@
         <w:rPr>
           <w:noProof/>
         </w:rPr>
-        <w:object w:dxaOrig="0" w:dyaOrig="0" w14:anchorId="09F86D8B">
+        <w:object w:dxaOrig="1440" w:dyaOrig="1440" w14:anchorId="09F86D8B">
           <v:shape id="_x0000_s1033" type="#_x0000_t75" style="position:absolute;margin-left:20.4pt;margin-top:14.5pt;width:388.65pt;height:103.15pt;z-index:251867648;mso-position-horizontal-relative:text;mso-position-vertical-relative:text">
             <v:imagedata r:id="rId39" o:title=""/>
           </v:shape>
-          <o:OLEObject Type="Embed" ProgID="Visio.Drawing.15" ShapeID="_x0000_s1033" DrawAspect="Content" ObjectID="_1541958670" r:id="rId40"/>
+          <o:OLEObject Type="Embed" ProgID="Visio.Drawing.15" ShapeID="_x0000_s1033" DrawAspect="Content" ObjectID="_1541961988" r:id="rId40"/>
         </w:object>
       </w:r>
     </w:p>
@@ -15088,7 +15130,7 @@
     </w:p>
     <w:p>
       <w:pPr>
-        <w:pStyle w:val="a3"/>
+        <w:pStyle w:val="ListParagraph"/>
         <w:numPr>
           <w:ilvl w:val="0"/>
           <w:numId w:val="34"/>
@@ -15130,7 +15172,7 @@
     </w:p>
     <w:p>
       <w:pPr>
-        <w:pStyle w:val="a3"/>
+        <w:pStyle w:val="ListParagraph"/>
         <w:numPr>
           <w:ilvl w:val="0"/>
           <w:numId w:val="34"/>
@@ -15147,7 +15189,7 @@
     </w:p>
     <w:p>
       <w:pPr>
-        <w:pStyle w:val="a3"/>
+        <w:pStyle w:val="ListParagraph"/>
         <w:numPr>
           <w:ilvl w:val="0"/>
           <w:numId w:val="34"/>
@@ -15167,7 +15209,7 @@
     </w:p>
     <w:p>
       <w:pPr>
-        <w:pStyle w:val="a3"/>
+        <w:pStyle w:val="ListParagraph"/>
         <w:numPr>
           <w:ilvl w:val="0"/>
           <w:numId w:val="34"/>
@@ -15203,7 +15245,7 @@
     </w:p>
     <w:p>
       <w:pPr>
-        <w:pStyle w:val="a3"/>
+        <w:pStyle w:val="ListParagraph"/>
         <w:numPr>
           <w:ilvl w:val="0"/>
           <w:numId w:val="34"/>
@@ -15504,7 +15546,7 @@
     </w:p>
     <w:p>
       <w:pPr>
-        <w:pStyle w:val="a3"/>
+        <w:pStyle w:val="ListParagraph"/>
         <w:numPr>
           <w:ilvl w:val="0"/>
           <w:numId w:val="35"/>
@@ -15524,7 +15566,7 @@
     </w:p>
     <w:p>
       <w:pPr>
-        <w:pStyle w:val="a3"/>
+        <w:pStyle w:val="ListParagraph"/>
         <w:numPr>
           <w:ilvl w:val="0"/>
           <w:numId w:val="35"/>
@@ -15544,7 +15586,7 @@
     </w:p>
     <w:p>
       <w:pPr>
-        <w:pStyle w:val="a3"/>
+        <w:pStyle w:val="ListParagraph"/>
         <w:numPr>
           <w:ilvl w:val="0"/>
           <w:numId w:val="35"/>
@@ -15854,7 +15896,7 @@
     </w:p>
     <w:p>
       <w:pPr>
-        <w:pStyle w:val="a3"/>
+        <w:pStyle w:val="ListParagraph"/>
         <w:numPr>
           <w:ilvl w:val="0"/>
           <w:numId w:val="36"/>
@@ -15874,7 +15916,7 @@
     </w:p>
     <w:p>
       <w:pPr>
-        <w:pStyle w:val="a3"/>
+        <w:pStyle w:val="ListParagraph"/>
         <w:numPr>
           <w:ilvl w:val="0"/>
           <w:numId w:val="36"/>
@@ -15894,7 +15936,7 @@
     </w:p>
     <w:p>
       <w:pPr>
-        <w:pStyle w:val="a3"/>
+        <w:pStyle w:val="ListParagraph"/>
         <w:numPr>
           <w:ilvl w:val="0"/>
           <w:numId w:val="36"/>
@@ -16196,7 +16238,7 @@
     </w:p>
     <w:p>
       <w:pPr>
-        <w:pStyle w:val="a4"/>
+        <w:pStyle w:val="NoSpacing"/>
         <w:rPr>
           <w:rFonts w:asciiTheme="majorBidi" w:hAnsiTheme="majorBidi" w:cstheme="majorBidi"/>
           <w:sz w:val="32"/>
@@ -16232,7 +16274,7 @@
     </w:p>
     <w:p>
       <w:pPr>
-        <w:pStyle w:val="a4"/>
+        <w:pStyle w:val="NoSpacing"/>
         <w:rPr>
           <w:rFonts w:asciiTheme="majorBidi" w:hAnsiTheme="majorBidi" w:cstheme="majorBidi"/>
           <w:sz w:val="32"/>
@@ -16251,7 +16293,7 @@
     </w:p>
     <w:p>
       <w:pPr>
-        <w:pStyle w:val="a4"/>
+        <w:pStyle w:val="NoSpacing"/>
         <w:rPr>
           <w:rFonts w:asciiTheme="majorBidi" w:hAnsiTheme="majorBidi" w:cstheme="majorBidi"/>
           <w:sz w:val="32"/>
@@ -16295,7 +16337,7 @@
     </w:p>
     <w:p>
       <w:pPr>
-        <w:pStyle w:val="a4"/>
+        <w:pStyle w:val="NoSpacing"/>
         <w:rPr>
           <w:rFonts w:asciiTheme="majorBidi" w:hAnsiTheme="majorBidi" w:cstheme="majorBidi"/>
           <w:sz w:val="32"/>
@@ -16622,7 +16664,7 @@
     </w:p>
     <w:p>
       <w:pPr>
-        <w:pStyle w:val="a4"/>
+        <w:pStyle w:val="NoSpacing"/>
         <w:rPr>
           <w:rFonts w:asciiTheme="majorBidi" w:hAnsiTheme="majorBidi" w:cstheme="majorBidi"/>
           <w:sz w:val="32"/>
@@ -16641,7 +16683,7 @@
     </w:p>
     <w:p>
       <w:pPr>
-        <w:pStyle w:val="a4"/>
+        <w:pStyle w:val="NoSpacing"/>
         <w:rPr>
           <w:rFonts w:asciiTheme="majorBidi" w:hAnsiTheme="majorBidi" w:cstheme="majorBidi"/>
           <w:sz w:val="32"/>
@@ -16677,7 +16719,7 @@
     </w:p>
     <w:p>
       <w:pPr>
-        <w:pStyle w:val="a4"/>
+        <w:pStyle w:val="NoSpacing"/>
         <w:rPr>
           <w:rFonts w:asciiTheme="majorBidi" w:hAnsiTheme="majorBidi" w:cstheme="majorBidi"/>
           <w:sz w:val="32"/>
@@ -16696,7 +16738,7 @@
     </w:p>
     <w:p>
       <w:pPr>
-        <w:pStyle w:val="a4"/>
+        <w:pStyle w:val="NoSpacing"/>
         <w:rPr>
           <w:rFonts w:asciiTheme="majorBidi" w:hAnsiTheme="majorBidi" w:cstheme="majorBidi"/>
           <w:sz w:val="32"/>
@@ -16715,7 +16757,7 @@
     </w:p>
     <w:p>
       <w:pPr>
-        <w:pStyle w:val="a4"/>
+        <w:pStyle w:val="NoSpacing"/>
         <w:rPr>
           <w:rFonts w:asciiTheme="majorBidi" w:hAnsiTheme="majorBidi" w:cstheme="majorBidi"/>
           <w:sz w:val="32"/>
@@ -16859,7 +16901,7 @@
     </w:p>
     <w:p>
       <w:pPr>
-        <w:pStyle w:val="a3"/>
+        <w:pStyle w:val="ListParagraph"/>
         <w:numPr>
           <w:ilvl w:val="0"/>
           <w:numId w:val="27"/>
@@ -16881,7 +16923,7 @@
     </w:p>
     <w:p>
       <w:pPr>
-        <w:pStyle w:val="a3"/>
+        <w:pStyle w:val="ListParagraph"/>
         <w:tabs>
           <w:tab w:val="left" w:pos="7853"/>
         </w:tabs>
@@ -16920,7 +16962,7 @@
     </w:p>
     <w:tbl>
       <w:tblPr>
-        <w:tblStyle w:val="a5"/>
+        <w:tblStyle w:val="TableGrid"/>
         <w:tblW w:w="0" w:type="auto"/>
         <w:tblInd w:w="360" w:type="dxa"/>
         <w:tblLook w:val="04A0" w:firstRow="1" w:lastRow="0" w:firstColumn="1" w:lastColumn="0" w:noHBand="0" w:noVBand="1"/>
@@ -16936,7 +16978,7 @@
           </w:tcPr>
           <w:p>
             <w:pPr>
-              <w:pStyle w:val="a3"/>
+              <w:pStyle w:val="ListParagraph"/>
               <w:tabs>
                 <w:tab w:val="left" w:pos="7853"/>
               </w:tabs>
@@ -16988,7 +17030,7 @@
           </w:tcPr>
           <w:p>
             <w:pPr>
-              <w:pStyle w:val="a3"/>
+              <w:pStyle w:val="ListParagraph"/>
               <w:tabs>
                 <w:tab w:val="left" w:pos="7853"/>
               </w:tabs>
@@ -17011,7 +17053,7 @@
           </w:tcPr>
           <w:p>
             <w:pPr>
-              <w:pStyle w:val="a3"/>
+              <w:pStyle w:val="ListParagraph"/>
               <w:tabs>
                 <w:tab w:val="left" w:pos="7853"/>
               </w:tabs>
@@ -17045,7 +17087,7 @@
           </w:tcPr>
           <w:p>
             <w:pPr>
-              <w:pStyle w:val="a3"/>
+              <w:pStyle w:val="ListParagraph"/>
               <w:tabs>
                 <w:tab w:val="left" w:pos="7853"/>
               </w:tabs>
@@ -17068,7 +17110,7 @@
           </w:tcPr>
           <w:p>
             <w:pPr>
-              <w:pStyle w:val="a3"/>
+              <w:pStyle w:val="ListParagraph"/>
               <w:tabs>
                 <w:tab w:val="left" w:pos="7853"/>
               </w:tabs>
@@ -17141,7 +17183,7 @@
           </w:tcPr>
           <w:p>
             <w:pPr>
-              <w:pStyle w:val="a3"/>
+              <w:pStyle w:val="ListParagraph"/>
               <w:tabs>
                 <w:tab w:val="left" w:pos="7853"/>
               </w:tabs>
@@ -17164,7 +17206,7 @@
           </w:tcPr>
           <w:p>
             <w:pPr>
-              <w:pStyle w:val="a3"/>
+              <w:pStyle w:val="ListParagraph"/>
               <w:tabs>
                 <w:tab w:val="left" w:pos="7853"/>
               </w:tabs>
@@ -17189,7 +17231,7 @@
           </w:tcPr>
           <w:p>
             <w:pPr>
-              <w:pStyle w:val="a3"/>
+              <w:pStyle w:val="ListParagraph"/>
               <w:tabs>
                 <w:tab w:val="left" w:pos="7853"/>
               </w:tabs>
@@ -17212,7 +17254,7 @@
           </w:tcPr>
           <w:p>
             <w:pPr>
-              <w:pStyle w:val="a3"/>
+              <w:pStyle w:val="ListParagraph"/>
               <w:tabs>
                 <w:tab w:val="left" w:pos="7853"/>
               </w:tabs>
@@ -17231,7 +17273,7 @@
           </w:tcPr>
           <w:p>
             <w:pPr>
-              <w:pStyle w:val="a3"/>
+              <w:pStyle w:val="ListParagraph"/>
               <w:tabs>
                 <w:tab w:val="left" w:pos="7853"/>
               </w:tabs>
@@ -17254,7 +17296,7 @@
           </w:tcPr>
           <w:p>
             <w:pPr>
-              <w:pStyle w:val="a3"/>
+              <w:pStyle w:val="ListParagraph"/>
               <w:tabs>
                 <w:tab w:val="left" w:pos="7853"/>
               </w:tabs>
@@ -17273,7 +17315,7 @@
           </w:tcPr>
           <w:p>
             <w:pPr>
-              <w:pStyle w:val="a3"/>
+              <w:pStyle w:val="ListParagraph"/>
               <w:tabs>
                 <w:tab w:val="left" w:pos="7853"/>
               </w:tabs>
@@ -17314,7 +17356,7 @@
           </w:tcPr>
           <w:p>
             <w:pPr>
-              <w:pStyle w:val="a3"/>
+              <w:pStyle w:val="ListParagraph"/>
               <w:tabs>
                 <w:tab w:val="left" w:pos="7853"/>
               </w:tabs>
@@ -17336,7 +17378,7 @@
           </w:tcPr>
           <w:p>
             <w:pPr>
-              <w:pStyle w:val="a3"/>
+              <w:pStyle w:val="ListParagraph"/>
               <w:tabs>
                 <w:tab w:val="left" w:pos="7853"/>
               </w:tabs>
@@ -17368,7 +17410,7 @@
           </w:tcPr>
           <w:p>
             <w:pPr>
-              <w:pStyle w:val="a3"/>
+              <w:pStyle w:val="ListParagraph"/>
               <w:tabs>
                 <w:tab w:val="left" w:pos="7853"/>
               </w:tabs>
@@ -17396,7 +17438,7 @@
           </w:tcPr>
           <w:p>
             <w:pPr>
-              <w:pStyle w:val="a3"/>
+              <w:pStyle w:val="ListParagraph"/>
               <w:tabs>
                 <w:tab w:val="left" w:pos="7853"/>
               </w:tabs>
@@ -17704,7 +17746,7 @@
           </w:tcPr>
           <w:p>
             <w:pPr>
-              <w:pStyle w:val="a3"/>
+              <w:pStyle w:val="ListParagraph"/>
               <w:tabs>
                 <w:tab w:val="left" w:pos="7853"/>
               </w:tabs>
@@ -17727,7 +17769,7 @@
           </w:tcPr>
           <w:p>
             <w:pPr>
-              <w:pStyle w:val="a3"/>
+              <w:pStyle w:val="ListParagraph"/>
               <w:tabs>
                 <w:tab w:val="left" w:pos="7853"/>
               </w:tabs>
@@ -17768,7 +17810,7 @@
           </w:tcPr>
           <w:p>
             <w:pPr>
-              <w:pStyle w:val="a3"/>
+              <w:pStyle w:val="ListParagraph"/>
               <w:tabs>
                 <w:tab w:val="left" w:pos="7853"/>
               </w:tabs>
@@ -17791,7 +17833,7 @@
           </w:tcPr>
           <w:p>
             <w:pPr>
-              <w:pStyle w:val="a3"/>
+              <w:pStyle w:val="ListParagraph"/>
               <w:tabs>
                 <w:tab w:val="left" w:pos="7853"/>
               </w:tabs>
@@ -17829,7 +17871,7 @@
           </w:tcPr>
           <w:p>
             <w:pPr>
-              <w:pStyle w:val="a3"/>
+              <w:pStyle w:val="ListParagraph"/>
               <w:tabs>
                 <w:tab w:val="left" w:pos="7853"/>
               </w:tabs>
@@ -17852,7 +17894,7 @@
           </w:tcPr>
           <w:p>
             <w:pPr>
-              <w:pStyle w:val="a3"/>
+              <w:pStyle w:val="ListParagraph"/>
               <w:tabs>
                 <w:tab w:val="left" w:pos="7853"/>
               </w:tabs>
@@ -17901,7 +17943,7 @@
           </w:tcPr>
           <w:p>
             <w:pPr>
-              <w:pStyle w:val="a3"/>
+              <w:pStyle w:val="ListParagraph"/>
               <w:tabs>
                 <w:tab w:val="left" w:pos="7853"/>
               </w:tabs>
@@ -17924,7 +17966,7 @@
           </w:tcPr>
           <w:p>
             <w:pPr>
-              <w:pStyle w:val="a3"/>
+              <w:pStyle w:val="ListParagraph"/>
               <w:tabs>
                 <w:tab w:val="left" w:pos="7853"/>
               </w:tabs>
@@ -18011,7 +18053,7 @@
     </w:p>
     <w:tbl>
       <w:tblPr>
-        <w:tblStyle w:val="a5"/>
+        <w:tblStyle w:val="TableGrid"/>
         <w:tblW w:w="0" w:type="auto"/>
         <w:tblInd w:w="360" w:type="dxa"/>
         <w:tblLook w:val="04A0" w:firstRow="1" w:lastRow="0" w:firstColumn="1" w:lastColumn="0" w:noHBand="0" w:noVBand="1"/>
@@ -18027,7 +18069,7 @@
           </w:tcPr>
           <w:p>
             <w:pPr>
-              <w:pStyle w:val="a3"/>
+              <w:pStyle w:val="ListParagraph"/>
               <w:tabs>
                 <w:tab w:val="left" w:pos="7853"/>
               </w:tabs>
@@ -18079,7 +18121,7 @@
           </w:tcPr>
           <w:p>
             <w:pPr>
-              <w:pStyle w:val="a3"/>
+              <w:pStyle w:val="ListParagraph"/>
               <w:tabs>
                 <w:tab w:val="left" w:pos="7853"/>
               </w:tabs>
@@ -18102,7 +18144,7 @@
           </w:tcPr>
           <w:p>
             <w:pPr>
-              <w:pStyle w:val="a3"/>
+              <w:pStyle w:val="ListParagraph"/>
               <w:tabs>
                 <w:tab w:val="left" w:pos="7853"/>
               </w:tabs>
@@ -18142,7 +18184,7 @@
           </w:tcPr>
           <w:p>
             <w:pPr>
-              <w:pStyle w:val="a3"/>
+              <w:pStyle w:val="ListParagraph"/>
               <w:tabs>
                 <w:tab w:val="left" w:pos="7853"/>
               </w:tabs>
@@ -18165,7 +18207,7 @@
           </w:tcPr>
           <w:p>
             <w:pPr>
-              <w:pStyle w:val="a3"/>
+              <w:pStyle w:val="ListParagraph"/>
               <w:tabs>
                 <w:tab w:val="left" w:pos="7853"/>
               </w:tabs>
@@ -18238,7 +18280,7 @@
           </w:tcPr>
           <w:p>
             <w:pPr>
-              <w:pStyle w:val="a3"/>
+              <w:pStyle w:val="ListParagraph"/>
               <w:tabs>
                 <w:tab w:val="left" w:pos="7853"/>
               </w:tabs>
@@ -18261,7 +18303,7 @@
           </w:tcPr>
           <w:p>
             <w:pPr>
-              <w:pStyle w:val="a3"/>
+              <w:pStyle w:val="ListParagraph"/>
               <w:tabs>
                 <w:tab w:val="left" w:pos="7853"/>
               </w:tabs>
@@ -18286,7 +18328,7 @@
           </w:tcPr>
           <w:p>
             <w:pPr>
-              <w:pStyle w:val="a3"/>
+              <w:pStyle w:val="ListParagraph"/>
               <w:tabs>
                 <w:tab w:val="left" w:pos="7853"/>
               </w:tabs>
@@ -18309,7 +18351,7 @@
           </w:tcPr>
           <w:p>
             <w:pPr>
-              <w:pStyle w:val="a3"/>
+              <w:pStyle w:val="ListParagraph"/>
               <w:tabs>
                 <w:tab w:val="left" w:pos="7853"/>
               </w:tabs>
@@ -18328,7 +18370,7 @@
           </w:tcPr>
           <w:p>
             <w:pPr>
-              <w:pStyle w:val="a3"/>
+              <w:pStyle w:val="ListParagraph"/>
               <w:tabs>
                 <w:tab w:val="left" w:pos="7853"/>
               </w:tabs>
@@ -18351,7 +18393,7 @@
           </w:tcPr>
           <w:p>
             <w:pPr>
-              <w:pStyle w:val="a3"/>
+              <w:pStyle w:val="ListParagraph"/>
               <w:tabs>
                 <w:tab w:val="left" w:pos="7853"/>
               </w:tabs>
@@ -18370,7 +18412,7 @@
           </w:tcPr>
           <w:p>
             <w:pPr>
-              <w:pStyle w:val="a3"/>
+              <w:pStyle w:val="ListParagraph"/>
               <w:tabs>
                 <w:tab w:val="left" w:pos="7853"/>
               </w:tabs>
@@ -18411,7 +18453,7 @@
           </w:tcPr>
           <w:p>
             <w:pPr>
-              <w:pStyle w:val="a3"/>
+              <w:pStyle w:val="ListParagraph"/>
               <w:tabs>
                 <w:tab w:val="left" w:pos="7853"/>
               </w:tabs>
@@ -18433,7 +18475,7 @@
           </w:tcPr>
           <w:p>
             <w:pPr>
-              <w:pStyle w:val="a3"/>
+              <w:pStyle w:val="ListParagraph"/>
               <w:tabs>
                 <w:tab w:val="left" w:pos="7853"/>
               </w:tabs>
@@ -18465,7 +18507,7 @@
           </w:tcPr>
           <w:p>
             <w:pPr>
-              <w:pStyle w:val="a3"/>
+              <w:pStyle w:val="ListParagraph"/>
               <w:tabs>
                 <w:tab w:val="left" w:pos="7853"/>
               </w:tabs>
@@ -18490,7 +18532,7 @@
           </w:tcPr>
           <w:p>
             <w:pPr>
-              <w:pStyle w:val="a3"/>
+              <w:pStyle w:val="ListParagraph"/>
               <w:tabs>
                 <w:tab w:val="left" w:pos="7853"/>
               </w:tabs>
@@ -18513,7 +18555,7 @@
           </w:tcPr>
           <w:p>
             <w:pPr>
-              <w:pStyle w:val="a3"/>
+              <w:pStyle w:val="ListParagraph"/>
               <w:numPr>
                 <w:ilvl w:val="0"/>
                 <w:numId w:val="37"/>
@@ -18540,7 +18582,7 @@
           </w:p>
           <w:p>
             <w:pPr>
-              <w:pStyle w:val="a3"/>
+              <w:pStyle w:val="ListParagraph"/>
               <w:numPr>
                 <w:ilvl w:val="0"/>
                 <w:numId w:val="37"/>
@@ -18558,7 +18600,7 @@
           </w:p>
           <w:p>
             <w:pPr>
-              <w:pStyle w:val="a3"/>
+              <w:pStyle w:val="ListParagraph"/>
               <w:numPr>
                 <w:ilvl w:val="0"/>
                 <w:numId w:val="37"/>
@@ -18576,7 +18618,7 @@
           </w:p>
           <w:p>
             <w:pPr>
-              <w:pStyle w:val="a3"/>
+              <w:pStyle w:val="ListParagraph"/>
               <w:numPr>
                 <w:ilvl w:val="0"/>
                 <w:numId w:val="37"/>
@@ -18594,7 +18636,7 @@
           </w:p>
           <w:p>
             <w:pPr>
-              <w:pStyle w:val="a3"/>
+              <w:pStyle w:val="ListParagraph"/>
               <w:numPr>
                 <w:ilvl w:val="0"/>
                 <w:numId w:val="37"/>
@@ -18612,7 +18654,7 @@
           </w:p>
           <w:p>
             <w:pPr>
-              <w:pStyle w:val="a3"/>
+              <w:pStyle w:val="ListParagraph"/>
               <w:numPr>
                 <w:ilvl w:val="0"/>
                 <w:numId w:val="37"/>
@@ -18645,7 +18687,7 @@
           </w:p>
           <w:p>
             <w:pPr>
-              <w:pStyle w:val="a3"/>
+              <w:pStyle w:val="ListParagraph"/>
               <w:numPr>
                 <w:ilvl w:val="0"/>
                 <w:numId w:val="37"/>
@@ -18685,7 +18727,7 @@
           </w:p>
           <w:p>
             <w:pPr>
-              <w:pStyle w:val="a3"/>
+              <w:pStyle w:val="ListParagraph"/>
               <w:tabs>
                 <w:tab w:val="left" w:pos="7853"/>
               </w:tabs>
@@ -18701,7 +18743,7 @@
           </w:tcPr>
           <w:p>
             <w:pPr>
-              <w:pStyle w:val="a3"/>
+              <w:pStyle w:val="ListParagraph"/>
               <w:tabs>
                 <w:tab w:val="left" w:pos="7853"/>
               </w:tabs>
@@ -18724,7 +18766,7 @@
           </w:tcPr>
           <w:p>
             <w:pPr>
-              <w:pStyle w:val="a3"/>
+              <w:pStyle w:val="ListParagraph"/>
               <w:tabs>
                 <w:tab w:val="left" w:pos="7853"/>
               </w:tabs>
@@ -18774,7 +18816,7 @@
           </w:tcPr>
           <w:p>
             <w:pPr>
-              <w:pStyle w:val="a3"/>
+              <w:pStyle w:val="ListParagraph"/>
               <w:tabs>
                 <w:tab w:val="left" w:pos="7853"/>
               </w:tabs>
@@ -18797,7 +18839,7 @@
           </w:tcPr>
           <w:p>
             <w:pPr>
-              <w:pStyle w:val="a3"/>
+              <w:pStyle w:val="ListParagraph"/>
               <w:tabs>
                 <w:tab w:val="left" w:pos="7853"/>
               </w:tabs>
@@ -18828,7 +18870,7 @@
           </w:tcPr>
           <w:p>
             <w:pPr>
-              <w:pStyle w:val="a3"/>
+              <w:pStyle w:val="ListParagraph"/>
               <w:tabs>
                 <w:tab w:val="left" w:pos="7853"/>
               </w:tabs>
@@ -18851,7 +18893,7 @@
           </w:tcPr>
           <w:p>
             <w:pPr>
-              <w:pStyle w:val="a3"/>
+              <w:pStyle w:val="ListParagraph"/>
               <w:tabs>
                 <w:tab w:val="left" w:pos="7853"/>
               </w:tabs>
@@ -18900,7 +18942,7 @@
           </w:tcPr>
           <w:p>
             <w:pPr>
-              <w:pStyle w:val="a3"/>
+              <w:pStyle w:val="ListParagraph"/>
               <w:tabs>
                 <w:tab w:val="left" w:pos="7853"/>
               </w:tabs>
@@ -18923,7 +18965,7 @@
           </w:tcPr>
           <w:p>
             <w:pPr>
-              <w:pStyle w:val="a3"/>
+              <w:pStyle w:val="ListParagraph"/>
               <w:tabs>
                 <w:tab w:val="left" w:pos="7853"/>
               </w:tabs>
@@ -19019,7 +19061,7 @@
     </w:p>
     <w:tbl>
       <w:tblPr>
-        <w:tblStyle w:val="a5"/>
+        <w:tblStyle w:val="TableGrid"/>
         <w:tblW w:w="0" w:type="auto"/>
         <w:tblInd w:w="360" w:type="dxa"/>
         <w:tblLook w:val="04A0" w:firstRow="1" w:lastRow="0" w:firstColumn="1" w:lastColumn="0" w:noHBand="0" w:noVBand="1"/>
@@ -19035,7 +19077,7 @@
           </w:tcPr>
           <w:p>
             <w:pPr>
-              <w:pStyle w:val="a3"/>
+              <w:pStyle w:val="ListParagraph"/>
               <w:tabs>
                 <w:tab w:val="left" w:pos="7853"/>
               </w:tabs>
@@ -19058,7 +19100,7 @@
           </w:tcPr>
           <w:p>
             <w:pPr>
-              <w:pStyle w:val="a3"/>
+              <w:pStyle w:val="ListParagraph"/>
               <w:tabs>
                 <w:tab w:val="left" w:pos="7853"/>
               </w:tabs>
@@ -19083,7 +19125,7 @@
           </w:tcPr>
           <w:p>
             <w:pPr>
-              <w:pStyle w:val="a3"/>
+              <w:pStyle w:val="ListParagraph"/>
               <w:tabs>
                 <w:tab w:val="left" w:pos="7853"/>
               </w:tabs>
@@ -19106,7 +19148,7 @@
           </w:tcPr>
           <w:p>
             <w:pPr>
-              <w:pStyle w:val="a3"/>
+              <w:pStyle w:val="ListParagraph"/>
               <w:tabs>
                 <w:tab w:val="left" w:pos="7853"/>
               </w:tabs>
@@ -19150,7 +19192,7 @@
           </w:tcPr>
           <w:p>
             <w:pPr>
-              <w:pStyle w:val="a3"/>
+              <w:pStyle w:val="ListParagraph"/>
               <w:tabs>
                 <w:tab w:val="left" w:pos="7853"/>
               </w:tabs>
@@ -19173,7 +19215,7 @@
           </w:tcPr>
           <w:p>
             <w:pPr>
-              <w:pStyle w:val="a3"/>
+              <w:pStyle w:val="ListParagraph"/>
               <w:tabs>
                 <w:tab w:val="left" w:pos="7853"/>
               </w:tabs>
@@ -19246,7 +19288,7 @@
           </w:tcPr>
           <w:p>
             <w:pPr>
-              <w:pStyle w:val="a3"/>
+              <w:pStyle w:val="ListParagraph"/>
               <w:tabs>
                 <w:tab w:val="left" w:pos="7853"/>
               </w:tabs>
@@ -19269,7 +19311,7 @@
           </w:tcPr>
           <w:p>
             <w:pPr>
-              <w:pStyle w:val="a3"/>
+              <w:pStyle w:val="ListParagraph"/>
               <w:tabs>
                 <w:tab w:val="left" w:pos="7853"/>
               </w:tabs>
@@ -19294,7 +19336,7 @@
           </w:tcPr>
           <w:p>
             <w:pPr>
-              <w:pStyle w:val="a3"/>
+              <w:pStyle w:val="ListParagraph"/>
               <w:tabs>
                 <w:tab w:val="left" w:pos="7853"/>
               </w:tabs>
@@ -19317,7 +19359,7 @@
           </w:tcPr>
           <w:p>
             <w:pPr>
-              <w:pStyle w:val="a3"/>
+              <w:pStyle w:val="ListParagraph"/>
               <w:tabs>
                 <w:tab w:val="left" w:pos="7853"/>
               </w:tabs>
@@ -19336,7 +19378,7 @@
           </w:tcPr>
           <w:p>
             <w:pPr>
-              <w:pStyle w:val="a3"/>
+              <w:pStyle w:val="ListParagraph"/>
               <w:tabs>
                 <w:tab w:val="left" w:pos="7853"/>
               </w:tabs>
@@ -19359,7 +19401,7 @@
           </w:tcPr>
           <w:p>
             <w:pPr>
-              <w:pStyle w:val="a3"/>
+              <w:pStyle w:val="ListParagraph"/>
               <w:tabs>
                 <w:tab w:val="left" w:pos="7853"/>
               </w:tabs>
@@ -19378,7 +19420,7 @@
           </w:tcPr>
           <w:p>
             <w:pPr>
-              <w:pStyle w:val="a3"/>
+              <w:pStyle w:val="ListParagraph"/>
               <w:tabs>
                 <w:tab w:val="left" w:pos="7853"/>
               </w:tabs>
@@ -19419,7 +19461,7 @@
           </w:tcPr>
           <w:p>
             <w:pPr>
-              <w:pStyle w:val="a3"/>
+              <w:pStyle w:val="ListParagraph"/>
               <w:tabs>
                 <w:tab w:val="left" w:pos="7853"/>
               </w:tabs>
@@ -19441,7 +19483,7 @@
           </w:tcPr>
           <w:p>
             <w:pPr>
-              <w:pStyle w:val="a3"/>
+              <w:pStyle w:val="ListParagraph"/>
               <w:tabs>
                 <w:tab w:val="left" w:pos="7853"/>
               </w:tabs>
@@ -19473,7 +19515,7 @@
           </w:tcPr>
           <w:p>
             <w:pPr>
-              <w:pStyle w:val="a3"/>
+              <w:pStyle w:val="ListParagraph"/>
               <w:tabs>
                 <w:tab w:val="left" w:pos="7853"/>
               </w:tabs>
@@ -19498,7 +19540,7 @@
           </w:tcPr>
           <w:p>
             <w:pPr>
-              <w:pStyle w:val="a3"/>
+              <w:pStyle w:val="ListParagraph"/>
               <w:tabs>
                 <w:tab w:val="left" w:pos="7853"/>
               </w:tabs>
@@ -19521,7 +19563,7 @@
           </w:tcPr>
           <w:p>
             <w:pPr>
-              <w:pStyle w:val="a3"/>
+              <w:pStyle w:val="ListParagraph"/>
               <w:numPr>
                 <w:ilvl w:val="0"/>
                 <w:numId w:val="38"/>
@@ -19548,7 +19590,7 @@
           </w:p>
           <w:p>
             <w:pPr>
-              <w:pStyle w:val="a3"/>
+              <w:pStyle w:val="ListParagraph"/>
               <w:numPr>
                 <w:ilvl w:val="0"/>
                 <w:numId w:val="38"/>
@@ -19566,7 +19608,7 @@
           </w:p>
           <w:p>
             <w:pPr>
-              <w:pStyle w:val="a3"/>
+              <w:pStyle w:val="ListParagraph"/>
               <w:numPr>
                 <w:ilvl w:val="0"/>
                 <w:numId w:val="38"/>
@@ -19584,7 +19626,7 @@
           </w:p>
           <w:p>
             <w:pPr>
-              <w:pStyle w:val="a3"/>
+              <w:pStyle w:val="ListParagraph"/>
               <w:numPr>
                 <w:ilvl w:val="0"/>
                 <w:numId w:val="38"/>
@@ -19602,7 +19644,7 @@
           </w:p>
           <w:p>
             <w:pPr>
-              <w:pStyle w:val="a3"/>
+              <w:pStyle w:val="ListParagraph"/>
               <w:numPr>
                 <w:ilvl w:val="0"/>
                 <w:numId w:val="38"/>
@@ -19653,7 +19695,7 @@
           </w:p>
           <w:p>
             <w:pPr>
-              <w:pStyle w:val="a3"/>
+              <w:pStyle w:val="ListParagraph"/>
               <w:numPr>
                 <w:ilvl w:val="0"/>
                 <w:numId w:val="38"/>
@@ -19702,7 +19744,7 @@
           </w:p>
           <w:p>
             <w:pPr>
-              <w:pStyle w:val="a3"/>
+              <w:pStyle w:val="ListParagraph"/>
               <w:tabs>
                 <w:tab w:val="left" w:pos="7853"/>
               </w:tabs>
@@ -19718,7 +19760,7 @@
           </w:tcPr>
           <w:p>
             <w:pPr>
-              <w:pStyle w:val="a3"/>
+              <w:pStyle w:val="ListParagraph"/>
               <w:tabs>
                 <w:tab w:val="left" w:pos="7853"/>
               </w:tabs>
@@ -19741,7 +19783,7 @@
           </w:tcPr>
           <w:p>
             <w:pPr>
-              <w:pStyle w:val="a3"/>
+              <w:pStyle w:val="ListParagraph"/>
               <w:tabs>
                 <w:tab w:val="left" w:pos="7853"/>
               </w:tabs>
@@ -19810,7 +19852,7 @@
           </w:tcPr>
           <w:p>
             <w:pPr>
-              <w:pStyle w:val="a3"/>
+              <w:pStyle w:val="ListParagraph"/>
               <w:tabs>
                 <w:tab w:val="left" w:pos="7853"/>
               </w:tabs>
@@ -19833,7 +19875,7 @@
           </w:tcPr>
           <w:p>
             <w:pPr>
-              <w:pStyle w:val="a3"/>
+              <w:pStyle w:val="ListParagraph"/>
               <w:tabs>
                 <w:tab w:val="left" w:pos="7853"/>
               </w:tabs>
@@ -19874,7 +19916,7 @@
           </w:tcPr>
           <w:p>
             <w:pPr>
-              <w:pStyle w:val="a3"/>
+              <w:pStyle w:val="ListParagraph"/>
               <w:tabs>
                 <w:tab w:val="left" w:pos="7853"/>
               </w:tabs>
@@ -19897,7 +19939,7 @@
           </w:tcPr>
           <w:p>
             <w:pPr>
-              <w:pStyle w:val="a3"/>
+              <w:pStyle w:val="ListParagraph"/>
               <w:tabs>
                 <w:tab w:val="left" w:pos="7853"/>
               </w:tabs>
@@ -19946,7 +19988,7 @@
           </w:tcPr>
           <w:p>
             <w:pPr>
-              <w:pStyle w:val="a3"/>
+              <w:pStyle w:val="ListParagraph"/>
               <w:tabs>
                 <w:tab w:val="left" w:pos="7853"/>
               </w:tabs>
@@ -19969,7 +20011,7 @@
           </w:tcPr>
           <w:p>
             <w:pPr>
-              <w:pStyle w:val="a3"/>
+              <w:pStyle w:val="ListParagraph"/>
               <w:tabs>
                 <w:tab w:val="left" w:pos="7853"/>
               </w:tabs>
@@ -20079,7 +20121,7 @@
     </w:p>
     <w:tbl>
       <w:tblPr>
-        <w:tblStyle w:val="a5"/>
+        <w:tblStyle w:val="TableGrid"/>
         <w:tblW w:w="0" w:type="auto"/>
         <w:tblInd w:w="360" w:type="dxa"/>
         <w:tblLook w:val="04A0" w:firstRow="1" w:lastRow="0" w:firstColumn="1" w:lastColumn="0" w:noHBand="0" w:noVBand="1"/>
@@ -20095,7 +20137,7 @@
           </w:tcPr>
           <w:p>
             <w:pPr>
-              <w:pStyle w:val="a3"/>
+              <w:pStyle w:val="ListParagraph"/>
               <w:tabs>
                 <w:tab w:val="left" w:pos="7853"/>
               </w:tabs>
@@ -20118,7 +20160,7 @@
           </w:tcPr>
           <w:p>
             <w:pPr>
-              <w:pStyle w:val="a3"/>
+              <w:pStyle w:val="ListParagraph"/>
               <w:tabs>
                 <w:tab w:val="left" w:pos="7853"/>
               </w:tabs>
@@ -20152,7 +20194,7 @@
           </w:tcPr>
           <w:p>
             <w:pPr>
-              <w:pStyle w:val="a3"/>
+              <w:pStyle w:val="ListParagraph"/>
               <w:tabs>
                 <w:tab w:val="left" w:pos="7853"/>
               </w:tabs>
@@ -20175,7 +20217,7 @@
           </w:tcPr>
           <w:p>
             <w:pPr>
-              <w:pStyle w:val="a3"/>
+              <w:pStyle w:val="ListParagraph"/>
               <w:tabs>
                 <w:tab w:val="left" w:pos="7853"/>
               </w:tabs>
@@ -20219,7 +20261,7 @@
           </w:tcPr>
           <w:p>
             <w:pPr>
-              <w:pStyle w:val="a3"/>
+              <w:pStyle w:val="ListParagraph"/>
               <w:tabs>
                 <w:tab w:val="left" w:pos="7853"/>
               </w:tabs>
@@ -20242,7 +20284,7 @@
           </w:tcPr>
           <w:p>
             <w:pPr>
-              <w:pStyle w:val="a3"/>
+              <w:pStyle w:val="ListParagraph"/>
               <w:tabs>
                 <w:tab w:val="left" w:pos="7853"/>
               </w:tabs>
@@ -20315,7 +20357,7 @@
           </w:tcPr>
           <w:p>
             <w:pPr>
-              <w:pStyle w:val="a3"/>
+              <w:pStyle w:val="ListParagraph"/>
               <w:tabs>
                 <w:tab w:val="left" w:pos="7853"/>
               </w:tabs>
@@ -20338,7 +20380,7 @@
           </w:tcPr>
           <w:p>
             <w:pPr>
-              <w:pStyle w:val="a3"/>
+              <w:pStyle w:val="ListParagraph"/>
               <w:tabs>
                 <w:tab w:val="left" w:pos="7853"/>
               </w:tabs>
@@ -20363,7 +20405,7 @@
           </w:tcPr>
           <w:p>
             <w:pPr>
-              <w:pStyle w:val="a3"/>
+              <w:pStyle w:val="ListParagraph"/>
               <w:tabs>
                 <w:tab w:val="left" w:pos="7853"/>
               </w:tabs>
@@ -20386,7 +20428,7 @@
           </w:tcPr>
           <w:p>
             <w:pPr>
-              <w:pStyle w:val="a3"/>
+              <w:pStyle w:val="ListParagraph"/>
               <w:tabs>
                 <w:tab w:val="left" w:pos="7853"/>
               </w:tabs>
@@ -20405,7 +20447,7 @@
           </w:tcPr>
           <w:p>
             <w:pPr>
-              <w:pStyle w:val="a3"/>
+              <w:pStyle w:val="ListParagraph"/>
               <w:tabs>
                 <w:tab w:val="left" w:pos="7853"/>
               </w:tabs>
@@ -20428,7 +20470,7 @@
           </w:tcPr>
           <w:p>
             <w:pPr>
-              <w:pStyle w:val="a3"/>
+              <w:pStyle w:val="ListParagraph"/>
               <w:tabs>
                 <w:tab w:val="left" w:pos="7853"/>
               </w:tabs>
@@ -20447,7 +20489,7 @@
           </w:tcPr>
           <w:p>
             <w:pPr>
-              <w:pStyle w:val="a3"/>
+              <w:pStyle w:val="ListParagraph"/>
               <w:tabs>
                 <w:tab w:val="left" w:pos="7853"/>
               </w:tabs>
@@ -20488,7 +20530,7 @@
           </w:tcPr>
           <w:p>
             <w:pPr>
-              <w:pStyle w:val="a3"/>
+              <w:pStyle w:val="ListParagraph"/>
               <w:tabs>
                 <w:tab w:val="left" w:pos="7853"/>
               </w:tabs>
@@ -20510,7 +20552,7 @@
           </w:tcPr>
           <w:p>
             <w:pPr>
-              <w:pStyle w:val="a3"/>
+              <w:pStyle w:val="ListParagraph"/>
               <w:tabs>
                 <w:tab w:val="left" w:pos="7853"/>
               </w:tabs>
@@ -20542,7 +20584,7 @@
           </w:tcPr>
           <w:p>
             <w:pPr>
-              <w:pStyle w:val="a3"/>
+              <w:pStyle w:val="ListParagraph"/>
               <w:tabs>
                 <w:tab w:val="left" w:pos="7853"/>
               </w:tabs>
@@ -20567,7 +20609,7 @@
           </w:tcPr>
           <w:p>
             <w:pPr>
-              <w:pStyle w:val="a3"/>
+              <w:pStyle w:val="ListParagraph"/>
               <w:tabs>
                 <w:tab w:val="left" w:pos="7853"/>
               </w:tabs>
@@ -20590,7 +20632,7 @@
           </w:tcPr>
           <w:p>
             <w:pPr>
-              <w:pStyle w:val="a3"/>
+              <w:pStyle w:val="ListParagraph"/>
               <w:numPr>
                 <w:ilvl w:val="0"/>
                 <w:numId w:val="39"/>
@@ -20608,7 +20650,7 @@
           </w:p>
           <w:p>
             <w:pPr>
-              <w:pStyle w:val="a3"/>
+              <w:pStyle w:val="ListParagraph"/>
               <w:numPr>
                 <w:ilvl w:val="0"/>
                 <w:numId w:val="39"/>
@@ -20626,7 +20668,7 @@
           </w:p>
           <w:p>
             <w:pPr>
-              <w:pStyle w:val="a3"/>
+              <w:pStyle w:val="ListParagraph"/>
               <w:numPr>
                 <w:ilvl w:val="0"/>
                 <w:numId w:val="39"/>
@@ -20680,7 +20722,7 @@
           </w:p>
           <w:p>
             <w:pPr>
-              <w:pStyle w:val="a3"/>
+              <w:pStyle w:val="ListParagraph"/>
               <w:numPr>
                 <w:ilvl w:val="0"/>
                 <w:numId w:val="39"/>
@@ -20722,7 +20764,7 @@
           </w:p>
           <w:p>
             <w:pPr>
-              <w:pStyle w:val="a3"/>
+              <w:pStyle w:val="ListParagraph"/>
               <w:numPr>
                 <w:ilvl w:val="0"/>
                 <w:numId w:val="39"/>
@@ -20764,7 +20806,7 @@
           </w:p>
           <w:p>
             <w:pPr>
-              <w:pStyle w:val="a3"/>
+              <w:pStyle w:val="ListParagraph"/>
               <w:numPr>
                 <w:ilvl w:val="0"/>
                 <w:numId w:val="39"/>
@@ -20796,7 +20838,7 @@
           </w:tcPr>
           <w:p>
             <w:pPr>
-              <w:pStyle w:val="a3"/>
+              <w:pStyle w:val="ListParagraph"/>
               <w:tabs>
                 <w:tab w:val="left" w:pos="7853"/>
               </w:tabs>
@@ -20819,7 +20861,7 @@
           </w:tcPr>
           <w:p>
             <w:pPr>
-              <w:pStyle w:val="a3"/>
+              <w:pStyle w:val="ListParagraph"/>
               <w:tabs>
                 <w:tab w:val="left" w:pos="7853"/>
               </w:tabs>
@@ -20881,7 +20923,7 @@
           </w:tcPr>
           <w:p>
             <w:pPr>
-              <w:pStyle w:val="a3"/>
+              <w:pStyle w:val="ListParagraph"/>
               <w:tabs>
                 <w:tab w:val="left" w:pos="7853"/>
               </w:tabs>
@@ -20904,7 +20946,7 @@
           </w:tcPr>
           <w:p>
             <w:pPr>
-              <w:pStyle w:val="a3"/>
+              <w:pStyle w:val="ListParagraph"/>
               <w:tabs>
                 <w:tab w:val="left" w:pos="7853"/>
               </w:tabs>
@@ -20928,7 +20970,7 @@
           </w:p>
           <w:p>
             <w:pPr>
-              <w:pStyle w:val="a3"/>
+              <w:pStyle w:val="ListParagraph"/>
               <w:tabs>
                 <w:tab w:val="left" w:pos="7853"/>
               </w:tabs>
@@ -20944,7 +20986,7 @@
           </w:tcPr>
           <w:p>
             <w:pPr>
-              <w:pStyle w:val="a3"/>
+              <w:pStyle w:val="ListParagraph"/>
               <w:tabs>
                 <w:tab w:val="left" w:pos="7853"/>
               </w:tabs>
@@ -20967,7 +21009,7 @@
           </w:tcPr>
           <w:p>
             <w:pPr>
-              <w:pStyle w:val="a3"/>
+              <w:pStyle w:val="ListParagraph"/>
               <w:tabs>
                 <w:tab w:val="left" w:pos="7853"/>
               </w:tabs>
@@ -21019,7 +21061,7 @@
           </w:tcPr>
           <w:p>
             <w:pPr>
-              <w:pStyle w:val="a3"/>
+              <w:pStyle w:val="ListParagraph"/>
               <w:tabs>
                 <w:tab w:val="left" w:pos="7853"/>
               </w:tabs>
@@ -21042,7 +21084,7 @@
           </w:tcPr>
           <w:p>
             <w:pPr>
-              <w:pStyle w:val="a3"/>
+              <w:pStyle w:val="ListParagraph"/>
               <w:tabs>
                 <w:tab w:val="left" w:pos="7853"/>
               </w:tabs>
@@ -26521,7 +26563,7 @@
     </w:p>
     <w:tbl>
       <w:tblPr>
-        <w:tblStyle w:val="a5"/>
+        <w:tblStyle w:val="TableGrid"/>
         <w:tblW w:w="0" w:type="auto"/>
         <w:tblInd w:w="360" w:type="dxa"/>
         <w:tblLook w:val="04A0" w:firstRow="1" w:lastRow="0" w:firstColumn="1" w:lastColumn="0" w:noHBand="0" w:noVBand="1"/>
@@ -26537,7 +26579,7 @@
           </w:tcPr>
           <w:p>
             <w:pPr>
-              <w:pStyle w:val="a3"/>
+              <w:pStyle w:val="ListParagraph"/>
               <w:tabs>
                 <w:tab w:val="left" w:pos="7853"/>
               </w:tabs>
@@ -26561,7 +26603,7 @@
           </w:tcPr>
           <w:p>
             <w:pPr>
-              <w:pStyle w:val="a3"/>
+              <w:pStyle w:val="ListParagraph"/>
               <w:tabs>
                 <w:tab w:val="left" w:pos="7853"/>
               </w:tabs>
@@ -26587,7 +26629,7 @@
           </w:tcPr>
           <w:p>
             <w:pPr>
-              <w:pStyle w:val="a3"/>
+              <w:pStyle w:val="ListParagraph"/>
               <w:tabs>
                 <w:tab w:val="left" w:pos="7853"/>
               </w:tabs>
@@ -26610,7 +26652,7 @@
           </w:tcPr>
           <w:p>
             <w:pPr>
-              <w:pStyle w:val="a3"/>
+              <w:pStyle w:val="ListParagraph"/>
               <w:tabs>
                 <w:tab w:val="left" w:pos="7853"/>
               </w:tabs>
@@ -26626,7 +26668,7 @@
           </w:tcPr>
           <w:p>
             <w:pPr>
-              <w:pStyle w:val="a3"/>
+              <w:pStyle w:val="ListParagraph"/>
               <w:tabs>
                 <w:tab w:val="left" w:pos="7853"/>
               </w:tabs>
@@ -26649,7 +26691,7 @@
           </w:tcPr>
           <w:p>
             <w:pPr>
-              <w:pStyle w:val="a3"/>
+              <w:pStyle w:val="ListParagraph"/>
               <w:tabs>
                 <w:tab w:val="left" w:pos="7853"/>
               </w:tabs>
@@ -26722,7 +26764,7 @@
           </w:tcPr>
           <w:p>
             <w:pPr>
-              <w:pStyle w:val="a3"/>
+              <w:pStyle w:val="ListParagraph"/>
               <w:tabs>
                 <w:tab w:val="left" w:pos="7853"/>
               </w:tabs>
@@ -26745,7 +26787,7 @@
           </w:tcPr>
           <w:p>
             <w:pPr>
-              <w:pStyle w:val="a3"/>
+              <w:pStyle w:val="ListParagraph"/>
               <w:tabs>
                 <w:tab w:val="left" w:pos="7853"/>
               </w:tabs>
@@ -26771,7 +26813,7 @@
           </w:tcPr>
           <w:p>
             <w:pPr>
-              <w:pStyle w:val="a3"/>
+              <w:pStyle w:val="ListParagraph"/>
               <w:tabs>
                 <w:tab w:val="left" w:pos="7853"/>
               </w:tabs>
@@ -26794,7 +26836,7 @@
           </w:tcPr>
           <w:p>
             <w:pPr>
-              <w:pStyle w:val="a3"/>
+              <w:pStyle w:val="ListParagraph"/>
               <w:tabs>
                 <w:tab w:val="left" w:pos="7853"/>
               </w:tabs>
@@ -26813,7 +26855,7 @@
           </w:tcPr>
           <w:p>
             <w:pPr>
-              <w:pStyle w:val="a3"/>
+              <w:pStyle w:val="ListParagraph"/>
               <w:tabs>
                 <w:tab w:val="left" w:pos="7853"/>
               </w:tabs>
@@ -26836,7 +26878,7 @@
           </w:tcPr>
           <w:p>
             <w:pPr>
-              <w:pStyle w:val="a3"/>
+              <w:pStyle w:val="ListParagraph"/>
               <w:tabs>
                 <w:tab w:val="left" w:pos="7853"/>
               </w:tabs>
@@ -26855,7 +26897,7 @@
           </w:tcPr>
           <w:p>
             <w:pPr>
-              <w:pStyle w:val="a3"/>
+              <w:pStyle w:val="ListParagraph"/>
               <w:tabs>
                 <w:tab w:val="left" w:pos="7853"/>
               </w:tabs>
@@ -26896,7 +26938,7 @@
           </w:tcPr>
           <w:p>
             <w:pPr>
-              <w:pStyle w:val="a3"/>
+              <w:pStyle w:val="ListParagraph"/>
               <w:tabs>
                 <w:tab w:val="left" w:pos="7853"/>
               </w:tabs>
@@ -26918,7 +26960,7 @@
           </w:tcPr>
           <w:p>
             <w:pPr>
-              <w:pStyle w:val="a3"/>
+              <w:pStyle w:val="ListParagraph"/>
               <w:tabs>
                 <w:tab w:val="left" w:pos="7853"/>
               </w:tabs>
@@ -26950,7 +26992,7 @@
           </w:tcPr>
           <w:p>
             <w:pPr>
-              <w:pStyle w:val="a3"/>
+              <w:pStyle w:val="ListParagraph"/>
               <w:tabs>
                 <w:tab w:val="left" w:pos="7853"/>
               </w:tabs>
@@ -26988,7 +27030,7 @@
           </w:tcPr>
           <w:p>
             <w:pPr>
-              <w:pStyle w:val="a3"/>
+              <w:pStyle w:val="ListParagraph"/>
               <w:tabs>
                 <w:tab w:val="left" w:pos="7853"/>
               </w:tabs>
@@ -27187,7 +27229,7 @@
           </w:tcPr>
           <w:p>
             <w:pPr>
-              <w:pStyle w:val="a3"/>
+              <w:pStyle w:val="ListParagraph"/>
               <w:tabs>
                 <w:tab w:val="left" w:pos="7853"/>
               </w:tabs>
@@ -27210,7 +27252,7 @@
           </w:tcPr>
           <w:p>
             <w:pPr>
-              <w:pStyle w:val="a3"/>
+              <w:pStyle w:val="ListParagraph"/>
               <w:tabs>
                 <w:tab w:val="left" w:pos="7853"/>
               </w:tabs>
@@ -27241,7 +27283,7 @@
           </w:p>
           <w:p>
             <w:pPr>
-              <w:pStyle w:val="a3"/>
+              <w:pStyle w:val="ListParagraph"/>
               <w:tabs>
                 <w:tab w:val="left" w:pos="7853"/>
               </w:tabs>
@@ -27282,7 +27324,7 @@
           </w:tcPr>
           <w:p>
             <w:pPr>
-              <w:pStyle w:val="a3"/>
+              <w:pStyle w:val="ListParagraph"/>
               <w:tabs>
                 <w:tab w:val="left" w:pos="7853"/>
               </w:tabs>
@@ -27305,7 +27347,7 @@
           </w:tcPr>
           <w:p>
             <w:pPr>
-              <w:pStyle w:val="a3"/>
+              <w:pStyle w:val="ListParagraph"/>
               <w:tabs>
                 <w:tab w:val="left" w:pos="7853"/>
               </w:tabs>
@@ -27336,7 +27378,7 @@
           </w:p>
           <w:p>
             <w:pPr>
-              <w:pStyle w:val="a3"/>
+              <w:pStyle w:val="ListParagraph"/>
               <w:tabs>
                 <w:tab w:val="left" w:pos="7853"/>
               </w:tabs>
@@ -27352,7 +27394,7 @@
           </w:tcPr>
           <w:p>
             <w:pPr>
-              <w:pStyle w:val="a3"/>
+              <w:pStyle w:val="ListParagraph"/>
               <w:tabs>
                 <w:tab w:val="left" w:pos="7853"/>
               </w:tabs>
@@ -27375,7 +27417,7 @@
           </w:tcPr>
           <w:p>
             <w:pPr>
-              <w:pStyle w:val="a3"/>
+              <w:pStyle w:val="ListParagraph"/>
               <w:tabs>
                 <w:tab w:val="left" w:pos="7853"/>
               </w:tabs>
@@ -27427,7 +27469,7 @@
           </w:tcPr>
           <w:p>
             <w:pPr>
-              <w:pStyle w:val="a3"/>
+              <w:pStyle w:val="ListParagraph"/>
               <w:tabs>
                 <w:tab w:val="left" w:pos="7853"/>
               </w:tabs>
@@ -27450,7 +27492,7 @@
           </w:tcPr>
           <w:p>
             <w:pPr>
-              <w:pStyle w:val="a3"/>
+              <w:pStyle w:val="ListParagraph"/>
               <w:tabs>
                 <w:tab w:val="left" w:pos="7853"/>
               </w:tabs>
@@ -27481,7 +27523,7 @@
     </w:p>
     <w:tbl>
       <w:tblPr>
-        <w:tblStyle w:val="a5"/>
+        <w:tblStyle w:val="TableGrid"/>
         <w:tblW w:w="0" w:type="auto"/>
         <w:tblInd w:w="360" w:type="dxa"/>
         <w:tblLook w:val="04A0" w:firstRow="1" w:lastRow="0" w:firstColumn="1" w:lastColumn="0" w:noHBand="0" w:noVBand="1"/>
@@ -27497,7 +27539,7 @@
           </w:tcPr>
           <w:p>
             <w:pPr>
-              <w:pStyle w:val="a3"/>
+              <w:pStyle w:val="ListParagraph"/>
               <w:tabs>
                 <w:tab w:val="left" w:pos="7853"/>
               </w:tabs>
@@ -27521,7 +27563,7 @@
           </w:tcPr>
           <w:p>
             <w:pPr>
-              <w:pStyle w:val="a3"/>
+              <w:pStyle w:val="ListParagraph"/>
               <w:tabs>
                 <w:tab w:val="left" w:pos="7853"/>
               </w:tabs>
@@ -27557,7 +27599,7 @@
           </w:tcPr>
           <w:p>
             <w:pPr>
-              <w:pStyle w:val="a3"/>
+              <w:pStyle w:val="ListParagraph"/>
               <w:tabs>
                 <w:tab w:val="left" w:pos="7853"/>
               </w:tabs>
@@ -27580,7 +27622,7 @@
           </w:tcPr>
           <w:p>
             <w:pPr>
-              <w:pStyle w:val="a3"/>
+              <w:pStyle w:val="ListParagraph"/>
               <w:tabs>
                 <w:tab w:val="left" w:pos="7853"/>
               </w:tabs>
@@ -27596,7 +27638,7 @@
           </w:tcPr>
           <w:p>
             <w:pPr>
-              <w:pStyle w:val="a3"/>
+              <w:pStyle w:val="ListParagraph"/>
               <w:tabs>
                 <w:tab w:val="left" w:pos="7853"/>
               </w:tabs>
@@ -27619,7 +27661,7 @@
           </w:tcPr>
           <w:p>
             <w:pPr>
-              <w:pStyle w:val="a3"/>
+              <w:pStyle w:val="ListParagraph"/>
               <w:tabs>
                 <w:tab w:val="left" w:pos="7853"/>
               </w:tabs>
@@ -27692,7 +27734,7 @@
           </w:tcPr>
           <w:p>
             <w:pPr>
-              <w:pStyle w:val="a3"/>
+              <w:pStyle w:val="ListParagraph"/>
               <w:tabs>
                 <w:tab w:val="left" w:pos="7853"/>
               </w:tabs>
@@ -27715,7 +27757,7 @@
           </w:tcPr>
           <w:p>
             <w:pPr>
-              <w:pStyle w:val="a3"/>
+              <w:pStyle w:val="ListParagraph"/>
               <w:tabs>
                 <w:tab w:val="left" w:pos="7853"/>
               </w:tabs>
@@ -27741,7 +27783,7 @@
           </w:tcPr>
           <w:p>
             <w:pPr>
-              <w:pStyle w:val="a3"/>
+              <w:pStyle w:val="ListParagraph"/>
               <w:tabs>
                 <w:tab w:val="left" w:pos="7853"/>
               </w:tabs>
@@ -27764,7 +27806,7 @@
           </w:tcPr>
           <w:p>
             <w:pPr>
-              <w:pStyle w:val="a3"/>
+              <w:pStyle w:val="ListParagraph"/>
               <w:tabs>
                 <w:tab w:val="left" w:pos="7853"/>
               </w:tabs>
@@ -27783,7 +27825,7 @@
           </w:tcPr>
           <w:p>
             <w:pPr>
-              <w:pStyle w:val="a3"/>
+              <w:pStyle w:val="ListParagraph"/>
               <w:tabs>
                 <w:tab w:val="left" w:pos="7853"/>
               </w:tabs>
@@ -27806,7 +27848,7 @@
           </w:tcPr>
           <w:p>
             <w:pPr>
-              <w:pStyle w:val="a3"/>
+              <w:pStyle w:val="ListParagraph"/>
               <w:tabs>
                 <w:tab w:val="left" w:pos="7853"/>
               </w:tabs>
@@ -27825,7 +27867,7 @@
           </w:tcPr>
           <w:p>
             <w:pPr>
-              <w:pStyle w:val="a3"/>
+              <w:pStyle w:val="ListParagraph"/>
               <w:tabs>
                 <w:tab w:val="left" w:pos="7853"/>
               </w:tabs>
@@ -27866,7 +27908,7 @@
           </w:tcPr>
           <w:p>
             <w:pPr>
-              <w:pStyle w:val="a3"/>
+              <w:pStyle w:val="ListParagraph"/>
               <w:tabs>
                 <w:tab w:val="left" w:pos="7853"/>
               </w:tabs>
@@ -27888,7 +27930,7 @@
           </w:tcPr>
           <w:p>
             <w:pPr>
-              <w:pStyle w:val="a3"/>
+              <w:pStyle w:val="ListParagraph"/>
               <w:tabs>
                 <w:tab w:val="left" w:pos="7853"/>
               </w:tabs>
@@ -27920,7 +27962,7 @@
           </w:tcPr>
           <w:p>
             <w:pPr>
-              <w:pStyle w:val="a3"/>
+              <w:pStyle w:val="ListParagraph"/>
               <w:tabs>
                 <w:tab w:val="left" w:pos="7853"/>
               </w:tabs>
@@ -27958,7 +28000,7 @@
           </w:tcPr>
           <w:p>
             <w:pPr>
-              <w:pStyle w:val="a3"/>
+              <w:pStyle w:val="ListParagraph"/>
               <w:tabs>
                 <w:tab w:val="left" w:pos="7853"/>
               </w:tabs>
@@ -28172,7 +28214,7 @@
           </w:tcPr>
           <w:p>
             <w:pPr>
-              <w:pStyle w:val="a3"/>
+              <w:pStyle w:val="ListParagraph"/>
               <w:tabs>
                 <w:tab w:val="left" w:pos="7853"/>
               </w:tabs>
@@ -28195,7 +28237,7 @@
           </w:tcPr>
           <w:p>
             <w:pPr>
-              <w:pStyle w:val="a3"/>
+              <w:pStyle w:val="ListParagraph"/>
               <w:tabs>
                 <w:tab w:val="left" w:pos="7853"/>
               </w:tabs>
@@ -28226,7 +28268,7 @@
           </w:p>
           <w:p>
             <w:pPr>
-              <w:pStyle w:val="a3"/>
+              <w:pStyle w:val="ListParagraph"/>
               <w:tabs>
                 <w:tab w:val="left" w:pos="7853"/>
               </w:tabs>
@@ -28267,7 +28309,7 @@
           </w:tcPr>
           <w:p>
             <w:pPr>
-              <w:pStyle w:val="a3"/>
+              <w:pStyle w:val="ListParagraph"/>
               <w:tabs>
                 <w:tab w:val="left" w:pos="7853"/>
               </w:tabs>
@@ -28290,7 +28332,7 @@
           </w:tcPr>
           <w:p>
             <w:pPr>
-              <w:pStyle w:val="a3"/>
+              <w:pStyle w:val="ListParagraph"/>
               <w:tabs>
                 <w:tab w:val="left" w:pos="7853"/>
               </w:tabs>
@@ -28321,7 +28363,7 @@
           </w:p>
           <w:p>
             <w:pPr>
-              <w:pStyle w:val="a3"/>
+              <w:pStyle w:val="ListParagraph"/>
               <w:tabs>
                 <w:tab w:val="left" w:pos="7853"/>
               </w:tabs>
@@ -28337,7 +28379,7 @@
           </w:tcPr>
           <w:p>
             <w:pPr>
-              <w:pStyle w:val="a3"/>
+              <w:pStyle w:val="ListParagraph"/>
               <w:tabs>
                 <w:tab w:val="left" w:pos="7853"/>
               </w:tabs>
@@ -28360,7 +28402,7 @@
           </w:tcPr>
           <w:p>
             <w:pPr>
-              <w:pStyle w:val="a3"/>
+              <w:pStyle w:val="ListParagraph"/>
               <w:tabs>
                 <w:tab w:val="left" w:pos="7853"/>
               </w:tabs>
@@ -28412,7 +28454,7 @@
           </w:tcPr>
           <w:p>
             <w:pPr>
-              <w:pStyle w:val="a3"/>
+              <w:pStyle w:val="ListParagraph"/>
               <w:tabs>
                 <w:tab w:val="left" w:pos="7853"/>
               </w:tabs>
@@ -28435,7 +28477,7 @@
           </w:tcPr>
           <w:p>
             <w:pPr>
-              <w:pStyle w:val="a3"/>
+              <w:pStyle w:val="ListParagraph"/>
               <w:tabs>
                 <w:tab w:val="left" w:pos="7853"/>
               </w:tabs>
@@ -31469,7 +31511,7 @@
           </w:tcPr>
           <w:p>
             <w:pPr>
-              <w:pStyle w:val="a4"/>
+              <w:pStyle w:val="NoSpacing"/>
               <w:rPr>
                 <w:rFonts w:asciiTheme="majorBidi" w:hAnsiTheme="majorBidi" w:cstheme="majorBidi"/>
                 <w:sz w:val="32"/>
@@ -31511,7 +31553,7 @@
           </w:tcPr>
           <w:p>
             <w:pPr>
-              <w:pStyle w:val="a4"/>
+              <w:pStyle w:val="NoSpacing"/>
               <w:rPr>
                 <w:rFonts w:asciiTheme="majorBidi" w:eastAsia="Times New Roman" w:hAnsiTheme="majorBidi" w:cstheme="majorBidi"/>
                 <w:sz w:val="32"/>
@@ -31564,7 +31606,7 @@
           </w:tcPr>
           <w:p>
             <w:pPr>
-              <w:pStyle w:val="a4"/>
+              <w:pStyle w:val="NoSpacing"/>
               <w:rPr>
                 <w:rFonts w:asciiTheme="majorBidi" w:hAnsiTheme="majorBidi" w:cstheme="majorBidi"/>
                 <w:sz w:val="32"/>
@@ -31605,7 +31647,7 @@
           </w:tcPr>
           <w:p>
             <w:pPr>
-              <w:pStyle w:val="a4"/>
+              <w:pStyle w:val="NoSpacing"/>
               <w:rPr>
                 <w:rFonts w:asciiTheme="majorBidi" w:hAnsiTheme="majorBidi" w:cstheme="majorBidi"/>
                 <w:sz w:val="32"/>
@@ -31672,7 +31714,7 @@
           </w:tcPr>
           <w:p>
             <w:pPr>
-              <w:pStyle w:val="a4"/>
+              <w:pStyle w:val="NoSpacing"/>
               <w:rPr>
                 <w:rFonts w:asciiTheme="majorBidi" w:hAnsiTheme="majorBidi" w:cstheme="majorBidi"/>
                 <w:sz w:val="32"/>
@@ -31713,7 +31755,7 @@
           </w:tcPr>
           <w:p>
             <w:pPr>
-              <w:pStyle w:val="a4"/>
+              <w:pStyle w:val="NoSpacing"/>
               <w:rPr>
                 <w:rFonts w:asciiTheme="majorBidi" w:hAnsiTheme="majorBidi" w:cstheme="majorBidi"/>
                 <w:sz w:val="32"/>
@@ -31811,7 +31853,7 @@
           </w:tcPr>
           <w:p>
             <w:pPr>
-              <w:pStyle w:val="a4"/>
+              <w:pStyle w:val="NoSpacing"/>
               <w:rPr>
                 <w:rFonts w:asciiTheme="majorBidi" w:hAnsiTheme="majorBidi" w:cstheme="majorBidi"/>
                 <w:sz w:val="32"/>
@@ -31852,7 +31894,7 @@
           </w:tcPr>
           <w:p>
             <w:pPr>
-              <w:pStyle w:val="a4"/>
+              <w:pStyle w:val="NoSpacing"/>
               <w:rPr>
                 <w:rFonts w:asciiTheme="majorBidi" w:hAnsiTheme="majorBidi" w:cstheme="majorBidi"/>
                 <w:sz w:val="32"/>
@@ -31887,7 +31929,7 @@
           </w:tcPr>
           <w:p>
             <w:pPr>
-              <w:pStyle w:val="a4"/>
+              <w:pStyle w:val="NoSpacing"/>
               <w:rPr>
                 <w:rFonts w:asciiTheme="majorBidi" w:hAnsiTheme="majorBidi" w:cstheme="majorBidi"/>
                 <w:sz w:val="32"/>
@@ -31929,7 +31971,7 @@
           </w:tcPr>
           <w:p>
             <w:pPr>
-              <w:pStyle w:val="a4"/>
+              <w:pStyle w:val="NoSpacing"/>
               <w:rPr>
                 <w:rFonts w:asciiTheme="majorBidi" w:hAnsiTheme="majorBidi" w:cstheme="majorBidi"/>
                 <w:sz w:val="32"/>
@@ -31963,7 +32005,7 @@
           </w:tcPr>
           <w:p>
             <w:pPr>
-              <w:pStyle w:val="a4"/>
+              <w:pStyle w:val="NoSpacing"/>
               <w:rPr>
                 <w:rFonts w:asciiTheme="majorBidi" w:hAnsiTheme="majorBidi" w:cstheme="majorBidi"/>
                 <w:sz w:val="32"/>
@@ -32004,7 +32046,7 @@
           </w:tcPr>
           <w:p>
             <w:pPr>
-              <w:pStyle w:val="a4"/>
+              <w:pStyle w:val="NoSpacing"/>
               <w:rPr>
                 <w:rFonts w:asciiTheme="majorBidi" w:hAnsiTheme="majorBidi" w:cstheme="majorBidi"/>
                 <w:sz w:val="32"/>
@@ -32038,7 +32080,7 @@
           </w:tcPr>
           <w:p>
             <w:pPr>
-              <w:pStyle w:val="a4"/>
+              <w:pStyle w:val="NoSpacing"/>
               <w:rPr>
                 <w:rFonts w:asciiTheme="majorBidi" w:hAnsiTheme="majorBidi" w:cstheme="majorBidi"/>
                 <w:sz w:val="32"/>
@@ -32078,7 +32120,7 @@
           </w:p>
           <w:p>
             <w:pPr>
-              <w:pStyle w:val="a4"/>
+              <w:pStyle w:val="NoSpacing"/>
               <w:rPr>
                 <w:rFonts w:asciiTheme="majorBidi" w:hAnsiTheme="majorBidi" w:cstheme="majorBidi"/>
                 <w:sz w:val="32"/>
@@ -32129,7 +32171,7 @@
           </w:tcPr>
           <w:p>
             <w:pPr>
-              <w:pStyle w:val="a4"/>
+              <w:pStyle w:val="NoSpacing"/>
               <w:rPr>
                 <w:rFonts w:asciiTheme="majorBidi" w:hAnsiTheme="majorBidi" w:cstheme="majorBidi"/>
                 <w:sz w:val="32"/>
@@ -32168,7 +32210,7 @@
           </w:tcPr>
           <w:p>
             <w:pPr>
-              <w:pStyle w:val="a4"/>
+              <w:pStyle w:val="NoSpacing"/>
               <w:rPr>
                 <w:rFonts w:asciiTheme="majorBidi" w:hAnsiTheme="majorBidi" w:cstheme="majorBidi"/>
                 <w:sz w:val="32"/>
@@ -32229,7 +32271,7 @@
           </w:tcPr>
           <w:p>
             <w:pPr>
-              <w:pStyle w:val="a4"/>
+              <w:pStyle w:val="NoSpacing"/>
               <w:rPr>
                 <w:rFonts w:asciiTheme="majorBidi" w:hAnsiTheme="majorBidi" w:cstheme="majorBidi"/>
                 <w:sz w:val="32"/>
@@ -32267,7 +32309,7 @@
           </w:tcPr>
           <w:p>
             <w:pPr>
-              <w:pStyle w:val="a4"/>
+              <w:pStyle w:val="NoSpacing"/>
               <w:rPr>
                 <w:rFonts w:asciiTheme="majorBidi" w:hAnsiTheme="majorBidi" w:cstheme="majorBidi"/>
                 <w:sz w:val="32"/>
@@ -32328,7 +32370,7 @@
           </w:tcPr>
           <w:p>
             <w:pPr>
-              <w:pStyle w:val="a4"/>
+              <w:pStyle w:val="NoSpacing"/>
               <w:rPr>
                 <w:rFonts w:asciiTheme="majorBidi" w:hAnsiTheme="majorBidi" w:cstheme="majorBidi"/>
                 <w:sz w:val="32"/>
@@ -32347,7 +32389,7 @@
           </w:p>
           <w:p>
             <w:pPr>
-              <w:pStyle w:val="a4"/>
+              <w:pStyle w:val="NoSpacing"/>
               <w:rPr>
                 <w:rFonts w:asciiTheme="majorBidi" w:hAnsiTheme="majorBidi" w:cstheme="majorBidi"/>
                 <w:sz w:val="32"/>
@@ -32367,7 +32409,7 @@
           </w:p>
           <w:p>
             <w:pPr>
-              <w:pStyle w:val="a4"/>
+              <w:pStyle w:val="NoSpacing"/>
               <w:rPr>
                 <w:rFonts w:asciiTheme="majorBidi" w:hAnsiTheme="majorBidi" w:cstheme="majorBidi"/>
                 <w:sz w:val="32"/>
@@ -32386,7 +32428,7 @@
           </w:p>
           <w:p>
             <w:pPr>
-              <w:pStyle w:val="a4"/>
+              <w:pStyle w:val="NoSpacing"/>
               <w:rPr>
                 <w:rFonts w:asciiTheme="majorBidi" w:hAnsiTheme="majorBidi" w:cstheme="majorBidi"/>
                 <w:sz w:val="32"/>
@@ -32414,7 +32456,7 @@
           </w:tcPr>
           <w:p>
             <w:pPr>
-              <w:pStyle w:val="a4"/>
+              <w:pStyle w:val="NoSpacing"/>
               <w:rPr>
                 <w:rFonts w:asciiTheme="majorBidi" w:hAnsiTheme="majorBidi" w:cstheme="majorBidi"/>
                 <w:sz w:val="32"/>
@@ -32475,7 +32517,7 @@
           </w:tcPr>
           <w:p>
             <w:pPr>
-              <w:pStyle w:val="a4"/>
+              <w:pStyle w:val="NoSpacing"/>
               <w:rPr>
                 <w:rFonts w:asciiTheme="majorBidi" w:hAnsiTheme="majorBidi" w:cstheme="majorBidi"/>
                 <w:sz w:val="32"/>
@@ -32553,7 +32595,7 @@
           </w:tcPr>
           <w:p>
             <w:pPr>
-              <w:pStyle w:val="a4"/>
+              <w:pStyle w:val="NoSpacing"/>
               <w:rPr>
                 <w:rFonts w:asciiTheme="majorBidi" w:hAnsiTheme="majorBidi" w:cstheme="majorBidi"/>
                 <w:sz w:val="32"/>
@@ -32614,7 +32656,7 @@
           </w:tcPr>
           <w:p>
             <w:pPr>
-              <w:pStyle w:val="a4"/>
+              <w:pStyle w:val="NoSpacing"/>
               <w:rPr>
                 <w:rFonts w:asciiTheme="majorBidi" w:hAnsiTheme="majorBidi" w:cstheme="majorBidi"/>
                 <w:sz w:val="32"/>
@@ -32653,7 +32695,7 @@
           </w:tcPr>
           <w:p>
             <w:pPr>
-              <w:pStyle w:val="a4"/>
+              <w:pStyle w:val="NoSpacing"/>
               <w:rPr>
                 <w:rFonts w:asciiTheme="majorBidi" w:hAnsiTheme="majorBidi" w:cstheme="majorBidi"/>
                 <w:sz w:val="32"/>
@@ -32794,7 +32836,7 @@
           </w:tcPr>
           <w:p>
             <w:pPr>
-              <w:pStyle w:val="a4"/>
+              <w:pStyle w:val="NoSpacing"/>
               <w:rPr>
                 <w:rFonts w:asciiTheme="majorBidi" w:hAnsiTheme="majorBidi" w:cstheme="majorBidi"/>
                 <w:sz w:val="32"/>
@@ -32836,7 +32878,7 @@
           </w:tcPr>
           <w:p>
             <w:pPr>
-              <w:pStyle w:val="a4"/>
+              <w:pStyle w:val="NoSpacing"/>
               <w:rPr>
                 <w:rFonts w:asciiTheme="majorBidi" w:hAnsiTheme="majorBidi" w:cstheme="majorBidi"/>
                 <w:sz w:val="32"/>
@@ -32909,7 +32951,7 @@
           </w:tcPr>
           <w:p>
             <w:pPr>
-              <w:pStyle w:val="a4"/>
+              <w:pStyle w:val="NoSpacing"/>
               <w:rPr>
                 <w:rFonts w:asciiTheme="majorBidi" w:hAnsiTheme="majorBidi" w:cstheme="majorBidi"/>
                 <w:sz w:val="32"/>
@@ -32951,7 +32993,7 @@
           </w:tcPr>
           <w:p>
             <w:pPr>
-              <w:pStyle w:val="a4"/>
+              <w:pStyle w:val="NoSpacing"/>
               <w:rPr>
                 <w:rFonts w:asciiTheme="majorBidi" w:eastAsia="Times New Roman" w:hAnsiTheme="majorBidi" w:cstheme="majorBidi"/>
                 <w:sz w:val="32"/>
@@ -33013,7 +33055,7 @@
           </w:tcPr>
           <w:p>
             <w:pPr>
-              <w:pStyle w:val="a4"/>
+              <w:pStyle w:val="NoSpacing"/>
               <w:rPr>
                 <w:rFonts w:asciiTheme="majorBidi" w:hAnsiTheme="majorBidi" w:cstheme="majorBidi"/>
                 <w:sz w:val="32"/>
@@ -33054,7 +33096,7 @@
           </w:tcPr>
           <w:p>
             <w:pPr>
-              <w:pStyle w:val="a4"/>
+              <w:pStyle w:val="NoSpacing"/>
               <w:rPr>
                 <w:rFonts w:asciiTheme="majorBidi" w:hAnsiTheme="majorBidi" w:cstheme="majorBidi"/>
                 <w:sz w:val="32"/>
@@ -33121,7 +33163,7 @@
           </w:tcPr>
           <w:p>
             <w:pPr>
-              <w:pStyle w:val="a4"/>
+              <w:pStyle w:val="NoSpacing"/>
               <w:rPr>
                 <w:rFonts w:asciiTheme="majorBidi" w:hAnsiTheme="majorBidi" w:cstheme="majorBidi"/>
                 <w:sz w:val="32"/>
@@ -33162,7 +33204,7 @@
           </w:tcPr>
           <w:p>
             <w:pPr>
-              <w:pStyle w:val="a4"/>
+              <w:pStyle w:val="NoSpacing"/>
               <w:rPr>
                 <w:rFonts w:asciiTheme="majorBidi" w:hAnsiTheme="majorBidi" w:cstheme="majorBidi"/>
                 <w:sz w:val="32"/>
@@ -33260,7 +33302,7 @@
           </w:tcPr>
           <w:p>
             <w:pPr>
-              <w:pStyle w:val="a4"/>
+              <w:pStyle w:val="NoSpacing"/>
               <w:rPr>
                 <w:rFonts w:asciiTheme="majorBidi" w:hAnsiTheme="majorBidi" w:cstheme="majorBidi"/>
                 <w:sz w:val="32"/>
@@ -33301,7 +33343,7 @@
           </w:tcPr>
           <w:p>
             <w:pPr>
-              <w:pStyle w:val="a4"/>
+              <w:pStyle w:val="NoSpacing"/>
               <w:rPr>
                 <w:rFonts w:asciiTheme="majorBidi" w:hAnsiTheme="majorBidi" w:cstheme="majorBidi"/>
                 <w:sz w:val="32"/>
@@ -33336,7 +33378,7 @@
           </w:tcPr>
           <w:p>
             <w:pPr>
-              <w:pStyle w:val="a4"/>
+              <w:pStyle w:val="NoSpacing"/>
               <w:rPr>
                 <w:rFonts w:asciiTheme="majorBidi" w:hAnsiTheme="majorBidi" w:cstheme="majorBidi"/>
                 <w:sz w:val="32"/>
@@ -33378,7 +33420,7 @@
           </w:tcPr>
           <w:p>
             <w:pPr>
-              <w:pStyle w:val="a4"/>
+              <w:pStyle w:val="NoSpacing"/>
               <w:rPr>
                 <w:rFonts w:asciiTheme="majorBidi" w:hAnsiTheme="majorBidi" w:cstheme="majorBidi"/>
                 <w:sz w:val="32"/>
@@ -33412,7 +33454,7 @@
           </w:tcPr>
           <w:p>
             <w:pPr>
-              <w:pStyle w:val="a4"/>
+              <w:pStyle w:val="NoSpacing"/>
               <w:rPr>
                 <w:rFonts w:asciiTheme="majorBidi" w:hAnsiTheme="majorBidi" w:cstheme="majorBidi"/>
                 <w:sz w:val="32"/>
@@ -33453,7 +33495,7 @@
           </w:tcPr>
           <w:p>
             <w:pPr>
-              <w:pStyle w:val="a4"/>
+              <w:pStyle w:val="NoSpacing"/>
               <w:rPr>
                 <w:rFonts w:asciiTheme="majorBidi" w:hAnsiTheme="majorBidi" w:cstheme="majorBidi"/>
                 <w:sz w:val="32"/>
@@ -33487,7 +33529,7 @@
           </w:tcPr>
           <w:p>
             <w:pPr>
-              <w:pStyle w:val="a4"/>
+              <w:pStyle w:val="NoSpacing"/>
               <w:rPr>
                 <w:rFonts w:asciiTheme="majorBidi" w:hAnsiTheme="majorBidi" w:cstheme="majorBidi"/>
                 <w:sz w:val="32"/>
@@ -33527,7 +33569,7 @@
           </w:p>
           <w:p>
             <w:pPr>
-              <w:pStyle w:val="a4"/>
+              <w:pStyle w:val="NoSpacing"/>
               <w:rPr>
                 <w:rFonts w:asciiTheme="majorBidi" w:hAnsiTheme="majorBidi" w:cstheme="majorBidi"/>
                 <w:sz w:val="32"/>
@@ -33578,7 +33620,7 @@
           </w:tcPr>
           <w:p>
             <w:pPr>
-              <w:pStyle w:val="a4"/>
+              <w:pStyle w:val="NoSpacing"/>
               <w:rPr>
                 <w:rFonts w:asciiTheme="majorBidi" w:hAnsiTheme="majorBidi" w:cstheme="majorBidi"/>
                 <w:sz w:val="32"/>
@@ -33617,7 +33659,7 @@
           </w:tcPr>
           <w:p>
             <w:pPr>
-              <w:pStyle w:val="a4"/>
+              <w:pStyle w:val="NoSpacing"/>
               <w:rPr>
                 <w:rFonts w:asciiTheme="majorBidi" w:hAnsiTheme="majorBidi" w:cstheme="majorBidi"/>
                 <w:sz w:val="32"/>
@@ -33678,7 +33720,7 @@
           </w:tcPr>
           <w:p>
             <w:pPr>
-              <w:pStyle w:val="a4"/>
+              <w:pStyle w:val="NoSpacing"/>
               <w:rPr>
                 <w:rFonts w:asciiTheme="majorBidi" w:hAnsiTheme="majorBidi" w:cstheme="majorBidi"/>
                 <w:sz w:val="32"/>
@@ -33717,7 +33759,7 @@
           </w:tcPr>
           <w:p>
             <w:pPr>
-              <w:pStyle w:val="a4"/>
+              <w:pStyle w:val="NoSpacing"/>
               <w:rPr>
                 <w:rFonts w:asciiTheme="majorBidi" w:hAnsiTheme="majorBidi" w:cstheme="majorBidi"/>
                 <w:sz w:val="32"/>
@@ -33759,7 +33801,7 @@
           </w:tcPr>
           <w:p>
             <w:pPr>
-              <w:pStyle w:val="a4"/>
+              <w:pStyle w:val="NoSpacing"/>
               <w:rPr>
                 <w:rFonts w:asciiTheme="majorBidi" w:hAnsiTheme="majorBidi" w:cstheme="majorBidi"/>
                 <w:sz w:val="32"/>
@@ -33778,7 +33820,7 @@
           </w:p>
           <w:p>
             <w:pPr>
-              <w:pStyle w:val="a4"/>
+              <w:pStyle w:val="NoSpacing"/>
               <w:rPr>
                 <w:rFonts w:asciiTheme="majorBidi" w:hAnsiTheme="majorBidi" w:cstheme="majorBidi"/>
                 <w:sz w:val="32"/>
@@ -33823,7 +33865,7 @@
           </w:p>
           <w:p>
             <w:pPr>
-              <w:pStyle w:val="a4"/>
+              <w:pStyle w:val="NoSpacing"/>
               <w:rPr>
                 <w:rFonts w:asciiTheme="majorBidi" w:hAnsiTheme="majorBidi" w:cstheme="majorBidi"/>
                 <w:sz w:val="32"/>
@@ -33859,7 +33901,7 @@
           </w:tcPr>
           <w:p>
             <w:pPr>
-              <w:pStyle w:val="a4"/>
+              <w:pStyle w:val="NoSpacing"/>
               <w:rPr>
                 <w:rFonts w:asciiTheme="majorBidi" w:hAnsiTheme="majorBidi" w:cstheme="majorBidi"/>
                 <w:sz w:val="32"/>
@@ -33901,7 +33943,7 @@
           </w:tcPr>
           <w:p>
             <w:pPr>
-              <w:pStyle w:val="a4"/>
+              <w:pStyle w:val="NoSpacing"/>
               <w:rPr>
                 <w:rFonts w:asciiTheme="majorBidi" w:hAnsiTheme="majorBidi" w:cstheme="majorBidi"/>
                 <w:sz w:val="32"/>
@@ -33978,7 +34020,7 @@
           </w:tcPr>
           <w:p>
             <w:pPr>
-              <w:pStyle w:val="a4"/>
+              <w:pStyle w:val="NoSpacing"/>
               <w:rPr>
                 <w:rFonts w:asciiTheme="majorBidi" w:hAnsiTheme="majorBidi" w:cstheme="majorBidi"/>
                 <w:sz w:val="32"/>
@@ -34020,7 +34062,7 @@
           </w:tcPr>
           <w:p>
             <w:pPr>
-              <w:pStyle w:val="a4"/>
+              <w:pStyle w:val="NoSpacing"/>
               <w:rPr>
                 <w:rFonts w:asciiTheme="majorBidi" w:hAnsiTheme="majorBidi" w:cstheme="majorBidi"/>
                 <w:sz w:val="32"/>
@@ -34059,7 +34101,7 @@
           </w:tcPr>
           <w:p>
             <w:pPr>
-              <w:pStyle w:val="a4"/>
+              <w:pStyle w:val="NoSpacing"/>
               <w:rPr>
                 <w:rFonts w:asciiTheme="majorBidi" w:hAnsiTheme="majorBidi" w:cstheme="majorBidi"/>
                 <w:sz w:val="32"/>
@@ -34200,7 +34242,7 @@
           </w:tcPr>
           <w:p>
             <w:pPr>
-              <w:pStyle w:val="a4"/>
+              <w:pStyle w:val="NoSpacing"/>
               <w:rPr>
                 <w:rFonts w:asciiTheme="majorBidi" w:hAnsiTheme="majorBidi" w:cstheme="majorBidi"/>
                 <w:sz w:val="32"/>
@@ -34242,7 +34284,7 @@
           </w:tcPr>
           <w:p>
             <w:pPr>
-              <w:pStyle w:val="a4"/>
+              <w:pStyle w:val="NoSpacing"/>
               <w:rPr>
                 <w:rFonts w:asciiTheme="majorBidi" w:hAnsiTheme="majorBidi" w:cstheme="majorBidi"/>
                 <w:sz w:val="32"/>
@@ -34316,7 +34358,7 @@
           </w:tcPr>
           <w:p>
             <w:pPr>
-              <w:pStyle w:val="a4"/>
+              <w:pStyle w:val="NoSpacing"/>
               <w:rPr>
                 <w:rFonts w:asciiTheme="majorBidi" w:hAnsiTheme="majorBidi" w:cstheme="majorBidi"/>
                 <w:sz w:val="32"/>
@@ -34358,7 +34400,7 @@
           </w:tcPr>
           <w:p>
             <w:pPr>
-              <w:pStyle w:val="a4"/>
+              <w:pStyle w:val="NoSpacing"/>
               <w:rPr>
                 <w:rFonts w:asciiTheme="majorBidi" w:eastAsia="Times New Roman" w:hAnsiTheme="majorBidi" w:cstheme="majorBidi"/>
                 <w:sz w:val="32"/>
@@ -34411,7 +34453,7 @@
           </w:tcPr>
           <w:p>
             <w:pPr>
-              <w:pStyle w:val="a4"/>
+              <w:pStyle w:val="NoSpacing"/>
               <w:rPr>
                 <w:rFonts w:asciiTheme="majorBidi" w:hAnsiTheme="majorBidi" w:cstheme="majorBidi"/>
                 <w:sz w:val="32"/>
@@ -34452,7 +34494,7 @@
           </w:tcPr>
           <w:p>
             <w:pPr>
-              <w:pStyle w:val="a4"/>
+              <w:pStyle w:val="NoSpacing"/>
               <w:rPr>
                 <w:rFonts w:asciiTheme="majorBidi" w:hAnsiTheme="majorBidi" w:cstheme="majorBidi"/>
                 <w:sz w:val="32"/>
@@ -34520,7 +34562,7 @@
           </w:tcPr>
           <w:p>
             <w:pPr>
-              <w:pStyle w:val="a4"/>
+              <w:pStyle w:val="NoSpacing"/>
               <w:rPr>
                 <w:rFonts w:asciiTheme="majorBidi" w:hAnsiTheme="majorBidi" w:cstheme="majorBidi"/>
                 <w:sz w:val="32"/>
@@ -34561,7 +34603,7 @@
           </w:tcPr>
           <w:p>
             <w:pPr>
-              <w:pStyle w:val="a4"/>
+              <w:pStyle w:val="NoSpacing"/>
               <w:rPr>
                 <w:rFonts w:asciiTheme="majorBidi" w:hAnsiTheme="majorBidi" w:cstheme="majorBidi"/>
                 <w:sz w:val="32"/>
@@ -34660,7 +34702,7 @@
           </w:tcPr>
           <w:p>
             <w:pPr>
-              <w:pStyle w:val="a4"/>
+              <w:pStyle w:val="NoSpacing"/>
               <w:rPr>
                 <w:rFonts w:asciiTheme="majorBidi" w:hAnsiTheme="majorBidi" w:cstheme="majorBidi"/>
                 <w:sz w:val="32"/>
@@ -34701,7 +34743,7 @@
           </w:tcPr>
           <w:p>
             <w:pPr>
-              <w:pStyle w:val="a4"/>
+              <w:pStyle w:val="NoSpacing"/>
               <w:rPr>
                 <w:rFonts w:asciiTheme="majorBidi" w:hAnsiTheme="majorBidi" w:cstheme="majorBidi"/>
                 <w:sz w:val="32"/>
@@ -34736,7 +34778,7 @@
           </w:tcPr>
           <w:p>
             <w:pPr>
-              <w:pStyle w:val="a4"/>
+              <w:pStyle w:val="NoSpacing"/>
               <w:rPr>
                 <w:rFonts w:asciiTheme="majorBidi" w:hAnsiTheme="majorBidi" w:cstheme="majorBidi"/>
                 <w:sz w:val="32"/>
@@ -34778,7 +34820,7 @@
           </w:tcPr>
           <w:p>
             <w:pPr>
-              <w:pStyle w:val="a4"/>
+              <w:pStyle w:val="NoSpacing"/>
               <w:rPr>
                 <w:rFonts w:asciiTheme="majorBidi" w:hAnsiTheme="majorBidi" w:cstheme="majorBidi"/>
                 <w:sz w:val="32"/>
@@ -34812,7 +34854,7 @@
           </w:tcPr>
           <w:p>
             <w:pPr>
-              <w:pStyle w:val="a4"/>
+              <w:pStyle w:val="NoSpacing"/>
               <w:rPr>
                 <w:rFonts w:asciiTheme="majorBidi" w:hAnsiTheme="majorBidi" w:cstheme="majorBidi"/>
                 <w:sz w:val="32"/>
@@ -34853,7 +34895,7 @@
           </w:tcPr>
           <w:p>
             <w:pPr>
-              <w:pStyle w:val="a4"/>
+              <w:pStyle w:val="NoSpacing"/>
               <w:rPr>
                 <w:rFonts w:asciiTheme="majorBidi" w:hAnsiTheme="majorBidi" w:cstheme="majorBidi"/>
                 <w:sz w:val="32"/>
@@ -34887,7 +34929,7 @@
           </w:tcPr>
           <w:p>
             <w:pPr>
-              <w:pStyle w:val="a4"/>
+              <w:pStyle w:val="NoSpacing"/>
               <w:rPr>
                 <w:rFonts w:asciiTheme="majorBidi" w:hAnsiTheme="majorBidi" w:cstheme="majorBidi"/>
                 <w:sz w:val="32"/>
@@ -34927,7 +34969,7 @@
           </w:p>
           <w:p>
             <w:pPr>
-              <w:pStyle w:val="a4"/>
+              <w:pStyle w:val="NoSpacing"/>
               <w:rPr>
                 <w:rFonts w:asciiTheme="majorBidi" w:hAnsiTheme="majorBidi" w:cstheme="majorBidi"/>
                 <w:sz w:val="32"/>
@@ -34978,7 +35020,7 @@
           </w:tcPr>
           <w:p>
             <w:pPr>
-              <w:pStyle w:val="a4"/>
+              <w:pStyle w:val="NoSpacing"/>
               <w:rPr>
                 <w:rFonts w:asciiTheme="majorBidi" w:hAnsiTheme="majorBidi" w:cstheme="majorBidi"/>
                 <w:sz w:val="32"/>
@@ -35017,7 +35059,7 @@
           </w:tcPr>
           <w:p>
             <w:pPr>
-              <w:pStyle w:val="a4"/>
+              <w:pStyle w:val="NoSpacing"/>
               <w:rPr>
                 <w:rFonts w:asciiTheme="majorBidi" w:hAnsiTheme="majorBidi" w:cstheme="majorBidi"/>
                 <w:sz w:val="32"/>
@@ -35078,7 +35120,7 @@
           </w:tcPr>
           <w:p>
             <w:pPr>
-              <w:pStyle w:val="a4"/>
+              <w:pStyle w:val="NoSpacing"/>
               <w:rPr>
                 <w:rFonts w:asciiTheme="majorBidi" w:hAnsiTheme="majorBidi" w:cstheme="majorBidi"/>
                 <w:sz w:val="32"/>
@@ -35116,7 +35158,7 @@
           </w:tcPr>
           <w:p>
             <w:pPr>
-              <w:pStyle w:val="a4"/>
+              <w:pStyle w:val="NoSpacing"/>
               <w:rPr>
                 <w:rFonts w:asciiTheme="majorBidi" w:hAnsiTheme="majorBidi" w:cstheme="majorBidi"/>
                 <w:sz w:val="32"/>
@@ -35158,7 +35200,7 @@
           </w:tcPr>
           <w:p>
             <w:pPr>
-              <w:pStyle w:val="a4"/>
+              <w:pStyle w:val="NoSpacing"/>
               <w:rPr>
                 <w:rFonts w:asciiTheme="majorBidi" w:hAnsiTheme="majorBidi" w:cstheme="majorBidi"/>
                 <w:sz w:val="32"/>
@@ -35194,7 +35236,7 @@
           </w:p>
           <w:p>
             <w:pPr>
-              <w:pStyle w:val="a4"/>
+              <w:pStyle w:val="NoSpacing"/>
               <w:rPr>
                 <w:rFonts w:asciiTheme="majorBidi" w:hAnsiTheme="majorBidi" w:cstheme="majorBidi"/>
                 <w:sz w:val="32"/>
@@ -35213,7 +35255,7 @@
           </w:p>
           <w:p>
             <w:pPr>
-              <w:pStyle w:val="a4"/>
+              <w:pStyle w:val="NoSpacing"/>
               <w:rPr>
                 <w:rFonts w:asciiTheme="majorBidi" w:hAnsiTheme="majorBidi" w:cstheme="majorBidi"/>
                 <w:sz w:val="32"/>
@@ -35283,7 +35325,7 @@
           </w:p>
           <w:p>
             <w:pPr>
-              <w:pStyle w:val="a4"/>
+              <w:pStyle w:val="NoSpacing"/>
               <w:rPr>
                 <w:rFonts w:asciiTheme="majorBidi" w:hAnsiTheme="majorBidi" w:cstheme="majorBidi"/>
                 <w:sz w:val="32"/>
@@ -35336,7 +35378,7 @@
           </w:tcPr>
           <w:p>
             <w:pPr>
-              <w:pStyle w:val="a4"/>
+              <w:pStyle w:val="NoSpacing"/>
               <w:rPr>
                 <w:rFonts w:asciiTheme="majorBidi" w:hAnsiTheme="majorBidi" w:cstheme="majorBidi"/>
                 <w:sz w:val="32"/>
@@ -35378,7 +35420,7 @@
           </w:tcPr>
           <w:p>
             <w:pPr>
-              <w:pStyle w:val="a4"/>
+              <w:pStyle w:val="NoSpacing"/>
               <w:rPr>
                 <w:rFonts w:asciiTheme="majorBidi" w:hAnsiTheme="majorBidi" w:cstheme="majorBidi"/>
                 <w:sz w:val="32"/>
@@ -35466,7 +35508,7 @@
           </w:tcPr>
           <w:p>
             <w:pPr>
-              <w:pStyle w:val="a4"/>
+              <w:pStyle w:val="NoSpacing"/>
               <w:rPr>
                 <w:rFonts w:asciiTheme="majorBidi" w:hAnsiTheme="majorBidi" w:cstheme="majorBidi"/>
                 <w:sz w:val="32"/>
@@ -35508,7 +35550,7 @@
           </w:tcPr>
           <w:p>
             <w:pPr>
-              <w:pStyle w:val="a4"/>
+              <w:pStyle w:val="NoSpacing"/>
               <w:rPr>
                 <w:rFonts w:asciiTheme="majorBidi" w:hAnsiTheme="majorBidi" w:cstheme="majorBidi"/>
                 <w:sz w:val="32"/>
@@ -35547,7 +35589,7 @@
           </w:tcPr>
           <w:p>
             <w:pPr>
-              <w:pStyle w:val="a4"/>
+              <w:pStyle w:val="NoSpacing"/>
               <w:rPr>
                 <w:rFonts w:asciiTheme="majorBidi" w:hAnsiTheme="majorBidi" w:cstheme="majorBidi"/>
                 <w:sz w:val="32"/>
@@ -35688,7 +35730,7 @@
           </w:tcPr>
           <w:p>
             <w:pPr>
-              <w:pStyle w:val="a4"/>
+              <w:pStyle w:val="NoSpacing"/>
               <w:rPr>
                 <w:rFonts w:asciiTheme="majorBidi" w:hAnsiTheme="majorBidi" w:cstheme="majorBidi"/>
                 <w:sz w:val="32"/>
@@ -35730,7 +35772,7 @@
           </w:tcPr>
           <w:p>
             <w:pPr>
-              <w:pStyle w:val="a4"/>
+              <w:pStyle w:val="NoSpacing"/>
               <w:rPr>
                 <w:rFonts w:asciiTheme="majorBidi" w:hAnsiTheme="majorBidi" w:cstheme="majorBidi"/>
                 <w:sz w:val="32"/>
@@ -35803,7 +35845,7 @@
           </w:tcPr>
           <w:p>
             <w:pPr>
-              <w:pStyle w:val="a4"/>
+              <w:pStyle w:val="NoSpacing"/>
               <w:rPr>
                 <w:rFonts w:asciiTheme="majorBidi" w:hAnsiTheme="majorBidi" w:cstheme="majorBidi"/>
                 <w:sz w:val="32"/>
@@ -35845,7 +35887,7 @@
           </w:tcPr>
           <w:p>
             <w:pPr>
-              <w:pStyle w:val="a4"/>
+              <w:pStyle w:val="NoSpacing"/>
               <w:rPr>
                 <w:rFonts w:asciiTheme="majorBidi" w:eastAsia="Times New Roman" w:hAnsiTheme="majorBidi" w:cstheme="majorBidi"/>
                 <w:sz w:val="32"/>
@@ -35898,7 +35940,7 @@
           </w:tcPr>
           <w:p>
             <w:pPr>
-              <w:pStyle w:val="a4"/>
+              <w:pStyle w:val="NoSpacing"/>
               <w:rPr>
                 <w:rFonts w:asciiTheme="majorBidi" w:hAnsiTheme="majorBidi" w:cstheme="majorBidi"/>
                 <w:sz w:val="32"/>
@@ -35939,7 +35981,7 @@
           </w:tcPr>
           <w:p>
             <w:pPr>
-              <w:pStyle w:val="a4"/>
+              <w:pStyle w:val="NoSpacing"/>
               <w:rPr>
                 <w:rFonts w:asciiTheme="majorBidi" w:hAnsiTheme="majorBidi" w:cstheme="majorBidi"/>
                 <w:sz w:val="32"/>
@@ -36006,7 +36048,7 @@
           </w:tcPr>
           <w:p>
             <w:pPr>
-              <w:pStyle w:val="a4"/>
+              <w:pStyle w:val="NoSpacing"/>
               <w:rPr>
                 <w:rFonts w:asciiTheme="majorBidi" w:hAnsiTheme="majorBidi" w:cstheme="majorBidi"/>
                 <w:sz w:val="32"/>
@@ -36047,7 +36089,7 @@
           </w:tcPr>
           <w:p>
             <w:pPr>
-              <w:pStyle w:val="a4"/>
+              <w:pStyle w:val="NoSpacing"/>
               <w:rPr>
                 <w:rFonts w:asciiTheme="majorBidi" w:hAnsiTheme="majorBidi" w:cstheme="majorBidi"/>
                 <w:sz w:val="32"/>
@@ -36145,7 +36187,7 @@
           </w:tcPr>
           <w:p>
             <w:pPr>
-              <w:pStyle w:val="a4"/>
+              <w:pStyle w:val="NoSpacing"/>
               <w:rPr>
                 <w:rFonts w:asciiTheme="majorBidi" w:hAnsiTheme="majorBidi" w:cstheme="majorBidi"/>
                 <w:sz w:val="32"/>
@@ -36186,7 +36228,7 @@
           </w:tcPr>
           <w:p>
             <w:pPr>
-              <w:pStyle w:val="a4"/>
+              <w:pStyle w:val="NoSpacing"/>
               <w:rPr>
                 <w:rFonts w:asciiTheme="majorBidi" w:hAnsiTheme="majorBidi" w:cstheme="majorBidi"/>
                 <w:sz w:val="32"/>
@@ -36221,7 +36263,7 @@
           </w:tcPr>
           <w:p>
             <w:pPr>
-              <w:pStyle w:val="a4"/>
+              <w:pStyle w:val="NoSpacing"/>
               <w:rPr>
                 <w:rFonts w:asciiTheme="majorBidi" w:hAnsiTheme="majorBidi" w:cstheme="majorBidi"/>
                 <w:sz w:val="32"/>
@@ -36263,7 +36305,7 @@
           </w:tcPr>
           <w:p>
             <w:pPr>
-              <w:pStyle w:val="a4"/>
+              <w:pStyle w:val="NoSpacing"/>
               <w:rPr>
                 <w:rFonts w:asciiTheme="majorBidi" w:hAnsiTheme="majorBidi" w:cstheme="majorBidi"/>
                 <w:sz w:val="32"/>
@@ -36297,7 +36339,7 @@
           </w:tcPr>
           <w:p>
             <w:pPr>
-              <w:pStyle w:val="a4"/>
+              <w:pStyle w:val="NoSpacing"/>
               <w:rPr>
                 <w:rFonts w:asciiTheme="majorBidi" w:hAnsiTheme="majorBidi" w:cstheme="majorBidi"/>
                 <w:sz w:val="32"/>
@@ -36338,7 +36380,7 @@
           </w:tcPr>
           <w:p>
             <w:pPr>
-              <w:pStyle w:val="a4"/>
+              <w:pStyle w:val="NoSpacing"/>
               <w:rPr>
                 <w:rFonts w:asciiTheme="majorBidi" w:hAnsiTheme="majorBidi" w:cstheme="majorBidi"/>
                 <w:sz w:val="32"/>
@@ -36372,7 +36414,7 @@
           </w:tcPr>
           <w:p>
             <w:pPr>
-              <w:pStyle w:val="a4"/>
+              <w:pStyle w:val="NoSpacing"/>
               <w:rPr>
                 <w:rFonts w:asciiTheme="majorBidi" w:hAnsiTheme="majorBidi" w:cstheme="majorBidi"/>
                 <w:sz w:val="32"/>
@@ -36412,7 +36454,7 @@
           </w:p>
           <w:p>
             <w:pPr>
-              <w:pStyle w:val="a4"/>
+              <w:pStyle w:val="NoSpacing"/>
               <w:rPr>
                 <w:rFonts w:asciiTheme="majorBidi" w:hAnsiTheme="majorBidi" w:cstheme="majorBidi"/>
                 <w:sz w:val="32"/>
@@ -36463,7 +36505,7 @@
           </w:tcPr>
           <w:p>
             <w:pPr>
-              <w:pStyle w:val="a4"/>
+              <w:pStyle w:val="NoSpacing"/>
               <w:rPr>
                 <w:rFonts w:asciiTheme="majorBidi" w:hAnsiTheme="majorBidi" w:cstheme="majorBidi"/>
                 <w:sz w:val="32"/>
@@ -36502,7 +36544,7 @@
           </w:tcPr>
           <w:p>
             <w:pPr>
-              <w:pStyle w:val="a4"/>
+              <w:pStyle w:val="NoSpacing"/>
               <w:rPr>
                 <w:rFonts w:asciiTheme="majorBidi" w:hAnsiTheme="majorBidi" w:cstheme="majorBidi"/>
                 <w:sz w:val="32"/>
@@ -36563,7 +36605,7 @@
           </w:tcPr>
           <w:p>
             <w:pPr>
-              <w:pStyle w:val="a4"/>
+              <w:pStyle w:val="NoSpacing"/>
               <w:rPr>
                 <w:rFonts w:asciiTheme="majorBidi" w:hAnsiTheme="majorBidi" w:cstheme="majorBidi"/>
                 <w:sz w:val="32"/>
@@ -36601,7 +36643,7 @@
           </w:tcPr>
           <w:p>
             <w:pPr>
-              <w:pStyle w:val="a4"/>
+              <w:pStyle w:val="NoSpacing"/>
               <w:rPr>
                 <w:rFonts w:asciiTheme="majorBidi" w:hAnsiTheme="majorBidi" w:cstheme="majorBidi"/>
                 <w:sz w:val="32"/>
@@ -36643,7 +36685,7 @@
           </w:tcPr>
           <w:p>
             <w:pPr>
-              <w:pStyle w:val="a4"/>
+              <w:pStyle w:val="NoSpacing"/>
               <w:rPr>
                 <w:rFonts w:asciiTheme="majorBidi" w:hAnsiTheme="majorBidi" w:cstheme="majorBidi"/>
                 <w:sz w:val="32"/>
@@ -36662,7 +36704,7 @@
           </w:p>
           <w:p>
             <w:pPr>
-              <w:pStyle w:val="a4"/>
+              <w:pStyle w:val="NoSpacing"/>
               <w:rPr>
                 <w:rFonts w:asciiTheme="majorBidi" w:hAnsiTheme="majorBidi" w:cstheme="majorBidi"/>
                 <w:sz w:val="32"/>
@@ -36724,7 +36766,7 @@
           </w:p>
           <w:p>
             <w:pPr>
-              <w:pStyle w:val="a4"/>
+              <w:pStyle w:val="NoSpacing"/>
               <w:rPr>
                 <w:rFonts w:asciiTheme="majorBidi" w:hAnsiTheme="majorBidi" w:cstheme="majorBidi"/>
                 <w:sz w:val="32"/>
@@ -36752,7 +36794,7 @@
           </w:p>
           <w:p>
             <w:pPr>
-              <w:pStyle w:val="a4"/>
+              <w:pStyle w:val="NoSpacing"/>
               <w:rPr>
                 <w:rFonts w:asciiTheme="majorBidi" w:hAnsiTheme="majorBidi" w:cstheme="majorBidi"/>
                 <w:sz w:val="32"/>
@@ -36797,7 +36839,7 @@
           </w:p>
           <w:p>
             <w:pPr>
-              <w:pStyle w:val="a4"/>
+              <w:pStyle w:val="NoSpacing"/>
               <w:rPr>
                 <w:rFonts w:asciiTheme="majorBidi" w:hAnsiTheme="majorBidi" w:cstheme="majorBidi"/>
                 <w:sz w:val="32"/>
@@ -36833,7 +36875,7 @@
           </w:tcPr>
           <w:p>
             <w:pPr>
-              <w:pStyle w:val="a4"/>
+              <w:pStyle w:val="NoSpacing"/>
               <w:rPr>
                 <w:rFonts w:asciiTheme="majorBidi" w:hAnsiTheme="majorBidi" w:cstheme="majorBidi"/>
                 <w:sz w:val="32"/>
@@ -36875,7 +36917,7 @@
           </w:tcPr>
           <w:p>
             <w:pPr>
-              <w:pStyle w:val="a4"/>
+              <w:pStyle w:val="NoSpacing"/>
               <w:rPr>
                 <w:rFonts w:asciiTheme="majorBidi" w:hAnsiTheme="majorBidi" w:cstheme="majorBidi"/>
                 <w:sz w:val="32"/>
@@ -36959,7 +37001,7 @@
           </w:tcPr>
           <w:p>
             <w:pPr>
-              <w:pStyle w:val="a4"/>
+              <w:pStyle w:val="NoSpacing"/>
               <w:rPr>
                 <w:rFonts w:asciiTheme="majorBidi" w:hAnsiTheme="majorBidi" w:cstheme="majorBidi"/>
                 <w:sz w:val="32"/>
@@ -37001,7 +37043,7 @@
           </w:tcPr>
           <w:p>
             <w:pPr>
-              <w:pStyle w:val="a4"/>
+              <w:pStyle w:val="NoSpacing"/>
               <w:rPr>
                 <w:rFonts w:asciiTheme="majorBidi" w:hAnsiTheme="majorBidi" w:cstheme="majorBidi"/>
                 <w:sz w:val="32"/>
@@ -37098,7 +37140,7 @@
           </w:tcPr>
           <w:p>
             <w:pPr>
-              <w:pStyle w:val="a4"/>
+              <w:pStyle w:val="NoSpacing"/>
               <w:rPr>
                 <w:rFonts w:asciiTheme="majorBidi" w:hAnsiTheme="majorBidi" w:cstheme="majorBidi"/>
                 <w:sz w:val="32"/>
@@ -37239,7 +37281,7 @@
           </w:tcPr>
           <w:p>
             <w:pPr>
-              <w:pStyle w:val="a4"/>
+              <w:pStyle w:val="NoSpacing"/>
               <w:rPr>
                 <w:rFonts w:asciiTheme="majorBidi" w:hAnsiTheme="majorBidi" w:cstheme="majorBidi"/>
                 <w:sz w:val="32"/>
@@ -37281,7 +37323,7 @@
           </w:tcPr>
           <w:p>
             <w:pPr>
-              <w:pStyle w:val="a4"/>
+              <w:pStyle w:val="NoSpacing"/>
               <w:rPr>
                 <w:rFonts w:asciiTheme="majorBidi" w:hAnsiTheme="majorBidi" w:cstheme="majorBidi"/>
                 <w:sz w:val="32"/>
@@ -37315,7 +37357,7 @@
     </w:p>
     <w:p>
       <w:pPr>
-        <w:pStyle w:val="a3"/>
+        <w:pStyle w:val="ListParagraph"/>
         <w:tabs>
           <w:tab w:val="left" w:pos="7853"/>
         </w:tabs>
@@ -38121,7 +38163,7 @@
     <w:p>
       <w:pPr>
         <w:rPr>
-          <w:rStyle w:val="af1"/>
+          <w:rStyle w:val="SubtleEmphasis"/>
           <w:rFonts w:asciiTheme="majorBidi" w:hAnsiTheme="majorBidi" w:cstheme="majorBidi"/>
           <w:i w:val="0"/>
           <w:iCs w:val="0"/>
@@ -38130,7 +38172,7 @@
       </w:pPr>
       <w:r>
         <w:rPr>
-          <w:rStyle w:val="af1"/>
+          <w:rStyle w:val="SubtleEmphasis"/>
           <w:rFonts w:asciiTheme="majorBidi" w:hAnsiTheme="majorBidi" w:cstheme="majorBidi"/>
           <w:cs/>
         </w:rPr>
@@ -38139,14 +38181,14 @@
       </w:r>
       <w:r>
         <w:rPr>
-          <w:rStyle w:val="af1"/>
+          <w:rStyle w:val="SubtleEmphasis"/>
           <w:rFonts w:asciiTheme="majorBidi" w:hAnsiTheme="majorBidi" w:cstheme="majorBidi"/>
         </w:rPr>
         <w:t xml:space="preserve"> Backing up data</w:t>
       </w:r>
       <w:r>
         <w:rPr>
-          <w:rStyle w:val="af1"/>
+          <w:rStyle w:val="SubtleEmphasis"/>
           <w:rFonts w:asciiTheme="majorBidi" w:hAnsiTheme="majorBidi" w:cstheme="majorBidi"/>
           <w:cs/>
         </w:rPr>
@@ -38700,7 +38742,7 @@
       </w:r>
       <w:r>
         <w:rPr>
-          <w:rStyle w:val="ab"/>
+          <w:rStyle w:val="Hyperlink"/>
           <w:rFonts w:hint="cs"/>
           <w:color w:val="auto"/>
           <w:u w:val="none"/>
@@ -39123,7 +39165,7 @@
     <w:bookmarkEnd w:id="10"/>
     <w:p>
       <w:pPr>
-        <w:pStyle w:val="1"/>
+        <w:pStyle w:val="Heading1"/>
         <w:ind w:left="360"/>
         <w:rPr>
           <w:rFonts w:ascii="EucrosiaUPC" w:hAnsi="EucrosiaUPC" w:cs="EucrosiaUPC"/>
@@ -39166,7 +39208,7 @@
 <w:ftr xmlns:wpc="http://schemas.microsoft.com/office/word/2010/wordprocessingCanvas" xmlns:cx="http://schemas.microsoft.com/office/drawing/2014/chartex" xmlns:cx1="http://schemas.microsoft.com/office/drawing/2015/9/8/chartex" xmlns:cx2="http://schemas.microsoft.com/office/drawing/2015/10/21/chartex" xmlns:cx3="http://schemas.microsoft.com/office/drawing/2016/5/9/chartex" xmlns:cx4="http://schemas.microsoft.com/office/drawing/2016/5/10/chartex" xmlns:cx5="http://schemas.microsoft.com/office/drawing/2016/5/11/chartex" xmlns:mc="http://schemas.openxmlformats.org/markup-compatibility/2006" xmlns:o="urn:schemas-microsoft-com:office:office" xmlns:r="http://schemas.openxmlformats.org/officeDocument/2006/relationships" xmlns:m="http://schemas.openxmlformats.org/officeDocument/2006/math" xmlns:v="urn:schemas-microsoft-com:vml" xmlns:wp14="http://schemas.microsoft.com/office/word/2010/wordprocessingDrawing" xmlns:wp="http://schemas.openxmlformats.org/drawingml/2006/wordprocessingDrawing" xmlns:w10="urn:schemas-microsoft-com:office:word" xmlns:w="http://schemas.openxmlformats.org/wordprocessingml/2006/main" xmlns:w14="http://schemas.microsoft.com/office/word/2010/wordml" xmlns:w15="http://schemas.microsoft.com/office/word/2012/wordml" xmlns:w16se="http://schemas.microsoft.com/office/word/2015/wordml/symex" xmlns:wpg="http://schemas.microsoft.com/office/word/2010/wordprocessingGroup" xmlns:wpi="http://schemas.microsoft.com/office/word/2010/wordprocessingInk" xmlns:wne="http://schemas.microsoft.com/office/word/2006/wordml" xmlns:wps="http://schemas.microsoft.com/office/word/2010/wordprocessingShape" mc:Ignorable="w14 w15 w16se wp14">
   <w:p>
     <w:pPr>
-      <w:pStyle w:val="a8"/>
+      <w:pStyle w:val="Footer"/>
       <w:pBdr>
         <w:top w:val="thinThickSmallGap" w:sz="24" w:space="1" w:color="622423"/>
       </w:pBdr>
@@ -39249,7 +39291,7 @@
   </w:p>
   <w:p>
     <w:pPr>
-      <w:pStyle w:val="a8"/>
+      <w:pStyle w:val="Footer"/>
       <w:rPr>
         <w:rFonts w:ascii="FreesiaUPC" w:hAnsi="FreesiaUPC" w:cs="FreesiaUPC"/>
       </w:rPr>
@@ -39262,7 +39304,7 @@
 <w:ftr xmlns:wpc="http://schemas.microsoft.com/office/word/2010/wordprocessingCanvas" xmlns:cx="http://schemas.microsoft.com/office/drawing/2014/chartex" xmlns:cx1="http://schemas.microsoft.com/office/drawing/2015/9/8/chartex" xmlns:cx2="http://schemas.microsoft.com/office/drawing/2015/10/21/chartex" xmlns:cx3="http://schemas.microsoft.com/office/drawing/2016/5/9/chartex" xmlns:cx4="http://schemas.microsoft.com/office/drawing/2016/5/10/chartex" xmlns:cx5="http://schemas.microsoft.com/office/drawing/2016/5/11/chartex" xmlns:mc="http://schemas.openxmlformats.org/markup-compatibility/2006" xmlns:o="urn:schemas-microsoft-com:office:office" xmlns:r="http://schemas.openxmlformats.org/officeDocument/2006/relationships" xmlns:m="http://schemas.openxmlformats.org/officeDocument/2006/math" xmlns:v="urn:schemas-microsoft-com:vml" xmlns:wp14="http://schemas.microsoft.com/office/word/2010/wordprocessingDrawing" xmlns:wp="http://schemas.openxmlformats.org/drawingml/2006/wordprocessingDrawing" xmlns:w10="urn:schemas-microsoft-com:office:word" xmlns:w="http://schemas.openxmlformats.org/wordprocessingml/2006/main" xmlns:w14="http://schemas.microsoft.com/office/word/2010/wordml" xmlns:w15="http://schemas.microsoft.com/office/word/2012/wordml" xmlns:w16se="http://schemas.microsoft.com/office/word/2015/wordml/symex" xmlns:wpg="http://schemas.microsoft.com/office/word/2010/wordprocessingGroup" xmlns:wpi="http://schemas.microsoft.com/office/word/2010/wordprocessingInk" xmlns:wne="http://schemas.microsoft.com/office/word/2006/wordml" xmlns:wps="http://schemas.microsoft.com/office/word/2010/wordprocessingShape" mc:Ignorable="w14 w15 w16se wp14">
   <w:p>
     <w:pPr>
-      <w:pStyle w:val="a8"/>
+      <w:pStyle w:val="Footer"/>
       <w:pBdr>
         <w:top w:val="thinThickSmallGap" w:sz="24" w:space="1" w:color="622423"/>
       </w:pBdr>
@@ -39374,7 +39416,7 @@
         <w:bCs/>
         <w:noProof/>
       </w:rPr>
-      <w:t>8</w:t>
+      <w:t>5</w:t>
     </w:r>
     <w:r>
       <w:rPr>
@@ -39397,7 +39439,7 @@
   </w:p>
   <w:p>
     <w:pPr>
-      <w:pStyle w:val="a8"/>
+      <w:pStyle w:val="Footer"/>
       <w:rPr>
         <w:rFonts w:ascii="FreesiaUPC" w:hAnsi="FreesiaUPC" w:cs="FreesiaUPC"/>
         <w:b/>
@@ -43838,7 +43880,7 @@
     <w:lsdException w:name="Smart Hyperlink" w:semiHidden="1" w:unhideWhenUsed="1"/>
     <w:lsdException w:name="Hashtag" w:semiHidden="1" w:unhideWhenUsed="1"/>
   </w:latentStyles>
-  <w:style w:type="paragraph" w:default="1" w:styleId="a">
+  <w:style w:type="paragraph" w:default="1" w:styleId="Normal">
     <w:name w:val="Normal"/>
     <w:qFormat/>
     <w:rsid w:val="00B4021B"/>
@@ -43849,11 +43891,11 @@
       <w:lang w:val="en-US" w:eastAsia="en-US"/>
     </w:rPr>
   </w:style>
-  <w:style w:type="paragraph" w:styleId="1">
+  <w:style w:type="paragraph" w:styleId="Heading1">
     <w:name w:val="heading 1"/>
-    <w:basedOn w:val="a"/>
-    <w:next w:val="a"/>
-    <w:link w:val="10"/>
+    <w:basedOn w:val="Normal"/>
+    <w:next w:val="Normal"/>
+    <w:link w:val="Heading1Char"/>
     <w:uiPriority w:val="9"/>
     <w:qFormat/>
     <w:rsid w:val="00C645B6"/>
@@ -43870,11 +43912,11 @@
       <w:szCs w:val="40"/>
     </w:rPr>
   </w:style>
-  <w:style w:type="paragraph" w:styleId="2">
+  <w:style w:type="paragraph" w:styleId="Heading2">
     <w:name w:val="heading 2"/>
-    <w:basedOn w:val="a"/>
-    <w:next w:val="a"/>
-    <w:link w:val="20"/>
+    <w:basedOn w:val="Normal"/>
+    <w:next w:val="Normal"/>
+    <w:link w:val="Heading2Char"/>
     <w:qFormat/>
     <w:rsid w:val="00B4021B"/>
     <w:pPr>
@@ -43889,11 +43931,11 @@
       <w:color w:val="000000"/>
     </w:rPr>
   </w:style>
-  <w:style w:type="paragraph" w:styleId="3">
+  <w:style w:type="paragraph" w:styleId="Heading3">
     <w:name w:val="heading 3"/>
-    <w:basedOn w:val="a"/>
-    <w:next w:val="a"/>
-    <w:link w:val="30"/>
+    <w:basedOn w:val="Normal"/>
+    <w:next w:val="Normal"/>
+    <w:link w:val="Heading3Char"/>
     <w:uiPriority w:val="9"/>
     <w:unhideWhenUsed/>
     <w:qFormat/>
@@ -43912,11 +43954,11 @@
       <w:szCs w:val="40"/>
     </w:rPr>
   </w:style>
-  <w:style w:type="paragraph" w:styleId="5">
+  <w:style w:type="paragraph" w:styleId="Heading5">
     <w:name w:val="heading 5"/>
-    <w:basedOn w:val="a"/>
-    <w:next w:val="a"/>
-    <w:link w:val="50"/>
+    <w:basedOn w:val="Normal"/>
+    <w:next w:val="Normal"/>
+    <w:link w:val="Heading5Char"/>
     <w:uiPriority w:val="9"/>
     <w:semiHidden/>
     <w:unhideWhenUsed/>
@@ -43934,13 +43976,13 @@
       <w:szCs w:val="40"/>
     </w:rPr>
   </w:style>
-  <w:style w:type="character" w:default="1" w:styleId="a0">
+  <w:style w:type="character" w:default="1" w:styleId="DefaultParagraphFont">
     <w:name w:val="Default Paragraph Font"/>
     <w:uiPriority w:val="1"/>
     <w:semiHidden/>
     <w:unhideWhenUsed/>
   </w:style>
-  <w:style w:type="table" w:default="1" w:styleId="a1">
+  <w:style w:type="table" w:default="1" w:styleId="TableNormal">
     <w:name w:val="Normal Table"/>
     <w:uiPriority w:val="99"/>
     <w:semiHidden/>
@@ -43955,15 +43997,15 @@
       </w:tblCellMar>
     </w:tblPr>
   </w:style>
-  <w:style w:type="numbering" w:default="1" w:styleId="a2">
+  <w:style w:type="numbering" w:default="1" w:styleId="NoList">
     <w:name w:val="No List"/>
     <w:uiPriority w:val="99"/>
     <w:semiHidden/>
     <w:unhideWhenUsed/>
   </w:style>
-  <w:style w:type="character" w:customStyle="1" w:styleId="20">
-    <w:name w:val="หัวเรื่อง 2 อักขระ"/>
-    <w:link w:val="2"/>
+  <w:style w:type="character" w:customStyle="1" w:styleId="Heading2Char">
+    <w:name w:val="Heading 2 Char"/>
+    <w:link w:val="Heading2"/>
     <w:rsid w:val="00B4021B"/>
     <w:rPr>
       <w:rFonts w:ascii="AngsanaUPC" w:eastAsia="Cordia New" w:hAnsi="AngsanaUPC" w:cs="AngsanaUPC"/>
@@ -43974,9 +44016,9 @@
       <w:szCs w:val="32"/>
     </w:rPr>
   </w:style>
-  <w:style w:type="character" w:customStyle="1" w:styleId="30">
-    <w:name w:val="หัวเรื่อง 3 อักขระ"/>
-    <w:link w:val="3"/>
+  <w:style w:type="character" w:customStyle="1" w:styleId="Heading3Char">
+    <w:name w:val="Heading 3 Char"/>
+    <w:link w:val="Heading3"/>
     <w:uiPriority w:val="9"/>
     <w:rsid w:val="00B4021B"/>
     <w:rPr>
@@ -43988,9 +44030,9 @@
       <w:szCs w:val="40"/>
     </w:rPr>
   </w:style>
-  <w:style w:type="paragraph" w:styleId="a3">
+  <w:style w:type="paragraph" w:styleId="ListParagraph">
     <w:name w:val="List Paragraph"/>
-    <w:basedOn w:val="a"/>
+    <w:basedOn w:val="Normal"/>
     <w:uiPriority w:val="34"/>
     <w:qFormat/>
     <w:rsid w:val="00B4021B"/>
@@ -43999,7 +44041,7 @@
       <w:contextualSpacing/>
     </w:pPr>
   </w:style>
-  <w:style w:type="paragraph" w:styleId="a4">
+  <w:style w:type="paragraph" w:styleId="NoSpacing">
     <w:name w:val="No Spacing"/>
     <w:uiPriority w:val="1"/>
     <w:qFormat/>
@@ -44010,10 +44052,10 @@
       <w:lang w:val="en-US" w:eastAsia="en-US"/>
     </w:rPr>
   </w:style>
-  <w:style w:type="paragraph" w:styleId="21">
+  <w:style w:type="paragraph" w:styleId="BodyTextIndent2">
     <w:name w:val="Body Text Indent 2"/>
-    <w:basedOn w:val="a"/>
-    <w:link w:val="22"/>
+    <w:basedOn w:val="Normal"/>
+    <w:link w:val="BodyTextIndent2Char"/>
     <w:rsid w:val="00B4021B"/>
     <w:pPr>
       <w:ind w:left="-90" w:firstLine="870"/>
@@ -44022,9 +44064,9 @@
       <w:rFonts w:ascii="AngsanaUPC" w:hAnsi="AngsanaUPC" w:cs="AngsanaUPC"/>
     </w:rPr>
   </w:style>
-  <w:style w:type="character" w:customStyle="1" w:styleId="22">
-    <w:name w:val="การเยื้องเนื้อความ 2 อักขระ"/>
-    <w:link w:val="21"/>
+  <w:style w:type="character" w:customStyle="1" w:styleId="BodyTextIndent2Char">
+    <w:name w:val="Body Text Indent 2 Char"/>
+    <w:link w:val="BodyTextIndent2"/>
     <w:rsid w:val="00B4021B"/>
     <w:rPr>
       <w:rFonts w:ascii="AngsanaUPC" w:eastAsia="Cordia New" w:hAnsi="AngsanaUPC" w:cs="AngsanaUPC"/>
@@ -44032,9 +44074,9 @@
       <w:szCs w:val="32"/>
     </w:rPr>
   </w:style>
-  <w:style w:type="table" w:styleId="a5">
+  <w:style w:type="table" w:styleId="TableGrid">
     <w:name w:val="Table Grid"/>
-    <w:basedOn w:val="a1"/>
+    <w:basedOn w:val="TableNormal"/>
     <w:uiPriority w:val="39"/>
     <w:rsid w:val="00B4021B"/>
     <w:tblPr>
@@ -44048,10 +44090,10 @@
       </w:tblBorders>
     </w:tblPr>
   </w:style>
-  <w:style w:type="paragraph" w:styleId="a6">
+  <w:style w:type="paragraph" w:styleId="Header">
     <w:name w:val="header"/>
-    <w:basedOn w:val="a"/>
-    <w:link w:val="a7"/>
+    <w:basedOn w:val="Normal"/>
+    <w:link w:val="HeaderChar"/>
     <w:unhideWhenUsed/>
     <w:rsid w:val="00B4021B"/>
     <w:pPr>
@@ -44064,9 +44106,9 @@
       <w:szCs w:val="40"/>
     </w:rPr>
   </w:style>
-  <w:style w:type="character" w:customStyle="1" w:styleId="a7">
-    <w:name w:val="หัวกระดาษ อักขระ"/>
-    <w:link w:val="a6"/>
+  <w:style w:type="character" w:customStyle="1" w:styleId="HeaderChar">
+    <w:name w:val="Header Char"/>
+    <w:link w:val="Header"/>
     <w:rsid w:val="00B4021B"/>
     <w:rPr>
       <w:rFonts w:ascii="Angsana New" w:eastAsia="Cordia New" w:hAnsi="Angsana New" w:cs="Angsana New"/>
@@ -44074,10 +44116,10 @@
       <w:szCs w:val="40"/>
     </w:rPr>
   </w:style>
-  <w:style w:type="paragraph" w:styleId="a8">
+  <w:style w:type="paragraph" w:styleId="Footer">
     <w:name w:val="footer"/>
-    <w:basedOn w:val="a"/>
-    <w:link w:val="a9"/>
+    <w:basedOn w:val="Normal"/>
+    <w:link w:val="FooterChar"/>
     <w:uiPriority w:val="99"/>
     <w:unhideWhenUsed/>
     <w:rsid w:val="00B4021B"/>
@@ -44091,9 +44133,9 @@
       <w:szCs w:val="40"/>
     </w:rPr>
   </w:style>
-  <w:style w:type="character" w:customStyle="1" w:styleId="a9">
-    <w:name w:val="ท้ายกระดาษ อักขระ"/>
-    <w:link w:val="a8"/>
+  <w:style w:type="character" w:customStyle="1" w:styleId="FooterChar">
+    <w:name w:val="Footer Char"/>
+    <w:link w:val="Footer"/>
     <w:uiPriority w:val="99"/>
     <w:rsid w:val="00B4021B"/>
     <w:rPr>
@@ -44104,7 +44146,7 @@
   </w:style>
   <w:style w:type="paragraph" w:customStyle="1" w:styleId="level2bullet">
     <w:name w:val="level 2 bullet"/>
-    <w:basedOn w:val="a"/>
+    <w:basedOn w:val="Normal"/>
     <w:rsid w:val="00B86728"/>
     <w:pPr>
       <w:tabs>
@@ -44121,10 +44163,10 @@
       <w:lang w:bidi="ar-SA"/>
     </w:rPr>
   </w:style>
-  <w:style w:type="paragraph" w:styleId="31">
+  <w:style w:type="paragraph" w:styleId="TOC3">
     <w:name w:val="toc 3"/>
-    <w:basedOn w:val="a"/>
-    <w:next w:val="a"/>
+    <w:basedOn w:val="Normal"/>
+    <w:next w:val="Normal"/>
     <w:uiPriority w:val="39"/>
     <w:rsid w:val="00B86728"/>
     <w:pPr>
@@ -44141,9 +44183,9 @@
       <w:lang w:bidi="ar-SA"/>
     </w:rPr>
   </w:style>
-  <w:style w:type="character" w:customStyle="1" w:styleId="10">
-    <w:name w:val="หัวเรื่อง 1 อักขระ"/>
-    <w:link w:val="1"/>
+  <w:style w:type="character" w:customStyle="1" w:styleId="Heading1Char">
+    <w:name w:val="Heading 1 Char"/>
+    <w:link w:val="Heading1"/>
     <w:uiPriority w:val="9"/>
     <w:rsid w:val="00C645B6"/>
     <w:rPr>
@@ -44156,10 +44198,10 @@
       <w:lang w:val="en-US" w:eastAsia="en-US"/>
     </w:rPr>
   </w:style>
-  <w:style w:type="paragraph" w:styleId="aa">
+  <w:style w:type="paragraph" w:styleId="TOCHeading">
     <w:name w:val="TOC Heading"/>
-    <w:basedOn w:val="1"/>
-    <w:next w:val="a"/>
+    <w:basedOn w:val="Heading1"/>
+    <w:next w:val="Normal"/>
     <w:uiPriority w:val="39"/>
     <w:unhideWhenUsed/>
     <w:qFormat/>
@@ -44178,10 +44220,10 @@
       <w:lang w:bidi="ar-SA"/>
     </w:rPr>
   </w:style>
-  <w:style w:type="paragraph" w:styleId="11">
+  <w:style w:type="paragraph" w:styleId="TOC1">
     <w:name w:val="toc 1"/>
-    <w:basedOn w:val="a"/>
-    <w:next w:val="a"/>
+    <w:basedOn w:val="Normal"/>
+    <w:next w:val="Normal"/>
     <w:autoRedefine/>
     <w:uiPriority w:val="39"/>
     <w:unhideWhenUsed/>
@@ -44196,10 +44238,10 @@
       <w:szCs w:val="40"/>
     </w:rPr>
   </w:style>
-  <w:style w:type="paragraph" w:styleId="23">
+  <w:style w:type="paragraph" w:styleId="TOC2">
     <w:name w:val="toc 2"/>
-    <w:basedOn w:val="a"/>
-    <w:next w:val="a"/>
+    <w:basedOn w:val="Normal"/>
+    <w:next w:val="Normal"/>
     <w:autoRedefine/>
     <w:uiPriority w:val="39"/>
     <w:unhideWhenUsed/>
@@ -44215,7 +44257,7 @@
       <w:szCs w:val="40"/>
     </w:rPr>
   </w:style>
-  <w:style w:type="character" w:styleId="ab">
+  <w:style w:type="character" w:styleId="Hyperlink">
     <w:name w:val="Hyperlink"/>
     <w:uiPriority w:val="99"/>
     <w:unhideWhenUsed/>
@@ -44225,9 +44267,9 @@
       <w:u w:val="single"/>
     </w:rPr>
   </w:style>
-  <w:style w:type="character" w:styleId="ac">
+  <w:style w:type="character" w:styleId="Strong">
     <w:name w:val="Strong"/>
-    <w:basedOn w:val="a0"/>
+    <w:basedOn w:val="DefaultParagraphFont"/>
     <w:uiPriority w:val="22"/>
     <w:qFormat/>
     <w:rsid w:val="00AB454D"/>
@@ -44236,9 +44278,9 @@
       <w:bCs/>
     </w:rPr>
   </w:style>
-  <w:style w:type="paragraph" w:styleId="ad">
+  <w:style w:type="paragraph" w:styleId="NormalWeb">
     <w:name w:val="Normal (Web)"/>
-    <w:basedOn w:val="a"/>
+    <w:basedOn w:val="Normal"/>
     <w:uiPriority w:val="99"/>
     <w:semiHidden/>
     <w:unhideWhenUsed/>
@@ -44252,10 +44294,10 @@
       <w:szCs w:val="24"/>
     </w:rPr>
   </w:style>
-  <w:style w:type="character" w:customStyle="1" w:styleId="50">
-    <w:name w:val="หัวเรื่อง 5 อักขระ"/>
-    <w:basedOn w:val="a0"/>
-    <w:link w:val="5"/>
+  <w:style w:type="character" w:customStyle="1" w:styleId="Heading5Char">
+    <w:name w:val="Heading 5 Char"/>
+    <w:basedOn w:val="DefaultParagraphFont"/>
+    <w:link w:val="Heading5"/>
     <w:uiPriority w:val="9"/>
     <w:semiHidden/>
     <w:rsid w:val="00AB454D"/>
@@ -44269,12 +44311,12 @@
   </w:style>
   <w:style w:type="character" w:customStyle="1" w:styleId="apple-converted-space">
     <w:name w:val="apple-converted-space"/>
-    <w:basedOn w:val="a0"/>
+    <w:basedOn w:val="DefaultParagraphFont"/>
     <w:rsid w:val="00AB454D"/>
   </w:style>
-  <w:style w:type="character" w:styleId="ae">
+  <w:style w:type="character" w:styleId="Emphasis">
     <w:name w:val="Emphasis"/>
-    <w:basedOn w:val="a0"/>
+    <w:basedOn w:val="DefaultParagraphFont"/>
     <w:uiPriority w:val="20"/>
     <w:qFormat/>
     <w:rsid w:val="00AB454D"/>
@@ -44283,10 +44325,10 @@
       <w:iCs/>
     </w:rPr>
   </w:style>
-  <w:style w:type="paragraph" w:styleId="af">
+  <w:style w:type="paragraph" w:styleId="BalloonText">
     <w:name w:val="Balloon Text"/>
-    <w:basedOn w:val="a"/>
-    <w:link w:val="af0"/>
+    <w:basedOn w:val="Normal"/>
+    <w:link w:val="BalloonTextChar"/>
     <w:uiPriority w:val="99"/>
     <w:semiHidden/>
     <w:unhideWhenUsed/>
@@ -44297,10 +44339,10 @@
       <w:szCs w:val="20"/>
     </w:rPr>
   </w:style>
-  <w:style w:type="character" w:customStyle="1" w:styleId="af0">
-    <w:name w:val="ข้อความบอลลูน อักขระ"/>
-    <w:basedOn w:val="a0"/>
-    <w:link w:val="af"/>
+  <w:style w:type="character" w:customStyle="1" w:styleId="BalloonTextChar">
+    <w:name w:val="Balloon Text Char"/>
+    <w:basedOn w:val="DefaultParagraphFont"/>
+    <w:link w:val="BalloonText"/>
     <w:uiPriority w:val="99"/>
     <w:semiHidden/>
     <w:rsid w:val="00AB454D"/>
@@ -44312,7 +44354,7 @@
   </w:style>
   <w:style w:type="table" w:customStyle="1" w:styleId="GridTable1Light-Accent11">
     <w:name w:val="Grid Table 1 Light - Accent 11"/>
-    <w:basedOn w:val="a1"/>
+    <w:basedOn w:val="TableNormal"/>
     <w:uiPriority w:val="46"/>
     <w:rsid w:val="00623F8B"/>
     <w:rPr>
@@ -44371,9 +44413,9 @@
       </w:rPr>
     </w:tblStylePr>
   </w:style>
-  <w:style w:type="character" w:styleId="af1">
+  <w:style w:type="character" w:styleId="SubtleEmphasis">
     <w:name w:val="Subtle Emphasis"/>
-    <w:basedOn w:val="a0"/>
+    <w:basedOn w:val="DefaultParagraphFont"/>
     <w:uiPriority w:val="19"/>
     <w:qFormat/>
     <w:rsid w:val="009B70C9"/>
@@ -44652,7 +44694,7 @@
 </file>
 
 <file path=customXml/itemProps1.xml><?xml version="1.0" encoding="utf-8"?>
-<ds:datastoreItem xmlns:ds="http://schemas.openxmlformats.org/officeDocument/2006/customXml" ds:itemID="{B578F46C-38EA-4BD8-BE9B-A44748C39AC8}">
+<ds:datastoreItem xmlns:ds="http://schemas.openxmlformats.org/officeDocument/2006/customXml" ds:itemID="{4EB3CD40-799F-49A6-B22D-CEE29FD63179}">
   <ds:schemaRefs>
     <ds:schemaRef ds:uri="http://schemas.openxmlformats.org/officeDocument/2006/bibliography"/>
   </ds:schemaRefs>
